--- a/brAhmaNa/TB 1.1-1.4 Malayalam Corrections.docx
+++ b/brAhmaNa/TB 1.1-1.4 Malayalam Corrections.docx
@@ -1,6 +1,6 @@
 
 <file path=word/document.xml><?xml version="1.0" encoding="utf-8"?>
-<w:document xmlns:wpc="http://schemas.microsoft.com/office/word/2010/wordprocessingCanvas" xmlns:cx="http://schemas.microsoft.com/office/drawing/2014/chartex" xmlns:cx1="http://schemas.microsoft.com/office/drawing/2015/9/8/chartex" xmlns:cx2="http://schemas.microsoft.com/office/drawing/2015/10/21/chartex" xmlns:cx3="http://schemas.microsoft.com/office/drawing/2016/5/9/chartex" xmlns:cx4="http://schemas.microsoft.com/office/drawing/2016/5/10/chartex" xmlns:cx5="http://schemas.microsoft.com/office/drawing/2016/5/11/chartex" xmlns:cx6="http://schemas.microsoft.com/office/drawing/2016/5/12/chartex" xmlns:cx7="http://schemas.microsoft.com/office/drawing/2016/5/13/chartex" xmlns:cx8="http://schemas.microsoft.com/office/drawing/2016/5/14/chartex" xmlns:mc="http://schemas.openxmlformats.org/markup-compatibility/2006" xmlns:aink="http://schemas.microsoft.com/office/drawing/2016/ink" xmlns:am3d="http://schemas.microsoft.com/office/drawing/2017/model3d" xmlns:o="urn:schemas-microsoft-com:office:office" xmlns:r="http://schemas.openxmlformats.org/officeDocument/2006/relationships" xmlns:m="http://schemas.openxmlformats.org/officeDocument/2006/math" xmlns:v="urn:schemas-microsoft-com:vml" xmlns:wp14="http://schemas.microsoft.com/office/word/2010/wordprocessingDrawing" xmlns:wp="http://schemas.openxmlformats.org/drawingml/2006/wordprocessingDrawing" xmlns:w10="urn:schemas-microsoft-com:office:word" xmlns:w="http://schemas.openxmlformats.org/wordprocessingml/2006/main" xmlns:w14="http://schemas.microsoft.com/office/word/2010/wordml" xmlns:w15="http://schemas.microsoft.com/office/word/2012/wordml" xmlns:w16cex="http://schemas.microsoft.com/office/word/2018/wordml/cex" xmlns:w16cid="http://schemas.microsoft.com/office/word/2016/wordml/cid" xmlns:w16="http://schemas.microsoft.com/office/word/2018/wordml" xmlns:w16se="http://schemas.microsoft.com/office/word/2015/wordml/symex" xmlns:wpg="http://schemas.microsoft.com/office/word/2010/wordprocessingGroup" xmlns:wpi="http://schemas.microsoft.com/office/word/2010/wordprocessingInk" xmlns:wne="http://schemas.microsoft.com/office/word/2006/wordml" xmlns:wps="http://schemas.microsoft.com/office/word/2010/wordprocessingShape" mc:Ignorable="w14 w15 w16se w16cid w16 w16cex wp14">
+<w:document xmlns:wpc="http://schemas.microsoft.com/office/word/2010/wordprocessingCanvas" xmlns:cx="http://schemas.microsoft.com/office/drawing/2014/chartex" xmlns:cx1="http://schemas.microsoft.com/office/drawing/2015/9/8/chartex" xmlns:mc="http://schemas.openxmlformats.org/markup-compatibility/2006" xmlns:o="urn:schemas-microsoft-com:office:office" xmlns:r="http://schemas.openxmlformats.org/officeDocument/2006/relationships" xmlns:m="http://schemas.openxmlformats.org/officeDocument/2006/math" xmlns:v="urn:schemas-microsoft-com:vml" xmlns:wp14="http://schemas.microsoft.com/office/word/2010/wordprocessingDrawing" xmlns:wp="http://schemas.openxmlformats.org/drawingml/2006/wordprocessingDrawing" xmlns:w10="urn:schemas-microsoft-com:office:word" xmlns:w="http://schemas.openxmlformats.org/wordprocessingml/2006/main" xmlns:w14="http://schemas.microsoft.com/office/word/2010/wordml" xmlns:w15="http://schemas.microsoft.com/office/word/2012/wordml" xmlns:w16se="http://schemas.microsoft.com/office/word/2015/wordml/symex" xmlns:wpg="http://schemas.microsoft.com/office/word/2010/wordprocessingGroup" xmlns:wpi="http://schemas.microsoft.com/office/word/2010/wordprocessingInk" xmlns:wne="http://schemas.microsoft.com/office/word/2006/wordml" xmlns:wps="http://schemas.microsoft.com/office/word/2010/wordprocessingShape" mc:Ignorable="w14 w15 w16se wp14">
   <w:body>
     <w:p>
       <w:pPr>
@@ -13,6 +13,7 @@
           <w:u w:val="single"/>
         </w:rPr>
       </w:pPr>
+      <w:proofErr w:type="spellStart"/>
       <w:r>
         <w:rPr>
           <w:b/>
@@ -21,8 +22,9 @@
           <w:szCs w:val="32"/>
           <w:u w:val="single"/>
         </w:rPr>
-        <w:t xml:space="preserve">TaittirIya BrAhmaNam TB </w:t>
+        <w:t>TaittirIya</w:t>
       </w:r>
+      <w:proofErr w:type="spellEnd"/>
       <w:r>
         <w:rPr>
           <w:b/>
@@ -31,8 +33,9 @@
           <w:szCs w:val="32"/>
           <w:u w:val="single"/>
         </w:rPr>
-        <w:t>1.</w:t>
+        <w:t xml:space="preserve"> </w:t>
       </w:r>
+      <w:proofErr w:type="spellStart"/>
       <w:r>
         <w:rPr>
           <w:b/>
@@ -41,8 +44,9 @@
           <w:szCs w:val="32"/>
           <w:u w:val="single"/>
         </w:rPr>
-        <w:t>1</w:t>
+        <w:t>BrAhmaNam</w:t>
       </w:r>
+      <w:proofErr w:type="spellEnd"/>
       <w:r>
         <w:rPr>
           <w:b/>
@@ -51,7 +55,7 @@
           <w:szCs w:val="32"/>
           <w:u w:val="single"/>
         </w:rPr>
-        <w:t xml:space="preserve"> to </w:t>
+        <w:t xml:space="preserve"> TB 1.1 to </w:t>
       </w:r>
       <w:proofErr w:type="gramStart"/>
       <w:r>
@@ -62,27 +66,7 @@
           <w:szCs w:val="32"/>
           <w:u w:val="single"/>
         </w:rPr>
-        <w:t>1.</w:t>
-      </w:r>
-      <w:r>
-        <w:rPr>
-          <w:b/>
-          <w:bCs/>
-          <w:sz w:val="32"/>
-          <w:szCs w:val="32"/>
-          <w:u w:val="single"/>
-        </w:rPr>
-        <w:t>4</w:t>
-      </w:r>
-      <w:r>
-        <w:rPr>
-          <w:b/>
-          <w:bCs/>
-          <w:sz w:val="32"/>
-          <w:szCs w:val="32"/>
-          <w:u w:val="single"/>
-        </w:rPr>
-        <w:t xml:space="preserve">  Book</w:t>
+        <w:t>1.4  Book</w:t>
       </w:r>
       <w:proofErr w:type="gramEnd"/>
       <w:r>
@@ -115,7 +99,7 @@
           <w:szCs w:val="32"/>
           <w:u w:val="single"/>
         </w:rPr>
-        <w:t>Malayalam</w:t>
+        <w:t xml:space="preserve">Malayalam </w:t>
       </w:r>
       <w:r>
         <w:rPr>
@@ -125,7 +109,7 @@
           <w:szCs w:val="32"/>
           <w:u w:val="single"/>
         </w:rPr>
-        <w:t xml:space="preserve"> </w:t>
+        <w:t>Corrections –</w:t>
       </w:r>
       <w:r>
         <w:rPr>
@@ -135,7 +119,7 @@
           <w:szCs w:val="32"/>
           <w:u w:val="single"/>
         </w:rPr>
-        <w:t>Corrections –</w:t>
+        <w:t xml:space="preserve"> </w:t>
       </w:r>
       <w:r>
         <w:rPr>
@@ -145,7 +129,7 @@
           <w:szCs w:val="32"/>
           <w:u w:val="single"/>
         </w:rPr>
-        <w:t xml:space="preserve"> </w:t>
+        <w:t xml:space="preserve">Observed till </w:t>
       </w:r>
       <w:r>
         <w:rPr>
@@ -155,17 +139,7 @@
           <w:szCs w:val="32"/>
           <w:u w:val="single"/>
         </w:rPr>
-        <w:t xml:space="preserve">Observed till </w:t>
-      </w:r>
-      <w:r>
-        <w:rPr>
-          <w:b/>
-          <w:bCs/>
-          <w:sz w:val="32"/>
-          <w:szCs w:val="32"/>
-          <w:u w:val="single"/>
-        </w:rPr>
-        <w:t>31</w:t>
+        <w:t>30</w:t>
       </w:r>
       <w:r>
         <w:rPr>
@@ -176,7 +150,7 @@
           <w:u w:val="single"/>
           <w:vertAlign w:val="superscript"/>
         </w:rPr>
-        <w:t>st</w:t>
+        <w:t>th</w:t>
       </w:r>
       <w:r>
         <w:rPr>
@@ -186,7 +160,7 @@
           <w:szCs w:val="32"/>
           <w:u w:val="single"/>
         </w:rPr>
-        <w:t xml:space="preserve"> October 2020</w:t>
+        <w:t xml:space="preserve"> June 2021</w:t>
       </w:r>
     </w:p>
     <w:p>
@@ -210,7 +184,23 @@
           <w:bCs/>
         </w:rPr>
         <w:br/>
-        <w:t>Kindly refer to your Guru for the differences in Swaram marking between various sources.</w:t>
+        <w:t xml:space="preserve">Kindly refer to your Guru for the differences in </w:t>
+      </w:r>
+      <w:proofErr w:type="spellStart"/>
+      <w:r>
+        <w:rPr>
+          <w:b/>
+          <w:bCs/>
+        </w:rPr>
+        <w:t>Swaram</w:t>
+      </w:r>
+      <w:proofErr w:type="spellEnd"/>
+      <w:r>
+        <w:rPr>
+          <w:b/>
+          <w:bCs/>
+        </w:rPr>
+        <w:t xml:space="preserve"> marking between various sources.</w:t>
       </w:r>
     </w:p>
     <w:tbl>
@@ -357,72 +347,632 @@
           <w:p>
             <w:pPr>
               <w:spacing w:before="0" w:line="240" w:lineRule="auto"/>
-              <w:rPr>
-                <w:sz w:val="28"/>
-                <w:szCs w:val="32"/>
+              <w:jc w:val="center"/>
+              <w:rPr>
+                <w:b/>
+                <w:sz w:val="36"/>
+                <w:szCs w:val="36"/>
               </w:rPr>
             </w:pPr>
             <w:r>
               <w:rPr>
-                <w:sz w:val="28"/>
-                <w:szCs w:val="32"/>
-              </w:rPr>
-              <w:t>TB 1.</w:t>
-            </w:r>
-            <w:r>
-              <w:rPr>
-                <w:sz w:val="28"/>
-                <w:szCs w:val="32"/>
-              </w:rPr>
-              <w:t>1.2.8</w:t>
+                <w:b/>
+                <w:sz w:val="36"/>
+                <w:szCs w:val="36"/>
+              </w:rPr>
+              <w:t>No corrections</w:t>
             </w:r>
           </w:p>
           <w:p>
             <w:pPr>
               <w:spacing w:before="0" w:line="240" w:lineRule="auto"/>
-              <w:rPr>
-                <w:sz w:val="28"/>
-                <w:szCs w:val="32"/>
+              <w:jc w:val="center"/>
+              <w:rPr>
+                <w:sz w:val="36"/>
+                <w:szCs w:val="36"/>
               </w:rPr>
             </w:pPr>
             <w:r>
               <w:rPr>
-                <w:sz w:val="28"/>
-                <w:szCs w:val="32"/>
-              </w:rPr>
-              <w:t>Line No. 6</w:t>
+                <w:b/>
+                <w:sz w:val="36"/>
+                <w:szCs w:val="36"/>
+              </w:rPr>
+              <w:t>found</w:t>
+            </w:r>
+          </w:p>
+        </w:tc>
+        <w:tc>
+          <w:tcPr>
+            <w:tcW w:w="4738" w:type="dxa"/>
+          </w:tcPr>
+          <w:p>
+            <w:pPr>
+              <w:spacing w:before="0" w:line="240" w:lineRule="auto"/>
+              <w:jc w:val="center"/>
+              <w:rPr>
+                <w:b/>
+                <w:sz w:val="36"/>
+                <w:szCs w:val="36"/>
+              </w:rPr>
+            </w:pPr>
+            <w:r>
+              <w:rPr>
+                <w:b/>
+                <w:sz w:val="36"/>
+                <w:szCs w:val="36"/>
+              </w:rPr>
+              <w:t>No corrections</w:t>
+            </w:r>
+          </w:p>
+          <w:p>
+            <w:pPr>
+              <w:widowControl w:val="0"/>
+              <w:autoSpaceDE w:val="0"/>
+              <w:autoSpaceDN w:val="0"/>
+              <w:adjustRightInd w:val="0"/>
+              <w:spacing w:before="0" w:line="240" w:lineRule="auto"/>
+              <w:ind w:right="-278"/>
+              <w:jc w:val="center"/>
+              <w:rPr>
+                <w:rFonts w:ascii="BRH Devanagari Extra" w:hAnsi="BRH Devanagari Extra" w:cs="BRH Devanagari Extra"/>
+                <w:sz w:val="36"/>
+                <w:szCs w:val="36"/>
+              </w:rPr>
+            </w:pPr>
+            <w:r>
+              <w:rPr>
+                <w:b/>
+                <w:sz w:val="36"/>
+                <w:szCs w:val="36"/>
+              </w:rPr>
+              <w:t>found</w:t>
+            </w:r>
+          </w:p>
+        </w:tc>
+        <w:tc>
+          <w:tcPr>
+            <w:tcW w:w="5220" w:type="dxa"/>
+          </w:tcPr>
+          <w:p>
+            <w:pPr>
+              <w:spacing w:before="0" w:line="240" w:lineRule="auto"/>
+              <w:jc w:val="center"/>
+              <w:rPr>
+                <w:b/>
+                <w:sz w:val="36"/>
+                <w:szCs w:val="36"/>
+              </w:rPr>
+            </w:pPr>
+            <w:r>
+              <w:rPr>
+                <w:b/>
+                <w:sz w:val="36"/>
+                <w:szCs w:val="36"/>
+              </w:rPr>
+              <w:t>No corrections</w:t>
+            </w:r>
+          </w:p>
+          <w:p>
+            <w:pPr>
+              <w:widowControl w:val="0"/>
+              <w:autoSpaceDE w:val="0"/>
+              <w:autoSpaceDN w:val="0"/>
+              <w:adjustRightInd w:val="0"/>
+              <w:spacing w:before="0" w:line="240" w:lineRule="auto"/>
+              <w:ind w:right="-278"/>
+              <w:jc w:val="center"/>
+              <w:rPr>
+                <w:rFonts w:cs="Arial"/>
+                <w:sz w:val="36"/>
+                <w:szCs w:val="36"/>
+              </w:rPr>
+            </w:pPr>
+            <w:r>
+              <w:rPr>
+                <w:b/>
+                <w:sz w:val="36"/>
+                <w:szCs w:val="36"/>
+              </w:rPr>
+              <w:t>found</w:t>
+            </w:r>
+          </w:p>
+        </w:tc>
+      </w:tr>
+    </w:tbl>
+    <w:p>
+      <w:pPr>
+        <w:jc w:val="center"/>
+        <w:rPr>
+          <w:b/>
+          <w:bCs/>
+          <w:sz w:val="32"/>
+          <w:szCs w:val="32"/>
+          <w:u w:val="single"/>
+        </w:rPr>
+      </w:pPr>
+      <w:r>
+        <w:rPr>
+          <w:b/>
+          <w:bCs/>
+          <w:sz w:val="32"/>
+          <w:szCs w:val="32"/>
+          <w:u w:val="single"/>
+        </w:rPr>
+        <w:t>=================</w:t>
+      </w:r>
+    </w:p>
+    <w:p>
+      <w:pPr>
+        <w:jc w:val="center"/>
+        <w:rPr>
+          <w:b/>
+          <w:bCs/>
+          <w:sz w:val="32"/>
+          <w:szCs w:val="32"/>
+          <w:u w:val="single"/>
+        </w:rPr>
+      </w:pPr>
+      <w:proofErr w:type="spellStart"/>
+      <w:r>
+        <w:rPr>
+          <w:b/>
+          <w:bCs/>
+          <w:sz w:val="32"/>
+          <w:szCs w:val="32"/>
+          <w:u w:val="single"/>
+        </w:rPr>
+        <w:t>TaittirIya</w:t>
+      </w:r>
+      <w:proofErr w:type="spellEnd"/>
+      <w:r>
+        <w:rPr>
+          <w:b/>
+          <w:bCs/>
+          <w:sz w:val="32"/>
+          <w:szCs w:val="32"/>
+          <w:u w:val="single"/>
+        </w:rPr>
+        <w:t xml:space="preserve"> </w:t>
+      </w:r>
+      <w:proofErr w:type="spellStart"/>
+      <w:r>
+        <w:rPr>
+          <w:b/>
+          <w:bCs/>
+          <w:sz w:val="32"/>
+          <w:szCs w:val="32"/>
+          <w:u w:val="single"/>
+        </w:rPr>
+        <w:t>BrAhmaNam</w:t>
+      </w:r>
+      <w:proofErr w:type="spellEnd"/>
+      <w:r>
+        <w:rPr>
+          <w:b/>
+          <w:bCs/>
+          <w:sz w:val="32"/>
+          <w:szCs w:val="32"/>
+          <w:u w:val="single"/>
+        </w:rPr>
+        <w:t xml:space="preserve"> TB </w:t>
+      </w:r>
+      <w:r>
+        <w:rPr>
+          <w:b/>
+          <w:bCs/>
+          <w:sz w:val="32"/>
+          <w:szCs w:val="32"/>
+          <w:u w:val="single"/>
+        </w:rPr>
+        <w:t>1.</w:t>
+      </w:r>
+      <w:r>
+        <w:rPr>
+          <w:b/>
+          <w:bCs/>
+          <w:sz w:val="32"/>
+          <w:szCs w:val="32"/>
+          <w:u w:val="single"/>
+        </w:rPr>
+        <w:t>1</w:t>
+      </w:r>
+      <w:r>
+        <w:rPr>
+          <w:b/>
+          <w:bCs/>
+          <w:sz w:val="32"/>
+          <w:szCs w:val="32"/>
+          <w:u w:val="single"/>
+        </w:rPr>
+        <w:t xml:space="preserve"> to </w:t>
+      </w:r>
+      <w:proofErr w:type="gramStart"/>
+      <w:r>
+        <w:rPr>
+          <w:b/>
+          <w:bCs/>
+          <w:sz w:val="32"/>
+          <w:szCs w:val="32"/>
+          <w:u w:val="single"/>
+        </w:rPr>
+        <w:t>1.</w:t>
+      </w:r>
+      <w:r>
+        <w:rPr>
+          <w:b/>
+          <w:bCs/>
+          <w:sz w:val="32"/>
+          <w:szCs w:val="32"/>
+          <w:u w:val="single"/>
+        </w:rPr>
+        <w:t>4</w:t>
+      </w:r>
+      <w:r>
+        <w:rPr>
+          <w:b/>
+          <w:bCs/>
+          <w:sz w:val="32"/>
+          <w:szCs w:val="32"/>
+          <w:u w:val="single"/>
+        </w:rPr>
+        <w:t xml:space="preserve">  Book</w:t>
+      </w:r>
+      <w:proofErr w:type="gramEnd"/>
+      <w:r>
+        <w:rPr>
+          <w:b/>
+          <w:bCs/>
+          <w:sz w:val="32"/>
+          <w:szCs w:val="32"/>
+          <w:u w:val="single"/>
+        </w:rPr>
+        <w:t xml:space="preserve"> </w:t>
+      </w:r>
+    </w:p>
+    <w:p>
+      <w:pPr>
+        <w:jc w:val="center"/>
+        <w:rPr>
+          <w:b/>
+          <w:bCs/>
+          <w:sz w:val="32"/>
+          <w:szCs w:val="32"/>
+          <w:u w:val="single"/>
+        </w:rPr>
+      </w:pPr>
+      <w:r>
+        <w:rPr>
+          <w:b/>
+          <w:bCs/>
+          <w:sz w:val="32"/>
+          <w:szCs w:val="32"/>
+          <w:u w:val="single"/>
+        </w:rPr>
+        <w:t>Malayalam</w:t>
+      </w:r>
+      <w:r>
+        <w:rPr>
+          <w:b/>
+          <w:bCs/>
+          <w:sz w:val="32"/>
+          <w:szCs w:val="32"/>
+          <w:u w:val="single"/>
+        </w:rPr>
+        <w:t xml:space="preserve"> </w:t>
+      </w:r>
+      <w:r>
+        <w:rPr>
+          <w:b/>
+          <w:bCs/>
+          <w:sz w:val="32"/>
+          <w:szCs w:val="32"/>
+          <w:u w:val="single"/>
+        </w:rPr>
+        <w:t>Corrections –</w:t>
+      </w:r>
+      <w:r>
+        <w:rPr>
+          <w:b/>
+          <w:bCs/>
+          <w:sz w:val="32"/>
+          <w:szCs w:val="32"/>
+          <w:u w:val="single"/>
+        </w:rPr>
+        <w:t xml:space="preserve"> </w:t>
+      </w:r>
+      <w:r>
+        <w:rPr>
+          <w:b/>
+          <w:bCs/>
+          <w:sz w:val="32"/>
+          <w:szCs w:val="32"/>
+          <w:u w:val="single"/>
+        </w:rPr>
+        <w:t xml:space="preserve">Observed till </w:t>
+      </w:r>
+      <w:r>
+        <w:rPr>
+          <w:b/>
+          <w:bCs/>
+          <w:sz w:val="32"/>
+          <w:szCs w:val="32"/>
+          <w:u w:val="single"/>
+        </w:rPr>
+        <w:t>31</w:t>
+      </w:r>
+      <w:r>
+        <w:rPr>
+          <w:b/>
+          <w:bCs/>
+          <w:sz w:val="32"/>
+          <w:szCs w:val="32"/>
+          <w:u w:val="single"/>
+          <w:vertAlign w:val="superscript"/>
+        </w:rPr>
+        <w:t>st</w:t>
+      </w:r>
+      <w:r>
+        <w:rPr>
+          <w:b/>
+          <w:bCs/>
+          <w:sz w:val="32"/>
+          <w:szCs w:val="32"/>
+          <w:u w:val="single"/>
+        </w:rPr>
+        <w:t xml:space="preserve"> October 2020</w:t>
+      </w:r>
+    </w:p>
+    <w:p>
+      <w:pPr>
+        <w:jc w:val="center"/>
+        <w:rPr>
+          <w:b/>
+          <w:bCs/>
+        </w:rPr>
+      </w:pPr>
+      <w:r>
+        <w:rPr>
+          <w:b/>
+          <w:bCs/>
+        </w:rPr>
+        <w:t xml:space="preserve">(ignore those which are already incorporated in your book’s version and date). </w:t>
+      </w:r>
+      <w:r>
+        <w:rPr>
+          <w:b/>
+          <w:bCs/>
+        </w:rPr>
+        <w:br/>
+        <w:t xml:space="preserve">Kindly refer to your Guru for the differences in </w:t>
+      </w:r>
+      <w:proofErr w:type="spellStart"/>
+      <w:r>
+        <w:rPr>
+          <w:b/>
+          <w:bCs/>
+        </w:rPr>
+        <w:t>Swaram</w:t>
+      </w:r>
+      <w:proofErr w:type="spellEnd"/>
+      <w:r>
+        <w:rPr>
+          <w:b/>
+          <w:bCs/>
+        </w:rPr>
+        <w:t xml:space="preserve"> marking between various sources.</w:t>
+      </w:r>
+    </w:p>
+    <w:tbl>
+      <w:tblPr>
+        <w:tblW w:w="13268" w:type="dxa"/>
+        <w:tblInd w:w="-459" w:type="dxa"/>
+        <w:tblBorders>
+          <w:top w:val="single" w:sz="4" w:space="0" w:color="000000"/>
+          <w:left w:val="single" w:sz="4" w:space="0" w:color="000000"/>
+          <w:bottom w:val="single" w:sz="4" w:space="0" w:color="000000"/>
+          <w:right w:val="single" w:sz="4" w:space="0" w:color="000000"/>
+          <w:insideH w:val="single" w:sz="4" w:space="0" w:color="000000"/>
+          <w:insideV w:val="single" w:sz="4" w:space="0" w:color="000000"/>
+        </w:tblBorders>
+        <w:tblLook w:val="04A0" w:firstRow="1" w:lastRow="0" w:firstColumn="1" w:lastColumn="0" w:noHBand="0" w:noVBand="1"/>
+      </w:tblPr>
+      <w:tblGrid>
+        <w:gridCol w:w="3310"/>
+        <w:gridCol w:w="4738"/>
+        <w:gridCol w:w="5220"/>
+      </w:tblGrid>
+      <w:tr>
+        <w:tc>
+          <w:tcPr>
+            <w:tcW w:w="3310" w:type="dxa"/>
+          </w:tcPr>
+          <w:p>
+            <w:pPr>
+              <w:spacing w:before="0" w:line="240" w:lineRule="auto"/>
+              <w:jc w:val="center"/>
+              <w:rPr>
+                <w:b/>
+                <w:sz w:val="32"/>
+                <w:szCs w:val="32"/>
+              </w:rPr>
+            </w:pPr>
+            <w:r>
+              <w:rPr>
+                <w:b/>
+                <w:sz w:val="32"/>
+                <w:szCs w:val="32"/>
+              </w:rPr>
+              <w:t>Section, Paragraph</w:t>
             </w:r>
           </w:p>
           <w:p>
             <w:pPr>
               <w:spacing w:before="0" w:line="240" w:lineRule="auto"/>
+              <w:jc w:val="center"/>
+              <w:rPr>
+                <w:b/>
+                <w:sz w:val="32"/>
+                <w:szCs w:val="32"/>
+              </w:rPr>
+            </w:pPr>
+            <w:r>
+              <w:rPr>
+                <w:b/>
+                <w:sz w:val="32"/>
+                <w:szCs w:val="32"/>
+              </w:rPr>
+              <w:t>Reference</w:t>
+            </w:r>
+          </w:p>
+        </w:tc>
+        <w:tc>
+          <w:tcPr>
+            <w:tcW w:w="4738" w:type="dxa"/>
+          </w:tcPr>
+          <w:p>
+            <w:pPr>
+              <w:spacing w:before="0" w:line="240" w:lineRule="auto"/>
+              <w:jc w:val="center"/>
+              <w:rPr>
+                <w:b/>
+                <w:sz w:val="32"/>
+                <w:szCs w:val="32"/>
+              </w:rPr>
+            </w:pPr>
+            <w:r>
+              <w:rPr>
+                <w:b/>
+                <w:sz w:val="32"/>
+                <w:szCs w:val="32"/>
+              </w:rPr>
+              <w:t>As Printed</w:t>
+            </w:r>
+          </w:p>
+        </w:tc>
+        <w:tc>
+          <w:tcPr>
+            <w:tcW w:w="5220" w:type="dxa"/>
+          </w:tcPr>
+          <w:p>
+            <w:pPr>
+              <w:spacing w:before="0" w:line="240" w:lineRule="auto"/>
+              <w:ind w:right="-18"/>
+              <w:jc w:val="center"/>
+              <w:rPr>
+                <w:b/>
+                <w:sz w:val="32"/>
+                <w:szCs w:val="32"/>
+              </w:rPr>
+            </w:pPr>
+            <w:r>
+              <w:rPr>
+                <w:b/>
+                <w:sz w:val="32"/>
+                <w:szCs w:val="32"/>
+              </w:rPr>
+              <w:t>To be read as or corrected as</w:t>
+            </w:r>
+          </w:p>
+          <w:p>
+            <w:pPr>
+              <w:spacing w:before="0" w:line="240" w:lineRule="auto"/>
+              <w:ind w:right="-18"/>
+              <w:jc w:val="center"/>
+              <w:rPr>
+                <w:b/>
+                <w:sz w:val="32"/>
+                <w:szCs w:val="32"/>
+              </w:rPr>
+            </w:pPr>
+            <w:r>
+              <w:rPr>
+                <w:b/>
+                <w:sz w:val="32"/>
+                <w:szCs w:val="32"/>
+              </w:rPr>
+              <w:t>(Comments and analysis)</w:t>
+            </w:r>
+          </w:p>
+        </w:tc>
+      </w:tr>
+      <w:tr>
+        <w:trPr>
+          <w:trHeight w:val="933"/>
+        </w:trPr>
+        <w:tc>
+          <w:tcPr>
+            <w:tcW w:w="3310" w:type="dxa"/>
+          </w:tcPr>
+          <w:p>
+            <w:pPr>
+              <w:spacing w:before="0" w:line="240" w:lineRule="auto"/>
+              <w:rPr>
+                <w:sz w:val="28"/>
+                <w:szCs w:val="32"/>
+              </w:rPr>
+            </w:pPr>
+            <w:r>
+              <w:rPr>
+                <w:sz w:val="28"/>
+                <w:szCs w:val="32"/>
+              </w:rPr>
+              <w:t>TB 1.</w:t>
+            </w:r>
+            <w:r>
+              <w:rPr>
+                <w:sz w:val="28"/>
+                <w:szCs w:val="32"/>
+              </w:rPr>
+              <w:t>1.2.8</w:t>
+            </w:r>
+          </w:p>
+          <w:p>
+            <w:pPr>
+              <w:spacing w:before="0" w:line="240" w:lineRule="auto"/>
+              <w:rPr>
+                <w:sz w:val="28"/>
+                <w:szCs w:val="32"/>
+              </w:rPr>
+            </w:pPr>
+            <w:r>
+              <w:rPr>
+                <w:sz w:val="28"/>
+                <w:szCs w:val="32"/>
+              </w:rPr>
+              <w:t>Line No. 6</w:t>
+            </w:r>
+          </w:p>
+          <w:p>
+            <w:pPr>
+              <w:spacing w:before="0" w:line="240" w:lineRule="auto"/>
               <w:rPr>
                 <w:sz w:val="36"/>
                 <w:szCs w:val="36"/>
               </w:rPr>
             </w:pPr>
-            <w:proofErr w:type="gramStart"/>
-            <w:r>
-              <w:rPr>
-                <w:sz w:val="28"/>
-                <w:szCs w:val="32"/>
-              </w:rPr>
-              <w:t xml:space="preserve">Dasini  </w:t>
-            </w:r>
-            <w:r>
-              <w:rPr>
-                <w:sz w:val="28"/>
-                <w:szCs w:val="32"/>
-              </w:rPr>
-              <w:t>No.</w:t>
-            </w:r>
-            <w:proofErr w:type="gramEnd"/>
-            <w:r>
-              <w:rPr>
-                <w:sz w:val="28"/>
-                <w:szCs w:val="32"/>
-              </w:rPr>
-              <w:t xml:space="preserve"> 13</w:t>
+            <w:proofErr w:type="spellStart"/>
+            <w:r>
+              <w:rPr>
+                <w:sz w:val="28"/>
+                <w:szCs w:val="32"/>
+              </w:rPr>
+              <w:t>Dasini</w:t>
+            </w:r>
+            <w:proofErr w:type="spellEnd"/>
+            <w:r>
+              <w:rPr>
+                <w:sz w:val="28"/>
+                <w:szCs w:val="32"/>
+              </w:rPr>
+              <w:t xml:space="preserve">  </w:t>
+            </w:r>
+            <w:r>
+              <w:rPr>
+                <w:sz w:val="28"/>
+                <w:szCs w:val="32"/>
+              </w:rPr>
+              <w:t>No. 13</w:t>
             </w:r>
           </w:p>
         </w:tc>
@@ -474,17 +1024,62 @@
                 <w:highlight w:val="yellow"/>
                 <w:lang w:bidi="ml-IN"/>
               </w:rPr>
-              <w:t>¥j</w:t>
-            </w:r>
-            <w:r>
-              <w:rPr>
-                <w:rFonts w:ascii="BRH Malayalam Extra" w:hAnsi="BRH Malayalam Extra" w:cs="BRH Malayalam Extra"/>
-                <w:color w:val="000000"/>
-                <w:sz w:val="40"/>
-                <w:szCs w:val="40"/>
-                <w:lang w:bidi="ml-IN"/>
-              </w:rPr>
-              <w:t xml:space="preserve">xkxb—czZ | </w:t>
+              <w:t>¥</w:t>
+            </w:r>
+            <w:proofErr w:type="spellStart"/>
+            <w:r>
+              <w:rPr>
+                <w:rFonts w:ascii="BRH Malayalam Extra" w:hAnsi="BRH Malayalam Extra" w:cs="BRH Malayalam Extra"/>
+                <w:color w:val="000000"/>
+                <w:sz w:val="40"/>
+                <w:szCs w:val="40"/>
+                <w:highlight w:val="yellow"/>
+                <w:lang w:bidi="ml-IN"/>
+              </w:rPr>
+              <w:t>j</w:t>
+            </w:r>
+            <w:r>
+              <w:rPr>
+                <w:rFonts w:ascii="BRH Malayalam Extra" w:hAnsi="BRH Malayalam Extra" w:cs="BRH Malayalam Extra"/>
+                <w:color w:val="000000"/>
+                <w:sz w:val="40"/>
+                <w:szCs w:val="40"/>
+                <w:lang w:bidi="ml-IN"/>
+              </w:rPr>
+              <w:t>xkxb</w:t>
+            </w:r>
+            <w:proofErr w:type="spellEnd"/>
+            <w:r>
+              <w:rPr>
+                <w:rFonts w:ascii="BRH Malayalam Extra" w:hAnsi="BRH Malayalam Extra" w:cs="BRH Malayalam Extra"/>
+                <w:color w:val="000000"/>
+                <w:sz w:val="40"/>
+                <w:szCs w:val="40"/>
+                <w:lang w:bidi="ml-IN"/>
+              </w:rPr>
+              <w:t>—</w:t>
+            </w:r>
+            <w:proofErr w:type="spellStart"/>
+            <w:r>
+              <w:rPr>
+                <w:rFonts w:ascii="BRH Malayalam Extra" w:hAnsi="BRH Malayalam Extra" w:cs="BRH Malayalam Extra"/>
+                <w:color w:val="000000"/>
+                <w:sz w:val="40"/>
+                <w:szCs w:val="40"/>
+                <w:lang w:bidi="ml-IN"/>
+              </w:rPr>
+              <w:t>czZ</w:t>
+            </w:r>
+            <w:proofErr w:type="spellEnd"/>
+            <w:r>
+              <w:rPr>
+                <w:rFonts w:ascii="BRH Malayalam Extra" w:hAnsi="BRH Malayalam Extra" w:cs="BRH Malayalam Extra"/>
+                <w:color w:val="000000"/>
+                <w:sz w:val="40"/>
+                <w:szCs w:val="40"/>
+                <w:lang w:bidi="ml-IN"/>
+              </w:rPr>
+              <w:t xml:space="preserve"> | </w:t>
             </w:r>
           </w:p>
         </w:tc>
@@ -514,7 +1109,18 @@
                 <w:szCs w:val="40"/>
                 <w:lang w:bidi="ml-IN"/>
               </w:rPr>
-              <w:t>DÀ—k</w:t>
+              <w:t>DÀ—</w:t>
+            </w:r>
+            <w:proofErr w:type="spellStart"/>
+            <w:r>
+              <w:rPr>
+                <w:rFonts w:ascii="BRH Malayalam Extra" w:hAnsi="BRH Malayalam Extra" w:cs="BRH Malayalam Extra"/>
+                <w:color w:val="000000"/>
+                <w:sz w:val="40"/>
+                <w:szCs w:val="40"/>
+                <w:lang w:bidi="ml-IN"/>
+              </w:rPr>
+              <w:t>k</w:t>
             </w:r>
             <w:r>
               <w:rPr>
@@ -537,6 +1143,7 @@
               </w:rPr>
               <w:t>jx</w:t>
             </w:r>
+            <w:proofErr w:type="spellEnd"/>
             <w:r>
               <w:rPr>
                 <w:rFonts w:ascii="BRH Malayalam Extra" w:hAnsi="BRH Malayalam Extra" w:cs="BRH Malayalam Extra"/>
@@ -548,6 +1155,7 @@
               </w:rPr>
               <w:t>–</w:t>
             </w:r>
+            <w:proofErr w:type="spellStart"/>
             <w:r>
               <w:rPr>
                 <w:rFonts w:ascii="BRH Malayalam Extra" w:hAnsi="BRH Malayalam Extra" w:cs="BRH Malayalam Extra"/>
@@ -558,15 +1166,38 @@
               </w:rPr>
               <w:t>kxb</w:t>
             </w:r>
-            <w:r>
-              <w:rPr>
-                <w:rFonts w:ascii="BRH Malayalam Extra" w:hAnsi="BRH Malayalam Extra" w:cs="BRH Malayalam Extra"/>
-                <w:color w:val="000000"/>
-                <w:sz w:val="40"/>
-                <w:szCs w:val="40"/>
-                <w:lang w:bidi="ml-IN"/>
-              </w:rPr>
-              <w:t xml:space="preserve">—czZ | </w:t>
+            <w:proofErr w:type="spellEnd"/>
+            <w:r>
+              <w:rPr>
+                <w:rFonts w:ascii="BRH Malayalam Extra" w:hAnsi="BRH Malayalam Extra" w:cs="BRH Malayalam Extra"/>
+                <w:color w:val="000000"/>
+                <w:sz w:val="40"/>
+                <w:szCs w:val="40"/>
+                <w:lang w:bidi="ml-IN"/>
+              </w:rPr>
+              <w:t>—</w:t>
+            </w:r>
+            <w:proofErr w:type="spellStart"/>
+            <w:r>
+              <w:rPr>
+                <w:rFonts w:ascii="BRH Malayalam Extra" w:hAnsi="BRH Malayalam Extra" w:cs="BRH Malayalam Extra"/>
+                <w:color w:val="000000"/>
+                <w:sz w:val="40"/>
+                <w:szCs w:val="40"/>
+                <w:lang w:bidi="ml-IN"/>
+              </w:rPr>
+              <w:t>czZ</w:t>
+            </w:r>
+            <w:proofErr w:type="spellEnd"/>
+            <w:r>
+              <w:rPr>
+                <w:rFonts w:ascii="BRH Malayalam Extra" w:hAnsi="BRH Malayalam Extra" w:cs="BRH Malayalam Extra"/>
+                <w:color w:val="000000"/>
+                <w:sz w:val="40"/>
+                <w:szCs w:val="40"/>
+                <w:lang w:bidi="ml-IN"/>
+              </w:rPr>
+              <w:t xml:space="preserve"> | </w:t>
             </w:r>
           </w:p>
         </w:tc>
@@ -632,28 +1263,28 @@
                 <w:szCs w:val="36"/>
               </w:rPr>
             </w:pPr>
-            <w:proofErr w:type="gramStart"/>
-            <w:r>
-              <w:rPr>
-                <w:sz w:val="28"/>
-                <w:szCs w:val="32"/>
-              </w:rPr>
-              <w:t xml:space="preserve">Dasini  </w:t>
-            </w:r>
-            <w:r>
-              <w:rPr>
-                <w:sz w:val="28"/>
-                <w:szCs w:val="32"/>
-              </w:rPr>
-              <w:t>No.</w:t>
-            </w:r>
-            <w:proofErr w:type="gramEnd"/>
-            <w:r>
-              <w:rPr>
-                <w:sz w:val="28"/>
-                <w:szCs w:val="32"/>
-              </w:rPr>
-              <w:t xml:space="preserve"> 43</w:t>
+            <w:proofErr w:type="spellStart"/>
+            <w:r>
+              <w:rPr>
+                <w:sz w:val="28"/>
+                <w:szCs w:val="32"/>
+              </w:rPr>
+              <w:t>Dasini</w:t>
+            </w:r>
+            <w:proofErr w:type="spellEnd"/>
+            <w:r>
+              <w:rPr>
+                <w:sz w:val="28"/>
+                <w:szCs w:val="32"/>
+              </w:rPr>
+              <w:t xml:space="preserve">  </w:t>
+            </w:r>
+            <w:r>
+              <w:rPr>
+                <w:sz w:val="28"/>
+                <w:szCs w:val="32"/>
+              </w:rPr>
+              <w:t>No. 43</w:t>
             </w:r>
           </w:p>
         </w:tc>
@@ -680,15 +1311,38 @@
                 <w:szCs w:val="36"/>
               </w:rPr>
             </w:pPr>
-            <w:r>
-              <w:rPr>
-                <w:rFonts w:ascii="BRH Malayalam Extra" w:hAnsi="BRH Malayalam Extra" w:cs="BRH Malayalam Extra"/>
-                <w:color w:val="000000"/>
-                <w:sz w:val="40"/>
-                <w:szCs w:val="40"/>
-                <w:lang w:bidi="ml-IN"/>
-              </w:rPr>
-              <w:t>jax „„ty</w:t>
+            <w:proofErr w:type="spellStart"/>
+            <w:r>
+              <w:rPr>
+                <w:rFonts w:ascii="BRH Malayalam Extra" w:hAnsi="BRH Malayalam Extra" w:cs="BRH Malayalam Extra"/>
+                <w:color w:val="000000"/>
+                <w:sz w:val="40"/>
+                <w:szCs w:val="40"/>
+                <w:lang w:bidi="ml-IN"/>
+              </w:rPr>
+              <w:t>jax</w:t>
+            </w:r>
+            <w:proofErr w:type="spellEnd"/>
+            <w:r>
+              <w:rPr>
+                <w:rFonts w:ascii="BRH Malayalam Extra" w:hAnsi="BRH Malayalam Extra" w:cs="BRH Malayalam Extra"/>
+                <w:color w:val="000000"/>
+                <w:sz w:val="40"/>
+                <w:szCs w:val="40"/>
+                <w:lang w:bidi="ml-IN"/>
+              </w:rPr>
+              <w:t xml:space="preserve"> „„</w:t>
+            </w:r>
+            <w:proofErr w:type="spellStart"/>
+            <w:r>
+              <w:rPr>
+                <w:rFonts w:ascii="BRH Malayalam Extra" w:hAnsi="BRH Malayalam Extra" w:cs="BRH Malayalam Extra"/>
+                <w:color w:val="000000"/>
+                <w:sz w:val="40"/>
+                <w:szCs w:val="40"/>
+                <w:lang w:bidi="ml-IN"/>
+              </w:rPr>
+              <w:t>ty</w:t>
             </w:r>
             <w:r>
               <w:rPr>
@@ -701,16 +1355,29 @@
               </w:rPr>
               <w:t>Z</w:t>
             </w:r>
-            <w:r>
-              <w:rPr>
-                <w:rFonts w:ascii="BRH Malayalam Extra" w:hAnsi="BRH Malayalam Extra" w:cs="BRH Malayalam Extra"/>
-                <w:color w:val="000000"/>
-                <w:sz w:val="40"/>
-                <w:szCs w:val="40"/>
-                <w:lang w:bidi="ml-IN"/>
-              </w:rPr>
-              <w:t>—sõx</w:t>
-            </w:r>
+            <w:proofErr w:type="spellEnd"/>
+            <w:r>
+              <w:rPr>
+                <w:rFonts w:ascii="BRH Malayalam Extra" w:hAnsi="BRH Malayalam Extra" w:cs="BRH Malayalam Extra"/>
+                <w:color w:val="000000"/>
+                <w:sz w:val="40"/>
+                <w:szCs w:val="40"/>
+                <w:lang w:bidi="ml-IN"/>
+              </w:rPr>
+              <w:t>—</w:t>
+            </w:r>
+            <w:proofErr w:type="spellStart"/>
+            <w:r>
+              <w:rPr>
+                <w:rFonts w:ascii="BRH Malayalam Extra" w:hAnsi="BRH Malayalam Extra" w:cs="BRH Malayalam Extra"/>
+                <w:color w:val="000000"/>
+                <w:sz w:val="40"/>
+                <w:szCs w:val="40"/>
+                <w:lang w:bidi="ml-IN"/>
+              </w:rPr>
+              <w:t>sõx</w:t>
+            </w:r>
+            <w:proofErr w:type="spellEnd"/>
             <w:r>
               <w:rPr>
                 <w:rFonts w:ascii="BRH Malayalam Extra" w:hAnsi="BRH Malayalam Extra" w:cs="BRH Malayalam Extra"/>
@@ -729,8 +1396,20 @@
                 <w:szCs w:val="40"/>
                 <w:lang w:bidi="ml-IN"/>
               </w:rPr>
-              <w:t>¥²-kO§Mx—kx</w:t>
-            </w:r>
+              <w:t>¥²-kO§Mx—</w:t>
+            </w:r>
+            <w:proofErr w:type="spellStart"/>
+            <w:r>
+              <w:rPr>
+                <w:rFonts w:ascii="BRH Malayalam Extra" w:hAnsi="BRH Malayalam Extra" w:cs="BRH Malayalam Extra"/>
+                <w:color w:val="000000"/>
+                <w:sz w:val="40"/>
+                <w:szCs w:val="40"/>
+                <w:lang w:bidi="ml-IN"/>
+              </w:rPr>
+              <w:t>kx</w:t>
+            </w:r>
+            <w:proofErr w:type="spellEnd"/>
           </w:p>
         </w:tc>
         <w:tc>
@@ -754,15 +1433,27 @@
                 <w:lang w:bidi="ml-IN"/>
               </w:rPr>
             </w:pPr>
-            <w:r>
-              <w:rPr>
-                <w:rFonts w:ascii="BRH Malayalam Extra" w:hAnsi="BRH Malayalam Extra" w:cs="BRH Malayalam Extra"/>
-                <w:color w:val="000000"/>
-                <w:sz w:val="40"/>
-                <w:szCs w:val="40"/>
-                <w:lang w:bidi="ml-IN"/>
-              </w:rPr>
-              <w:t>jax „„</w:t>
+            <w:proofErr w:type="spellStart"/>
+            <w:r>
+              <w:rPr>
+                <w:rFonts w:ascii="BRH Malayalam Extra" w:hAnsi="BRH Malayalam Extra" w:cs="BRH Malayalam Extra"/>
+                <w:color w:val="000000"/>
+                <w:sz w:val="40"/>
+                <w:szCs w:val="40"/>
+                <w:lang w:bidi="ml-IN"/>
+              </w:rPr>
+              <w:t>jax</w:t>
+            </w:r>
+            <w:proofErr w:type="spellEnd"/>
+            <w:r>
+              <w:rPr>
+                <w:rFonts w:ascii="BRH Malayalam Extra" w:hAnsi="BRH Malayalam Extra" w:cs="BRH Malayalam Extra"/>
+                <w:color w:val="000000"/>
+                <w:sz w:val="40"/>
+                <w:szCs w:val="40"/>
+                <w:lang w:bidi="ml-IN"/>
+              </w:rPr>
+              <w:t xml:space="preserve"> „„</w:t>
             </w:r>
             <w:r>
               <w:rPr>
@@ -783,8 +1474,20 @@
                 <w:szCs w:val="40"/>
                 <w:lang w:bidi="ml-IN"/>
               </w:rPr>
-              <w:t>—Zsõx</w:t>
-            </w:r>
+              <w:t>—</w:t>
+            </w:r>
+            <w:proofErr w:type="spellStart"/>
+            <w:r>
+              <w:rPr>
+                <w:rFonts w:ascii="BRH Malayalam Extra" w:hAnsi="BRH Malayalam Extra" w:cs="BRH Malayalam Extra"/>
+                <w:color w:val="000000"/>
+                <w:sz w:val="40"/>
+                <w:szCs w:val="40"/>
+                <w:lang w:bidi="ml-IN"/>
+              </w:rPr>
+              <w:t>Zsõx</w:t>
+            </w:r>
+            <w:proofErr w:type="spellEnd"/>
             <w:r>
               <w:rPr>
                 <w:rFonts w:ascii="BRH Malayalam Extra" w:hAnsi="BRH Malayalam Extra" w:cs="BRH Malayalam Extra"/>
@@ -815,16 +1518,40 @@
                 <w:szCs w:val="36"/>
               </w:rPr>
             </w:pPr>
-            <w:r>
-              <w:rPr>
-                <w:rFonts w:ascii="BRH Malayalam Extra" w:hAnsi="BRH Malayalam Extra" w:cs="BRH Malayalam Extra"/>
-                <w:color w:val="000000"/>
-                <w:sz w:val="40"/>
-                <w:szCs w:val="40"/>
-                <w:lang w:bidi="ml-IN"/>
-              </w:rPr>
-              <w:t>kO§Mx—kx</w:t>
-            </w:r>
+            <w:proofErr w:type="spellStart"/>
+            <w:r>
+              <w:rPr>
+                <w:rFonts w:ascii="BRH Malayalam Extra" w:hAnsi="BRH Malayalam Extra" w:cs="BRH Malayalam Extra"/>
+                <w:color w:val="000000"/>
+                <w:sz w:val="40"/>
+                <w:szCs w:val="40"/>
+                <w:lang w:bidi="ml-IN"/>
+              </w:rPr>
+              <w:t>kO§Mx</w:t>
+            </w:r>
+            <w:proofErr w:type="spellEnd"/>
+            <w:r>
+              <w:rPr>
+                <w:rFonts w:ascii="BRH Malayalam Extra" w:hAnsi="BRH Malayalam Extra" w:cs="BRH Malayalam Extra"/>
+                <w:color w:val="000000"/>
+                <w:sz w:val="40"/>
+                <w:szCs w:val="40"/>
+                <w:lang w:bidi="ml-IN"/>
+              </w:rPr>
+              <w:t>—</w:t>
+            </w:r>
+            <w:proofErr w:type="spellStart"/>
+            <w:r>
+              <w:rPr>
+                <w:rFonts w:ascii="BRH Malayalam Extra" w:hAnsi="BRH Malayalam Extra" w:cs="BRH Malayalam Extra"/>
+                <w:color w:val="000000"/>
+                <w:sz w:val="40"/>
+                <w:szCs w:val="40"/>
+                <w:lang w:bidi="ml-IN"/>
+              </w:rPr>
+              <w:t>kx</w:t>
+            </w:r>
+            <w:proofErr w:type="spellEnd"/>
           </w:p>
         </w:tc>
       </w:tr>
@@ -855,6 +1582,7 @@
                 <w:sz w:val="28"/>
                 <w:szCs w:val="32"/>
               </w:rPr>
+              <w:lastRenderedPageBreak/>
               <w:t>TB 1.</w:t>
             </w:r>
             <w:r>
@@ -889,28 +1617,28 @@
                 <w:szCs w:val="36"/>
               </w:rPr>
             </w:pPr>
-            <w:proofErr w:type="gramStart"/>
-            <w:r>
-              <w:rPr>
-                <w:sz w:val="28"/>
-                <w:szCs w:val="32"/>
-              </w:rPr>
-              <w:t xml:space="preserve">Dasini  </w:t>
-            </w:r>
-            <w:r>
-              <w:rPr>
-                <w:sz w:val="28"/>
-                <w:szCs w:val="32"/>
-              </w:rPr>
-              <w:t>No.</w:t>
-            </w:r>
-            <w:proofErr w:type="gramEnd"/>
-            <w:r>
-              <w:rPr>
-                <w:sz w:val="28"/>
-                <w:szCs w:val="32"/>
-              </w:rPr>
-              <w:t xml:space="preserve"> 79</w:t>
+            <w:proofErr w:type="spellStart"/>
+            <w:r>
+              <w:rPr>
+                <w:sz w:val="28"/>
+                <w:szCs w:val="32"/>
+              </w:rPr>
+              <w:t>Dasini</w:t>
+            </w:r>
+            <w:proofErr w:type="spellEnd"/>
+            <w:r>
+              <w:rPr>
+                <w:sz w:val="28"/>
+                <w:szCs w:val="32"/>
+              </w:rPr>
+              <w:t xml:space="preserve">  </w:t>
+            </w:r>
+            <w:r>
+              <w:rPr>
+                <w:sz w:val="28"/>
+                <w:szCs w:val="32"/>
+              </w:rPr>
+              <w:t>No. 79</w:t>
             </w:r>
           </w:p>
         </w:tc>
@@ -957,6 +1685,7 @@
               </w:rPr>
               <w:t>–</w:t>
             </w:r>
+            <w:proofErr w:type="spellStart"/>
             <w:r>
               <w:rPr>
                 <w:rFonts w:ascii="BRH Malayalam Extra" w:hAnsi="BRH Malayalam Extra" w:cs="BRH Malayalam Extra"/>
@@ -967,6 +1696,7 @@
               </w:rPr>
               <w:t>hx¥i</w:t>
             </w:r>
+            <w:proofErr w:type="spellEnd"/>
             <w:r>
               <w:rPr>
                 <w:rFonts w:ascii="BRH Malayalam Extra" w:hAnsi="BRH Malayalam Extra" w:cs="BRH Malayalam Extra"/>
@@ -985,8 +1715,20 @@
                 <w:szCs w:val="40"/>
                 <w:lang w:bidi="ml-IN"/>
               </w:rPr>
-              <w:t>¤¤p¥Z</w:t>
-            </w:r>
+              <w:t>¤¤</w:t>
+            </w:r>
+            <w:proofErr w:type="spellStart"/>
+            <w:r>
+              <w:rPr>
+                <w:rFonts w:ascii="BRH Malayalam Extra" w:hAnsi="BRH Malayalam Extra" w:cs="BRH Malayalam Extra"/>
+                <w:color w:val="000000"/>
+                <w:sz w:val="40"/>
+                <w:szCs w:val="40"/>
+                <w:lang w:bidi="ml-IN"/>
+              </w:rPr>
+              <w:t>p¥Z</w:t>
+            </w:r>
+            <w:proofErr w:type="spellEnd"/>
             <w:r>
               <w:rPr>
                 <w:rFonts w:ascii="BRH Malayalam Extra" w:hAnsi="BRH Malayalam Extra" w:cs="BRH Malayalam Extra"/>
@@ -996,7 +1738,19 @@
                 <w:highlight w:val="yellow"/>
                 <w:lang w:bidi="ml-IN"/>
               </w:rPr>
-              <w:t>¤¤d˜</w:t>
+              <w:t>¤¤</w:t>
+            </w:r>
+            <w:proofErr w:type="spellStart"/>
+            <w:r>
+              <w:rPr>
+                <w:rFonts w:ascii="BRH Malayalam Extra" w:hAnsi="BRH Malayalam Extra" w:cs="BRH Malayalam Extra"/>
+                <w:color w:val="000000"/>
+                <w:sz w:val="40"/>
+                <w:szCs w:val="40"/>
+                <w:highlight w:val="yellow"/>
+                <w:lang w:bidi="ml-IN"/>
+              </w:rPr>
+              <w:t>d˜</w:t>
             </w:r>
             <w:r>
               <w:rPr>
@@ -1008,6 +1762,7 @@
               </w:rPr>
               <w:t>öÉy</w:t>
             </w:r>
+            <w:proofErr w:type="spellEnd"/>
             <w:r>
               <w:rPr>
                 <w:rFonts w:ascii="BRH Malayalam Extra" w:hAnsi="BRH Malayalam Extra" w:cs="BRH Malayalam Extra"/>
@@ -1069,6 +1824,7 @@
               </w:rPr>
               <w:t>–</w:t>
             </w:r>
+            <w:proofErr w:type="spellStart"/>
             <w:r>
               <w:rPr>
                 <w:rFonts w:ascii="BRH Malayalam Extra" w:hAnsi="BRH Malayalam Extra" w:cs="BRH Malayalam Extra"/>
@@ -1079,6 +1835,7 @@
               </w:rPr>
               <w:t>hx¥i</w:t>
             </w:r>
+            <w:proofErr w:type="spellEnd"/>
             <w:r>
               <w:rPr>
                 <w:rFonts w:ascii="BRH Malayalam Extra" w:hAnsi="BRH Malayalam Extra" w:cs="BRH Malayalam Extra"/>
@@ -1097,7 +1854,18 @@
                 <w:szCs w:val="40"/>
                 <w:lang w:bidi="ml-IN"/>
               </w:rPr>
-              <w:t>¤¤p¥Z</w:t>
+              <w:t>¤¤</w:t>
+            </w:r>
+            <w:proofErr w:type="spellStart"/>
+            <w:r>
+              <w:rPr>
+                <w:rFonts w:ascii="BRH Malayalam Extra" w:hAnsi="BRH Malayalam Extra" w:cs="BRH Malayalam Extra"/>
+                <w:color w:val="000000"/>
+                <w:sz w:val="40"/>
+                <w:szCs w:val="40"/>
+                <w:lang w:bidi="ml-IN"/>
+              </w:rPr>
+              <w:t>p¥Z</w:t>
             </w:r>
             <w:r>
               <w:rPr>
@@ -1120,6 +1888,7 @@
               </w:rPr>
               <w:t>˜öÉy</w:t>
             </w:r>
+            <w:proofErr w:type="spellEnd"/>
             <w:r>
               <w:rPr>
                 <w:rFonts w:ascii="BRH Malayalam Extra" w:hAnsi="BRH Malayalam Extra" w:cs="BRH Malayalam Extra"/>
@@ -1204,28 +1973,28 @@
                 <w:szCs w:val="36"/>
               </w:rPr>
             </w:pPr>
-            <w:proofErr w:type="gramStart"/>
-            <w:r>
-              <w:rPr>
-                <w:sz w:val="28"/>
-                <w:szCs w:val="32"/>
-              </w:rPr>
-              <w:t xml:space="preserve">Dasini  </w:t>
-            </w:r>
-            <w:r>
-              <w:rPr>
-                <w:sz w:val="28"/>
-                <w:szCs w:val="32"/>
-              </w:rPr>
-              <w:t>No.</w:t>
-            </w:r>
-            <w:proofErr w:type="gramEnd"/>
-            <w:r>
-              <w:rPr>
-                <w:sz w:val="28"/>
-                <w:szCs w:val="32"/>
-              </w:rPr>
-              <w:t xml:space="preserve"> 3</w:t>
+            <w:proofErr w:type="spellStart"/>
+            <w:r>
+              <w:rPr>
+                <w:sz w:val="28"/>
+                <w:szCs w:val="32"/>
+              </w:rPr>
+              <w:t>Dasini</w:t>
+            </w:r>
+            <w:proofErr w:type="spellEnd"/>
+            <w:r>
+              <w:rPr>
+                <w:sz w:val="28"/>
+                <w:szCs w:val="32"/>
+              </w:rPr>
+              <w:t xml:space="preserve">  </w:t>
+            </w:r>
+            <w:r>
+              <w:rPr>
+                <w:sz w:val="28"/>
+                <w:szCs w:val="32"/>
+              </w:rPr>
+              <w:t>No. 3</w:t>
             </w:r>
           </w:p>
         </w:tc>
@@ -1252,6 +2021,7 @@
                 <w:szCs w:val="36"/>
               </w:rPr>
             </w:pPr>
+            <w:proofErr w:type="spellStart"/>
             <w:r>
               <w:rPr>
                 <w:rFonts w:ascii="BRH Malayalam Extra" w:hAnsi="BRH Malayalam Extra" w:cs="BRH Malayalam Extra"/>
@@ -1293,6 +2063,7 @@
               </w:rPr>
               <w:t>gU§Kxki</w:t>
             </w:r>
+            <w:proofErr w:type="spellEnd"/>
             <w:r>
               <w:rPr>
                 <w:rFonts w:ascii="BRH Malayalam Extra" w:hAnsi="BRH Malayalam Extra" w:cs="BRH Malayalam Extra"/>
@@ -1303,6 +2074,7 @@
               </w:rPr>
               <w:t>–</w:t>
             </w:r>
+            <w:proofErr w:type="spellStart"/>
             <w:r>
               <w:rPr>
                 <w:rFonts w:ascii="BRH Malayalam Extra" w:hAnsi="BRH Malayalam Extra" w:cs="BRH Malayalam Extra"/>
@@ -1313,6 +2085,7 @@
               </w:rPr>
               <w:t>sõxI</w:t>
             </w:r>
+            <w:proofErr w:type="spellEnd"/>
           </w:p>
         </w:tc>
         <w:tc>
@@ -1375,6 +2148,7 @@
               </w:rPr>
               <w:t>—</w:t>
             </w:r>
+            <w:proofErr w:type="spellStart"/>
             <w:r>
               <w:rPr>
                 <w:rFonts w:ascii="BRH Malayalam Extra" w:hAnsi="BRH Malayalam Extra" w:cs="BRH Malayalam Extra"/>
@@ -1385,6 +2159,7 @@
               </w:rPr>
               <w:t>gU§Kxki</w:t>
             </w:r>
+            <w:proofErr w:type="spellEnd"/>
             <w:r>
               <w:rPr>
                 <w:rFonts w:ascii="BRH Malayalam Extra" w:hAnsi="BRH Malayalam Extra" w:cs="BRH Malayalam Extra"/>
@@ -1395,6 +2170,7 @@
               </w:rPr>
               <w:t>–</w:t>
             </w:r>
+            <w:proofErr w:type="spellStart"/>
             <w:r>
               <w:rPr>
                 <w:rFonts w:ascii="BRH Malayalam Extra" w:hAnsi="BRH Malayalam Extra" w:cs="BRH Malayalam Extra"/>
@@ -1405,6 +2181,7 @@
               </w:rPr>
               <w:t>sõxI</w:t>
             </w:r>
+            <w:proofErr w:type="spellEnd"/>
           </w:p>
         </w:tc>
       </w:tr>
@@ -1476,21 +2253,21 @@
                 <w:szCs w:val="32"/>
               </w:rPr>
             </w:pPr>
-            <w:proofErr w:type="gramStart"/>
-            <w:r>
-              <w:rPr>
-                <w:sz w:val="28"/>
-                <w:szCs w:val="32"/>
-              </w:rPr>
-              <w:t>Dasini  No.</w:t>
-            </w:r>
-            <w:proofErr w:type="gramEnd"/>
-            <w:r>
-              <w:rPr>
-                <w:sz w:val="28"/>
-                <w:szCs w:val="32"/>
-              </w:rPr>
-              <w:t xml:space="preserve"> </w:t>
+            <w:proofErr w:type="spellStart"/>
+            <w:r>
+              <w:rPr>
+                <w:sz w:val="28"/>
+                <w:szCs w:val="32"/>
+              </w:rPr>
+              <w:t>Dasini</w:t>
+            </w:r>
+            <w:proofErr w:type="spellEnd"/>
+            <w:r>
+              <w:rPr>
+                <w:sz w:val="28"/>
+                <w:szCs w:val="32"/>
+              </w:rPr>
+              <w:t xml:space="preserve">  No. </w:t>
             </w:r>
             <w:r>
               <w:rPr>
@@ -1546,15 +2323,27 @@
               </w:rPr>
               <w:t>–</w:t>
             </w:r>
-            <w:r>
-              <w:rPr>
-                <w:rFonts w:ascii="BRH Malayalam Extra" w:hAnsi="BRH Malayalam Extra" w:cs="BRH Malayalam Extra"/>
-                <w:color w:val="000000"/>
-                <w:sz w:val="40"/>
-                <w:szCs w:val="40"/>
-                <w:lang w:bidi="ml-IN"/>
-              </w:rPr>
-              <w:t xml:space="preserve">Zsõ— </w:t>
+            <w:proofErr w:type="spellStart"/>
+            <w:r>
+              <w:rPr>
+                <w:rFonts w:ascii="BRH Malayalam Extra" w:hAnsi="BRH Malayalam Extra" w:cs="BRH Malayalam Extra"/>
+                <w:color w:val="000000"/>
+                <w:sz w:val="40"/>
+                <w:szCs w:val="40"/>
+                <w:lang w:bidi="ml-IN"/>
+              </w:rPr>
+              <w:t>Zsõ</w:t>
+            </w:r>
+            <w:proofErr w:type="spellEnd"/>
+            <w:r>
+              <w:rPr>
+                <w:rFonts w:ascii="BRH Malayalam Extra" w:hAnsi="BRH Malayalam Extra" w:cs="BRH Malayalam Extra"/>
+                <w:color w:val="000000"/>
+                <w:sz w:val="40"/>
+                <w:szCs w:val="40"/>
+                <w:lang w:bidi="ml-IN"/>
+              </w:rPr>
+              <w:t xml:space="preserve">— </w:t>
             </w:r>
             <w:r>
               <w:rPr>
@@ -1565,41 +2354,30 @@
                 <w:highlight w:val="yellow"/>
                 <w:lang w:bidi="ml-IN"/>
               </w:rPr>
-              <w:t>c¢</w:t>
-            </w:r>
-            <w:proofErr w:type="gramStart"/>
-            <w:r>
-              <w:rPr>
-                <w:rFonts w:ascii="BRH Malayalam Extra" w:hAnsi="BRH Malayalam Extra" w:cs="BRH Malayalam Extra"/>
-                <w:color w:val="000000"/>
-                <w:sz w:val="40"/>
-                <w:szCs w:val="40"/>
-                <w:highlight w:val="yellow"/>
-                <w:lang w:bidi="ml-IN"/>
-              </w:rPr>
-              <w:t>ª</w:t>
-            </w:r>
-            <w:r>
-              <w:rPr>
-                <w:rFonts w:ascii="BRH Malayalam Extra" w:hAnsi="BRH Malayalam Extra" w:cs="BRH Malayalam Extra"/>
-                <w:color w:val="000000"/>
-                <w:sz w:val="40"/>
-                <w:szCs w:val="40"/>
-                <w:lang w:bidi="ml-IN"/>
-              </w:rPr>
-              <w:t>.rb</w:t>
-            </w:r>
-            <w:proofErr w:type="gramEnd"/>
-            <w:r>
-              <w:rPr>
-                <w:rFonts w:ascii="BRH Malayalam Extra" w:hAnsi="BRH Malayalam Extra" w:cs="BRH Malayalam Extra"/>
-                <w:color w:val="000000"/>
-                <w:sz w:val="40"/>
-                <w:szCs w:val="40"/>
-                <w:lang w:bidi="ml-IN"/>
-              </w:rPr>
-              <w:t>˜I</w:t>
-            </w:r>
+              <w:t>c¢ª</w:t>
+            </w:r>
+            <w:r>
+              <w:rPr>
+                <w:rFonts w:ascii="BRH Malayalam Extra" w:hAnsi="BRH Malayalam Extra" w:cs="BRH Malayalam Extra"/>
+                <w:color w:val="000000"/>
+                <w:sz w:val="40"/>
+                <w:szCs w:val="40"/>
+                <w:lang w:bidi="ml-IN"/>
+              </w:rPr>
+              <w:t>.</w:t>
+            </w:r>
+            <w:proofErr w:type="spellStart"/>
+            <w:r>
+              <w:rPr>
+                <w:rFonts w:ascii="BRH Malayalam Extra" w:hAnsi="BRH Malayalam Extra" w:cs="BRH Malayalam Extra"/>
+                <w:color w:val="000000"/>
+                <w:sz w:val="40"/>
+                <w:szCs w:val="40"/>
+                <w:lang w:bidi="ml-IN"/>
+              </w:rPr>
+              <w:t>rb˜I</w:t>
+            </w:r>
+            <w:proofErr w:type="spellEnd"/>
             <w:r>
               <w:rPr>
                 <w:rFonts w:ascii="BRH Malayalam Extra" w:hAnsi="BRH Malayalam Extra" w:cs="BRH Malayalam Extra"/>
@@ -1653,15 +2431,27 @@
               </w:rPr>
               <w:t>–</w:t>
             </w:r>
-            <w:r>
-              <w:rPr>
-                <w:rFonts w:ascii="BRH Malayalam Extra" w:hAnsi="BRH Malayalam Extra" w:cs="BRH Malayalam Extra"/>
-                <w:color w:val="000000"/>
-                <w:sz w:val="40"/>
-                <w:szCs w:val="40"/>
-                <w:lang w:bidi="ml-IN"/>
-              </w:rPr>
-              <w:t xml:space="preserve">Zsõ— </w:t>
+            <w:proofErr w:type="spellStart"/>
+            <w:r>
+              <w:rPr>
+                <w:rFonts w:ascii="BRH Malayalam Extra" w:hAnsi="BRH Malayalam Extra" w:cs="BRH Malayalam Extra"/>
+                <w:color w:val="000000"/>
+                <w:sz w:val="40"/>
+                <w:szCs w:val="40"/>
+                <w:lang w:bidi="ml-IN"/>
+              </w:rPr>
+              <w:t>Zsõ</w:t>
+            </w:r>
+            <w:proofErr w:type="spellEnd"/>
+            <w:r>
+              <w:rPr>
+                <w:rFonts w:ascii="BRH Malayalam Extra" w:hAnsi="BRH Malayalam Extra" w:cs="BRH Malayalam Extra"/>
+                <w:color w:val="000000"/>
+                <w:sz w:val="40"/>
+                <w:szCs w:val="40"/>
+                <w:lang w:bidi="ml-IN"/>
+              </w:rPr>
+              <w:t xml:space="preserve">— </w:t>
             </w:r>
             <w:r>
               <w:rPr>
@@ -1715,7 +2505,18 @@
                 <w:szCs w:val="40"/>
                 <w:lang w:bidi="ml-IN"/>
               </w:rPr>
-              <w:t>.rb</w:t>
+              <w:t>.</w:t>
+            </w:r>
+            <w:proofErr w:type="spellStart"/>
+            <w:r>
+              <w:rPr>
+                <w:rFonts w:ascii="BRH Malayalam Extra" w:hAnsi="BRH Malayalam Extra" w:cs="BRH Malayalam Extra"/>
+                <w:color w:val="000000"/>
+                <w:sz w:val="40"/>
+                <w:szCs w:val="40"/>
+                <w:lang w:bidi="ml-IN"/>
+              </w:rPr>
+              <w:t>rb</w:t>
             </w:r>
             <w:proofErr w:type="gramEnd"/>
             <w:r>
@@ -1726,7 +2527,18 @@
                 <w:szCs w:val="40"/>
                 <w:lang w:bidi="ml-IN"/>
               </w:rPr>
-              <w:t>˜I |</w:t>
+              <w:t>˜I</w:t>
+            </w:r>
+            <w:proofErr w:type="spellEnd"/>
+            <w:r>
+              <w:rPr>
+                <w:rFonts w:ascii="BRH Malayalam Extra" w:hAnsi="BRH Malayalam Extra" w:cs="BRH Malayalam Extra"/>
+                <w:color w:val="000000"/>
+                <w:sz w:val="40"/>
+                <w:szCs w:val="40"/>
+                <w:lang w:bidi="ml-IN"/>
+              </w:rPr>
+              <w:t xml:space="preserve"> |</w:t>
             </w:r>
           </w:p>
           <w:p>
@@ -1761,7 +2573,6 @@
               </w:rPr>
               <w:t>c¢ª</w:t>
             </w:r>
-            <w:proofErr w:type="gramStart"/>
             <w:r>
               <w:rPr>
                 <w:rFonts w:ascii="BRH Malayalam Extra" w:hAnsi="BRH Malayalam Extra" w:cs="BRH Malayalam Extra"/>
@@ -1781,19 +2592,20 @@
                 <w:szCs w:val="40"/>
                 <w:lang w:bidi="ml-IN"/>
               </w:rPr>
-              <w:t>.rb</w:t>
-            </w:r>
-            <w:proofErr w:type="gramEnd"/>
-            <w:r>
-              <w:rPr>
-                <w:rFonts w:ascii="BRH Malayalam Extra" w:hAnsi="BRH Malayalam Extra" w:cs="BRH Malayalam Extra"/>
-                <w:color w:val="000000"/>
-                <w:sz w:val="40"/>
-                <w:szCs w:val="40"/>
-                <w:lang w:bidi="ml-IN"/>
-              </w:rPr>
-              <w:t>˜I</w:t>
-            </w:r>
+              <w:t>.</w:t>
+            </w:r>
+            <w:proofErr w:type="spellStart"/>
+            <w:r>
+              <w:rPr>
+                <w:rFonts w:ascii="BRH Malayalam Extra" w:hAnsi="BRH Malayalam Extra" w:cs="BRH Malayalam Extra"/>
+                <w:color w:val="000000"/>
+                <w:sz w:val="40"/>
+                <w:szCs w:val="40"/>
+                <w:lang w:bidi="ml-IN"/>
+              </w:rPr>
+              <w:t>rb˜I</w:t>
+            </w:r>
+            <w:proofErr w:type="spellEnd"/>
             <w:r>
               <w:rPr>
                 <w:rFonts w:ascii="BRH Malayalam Extra" w:hAnsi="BRH Malayalam Extra" w:cs="BRH Malayalam Extra"/>
@@ -1819,7 +2631,39 @@
                 <w:b/>
                 <w:bCs/>
               </w:rPr>
-              <w:t>(Paada Bedam)</w:t>
+              <w:t>(</w:t>
+            </w:r>
+            <w:proofErr w:type="spellStart"/>
+            <w:r>
+              <w:rPr>
+                <w:b/>
+                <w:bCs/>
+              </w:rPr>
+              <w:t>Paada</w:t>
+            </w:r>
+            <w:proofErr w:type="spellEnd"/>
+            <w:r>
+              <w:rPr>
+                <w:b/>
+                <w:bCs/>
+              </w:rPr>
+              <w:t xml:space="preserve"> </w:t>
+            </w:r>
+            <w:proofErr w:type="spellStart"/>
+            <w:r>
+              <w:rPr>
+                <w:b/>
+                <w:bCs/>
+              </w:rPr>
+              <w:t>Bedam</w:t>
+            </w:r>
+            <w:proofErr w:type="spellEnd"/>
+            <w:r>
+              <w:rPr>
+                <w:b/>
+                <w:bCs/>
+              </w:rPr>
+              <w:t>)</w:t>
             </w:r>
           </w:p>
         </w:tc>
@@ -1851,7 +2695,6 @@
                 <w:sz w:val="28"/>
                 <w:szCs w:val="32"/>
               </w:rPr>
-              <w:lastRenderedPageBreak/>
               <w:t>TB 1.</w:t>
             </w:r>
             <w:r>
@@ -1886,13 +2729,22 @@
                 <w:szCs w:val="32"/>
               </w:rPr>
             </w:pPr>
+            <w:proofErr w:type="spellStart"/>
             <w:proofErr w:type="gramStart"/>
             <w:r>
               <w:rPr>
                 <w:sz w:val="28"/>
                 <w:szCs w:val="32"/>
               </w:rPr>
-              <w:t xml:space="preserve">Dasini  </w:t>
+              <w:t>Dasini</w:t>
+            </w:r>
+            <w:proofErr w:type="spellEnd"/>
+            <w:r>
+              <w:rPr>
+                <w:sz w:val="28"/>
+                <w:szCs w:val="32"/>
+              </w:rPr>
+              <w:t xml:space="preserve">  </w:t>
             </w:r>
             <w:r>
               <w:rPr>
@@ -1943,6 +2795,7 @@
                 <w:szCs w:val="36"/>
               </w:rPr>
             </w:pPr>
+            <w:proofErr w:type="spellStart"/>
             <w:r>
               <w:rPr>
                 <w:rFonts w:ascii="BRH Malayalam Extra" w:hAnsi="BRH Malayalam Extra" w:cs="BRH Malayalam Extra"/>
@@ -1953,6 +2806,7 @@
               </w:rPr>
               <w:t>sªp</w:t>
             </w:r>
+            <w:proofErr w:type="spellEnd"/>
             <w:r>
               <w:rPr>
                 <w:rFonts w:ascii="BRH Malayalam Extra" w:hAnsi="BRH Malayalam Extra" w:cs="BRH Malayalam Extra"/>
@@ -1971,7 +2825,18 @@
                 <w:szCs w:val="40"/>
                 <w:lang w:bidi="ml-IN"/>
               </w:rPr>
-              <w:t>J e¡k¡</w:t>
+              <w:t xml:space="preserve">J </w:t>
+            </w:r>
+            <w:proofErr w:type="spellStart"/>
+            <w:r>
+              <w:rPr>
+                <w:rFonts w:ascii="BRH Malayalam Extra" w:hAnsi="BRH Malayalam Extra" w:cs="BRH Malayalam Extra"/>
+                <w:color w:val="000000"/>
+                <w:sz w:val="40"/>
+                <w:szCs w:val="40"/>
+                <w:lang w:bidi="ml-IN"/>
+              </w:rPr>
+              <w:t>e¡k¡</w:t>
             </w:r>
             <w:r>
               <w:rPr>
@@ -1982,7 +2847,19 @@
                 <w:highlight w:val="yellow"/>
                 <w:lang w:bidi="ml-IN"/>
               </w:rPr>
-              <w:t>r—J</w:t>
+              <w:t>r</w:t>
+            </w:r>
+            <w:proofErr w:type="spellEnd"/>
+            <w:r>
+              <w:rPr>
+                <w:rFonts w:ascii="BRH Malayalam Extra" w:hAnsi="BRH Malayalam Extra" w:cs="BRH Malayalam Extra"/>
+                <w:color w:val="000000"/>
+                <w:sz w:val="40"/>
+                <w:szCs w:val="40"/>
+                <w:highlight w:val="yellow"/>
+                <w:lang w:bidi="ml-IN"/>
+              </w:rPr>
+              <w:t>—J</w:t>
             </w:r>
             <w:r>
               <w:rPr>
@@ -2015,6 +2892,7 @@
                 <w:szCs w:val="36"/>
               </w:rPr>
             </w:pPr>
+            <w:proofErr w:type="spellStart"/>
             <w:r>
               <w:rPr>
                 <w:rFonts w:ascii="BRH Malayalam Extra" w:hAnsi="BRH Malayalam Extra" w:cs="BRH Malayalam Extra"/>
@@ -2025,6 +2903,7 @@
               </w:rPr>
               <w:t>sªp</w:t>
             </w:r>
+            <w:proofErr w:type="spellEnd"/>
             <w:r>
               <w:rPr>
                 <w:rFonts w:ascii="BRH Malayalam Extra" w:hAnsi="BRH Malayalam Extra" w:cs="BRH Malayalam Extra"/>
@@ -2043,7 +2922,18 @@
                 <w:szCs w:val="40"/>
                 <w:lang w:bidi="ml-IN"/>
               </w:rPr>
-              <w:t>J e¡</w:t>
+              <w:t xml:space="preserve">J </w:t>
+            </w:r>
+            <w:proofErr w:type="spellStart"/>
+            <w:r>
+              <w:rPr>
+                <w:rFonts w:ascii="BRH Malayalam Extra" w:hAnsi="BRH Malayalam Extra" w:cs="BRH Malayalam Extra"/>
+                <w:color w:val="000000"/>
+                <w:sz w:val="40"/>
+                <w:szCs w:val="40"/>
+                <w:lang w:bidi="ml-IN"/>
+              </w:rPr>
+              <w:t>e¡</w:t>
             </w:r>
             <w:r>
               <w:rPr>
@@ -2054,17 +2944,51 @@
                 <w:highlight w:val="green"/>
                 <w:lang w:bidi="ml-IN"/>
               </w:rPr>
-              <w:t>k¡</w:t>
-            </w:r>
-            <w:r>
-              <w:rPr>
-                <w:rFonts w:ascii="BRH Malayalam Extra" w:hAnsi="BRH Malayalam Extra" w:cs="BRH Malayalam Extra"/>
-                <w:color w:val="000000"/>
-                <w:sz w:val="40"/>
-                <w:szCs w:val="40"/>
-                <w:lang w:bidi="ml-IN"/>
-              </w:rPr>
-              <w:t>—rJ |</w:t>
+              <w:t>k</w:t>
+            </w:r>
+            <w:proofErr w:type="spellEnd"/>
+            <w:r>
+              <w:rPr>
+                <w:rFonts w:ascii="BRH Malayalam Extra" w:hAnsi="BRH Malayalam Extra" w:cs="BRH Malayalam Extra"/>
+                <w:color w:val="000000"/>
+                <w:sz w:val="40"/>
+                <w:szCs w:val="40"/>
+                <w:highlight w:val="green"/>
+                <w:lang w:bidi="ml-IN"/>
+              </w:rPr>
+              <w:t>¡</w:t>
+            </w:r>
+            <w:r>
+              <w:rPr>
+                <w:rFonts w:ascii="BRH Malayalam Extra" w:hAnsi="BRH Malayalam Extra" w:cs="BRH Malayalam Extra"/>
+                <w:color w:val="000000"/>
+                <w:sz w:val="40"/>
+                <w:szCs w:val="40"/>
+                <w:lang w:bidi="ml-IN"/>
+              </w:rPr>
+              <w:t>—</w:t>
+            </w:r>
+            <w:proofErr w:type="spellStart"/>
+            <w:r>
+              <w:rPr>
+                <w:rFonts w:ascii="BRH Malayalam Extra" w:hAnsi="BRH Malayalam Extra" w:cs="BRH Malayalam Extra"/>
+                <w:color w:val="000000"/>
+                <w:sz w:val="40"/>
+                <w:szCs w:val="40"/>
+                <w:lang w:bidi="ml-IN"/>
+              </w:rPr>
+              <w:t>rJ</w:t>
+            </w:r>
+            <w:proofErr w:type="spellEnd"/>
+            <w:r>
+              <w:rPr>
+                <w:rFonts w:ascii="BRH Malayalam Extra" w:hAnsi="BRH Malayalam Extra" w:cs="BRH Malayalam Extra"/>
+                <w:color w:val="000000"/>
+                <w:sz w:val="40"/>
+                <w:szCs w:val="40"/>
+                <w:lang w:bidi="ml-IN"/>
+              </w:rPr>
+              <w:t xml:space="preserve"> |</w:t>
             </w:r>
           </w:p>
         </w:tc>
@@ -2130,13 +3054,22 @@
                 <w:szCs w:val="32"/>
               </w:rPr>
             </w:pPr>
+            <w:proofErr w:type="spellStart"/>
             <w:proofErr w:type="gramStart"/>
             <w:r>
               <w:rPr>
                 <w:sz w:val="28"/>
                 <w:szCs w:val="32"/>
               </w:rPr>
-              <w:t xml:space="preserve">Dasini  </w:t>
+              <w:t>Dasini</w:t>
+            </w:r>
+            <w:proofErr w:type="spellEnd"/>
+            <w:r>
+              <w:rPr>
+                <w:sz w:val="28"/>
+                <w:szCs w:val="32"/>
+              </w:rPr>
+              <w:t xml:space="preserve">  </w:t>
             </w:r>
             <w:r>
               <w:rPr>
@@ -2226,7 +3159,19 @@
                 <w:highlight w:val="yellow"/>
                 <w:lang w:bidi="ml-IN"/>
               </w:rPr>
-              <w:t>§¤¤i</w:t>
+              <w:t>§¤¤</w:t>
+            </w:r>
+            <w:proofErr w:type="spellStart"/>
+            <w:r>
+              <w:rPr>
+                <w:rFonts w:ascii="BRH Malayalam Extra" w:hAnsi="BRH Malayalam Extra" w:cs="BRH Malayalam Extra"/>
+                <w:color w:val="000000"/>
+                <w:sz w:val="40"/>
+                <w:szCs w:val="40"/>
+                <w:highlight w:val="yellow"/>
+                <w:lang w:bidi="ml-IN"/>
+              </w:rPr>
+              <w:t>i</w:t>
             </w:r>
             <w:r>
               <w:rPr>
@@ -2238,6 +3183,7 @@
               </w:rPr>
               <w:t>p</w:t>
             </w:r>
+            <w:proofErr w:type="spellEnd"/>
             <w:r>
               <w:rPr>
                 <w:rFonts w:ascii="BRH Malayalam Extra" w:hAnsi="BRH Malayalam Extra" w:cs="BRH Malayalam Extra"/>
@@ -2338,7 +3284,19 @@
                 <w:highlight w:val="green"/>
                 <w:lang w:bidi="ml-IN"/>
               </w:rPr>
-              <w:t>§¥i</w:t>
+              <w:t>§¥</w:t>
+            </w:r>
+            <w:proofErr w:type="spellStart"/>
+            <w:r>
+              <w:rPr>
+                <w:rFonts w:ascii="BRH Malayalam Extra" w:hAnsi="BRH Malayalam Extra" w:cs="BRH Malayalam Extra"/>
+                <w:color w:val="000000"/>
+                <w:sz w:val="40"/>
+                <w:szCs w:val="40"/>
+                <w:highlight w:val="green"/>
+                <w:lang w:bidi="ml-IN"/>
+              </w:rPr>
+              <w:t>i</w:t>
             </w:r>
             <w:r>
               <w:rPr>
@@ -2350,6 +3308,7 @@
               </w:rPr>
               <w:t>p</w:t>
             </w:r>
+            <w:proofErr w:type="spellEnd"/>
             <w:r>
               <w:rPr>
                 <w:rFonts w:ascii="BRH Malayalam Extra" w:hAnsi="BRH Malayalam Extra" w:cs="BRH Malayalam Extra"/>
@@ -2461,21 +3420,21 @@
                 <w:szCs w:val="32"/>
               </w:rPr>
             </w:pPr>
-            <w:proofErr w:type="gramStart"/>
-            <w:r>
-              <w:rPr>
-                <w:sz w:val="28"/>
-                <w:szCs w:val="32"/>
-              </w:rPr>
-              <w:t>Dasini  No.</w:t>
-            </w:r>
-            <w:proofErr w:type="gramEnd"/>
-            <w:r>
-              <w:rPr>
-                <w:sz w:val="28"/>
-                <w:szCs w:val="32"/>
-              </w:rPr>
-              <w:t xml:space="preserve"> </w:t>
+            <w:proofErr w:type="spellStart"/>
+            <w:r>
+              <w:rPr>
+                <w:sz w:val="28"/>
+                <w:szCs w:val="32"/>
+              </w:rPr>
+              <w:t>Dasini</w:t>
+            </w:r>
+            <w:proofErr w:type="spellEnd"/>
+            <w:r>
+              <w:rPr>
+                <w:sz w:val="28"/>
+                <w:szCs w:val="32"/>
+              </w:rPr>
+              <w:t xml:space="preserve">  No. </w:t>
             </w:r>
             <w:r>
               <w:rPr>
@@ -2516,6 +3475,7 @@
                 <w:szCs w:val="40"/>
               </w:rPr>
             </w:pPr>
+            <w:proofErr w:type="spellStart"/>
             <w:r>
               <w:rPr>
                 <w:rFonts w:ascii="BRH Malayalam Extra" w:hAnsi="BRH Malayalam Extra" w:cs="BRH Malayalam Extra"/>
@@ -2545,8 +3505,53 @@
                 <w:szCs w:val="40"/>
                 <w:lang w:bidi="ml-IN"/>
               </w:rPr>
-              <w:t>§öb—pZy ¥sxiöM</w:t>
-            </w:r>
+              <w:t>§öb</w:t>
+            </w:r>
+            <w:proofErr w:type="spellEnd"/>
+            <w:r>
+              <w:rPr>
+                <w:rFonts w:ascii="BRH Malayalam Extra" w:hAnsi="BRH Malayalam Extra" w:cs="BRH Malayalam Extra"/>
+                <w:color w:val="000000"/>
+                <w:sz w:val="40"/>
+                <w:szCs w:val="40"/>
+                <w:lang w:bidi="ml-IN"/>
+              </w:rPr>
+              <w:t>—</w:t>
+            </w:r>
+            <w:proofErr w:type="spellStart"/>
+            <w:r>
+              <w:rPr>
+                <w:rFonts w:ascii="BRH Malayalam Extra" w:hAnsi="BRH Malayalam Extra" w:cs="BRH Malayalam Extra"/>
+                <w:color w:val="000000"/>
+                <w:sz w:val="40"/>
+                <w:szCs w:val="40"/>
+                <w:lang w:bidi="ml-IN"/>
+              </w:rPr>
+              <w:t>pZy</w:t>
+            </w:r>
+            <w:proofErr w:type="spellEnd"/>
+            <w:r>
+              <w:rPr>
+                <w:rFonts w:ascii="BRH Malayalam Extra" w:hAnsi="BRH Malayalam Extra" w:cs="BRH Malayalam Extra"/>
+                <w:color w:val="000000"/>
+                <w:sz w:val="40"/>
+                <w:szCs w:val="40"/>
+                <w:lang w:bidi="ml-IN"/>
+              </w:rPr>
+              <w:t xml:space="preserve"> ¥</w:t>
+            </w:r>
+            <w:proofErr w:type="spellStart"/>
+            <w:r>
+              <w:rPr>
+                <w:rFonts w:ascii="BRH Malayalam Extra" w:hAnsi="BRH Malayalam Extra" w:cs="BRH Malayalam Extra"/>
+                <w:color w:val="000000"/>
+                <w:sz w:val="40"/>
+                <w:szCs w:val="40"/>
+                <w:lang w:bidi="ml-IN"/>
+              </w:rPr>
+              <w:t>sxiöM</w:t>
+            </w:r>
+            <w:proofErr w:type="spellEnd"/>
             <w:r>
               <w:rPr>
                 <w:rFonts w:ascii="BRH Malayalam Extra" w:hAnsi="BRH Malayalam Extra" w:cs="BRH Malayalam Extra"/>
@@ -2565,8 +3570,20 @@
                 <w:szCs w:val="40"/>
                 <w:lang w:bidi="ml-IN"/>
               </w:rPr>
-              <w:t>¤¤tJ</w:t>
-            </w:r>
+              <w:t>¤¤</w:t>
+            </w:r>
+            <w:proofErr w:type="spellStart"/>
+            <w:r>
+              <w:rPr>
+                <w:rFonts w:ascii="BRH Malayalam Extra" w:hAnsi="BRH Malayalam Extra" w:cs="BRH Malayalam Extra"/>
+                <w:color w:val="000000"/>
+                <w:sz w:val="40"/>
+                <w:szCs w:val="40"/>
+                <w:lang w:bidi="ml-IN"/>
+              </w:rPr>
+              <w:t>tJ</w:t>
+            </w:r>
+            <w:proofErr w:type="spellEnd"/>
           </w:p>
         </w:tc>
         <w:tc>
@@ -2588,6 +3605,7 @@
                 <w:szCs w:val="40"/>
               </w:rPr>
             </w:pPr>
+            <w:proofErr w:type="spellStart"/>
             <w:r>
               <w:rPr>
                 <w:rFonts w:ascii="BRH Malayalam Extra" w:hAnsi="BRH Malayalam Extra" w:cs="BRH Malayalam Extra"/>
@@ -2628,8 +3646,53 @@
                 <w:szCs w:val="40"/>
                 <w:lang w:bidi="ml-IN"/>
               </w:rPr>
-              <w:t>öb—pZy ¥sxiöM</w:t>
-            </w:r>
+              <w:t>öb</w:t>
+            </w:r>
+            <w:proofErr w:type="spellEnd"/>
+            <w:r>
+              <w:rPr>
+                <w:rFonts w:ascii="BRH Malayalam Extra" w:hAnsi="BRH Malayalam Extra" w:cs="BRH Malayalam Extra"/>
+                <w:color w:val="000000"/>
+                <w:sz w:val="40"/>
+                <w:szCs w:val="40"/>
+                <w:lang w:bidi="ml-IN"/>
+              </w:rPr>
+              <w:t>—</w:t>
+            </w:r>
+            <w:proofErr w:type="spellStart"/>
+            <w:r>
+              <w:rPr>
+                <w:rFonts w:ascii="BRH Malayalam Extra" w:hAnsi="BRH Malayalam Extra" w:cs="BRH Malayalam Extra"/>
+                <w:color w:val="000000"/>
+                <w:sz w:val="40"/>
+                <w:szCs w:val="40"/>
+                <w:lang w:bidi="ml-IN"/>
+              </w:rPr>
+              <w:t>pZy</w:t>
+            </w:r>
+            <w:proofErr w:type="spellEnd"/>
+            <w:r>
+              <w:rPr>
+                <w:rFonts w:ascii="BRH Malayalam Extra" w:hAnsi="BRH Malayalam Extra" w:cs="BRH Malayalam Extra"/>
+                <w:color w:val="000000"/>
+                <w:sz w:val="40"/>
+                <w:szCs w:val="40"/>
+                <w:lang w:bidi="ml-IN"/>
+              </w:rPr>
+              <w:t xml:space="preserve"> ¥</w:t>
+            </w:r>
+            <w:proofErr w:type="spellStart"/>
+            <w:r>
+              <w:rPr>
+                <w:rFonts w:ascii="BRH Malayalam Extra" w:hAnsi="BRH Malayalam Extra" w:cs="BRH Malayalam Extra"/>
+                <w:color w:val="000000"/>
+                <w:sz w:val="40"/>
+                <w:szCs w:val="40"/>
+                <w:lang w:bidi="ml-IN"/>
+              </w:rPr>
+              <w:t>sxiöM</w:t>
+            </w:r>
+            <w:proofErr w:type="spellEnd"/>
             <w:r>
               <w:rPr>
                 <w:rFonts w:ascii="BRH Malayalam Extra" w:hAnsi="BRH Malayalam Extra" w:cs="BRH Malayalam Extra"/>
@@ -2648,8 +3711,20 @@
                 <w:szCs w:val="40"/>
                 <w:lang w:bidi="ml-IN"/>
               </w:rPr>
-              <w:t>¤¤tJ</w:t>
-            </w:r>
+              <w:t>¤¤</w:t>
+            </w:r>
+            <w:proofErr w:type="spellStart"/>
+            <w:r>
+              <w:rPr>
+                <w:rFonts w:ascii="BRH Malayalam Extra" w:hAnsi="BRH Malayalam Extra" w:cs="BRH Malayalam Extra"/>
+                <w:color w:val="000000"/>
+                <w:sz w:val="40"/>
+                <w:szCs w:val="40"/>
+                <w:lang w:bidi="ml-IN"/>
+              </w:rPr>
+              <w:t>tJ</w:t>
+            </w:r>
+            <w:proofErr w:type="spellEnd"/>
           </w:p>
         </w:tc>
       </w:tr>
@@ -2714,28 +3789,28 @@
                 <w:szCs w:val="36"/>
               </w:rPr>
             </w:pPr>
-            <w:proofErr w:type="gramStart"/>
-            <w:r>
-              <w:rPr>
-                <w:sz w:val="28"/>
-                <w:szCs w:val="32"/>
-              </w:rPr>
-              <w:t xml:space="preserve">Dasini  </w:t>
-            </w:r>
-            <w:r>
-              <w:rPr>
-                <w:sz w:val="28"/>
-                <w:szCs w:val="32"/>
-              </w:rPr>
-              <w:t>No.</w:t>
-            </w:r>
-            <w:proofErr w:type="gramEnd"/>
-            <w:r>
-              <w:rPr>
-                <w:sz w:val="28"/>
-                <w:szCs w:val="32"/>
-              </w:rPr>
-              <w:t xml:space="preserve"> 61</w:t>
+            <w:proofErr w:type="spellStart"/>
+            <w:r>
+              <w:rPr>
+                <w:sz w:val="28"/>
+                <w:szCs w:val="32"/>
+              </w:rPr>
+              <w:t>Dasini</w:t>
+            </w:r>
+            <w:proofErr w:type="spellEnd"/>
+            <w:r>
+              <w:rPr>
+                <w:sz w:val="28"/>
+                <w:szCs w:val="32"/>
+              </w:rPr>
+              <w:t xml:space="preserve">  </w:t>
+            </w:r>
+            <w:r>
+              <w:rPr>
+                <w:sz w:val="28"/>
+                <w:szCs w:val="32"/>
+              </w:rPr>
+              <w:t>No. 61</w:t>
             </w:r>
           </w:p>
         </w:tc>
@@ -2762,6 +3837,7 @@
                 <w:szCs w:val="36"/>
               </w:rPr>
             </w:pPr>
+            <w:proofErr w:type="spellStart"/>
             <w:r>
               <w:rPr>
                 <w:rFonts w:ascii="BRH Malayalam Extra" w:hAnsi="BRH Malayalam Extra" w:cs="BRH Malayalam Extra"/>
@@ -2781,8 +3857,31 @@
                 <w:szCs w:val="40"/>
                 <w:lang w:bidi="ml-IN"/>
               </w:rPr>
-              <w:t>rô¥Yx˜ põx</w:t>
-            </w:r>
+              <w:t>rô¥Yx</w:t>
+            </w:r>
+            <w:proofErr w:type="spellEnd"/>
+            <w:r>
+              <w:rPr>
+                <w:rFonts w:ascii="BRH Malayalam Extra" w:hAnsi="BRH Malayalam Extra" w:cs="BRH Malayalam Extra"/>
+                <w:color w:val="000000"/>
+                <w:sz w:val="36"/>
+                <w:szCs w:val="40"/>
+                <w:lang w:bidi="ml-IN"/>
+              </w:rPr>
+              <w:t xml:space="preserve">˜ </w:t>
+            </w:r>
+            <w:proofErr w:type="spellStart"/>
+            <w:r>
+              <w:rPr>
+                <w:rFonts w:ascii="BRH Malayalam Extra" w:hAnsi="BRH Malayalam Extra" w:cs="BRH Malayalam Extra"/>
+                <w:color w:val="000000"/>
+                <w:sz w:val="36"/>
+                <w:szCs w:val="40"/>
+                <w:lang w:bidi="ml-IN"/>
+              </w:rPr>
+              <w:t>põx</w:t>
+            </w:r>
+            <w:proofErr w:type="spellEnd"/>
             <w:r>
               <w:rPr>
                 <w:rFonts w:ascii="BRH Malayalam Extra" w:hAnsi="BRH Malayalam Extra" w:cs="BRH Malayalam Extra"/>
@@ -2793,6 +3892,7 @@
               </w:rPr>
               <w:t>–</w:t>
             </w:r>
+            <w:proofErr w:type="spellStart"/>
             <w:r>
               <w:rPr>
                 <w:rFonts w:ascii="BRH Malayalam Extra" w:hAnsi="BRH Malayalam Extra" w:cs="BRH Malayalam Extra"/>
@@ -2803,6 +3903,7 @@
               </w:rPr>
               <w:t>p£Z</w:t>
             </w:r>
+            <w:proofErr w:type="spellEnd"/>
             <w:r>
               <w:rPr>
                 <w:rFonts w:ascii="BRH Malayalam Extra" w:hAnsi="BRH Malayalam Extra" w:cs="BRH Malayalam Extra"/>
@@ -2821,8 +3922,42 @@
                 <w:szCs w:val="40"/>
                 <w:lang w:bidi="ml-IN"/>
               </w:rPr>
-              <w:t xml:space="preserve"> Dex˜¥së</w:t>
-            </w:r>
+              <w:t xml:space="preserve"> </w:t>
+            </w:r>
+            <w:proofErr w:type="spellStart"/>
+            <w:r>
+              <w:rPr>
+                <w:rFonts w:ascii="BRH Malayalam Extra" w:hAnsi="BRH Malayalam Extra" w:cs="BRH Malayalam Extra"/>
+                <w:color w:val="000000"/>
+                <w:sz w:val="36"/>
+                <w:szCs w:val="40"/>
+                <w:lang w:bidi="ml-IN"/>
+              </w:rPr>
+              <w:t>Dex</w:t>
+            </w:r>
+            <w:proofErr w:type="spellEnd"/>
+            <w:r>
+              <w:rPr>
+                <w:rFonts w:ascii="BRH Malayalam Extra" w:hAnsi="BRH Malayalam Extra" w:cs="BRH Malayalam Extra"/>
+                <w:color w:val="000000"/>
+                <w:sz w:val="36"/>
+                <w:szCs w:val="40"/>
+                <w:lang w:bidi="ml-IN"/>
+              </w:rPr>
+              <w:t>˜¥</w:t>
+            </w:r>
+            <w:proofErr w:type="spellStart"/>
+            <w:r>
+              <w:rPr>
+                <w:rFonts w:ascii="BRH Malayalam Extra" w:hAnsi="BRH Malayalam Extra" w:cs="BRH Malayalam Extra"/>
+                <w:color w:val="000000"/>
+                <w:sz w:val="36"/>
+                <w:szCs w:val="40"/>
+                <w:lang w:bidi="ml-IN"/>
+              </w:rPr>
+              <w:t>së</w:t>
+            </w:r>
+            <w:proofErr w:type="spellEnd"/>
           </w:p>
         </w:tc>
         <w:tc>
@@ -2844,6 +3979,7 @@
                 <w:szCs w:val="36"/>
               </w:rPr>
             </w:pPr>
+            <w:proofErr w:type="spellStart"/>
             <w:r>
               <w:rPr>
                 <w:rFonts w:ascii="BRH Malayalam Extra" w:hAnsi="BRH Malayalam Extra" w:cs="BRH Malayalam Extra"/>
@@ -2863,8 +3999,31 @@
                 <w:szCs w:val="40"/>
                 <w:lang w:bidi="ml-IN"/>
               </w:rPr>
-              <w:t>rô¥Yx˜ põx</w:t>
-            </w:r>
+              <w:t>rô¥Yx</w:t>
+            </w:r>
+            <w:proofErr w:type="spellEnd"/>
+            <w:r>
+              <w:rPr>
+                <w:rFonts w:ascii="BRH Malayalam Extra" w:hAnsi="BRH Malayalam Extra" w:cs="BRH Malayalam Extra"/>
+                <w:color w:val="000000"/>
+                <w:sz w:val="36"/>
+                <w:szCs w:val="40"/>
+                <w:lang w:bidi="ml-IN"/>
+              </w:rPr>
+              <w:t xml:space="preserve">˜ </w:t>
+            </w:r>
+            <w:proofErr w:type="spellStart"/>
+            <w:r>
+              <w:rPr>
+                <w:rFonts w:ascii="BRH Malayalam Extra" w:hAnsi="BRH Malayalam Extra" w:cs="BRH Malayalam Extra"/>
+                <w:color w:val="000000"/>
+                <w:sz w:val="36"/>
+                <w:szCs w:val="40"/>
+                <w:lang w:bidi="ml-IN"/>
+              </w:rPr>
+              <w:t>põx</w:t>
+            </w:r>
+            <w:proofErr w:type="spellEnd"/>
             <w:r>
               <w:rPr>
                 <w:rFonts w:ascii="BRH Malayalam Extra" w:hAnsi="BRH Malayalam Extra" w:cs="BRH Malayalam Extra"/>
@@ -2875,6 +4034,7 @@
               </w:rPr>
               <w:t>–</w:t>
             </w:r>
+            <w:proofErr w:type="spellStart"/>
             <w:r>
               <w:rPr>
                 <w:rFonts w:ascii="BRH Malayalam Extra" w:hAnsi="BRH Malayalam Extra" w:cs="BRH Malayalam Extra"/>
@@ -2885,6 +4045,7 @@
               </w:rPr>
               <w:t>p£Z</w:t>
             </w:r>
+            <w:proofErr w:type="spellEnd"/>
             <w:r>
               <w:rPr>
                 <w:rFonts w:ascii="BRH Malayalam Extra" w:hAnsi="BRH Malayalam Extra" w:cs="BRH Malayalam Extra"/>
@@ -2903,8 +4064,42 @@
                 <w:szCs w:val="40"/>
                 <w:lang w:bidi="ml-IN"/>
               </w:rPr>
-              <w:t xml:space="preserve"> Dex˜¥së</w:t>
-            </w:r>
+              <w:t xml:space="preserve"> </w:t>
+            </w:r>
+            <w:proofErr w:type="spellStart"/>
+            <w:r>
+              <w:rPr>
+                <w:rFonts w:ascii="BRH Malayalam Extra" w:hAnsi="BRH Malayalam Extra" w:cs="BRH Malayalam Extra"/>
+                <w:color w:val="000000"/>
+                <w:sz w:val="36"/>
+                <w:szCs w:val="40"/>
+                <w:lang w:bidi="ml-IN"/>
+              </w:rPr>
+              <w:t>Dex</w:t>
+            </w:r>
+            <w:proofErr w:type="spellEnd"/>
+            <w:r>
+              <w:rPr>
+                <w:rFonts w:ascii="BRH Malayalam Extra" w:hAnsi="BRH Malayalam Extra" w:cs="BRH Malayalam Extra"/>
+                <w:color w:val="000000"/>
+                <w:sz w:val="36"/>
+                <w:szCs w:val="40"/>
+                <w:lang w:bidi="ml-IN"/>
+              </w:rPr>
+              <w:t>˜¥</w:t>
+            </w:r>
+            <w:proofErr w:type="spellStart"/>
+            <w:r>
+              <w:rPr>
+                <w:rFonts w:ascii="BRH Malayalam Extra" w:hAnsi="BRH Malayalam Extra" w:cs="BRH Malayalam Extra"/>
+                <w:color w:val="000000"/>
+                <w:sz w:val="36"/>
+                <w:szCs w:val="40"/>
+                <w:lang w:bidi="ml-IN"/>
+              </w:rPr>
+              <w:t>së</w:t>
+            </w:r>
+            <w:proofErr w:type="spellEnd"/>
           </w:p>
         </w:tc>
       </w:tr>
@@ -2935,6 +4130,7 @@
                 <w:sz w:val="28"/>
                 <w:szCs w:val="32"/>
               </w:rPr>
+              <w:lastRenderedPageBreak/>
               <w:t>TB 1.</w:t>
             </w:r>
             <w:r>
@@ -2969,28 +4165,28 @@
                 <w:szCs w:val="36"/>
               </w:rPr>
             </w:pPr>
-            <w:proofErr w:type="gramStart"/>
-            <w:r>
-              <w:rPr>
-                <w:sz w:val="28"/>
-                <w:szCs w:val="32"/>
-              </w:rPr>
-              <w:t xml:space="preserve">Dasini  </w:t>
-            </w:r>
-            <w:r>
-              <w:rPr>
-                <w:sz w:val="28"/>
-                <w:szCs w:val="32"/>
-              </w:rPr>
-              <w:t>No.</w:t>
-            </w:r>
-            <w:proofErr w:type="gramEnd"/>
-            <w:r>
-              <w:rPr>
-                <w:sz w:val="28"/>
-                <w:szCs w:val="32"/>
-              </w:rPr>
-              <w:t xml:space="preserve"> 16</w:t>
+            <w:proofErr w:type="spellStart"/>
+            <w:r>
+              <w:rPr>
+                <w:sz w:val="28"/>
+                <w:szCs w:val="32"/>
+              </w:rPr>
+              <w:t>Dasini</w:t>
+            </w:r>
+            <w:proofErr w:type="spellEnd"/>
+            <w:r>
+              <w:rPr>
+                <w:sz w:val="28"/>
+                <w:szCs w:val="32"/>
+              </w:rPr>
+              <w:t xml:space="preserve">  </w:t>
+            </w:r>
+            <w:r>
+              <w:rPr>
+                <w:sz w:val="28"/>
+                <w:szCs w:val="32"/>
+              </w:rPr>
+              <w:t>No. 16</w:t>
             </w:r>
           </w:p>
         </w:tc>
@@ -3017,14 +4213,34 @@
                 <w:szCs w:val="36"/>
               </w:rPr>
             </w:pPr>
+            <w:proofErr w:type="spellStart"/>
             <w:r>
               <w:rPr>
                 <w:rFonts w:ascii="BRH Malayalam Extra" w:hAnsi="BRH Malayalam Extra" w:cs="BRH Malayalam Extra"/>
                 <w:sz w:val="36"/>
                 <w:szCs w:val="40"/>
               </w:rPr>
-              <w:t>pyP—öKi</w:t>
-            </w:r>
+              <w:t>pyP</w:t>
+            </w:r>
+            <w:proofErr w:type="spellEnd"/>
+            <w:r>
+              <w:rPr>
+                <w:rFonts w:ascii="BRH Malayalam Extra" w:hAnsi="BRH Malayalam Extra" w:cs="BRH Malayalam Extra"/>
+                <w:sz w:val="36"/>
+                <w:szCs w:val="40"/>
+              </w:rPr>
+              <w:t>—</w:t>
+            </w:r>
+            <w:proofErr w:type="spellStart"/>
+            <w:r>
+              <w:rPr>
+                <w:rFonts w:ascii="BRH Malayalam Extra" w:hAnsi="BRH Malayalam Extra" w:cs="BRH Malayalam Extra"/>
+                <w:sz w:val="36"/>
+                <w:szCs w:val="40"/>
+              </w:rPr>
+              <w:t>öKi</w:t>
+            </w:r>
+            <w:proofErr w:type="spellEnd"/>
             <w:r>
               <w:rPr>
                 <w:rFonts w:ascii="BRH Malayalam Extra" w:hAnsi="BRH Malayalam Extra" w:cs="BRH Malayalam Extra"/>
@@ -3039,8 +4255,36 @@
                 <w:sz w:val="36"/>
                 <w:szCs w:val="40"/>
               </w:rPr>
-              <w:t xml:space="preserve"> CZy— ¤¤prê</w:t>
-            </w:r>
+              <w:t xml:space="preserve"> </w:t>
+            </w:r>
+            <w:proofErr w:type="spellStart"/>
+            <w:r>
+              <w:rPr>
+                <w:rFonts w:ascii="BRH Malayalam Extra" w:hAnsi="BRH Malayalam Extra" w:cs="BRH Malayalam Extra"/>
+                <w:sz w:val="36"/>
+                <w:szCs w:val="40"/>
+              </w:rPr>
+              <w:t>CZy</w:t>
+            </w:r>
+            <w:proofErr w:type="spellEnd"/>
+            <w:r>
+              <w:rPr>
+                <w:rFonts w:ascii="BRH Malayalam Extra" w:hAnsi="BRH Malayalam Extra" w:cs="BRH Malayalam Extra"/>
+                <w:sz w:val="36"/>
+                <w:szCs w:val="40"/>
+              </w:rPr>
+              <w:t>— ¤¤</w:t>
+            </w:r>
+            <w:proofErr w:type="spellStart"/>
+            <w:r>
+              <w:rPr>
+                <w:rFonts w:ascii="BRH Malayalam Extra" w:hAnsi="BRH Malayalam Extra" w:cs="BRH Malayalam Extra"/>
+                <w:sz w:val="36"/>
+                <w:szCs w:val="40"/>
+              </w:rPr>
+              <w:t>prê</w:t>
+            </w:r>
+            <w:proofErr w:type="spellEnd"/>
             <w:r>
               <w:rPr>
                 <w:rFonts w:ascii="BRH Malayalam Extra" w:hAnsi="BRH Malayalam Extra" w:cs="BRH Malayalam Extra"/>
@@ -3049,6 +4293,7 @@
               </w:rPr>
               <w:t>–</w:t>
             </w:r>
+            <w:proofErr w:type="spellStart"/>
             <w:r>
               <w:rPr>
                 <w:rFonts w:ascii="BRH Malayalam Extra" w:hAnsi="BRH Malayalam Extra" w:cs="BRH Malayalam Extra"/>
@@ -3066,6 +4311,7 @@
               </w:rPr>
               <w:t>ªPx</w:t>
             </w:r>
+            <w:proofErr w:type="spellEnd"/>
           </w:p>
         </w:tc>
         <w:tc>
@@ -3087,14 +4333,34 @@
                 <w:szCs w:val="36"/>
               </w:rPr>
             </w:pPr>
+            <w:proofErr w:type="spellStart"/>
             <w:r>
               <w:rPr>
                 <w:rFonts w:ascii="BRH Malayalam Extra" w:hAnsi="BRH Malayalam Extra" w:cs="BRH Malayalam Extra"/>
                 <w:sz w:val="36"/>
                 <w:szCs w:val="40"/>
               </w:rPr>
-              <w:t>pyP—öKi</w:t>
-            </w:r>
+              <w:t>pyP</w:t>
+            </w:r>
+            <w:proofErr w:type="spellEnd"/>
+            <w:r>
+              <w:rPr>
+                <w:rFonts w:ascii="BRH Malayalam Extra" w:hAnsi="BRH Malayalam Extra" w:cs="BRH Malayalam Extra"/>
+                <w:sz w:val="36"/>
+                <w:szCs w:val="40"/>
+              </w:rPr>
+              <w:t>—</w:t>
+            </w:r>
+            <w:proofErr w:type="spellStart"/>
+            <w:r>
+              <w:rPr>
+                <w:rFonts w:ascii="BRH Malayalam Extra" w:hAnsi="BRH Malayalam Extra" w:cs="BRH Malayalam Extra"/>
+                <w:sz w:val="36"/>
+                <w:szCs w:val="40"/>
+              </w:rPr>
+              <w:t>öKi</w:t>
+            </w:r>
+            <w:proofErr w:type="spellEnd"/>
             <w:r>
               <w:rPr>
                 <w:rFonts w:ascii="BRH Malayalam Extra" w:hAnsi="BRH Malayalam Extra" w:cs="BRH Malayalam Extra"/>
@@ -3109,8 +4375,36 @@
                 <w:sz w:val="36"/>
                 <w:szCs w:val="40"/>
               </w:rPr>
-              <w:t xml:space="preserve"> CZy— ¤¤prê</w:t>
-            </w:r>
+              <w:t xml:space="preserve"> </w:t>
+            </w:r>
+            <w:proofErr w:type="spellStart"/>
+            <w:r>
+              <w:rPr>
+                <w:rFonts w:ascii="BRH Malayalam Extra" w:hAnsi="BRH Malayalam Extra" w:cs="BRH Malayalam Extra"/>
+                <w:sz w:val="36"/>
+                <w:szCs w:val="40"/>
+              </w:rPr>
+              <w:t>CZy</w:t>
+            </w:r>
+            <w:proofErr w:type="spellEnd"/>
+            <w:r>
+              <w:rPr>
+                <w:rFonts w:ascii="BRH Malayalam Extra" w:hAnsi="BRH Malayalam Extra" w:cs="BRH Malayalam Extra"/>
+                <w:sz w:val="36"/>
+                <w:szCs w:val="40"/>
+              </w:rPr>
+              <w:t>— ¤¤</w:t>
+            </w:r>
+            <w:proofErr w:type="spellStart"/>
+            <w:r>
+              <w:rPr>
+                <w:rFonts w:ascii="BRH Malayalam Extra" w:hAnsi="BRH Malayalam Extra" w:cs="BRH Malayalam Extra"/>
+                <w:sz w:val="36"/>
+                <w:szCs w:val="40"/>
+              </w:rPr>
+              <w:t>prê</w:t>
+            </w:r>
+            <w:proofErr w:type="spellEnd"/>
             <w:r>
               <w:rPr>
                 <w:rFonts w:ascii="BRH Malayalam Extra" w:hAnsi="BRH Malayalam Extra" w:cs="BRH Malayalam Extra"/>
@@ -3119,6 +4413,7 @@
               </w:rPr>
               <w:t>–</w:t>
             </w:r>
+            <w:proofErr w:type="spellStart"/>
             <w:r>
               <w:rPr>
                 <w:rFonts w:ascii="BRH Malayalam Extra" w:hAnsi="BRH Malayalam Extra" w:cs="BRH Malayalam Extra"/>
@@ -3136,6 +4431,7 @@
               </w:rPr>
               <w:t>ªPx</w:t>
             </w:r>
+            <w:proofErr w:type="spellEnd"/>
           </w:p>
         </w:tc>
       </w:tr>
@@ -3200,28 +4496,28 @@
                 <w:szCs w:val="36"/>
               </w:rPr>
             </w:pPr>
-            <w:proofErr w:type="gramStart"/>
-            <w:r>
-              <w:rPr>
-                <w:sz w:val="28"/>
-                <w:szCs w:val="32"/>
-              </w:rPr>
-              <w:t xml:space="preserve">Dasini  </w:t>
-            </w:r>
-            <w:r>
-              <w:rPr>
-                <w:sz w:val="28"/>
-                <w:szCs w:val="32"/>
-              </w:rPr>
-              <w:t>No.</w:t>
-            </w:r>
-            <w:proofErr w:type="gramEnd"/>
-            <w:r>
-              <w:rPr>
-                <w:sz w:val="28"/>
-                <w:szCs w:val="32"/>
-              </w:rPr>
-              <w:t xml:space="preserve"> 37</w:t>
+            <w:proofErr w:type="spellStart"/>
+            <w:r>
+              <w:rPr>
+                <w:sz w:val="28"/>
+                <w:szCs w:val="32"/>
+              </w:rPr>
+              <w:t>Dasini</w:t>
+            </w:r>
+            <w:proofErr w:type="spellEnd"/>
+            <w:r>
+              <w:rPr>
+                <w:sz w:val="28"/>
+                <w:szCs w:val="32"/>
+              </w:rPr>
+              <w:t xml:space="preserve">  </w:t>
+            </w:r>
+            <w:r>
+              <w:rPr>
+                <w:sz w:val="28"/>
+                <w:szCs w:val="32"/>
+              </w:rPr>
+              <w:t>No. 37</w:t>
             </w:r>
           </w:p>
         </w:tc>
@@ -3248,6 +4544,7 @@
                 <w:szCs w:val="36"/>
               </w:rPr>
             </w:pPr>
+            <w:proofErr w:type="spellStart"/>
             <w:r>
               <w:rPr>
                 <w:rFonts w:ascii="BRH Malayalam Extra" w:hAnsi="BRH Malayalam Extra" w:cs="BRH Malayalam Extra"/>
@@ -3256,6 +4553,7 @@
               </w:rPr>
               <w:t>öea</w:t>
             </w:r>
+            <w:proofErr w:type="spellEnd"/>
             <w:r>
               <w:rPr>
                 <w:rFonts w:ascii="BRH Malayalam Extra" w:hAnsi="BRH Malayalam Extra" w:cs="BRH Malayalam Extra"/>
@@ -3264,14 +4562,25 @@
               </w:rPr>
               <w:t>–</w:t>
             </w:r>
-            <w:r>
-              <w:rPr>
-                <w:rFonts w:ascii="BRH Malayalam Extra" w:hAnsi="BRH Malayalam Extra" w:cs="BRH Malayalam Extra"/>
-                <w:sz w:val="40"/>
-                <w:szCs w:val="40"/>
-              </w:rPr>
-              <w:t xml:space="preserve">iJ </w:t>
-            </w:r>
+            <w:proofErr w:type="spellStart"/>
+            <w:r>
+              <w:rPr>
+                <w:rFonts w:ascii="BRH Malayalam Extra" w:hAnsi="BRH Malayalam Extra" w:cs="BRH Malayalam Extra"/>
+                <w:sz w:val="40"/>
+                <w:szCs w:val="40"/>
+              </w:rPr>
+              <w:t>iJ</w:t>
+            </w:r>
+            <w:proofErr w:type="spellEnd"/>
+            <w:r>
+              <w:rPr>
+                <w:rFonts w:ascii="BRH Malayalam Extra" w:hAnsi="BRH Malayalam Extra" w:cs="BRH Malayalam Extra"/>
+                <w:sz w:val="40"/>
+                <w:szCs w:val="40"/>
+              </w:rPr>
+              <w:t xml:space="preserve"> </w:t>
+            </w:r>
+            <w:proofErr w:type="spellStart"/>
             <w:r>
               <w:rPr>
                 <w:rFonts w:ascii="BRH Malayalam Extra" w:hAnsi="BRH Malayalam Extra" w:cs="BRH Malayalam Extra"/>
@@ -3281,14 +4590,25 @@
               </w:rPr>
               <w:t>öe</w:t>
             </w:r>
-            <w:r>
-              <w:rPr>
-                <w:rFonts w:ascii="BRH Malayalam Extra" w:hAnsi="BRH Malayalam Extra" w:cs="BRH Malayalam Extra"/>
-                <w:sz w:val="40"/>
-                <w:szCs w:val="40"/>
-              </w:rPr>
-              <w:t>—Pzdxpz</w:t>
-            </w:r>
+            <w:proofErr w:type="spellEnd"/>
+            <w:r>
+              <w:rPr>
+                <w:rFonts w:ascii="BRH Malayalam Extra" w:hAnsi="BRH Malayalam Extra" w:cs="BRH Malayalam Extra"/>
+                <w:sz w:val="40"/>
+                <w:szCs w:val="40"/>
+              </w:rPr>
+              <w:t>—</w:t>
+            </w:r>
+            <w:proofErr w:type="spellStart"/>
+            <w:r>
+              <w:rPr>
+                <w:rFonts w:ascii="BRH Malayalam Extra" w:hAnsi="BRH Malayalam Extra" w:cs="BRH Malayalam Extra"/>
+                <w:sz w:val="40"/>
+                <w:szCs w:val="40"/>
+              </w:rPr>
+              <w:t>Pzdxpz</w:t>
+            </w:r>
+            <w:proofErr w:type="spellEnd"/>
             <w:r>
               <w:rPr>
                 <w:rFonts w:ascii="BRH Malayalam Extra" w:hAnsi="BRH Malayalam Extra" w:cs="BRH Malayalam Extra"/>
@@ -3297,6 +4617,7 @@
               </w:rPr>
               <w:t>–</w:t>
             </w:r>
+            <w:proofErr w:type="spellStart"/>
             <w:r>
               <w:rPr>
                 <w:rFonts w:ascii="BRH Malayalam Extra" w:hAnsi="BRH Malayalam Extra" w:cs="BRH Malayalam Extra"/>
@@ -3305,6 +4626,7 @@
               </w:rPr>
               <w:t>Zz</w:t>
             </w:r>
+            <w:proofErr w:type="spellEnd"/>
           </w:p>
         </w:tc>
         <w:tc>
@@ -3326,6 +4648,7 @@
                 <w:szCs w:val="36"/>
               </w:rPr>
             </w:pPr>
+            <w:proofErr w:type="spellStart"/>
             <w:r>
               <w:rPr>
                 <w:rFonts w:ascii="BRH Malayalam Extra" w:hAnsi="BRH Malayalam Extra" w:cs="BRH Malayalam Extra"/>
@@ -3334,6 +4657,7 @@
               </w:rPr>
               <w:t>öea</w:t>
             </w:r>
+            <w:proofErr w:type="spellEnd"/>
             <w:r>
               <w:rPr>
                 <w:rFonts w:ascii="BRH Malayalam Extra" w:hAnsi="BRH Malayalam Extra" w:cs="BRH Malayalam Extra"/>
@@ -3342,14 +4666,25 @@
               </w:rPr>
               <w:t>–</w:t>
             </w:r>
-            <w:r>
-              <w:rPr>
-                <w:rFonts w:ascii="BRH Malayalam Extra" w:hAnsi="BRH Malayalam Extra" w:cs="BRH Malayalam Extra"/>
-                <w:sz w:val="40"/>
-                <w:szCs w:val="40"/>
-              </w:rPr>
-              <w:t xml:space="preserve">iJ </w:t>
-            </w:r>
+            <w:proofErr w:type="spellStart"/>
+            <w:r>
+              <w:rPr>
+                <w:rFonts w:ascii="BRH Malayalam Extra" w:hAnsi="BRH Malayalam Extra" w:cs="BRH Malayalam Extra"/>
+                <w:sz w:val="40"/>
+                <w:szCs w:val="40"/>
+              </w:rPr>
+              <w:t>iJ</w:t>
+            </w:r>
+            <w:proofErr w:type="spellEnd"/>
+            <w:r>
+              <w:rPr>
+                <w:rFonts w:ascii="BRH Malayalam Extra" w:hAnsi="BRH Malayalam Extra" w:cs="BRH Malayalam Extra"/>
+                <w:sz w:val="40"/>
+                <w:szCs w:val="40"/>
+              </w:rPr>
+              <w:t xml:space="preserve"> </w:t>
+            </w:r>
+            <w:proofErr w:type="spellStart"/>
             <w:r>
               <w:rPr>
                 <w:rFonts w:ascii="BRH Malayalam Extra" w:hAnsi="BRH Malayalam Extra" w:cs="BRH Malayalam Extra"/>
@@ -3357,7 +4692,27 @@
                 <w:szCs w:val="40"/>
                 <w:highlight w:val="green"/>
               </w:rPr>
-              <w:t>öe—x</w:t>
+              <w:t>öe</w:t>
+            </w:r>
+            <w:proofErr w:type="spellEnd"/>
+            <w:r>
+              <w:rPr>
+                <w:rFonts w:ascii="BRH Malayalam Extra" w:hAnsi="BRH Malayalam Extra" w:cs="BRH Malayalam Extra"/>
+                <w:sz w:val="40"/>
+                <w:szCs w:val="40"/>
+                <w:highlight w:val="green"/>
+              </w:rPr>
+              <w:t>—</w:t>
+            </w:r>
+            <w:proofErr w:type="spellStart"/>
+            <w:r>
+              <w:rPr>
+                <w:rFonts w:ascii="BRH Malayalam Extra" w:hAnsi="BRH Malayalam Extra" w:cs="BRH Malayalam Extra"/>
+                <w:sz w:val="40"/>
+                <w:szCs w:val="40"/>
+                <w:highlight w:val="green"/>
+              </w:rPr>
+              <w:t>x</w:t>
             </w:r>
             <w:r>
               <w:rPr>
@@ -3367,6 +4722,7 @@
               </w:rPr>
               <w:t>Pzdxpz</w:t>
             </w:r>
+            <w:proofErr w:type="spellEnd"/>
             <w:r>
               <w:rPr>
                 <w:rFonts w:ascii="BRH Malayalam Extra" w:hAnsi="BRH Malayalam Extra" w:cs="BRH Malayalam Extra"/>
@@ -3375,6 +4731,7 @@
               </w:rPr>
               <w:t>–</w:t>
             </w:r>
+            <w:proofErr w:type="spellStart"/>
             <w:r>
               <w:rPr>
                 <w:rFonts w:ascii="BRH Malayalam Extra" w:hAnsi="BRH Malayalam Extra" w:cs="BRH Malayalam Extra"/>
@@ -3383,6 +4740,7 @@
               </w:rPr>
               <w:t>Zz</w:t>
             </w:r>
+            <w:proofErr w:type="spellEnd"/>
           </w:p>
         </w:tc>
       </w:tr>
@@ -3447,28 +4805,28 @@
                 <w:szCs w:val="36"/>
               </w:rPr>
             </w:pPr>
-            <w:proofErr w:type="gramStart"/>
-            <w:r>
-              <w:rPr>
-                <w:sz w:val="28"/>
-                <w:szCs w:val="32"/>
-              </w:rPr>
-              <w:t xml:space="preserve">Dasini  </w:t>
-            </w:r>
-            <w:r>
-              <w:rPr>
-                <w:sz w:val="28"/>
-                <w:szCs w:val="32"/>
-              </w:rPr>
-              <w:t>No.</w:t>
-            </w:r>
-            <w:proofErr w:type="gramEnd"/>
-            <w:r>
-              <w:rPr>
-                <w:sz w:val="28"/>
-                <w:szCs w:val="32"/>
-              </w:rPr>
-              <w:t xml:space="preserve"> 39</w:t>
+            <w:proofErr w:type="spellStart"/>
+            <w:r>
+              <w:rPr>
+                <w:sz w:val="28"/>
+                <w:szCs w:val="32"/>
+              </w:rPr>
+              <w:t>Dasini</w:t>
+            </w:r>
+            <w:proofErr w:type="spellEnd"/>
+            <w:r>
+              <w:rPr>
+                <w:sz w:val="28"/>
+                <w:szCs w:val="32"/>
+              </w:rPr>
+              <w:t xml:space="preserve">  </w:t>
+            </w:r>
+            <w:r>
+              <w:rPr>
+                <w:sz w:val="28"/>
+                <w:szCs w:val="32"/>
+              </w:rPr>
+              <w:t>No. 39</w:t>
             </w:r>
           </w:p>
         </w:tc>
@@ -3495,6 +4853,7 @@
                 <w:szCs w:val="36"/>
               </w:rPr>
             </w:pPr>
+            <w:proofErr w:type="spellStart"/>
             <w:r>
               <w:rPr>
                 <w:rFonts w:ascii="BRH Malayalam Extra" w:hAnsi="BRH Malayalam Extra" w:cs="BRH Malayalam Extra"/>
@@ -3503,6 +4862,7 @@
               </w:rPr>
               <w:t>pz</w:t>
             </w:r>
+            <w:proofErr w:type="spellEnd"/>
             <w:r>
               <w:rPr>
                 <w:rFonts w:ascii="BRH Malayalam Extra" w:hAnsi="BRH Malayalam Extra" w:cs="BRH Malayalam Extra"/>
@@ -3511,6 +4871,7 @@
               </w:rPr>
               <w:t>–</w:t>
             </w:r>
+            <w:proofErr w:type="spellStart"/>
             <w:r>
               <w:rPr>
                 <w:rFonts w:ascii="BRH Malayalam Extra" w:hAnsi="BRH Malayalam Extra" w:cs="BRH Malayalam Extra"/>
@@ -3520,6 +4881,7 @@
               </w:rPr>
               <w:t>kõI</w:t>
             </w:r>
+            <w:proofErr w:type="spellEnd"/>
             <w:r>
               <w:rPr>
                 <w:rFonts w:ascii="BRH Malayalam Extra" w:hAnsi="BRH Malayalam Extra" w:cs="BRH Malayalam Extra"/>
@@ -3528,6 +4890,7 @@
               </w:rPr>
               <w:t xml:space="preserve"> </w:t>
             </w:r>
+            <w:proofErr w:type="spellStart"/>
             <w:r>
               <w:rPr>
                 <w:rFonts w:ascii="BRH Devanagari Extra" w:hAnsi="BRH Devanagari Extra" w:cs="BRH Malayalam Extra"/>
@@ -3542,7 +4905,16 @@
                 <w:sz w:val="40"/>
                 <w:szCs w:val="40"/>
               </w:rPr>
-              <w:t>jPâZy |</w:t>
+              <w:t>jPâZy</w:t>
+            </w:r>
+            <w:proofErr w:type="spellEnd"/>
+            <w:r>
+              <w:rPr>
+                <w:rFonts w:ascii="BRH Malayalam Extra" w:hAnsi="BRH Malayalam Extra" w:cs="BRH Malayalam Extra"/>
+                <w:sz w:val="40"/>
+                <w:szCs w:val="40"/>
+              </w:rPr>
+              <w:t xml:space="preserve"> |</w:t>
             </w:r>
           </w:p>
         </w:tc>
@@ -3565,6 +4937,7 @@
                 <w:szCs w:val="36"/>
               </w:rPr>
             </w:pPr>
+            <w:proofErr w:type="spellStart"/>
             <w:r>
               <w:rPr>
                 <w:rFonts w:ascii="BRH Malayalam Extra" w:hAnsi="BRH Malayalam Extra" w:cs="BRH Malayalam Extra"/>
@@ -3573,6 +4946,7 @@
               </w:rPr>
               <w:t>pz</w:t>
             </w:r>
+            <w:proofErr w:type="spellEnd"/>
             <w:r>
               <w:rPr>
                 <w:rFonts w:ascii="BRH Malayalam Extra" w:hAnsi="BRH Malayalam Extra" w:cs="BRH Malayalam Extra"/>
@@ -3581,6 +4955,7 @@
               </w:rPr>
               <w:t>–</w:t>
             </w:r>
+            <w:proofErr w:type="spellStart"/>
             <w:r>
               <w:rPr>
                 <w:rFonts w:ascii="BRH Malayalam Extra" w:hAnsi="BRH Malayalam Extra" w:cs="BRH Malayalam Extra"/>
@@ -3588,7 +4963,17 @@
                 <w:szCs w:val="40"/>
                 <w:highlight w:val="green"/>
               </w:rPr>
-              <w:t>kõ—I</w:t>
+              <w:t>kõ</w:t>
+            </w:r>
+            <w:proofErr w:type="spellEnd"/>
+            <w:r>
+              <w:rPr>
+                <w:rFonts w:ascii="BRH Malayalam Extra" w:hAnsi="BRH Malayalam Extra" w:cs="BRH Malayalam Extra"/>
+                <w:sz w:val="40"/>
+                <w:szCs w:val="40"/>
+                <w:highlight w:val="green"/>
+              </w:rPr>
+              <w:t>—I</w:t>
             </w:r>
             <w:r>
               <w:rPr>
@@ -3598,6 +4983,7 @@
               </w:rPr>
               <w:t xml:space="preserve"> </w:t>
             </w:r>
+            <w:proofErr w:type="spellStart"/>
             <w:r>
               <w:rPr>
                 <w:rFonts w:ascii="BRH Devanagari Extra" w:hAnsi="BRH Devanagari Extra" w:cs="BRH Malayalam Extra"/>
@@ -3612,7 +4998,16 @@
                 <w:sz w:val="40"/>
                 <w:szCs w:val="40"/>
               </w:rPr>
-              <w:t>jPâZy |</w:t>
+              <w:t>jPâZy</w:t>
+            </w:r>
+            <w:proofErr w:type="spellEnd"/>
+            <w:r>
+              <w:rPr>
+                <w:rFonts w:ascii="BRH Malayalam Extra" w:hAnsi="BRH Malayalam Extra" w:cs="BRH Malayalam Extra"/>
+                <w:sz w:val="40"/>
+                <w:szCs w:val="40"/>
+              </w:rPr>
+              <w:t xml:space="preserve"> |</w:t>
             </w:r>
           </w:p>
         </w:tc>
@@ -3678,28 +5073,28 @@
                 <w:szCs w:val="36"/>
               </w:rPr>
             </w:pPr>
-            <w:proofErr w:type="gramStart"/>
-            <w:r>
-              <w:rPr>
-                <w:sz w:val="28"/>
-                <w:szCs w:val="32"/>
-              </w:rPr>
-              <w:t xml:space="preserve">Dasini  </w:t>
-            </w:r>
-            <w:r>
-              <w:rPr>
-                <w:sz w:val="28"/>
-                <w:szCs w:val="32"/>
-              </w:rPr>
-              <w:t>No.</w:t>
-            </w:r>
-            <w:proofErr w:type="gramEnd"/>
-            <w:r>
-              <w:rPr>
-                <w:sz w:val="28"/>
-                <w:szCs w:val="32"/>
-              </w:rPr>
-              <w:t xml:space="preserve"> 62</w:t>
+            <w:proofErr w:type="spellStart"/>
+            <w:r>
+              <w:rPr>
+                <w:sz w:val="28"/>
+                <w:szCs w:val="32"/>
+              </w:rPr>
+              <w:t>Dasini</w:t>
+            </w:r>
+            <w:proofErr w:type="spellEnd"/>
+            <w:r>
+              <w:rPr>
+                <w:sz w:val="28"/>
+                <w:szCs w:val="32"/>
+              </w:rPr>
+              <w:t xml:space="preserve">  </w:t>
+            </w:r>
+            <w:r>
+              <w:rPr>
+                <w:sz w:val="28"/>
+                <w:szCs w:val="32"/>
+              </w:rPr>
+              <w:t>No. 62</w:t>
             </w:r>
           </w:p>
         </w:tc>
@@ -3726,6 +5121,7 @@
                 <w:szCs w:val="36"/>
               </w:rPr>
             </w:pPr>
+            <w:proofErr w:type="spellStart"/>
             <w:r>
               <w:rPr>
                 <w:rFonts w:ascii="BRH Malayalam Extra" w:hAnsi="BRH Malayalam Extra" w:cs="BRH Malayalam Extra"/>
@@ -3734,6 +5130,7 @@
               </w:rPr>
               <w:t>kxRx</w:t>
             </w:r>
+            <w:proofErr w:type="spellEnd"/>
             <w:r>
               <w:rPr>
                 <w:rFonts w:ascii="BRH Malayalam Extra" w:hAnsi="BRH Malayalam Extra" w:cs="BRH Malayalam Extra"/>
@@ -3748,7 +5145,16 @@
                 <w:sz w:val="40"/>
                 <w:szCs w:val="40"/>
               </w:rPr>
-              <w:t xml:space="preserve"> QÉx</w:t>
+              <w:t xml:space="preserve"> </w:t>
+            </w:r>
+            <w:proofErr w:type="spellStart"/>
+            <w:r>
+              <w:rPr>
+                <w:rFonts w:ascii="BRH Malayalam Extra" w:hAnsi="BRH Malayalam Extra" w:cs="BRH Malayalam Extra"/>
+                <w:sz w:val="40"/>
+                <w:szCs w:val="40"/>
+              </w:rPr>
+              <w:t>QÉx</w:t>
             </w:r>
             <w:r>
               <w:rPr>
@@ -3759,14 +5165,25 @@
               </w:rPr>
               <w:t>ò</w:t>
             </w:r>
-            <w:r>
-              <w:rPr>
-                <w:rFonts w:ascii="BRH Malayalam Extra" w:hAnsi="BRH Malayalam Extra" w:cs="BRH Malayalam Extra"/>
-                <w:sz w:val="40"/>
-                <w:szCs w:val="40"/>
-              </w:rPr>
-              <w:t>—sy</w:t>
-            </w:r>
+            <w:proofErr w:type="spellEnd"/>
+            <w:r>
+              <w:rPr>
+                <w:rFonts w:ascii="BRH Malayalam Extra" w:hAnsi="BRH Malayalam Extra" w:cs="BRH Malayalam Extra"/>
+                <w:sz w:val="40"/>
+                <w:szCs w:val="40"/>
+              </w:rPr>
+              <w:t>—</w:t>
+            </w:r>
+            <w:proofErr w:type="spellStart"/>
+            <w:r>
+              <w:rPr>
+                <w:rFonts w:ascii="BRH Malayalam Extra" w:hAnsi="BRH Malayalam Extra" w:cs="BRH Malayalam Extra"/>
+                <w:sz w:val="40"/>
+                <w:szCs w:val="40"/>
+              </w:rPr>
+              <w:t>sy</w:t>
+            </w:r>
+            <w:proofErr w:type="spellEnd"/>
           </w:p>
         </w:tc>
         <w:tc>
@@ -3788,6 +5205,7 @@
                 <w:szCs w:val="36"/>
               </w:rPr>
             </w:pPr>
+            <w:proofErr w:type="spellStart"/>
             <w:r>
               <w:rPr>
                 <w:rFonts w:ascii="BRH Malayalam Extra" w:hAnsi="BRH Malayalam Extra" w:cs="BRH Malayalam Extra"/>
@@ -3796,6 +5214,7 @@
               </w:rPr>
               <w:t>kxRx</w:t>
             </w:r>
+            <w:proofErr w:type="spellEnd"/>
             <w:r>
               <w:rPr>
                 <w:rFonts w:ascii="BRH Malayalam Extra" w:hAnsi="BRH Malayalam Extra" w:cs="BRH Malayalam Extra"/>
@@ -3810,7 +5229,16 @@
                 <w:sz w:val="40"/>
                 <w:szCs w:val="40"/>
               </w:rPr>
-              <w:t xml:space="preserve"> QÉx</w:t>
+              <w:t xml:space="preserve"> </w:t>
+            </w:r>
+            <w:proofErr w:type="spellStart"/>
+            <w:r>
+              <w:rPr>
+                <w:rFonts w:ascii="BRH Malayalam Extra" w:hAnsi="BRH Malayalam Extra" w:cs="BRH Malayalam Extra"/>
+                <w:sz w:val="40"/>
+                <w:szCs w:val="40"/>
+              </w:rPr>
+              <w:t>QÉx</w:t>
             </w:r>
             <w:r>
               <w:rPr>
@@ -3821,14 +5249,25 @@
               </w:rPr>
               <w:t>óè</w:t>
             </w:r>
-            <w:r>
-              <w:rPr>
-                <w:rFonts w:ascii="BRH Malayalam Extra" w:hAnsi="BRH Malayalam Extra" w:cs="BRH Malayalam Extra"/>
-                <w:sz w:val="40"/>
-                <w:szCs w:val="40"/>
-              </w:rPr>
-              <w:t>—sy</w:t>
-            </w:r>
+            <w:proofErr w:type="spellEnd"/>
+            <w:r>
+              <w:rPr>
+                <w:rFonts w:ascii="BRH Malayalam Extra" w:hAnsi="BRH Malayalam Extra" w:cs="BRH Malayalam Extra"/>
+                <w:sz w:val="40"/>
+                <w:szCs w:val="40"/>
+              </w:rPr>
+              <w:t>—</w:t>
+            </w:r>
+            <w:proofErr w:type="spellStart"/>
+            <w:r>
+              <w:rPr>
+                <w:rFonts w:ascii="BRH Malayalam Extra" w:hAnsi="BRH Malayalam Extra" w:cs="BRH Malayalam Extra"/>
+                <w:sz w:val="40"/>
+                <w:szCs w:val="40"/>
+              </w:rPr>
+              <w:t>sy</w:t>
+            </w:r>
+            <w:proofErr w:type="spellEnd"/>
           </w:p>
         </w:tc>
       </w:tr>
@@ -3859,7 +5298,6 @@
                 <w:sz w:val="28"/>
                 <w:szCs w:val="32"/>
               </w:rPr>
-              <w:lastRenderedPageBreak/>
               <w:t>TB 1.</w:t>
             </w:r>
             <w:r>
@@ -3894,28 +5332,28 @@
                 <w:szCs w:val="36"/>
               </w:rPr>
             </w:pPr>
-            <w:proofErr w:type="gramStart"/>
-            <w:r>
-              <w:rPr>
-                <w:sz w:val="28"/>
-                <w:szCs w:val="32"/>
-              </w:rPr>
-              <w:t xml:space="preserve">Dasini  </w:t>
-            </w:r>
-            <w:r>
-              <w:rPr>
-                <w:sz w:val="28"/>
-                <w:szCs w:val="32"/>
-              </w:rPr>
-              <w:t>No.</w:t>
-            </w:r>
-            <w:proofErr w:type="gramEnd"/>
-            <w:r>
-              <w:rPr>
-                <w:sz w:val="28"/>
-                <w:szCs w:val="32"/>
-              </w:rPr>
-              <w:t xml:space="preserve"> 63</w:t>
+            <w:proofErr w:type="spellStart"/>
+            <w:r>
+              <w:rPr>
+                <w:sz w:val="28"/>
+                <w:szCs w:val="32"/>
+              </w:rPr>
+              <w:t>Dasini</w:t>
+            </w:r>
+            <w:proofErr w:type="spellEnd"/>
+            <w:r>
+              <w:rPr>
+                <w:sz w:val="28"/>
+                <w:szCs w:val="32"/>
+              </w:rPr>
+              <w:t xml:space="preserve">  </w:t>
+            </w:r>
+            <w:r>
+              <w:rPr>
+                <w:sz w:val="28"/>
+                <w:szCs w:val="32"/>
+              </w:rPr>
+              <w:t>No. 63</w:t>
             </w:r>
           </w:p>
         </w:tc>
@@ -3964,8 +5402,36 @@
                 <w:sz w:val="40"/>
                 <w:szCs w:val="40"/>
               </w:rPr>
-              <w:t>p sxj¡—Rõ</w:t>
-            </w:r>
+              <w:t xml:space="preserve">p </w:t>
+            </w:r>
+            <w:proofErr w:type="spellStart"/>
+            <w:r>
+              <w:rPr>
+                <w:rFonts w:ascii="BRH Malayalam Extra" w:hAnsi="BRH Malayalam Extra" w:cs="BRH Malayalam Extra"/>
+                <w:sz w:val="40"/>
+                <w:szCs w:val="40"/>
+              </w:rPr>
+              <w:t>sxj</w:t>
+            </w:r>
+            <w:proofErr w:type="spellEnd"/>
+            <w:r>
+              <w:rPr>
+                <w:rFonts w:ascii="BRH Malayalam Extra" w:hAnsi="BRH Malayalam Extra" w:cs="BRH Malayalam Extra"/>
+                <w:sz w:val="40"/>
+                <w:szCs w:val="40"/>
+              </w:rPr>
+              <w:t>¡—</w:t>
+            </w:r>
+            <w:proofErr w:type="spellStart"/>
+            <w:r>
+              <w:rPr>
+                <w:rFonts w:ascii="BRH Malayalam Extra" w:hAnsi="BRH Malayalam Extra" w:cs="BRH Malayalam Extra"/>
+                <w:sz w:val="40"/>
+                <w:szCs w:val="40"/>
+              </w:rPr>
+              <w:t>Rõ</w:t>
+            </w:r>
+            <w:proofErr w:type="spellEnd"/>
             <w:r>
               <w:rPr>
                 <w:rFonts w:ascii="BRH Malayalam Extra" w:hAnsi="BRH Malayalam Extra" w:cs="BRH Malayalam Extra"/>
@@ -3980,8 +5446,18 @@
                 <w:sz w:val="40"/>
                 <w:szCs w:val="40"/>
               </w:rPr>
-              <w:t>-i</w:t>
-            </w:r>
+              <w:t>-</w:t>
+            </w:r>
+            <w:proofErr w:type="spellStart"/>
+            <w:r>
+              <w:rPr>
+                <w:rFonts w:ascii="BRH Malayalam Extra" w:hAnsi="BRH Malayalam Extra" w:cs="BRH Malayalam Extra"/>
+                <w:sz w:val="40"/>
+                <w:szCs w:val="40"/>
+              </w:rPr>
+              <w:t>i</w:t>
+            </w:r>
+            <w:proofErr w:type="spellEnd"/>
             <w:r>
               <w:rPr>
                 <w:rFonts w:ascii="BRH Malayalam Extra" w:hAnsi="BRH Malayalam Extra" w:cs="BRH Malayalam Extra"/>
@@ -3989,15 +5465,34 @@
                 <w:szCs w:val="40"/>
                 <w:highlight w:val="yellow"/>
               </w:rPr>
-              <w:t>¡¤¤e</w:t>
-            </w:r>
-            <w:r>
-              <w:rPr>
-                <w:rFonts w:ascii="BRH Malayalam Extra" w:hAnsi="BRH Malayalam Extra" w:cs="BRH Malayalam Extra"/>
-                <w:sz w:val="40"/>
-                <w:szCs w:val="40"/>
-              </w:rPr>
-              <w:t>Zy |</w:t>
+              <w:t>¡¤¤</w:t>
+            </w:r>
+            <w:proofErr w:type="spellStart"/>
+            <w:r>
+              <w:rPr>
+                <w:rFonts w:ascii="BRH Malayalam Extra" w:hAnsi="BRH Malayalam Extra" w:cs="BRH Malayalam Extra"/>
+                <w:sz w:val="40"/>
+                <w:szCs w:val="40"/>
+                <w:highlight w:val="yellow"/>
+              </w:rPr>
+              <w:t>e</w:t>
+            </w:r>
+            <w:r>
+              <w:rPr>
+                <w:rFonts w:ascii="BRH Malayalam Extra" w:hAnsi="BRH Malayalam Extra" w:cs="BRH Malayalam Extra"/>
+                <w:sz w:val="40"/>
+                <w:szCs w:val="40"/>
+              </w:rPr>
+              <w:t>Zy</w:t>
+            </w:r>
+            <w:proofErr w:type="spellEnd"/>
+            <w:r>
+              <w:rPr>
+                <w:rFonts w:ascii="BRH Malayalam Extra" w:hAnsi="BRH Malayalam Extra" w:cs="BRH Malayalam Extra"/>
+                <w:sz w:val="40"/>
+                <w:szCs w:val="40"/>
+              </w:rPr>
+              <w:t xml:space="preserve"> |</w:t>
             </w:r>
           </w:p>
         </w:tc>
@@ -4042,8 +5537,36 @@
                 <w:sz w:val="40"/>
                 <w:szCs w:val="40"/>
               </w:rPr>
-              <w:t>p sxj¡—Rõ</w:t>
-            </w:r>
+              <w:t xml:space="preserve">p </w:t>
+            </w:r>
+            <w:proofErr w:type="spellStart"/>
+            <w:r>
+              <w:rPr>
+                <w:rFonts w:ascii="BRH Malayalam Extra" w:hAnsi="BRH Malayalam Extra" w:cs="BRH Malayalam Extra"/>
+                <w:sz w:val="40"/>
+                <w:szCs w:val="40"/>
+              </w:rPr>
+              <w:t>sxj</w:t>
+            </w:r>
+            <w:proofErr w:type="spellEnd"/>
+            <w:r>
+              <w:rPr>
+                <w:rFonts w:ascii="BRH Malayalam Extra" w:hAnsi="BRH Malayalam Extra" w:cs="BRH Malayalam Extra"/>
+                <w:sz w:val="40"/>
+                <w:szCs w:val="40"/>
+              </w:rPr>
+              <w:t>¡—</w:t>
+            </w:r>
+            <w:proofErr w:type="spellStart"/>
+            <w:r>
+              <w:rPr>
+                <w:rFonts w:ascii="BRH Malayalam Extra" w:hAnsi="BRH Malayalam Extra" w:cs="BRH Malayalam Extra"/>
+                <w:sz w:val="40"/>
+                <w:szCs w:val="40"/>
+              </w:rPr>
+              <w:t>Rõ</w:t>
+            </w:r>
+            <w:proofErr w:type="spellEnd"/>
             <w:r>
               <w:rPr>
                 <w:rFonts w:ascii="BRH Malayalam Extra" w:hAnsi="BRH Malayalam Extra" w:cs="BRH Malayalam Extra"/>
@@ -4058,7 +5581,25 @@
                 <w:sz w:val="40"/>
                 <w:szCs w:val="40"/>
               </w:rPr>
-              <w:t>-i¡</w:t>
+              <w:t>-</w:t>
+            </w:r>
+            <w:proofErr w:type="spellStart"/>
+            <w:r>
+              <w:rPr>
+                <w:rFonts w:ascii="BRH Malayalam Extra" w:hAnsi="BRH Malayalam Extra" w:cs="BRH Malayalam Extra"/>
+                <w:sz w:val="40"/>
+                <w:szCs w:val="40"/>
+              </w:rPr>
+              <w:t>i</w:t>
+            </w:r>
+            <w:proofErr w:type="spellEnd"/>
+            <w:r>
+              <w:rPr>
+                <w:rFonts w:ascii="BRH Malayalam Extra" w:hAnsi="BRH Malayalam Extra" w:cs="BRH Malayalam Extra"/>
+                <w:sz w:val="40"/>
+                <w:szCs w:val="40"/>
+              </w:rPr>
+              <w:t>¡</w:t>
             </w:r>
             <w:r>
               <w:rPr>
@@ -4069,13 +5610,23 @@
               </w:rPr>
               <w:t>¤¤e—</w:t>
             </w:r>
-            <w:r>
-              <w:rPr>
-                <w:rFonts w:ascii="BRH Malayalam Extra" w:hAnsi="BRH Malayalam Extra" w:cs="BRH Malayalam Extra"/>
-                <w:sz w:val="40"/>
-                <w:szCs w:val="40"/>
-              </w:rPr>
-              <w:t>Zy |</w:t>
+            <w:proofErr w:type="spellStart"/>
+            <w:r>
+              <w:rPr>
+                <w:rFonts w:ascii="BRH Malayalam Extra" w:hAnsi="BRH Malayalam Extra" w:cs="BRH Malayalam Extra"/>
+                <w:sz w:val="40"/>
+                <w:szCs w:val="40"/>
+              </w:rPr>
+              <w:t>Zy</w:t>
+            </w:r>
+            <w:proofErr w:type="spellEnd"/>
+            <w:r>
+              <w:rPr>
+                <w:rFonts w:ascii="BRH Malayalam Extra" w:hAnsi="BRH Malayalam Extra" w:cs="BRH Malayalam Extra"/>
+                <w:sz w:val="40"/>
+                <w:szCs w:val="40"/>
+              </w:rPr>
+              <w:t xml:space="preserve"> |</w:t>
             </w:r>
           </w:p>
         </w:tc>
@@ -4102,6 +5653,7 @@
           <w:lang w:val="en-IN" w:eastAsia="en-IN"/>
         </w:rPr>
       </w:pPr>
+      <w:proofErr w:type="spellStart"/>
       <w:r>
         <w:rPr>
           <w:rFonts w:ascii="BRH Malayalam" w:hAnsi="BRH Malayalam" w:cs="BRH Malayalam"/>
@@ -4114,6 +5666,7 @@
         </w:rPr>
         <w:t>qï</w:t>
       </w:r>
+      <w:proofErr w:type="spellEnd"/>
       <w:r>
         <w:rPr>
           <w:rFonts w:ascii="BRH Malayalam" w:hAnsi="BRH Malayalam" w:cs="BRH Malayalam"/>
@@ -4164,6 +5717,7 @@
         </w:rPr>
         <w:t xml:space="preserve"> </w:t>
       </w:r>
+      <w:proofErr w:type="spellStart"/>
       <w:r>
         <w:rPr>
           <w:rFonts w:ascii="BRH Malayalam" w:hAnsi="BRH Malayalam" w:cs="BRH Malayalam"/>
@@ -4176,6 +5730,7 @@
         </w:rPr>
         <w:t>q§T</w:t>
       </w:r>
+      <w:proofErr w:type="spellEnd"/>
       <w:r>
         <w:rPr>
           <w:rFonts w:ascii="BRH Malayalam" w:hAnsi="BRH Malayalam" w:cs="BRH Malayalam"/>
@@ -4230,6 +5785,16 @@
           <w:u w:val="single"/>
         </w:rPr>
       </w:pPr>
+      <w:r>
+        <w:rPr>
+          <w:b/>
+          <w:bCs/>
+          <w:sz w:val="32"/>
+          <w:szCs w:val="32"/>
+          <w:u w:val="single"/>
+        </w:rPr>
+        <w:t>=========================</w:t>
+      </w:r>
     </w:p>
     <w:p>
       <w:pPr>
@@ -4260,7 +5825,11 @@
           <w:lang w:val="en-IN"/>
         </w:rPr>
       </w:pPr>
-      <w:r>
+    </w:p>
+    <w:p>
+      <w:pPr>
+        <w:spacing w:before="0" w:line="240" w:lineRule="auto"/>
+        <w:jc w:val="center"/>
         <w:rPr>
           <w:rFonts w:cs="Arial"/>
           <w:b/>
@@ -4270,7 +5839,149 @@
           <w:u w:val="single"/>
           <w:lang w:val="en-IN"/>
         </w:rPr>
-        <w:t xml:space="preserve">TaittirIya BrAhmaNam TB 1.1 to 1.4 Book </w:t>
+      </w:pPr>
+    </w:p>
+    <w:p>
+      <w:pPr>
+        <w:spacing w:before="0" w:line="240" w:lineRule="auto"/>
+        <w:jc w:val="center"/>
+        <w:rPr>
+          <w:rFonts w:cs="Arial"/>
+          <w:b/>
+          <w:bCs/>
+          <w:sz w:val="32"/>
+          <w:szCs w:val="32"/>
+          <w:u w:val="single"/>
+          <w:lang w:val="en-IN"/>
+        </w:rPr>
+      </w:pPr>
+    </w:p>
+    <w:p>
+      <w:pPr>
+        <w:spacing w:before="0" w:line="240" w:lineRule="auto"/>
+        <w:jc w:val="center"/>
+        <w:rPr>
+          <w:rFonts w:cs="Arial"/>
+          <w:b/>
+          <w:bCs/>
+          <w:sz w:val="32"/>
+          <w:szCs w:val="32"/>
+          <w:u w:val="single"/>
+          <w:lang w:val="en-IN"/>
+        </w:rPr>
+      </w:pPr>
+    </w:p>
+    <w:p>
+      <w:pPr>
+        <w:spacing w:before="0" w:line="240" w:lineRule="auto"/>
+        <w:jc w:val="center"/>
+        <w:rPr>
+          <w:rFonts w:cs="Arial"/>
+          <w:b/>
+          <w:bCs/>
+          <w:sz w:val="32"/>
+          <w:szCs w:val="32"/>
+          <w:u w:val="single"/>
+          <w:lang w:val="en-IN"/>
+        </w:rPr>
+      </w:pPr>
+    </w:p>
+    <w:p>
+      <w:pPr>
+        <w:spacing w:before="0" w:line="240" w:lineRule="auto"/>
+        <w:jc w:val="center"/>
+        <w:rPr>
+          <w:rFonts w:cs="Arial"/>
+          <w:b/>
+          <w:bCs/>
+          <w:sz w:val="32"/>
+          <w:szCs w:val="32"/>
+          <w:u w:val="single"/>
+          <w:lang w:val="en-IN"/>
+        </w:rPr>
+      </w:pPr>
+    </w:p>
+    <w:p>
+      <w:pPr>
+        <w:spacing w:before="0" w:line="240" w:lineRule="auto"/>
+        <w:jc w:val="center"/>
+        <w:rPr>
+          <w:rFonts w:cs="Arial"/>
+          <w:b/>
+          <w:bCs/>
+          <w:sz w:val="32"/>
+          <w:szCs w:val="32"/>
+          <w:u w:val="single"/>
+          <w:lang w:val="en-IN"/>
+        </w:rPr>
+      </w:pPr>
+    </w:p>
+    <w:p>
+      <w:pPr>
+        <w:spacing w:before="0" w:line="240" w:lineRule="auto"/>
+        <w:jc w:val="center"/>
+        <w:rPr>
+          <w:rFonts w:cs="Arial"/>
+          <w:b/>
+          <w:bCs/>
+          <w:sz w:val="32"/>
+          <w:szCs w:val="32"/>
+          <w:u w:val="single"/>
+          <w:lang w:val="en-IN"/>
+        </w:rPr>
+      </w:pPr>
+      <w:proofErr w:type="spellStart"/>
+      <w:r>
+        <w:rPr>
+          <w:rFonts w:cs="Arial"/>
+          <w:b/>
+          <w:bCs/>
+          <w:sz w:val="32"/>
+          <w:szCs w:val="32"/>
+          <w:u w:val="single"/>
+          <w:lang w:val="en-IN"/>
+        </w:rPr>
+        <w:lastRenderedPageBreak/>
+        <w:t>TaittirIya</w:t>
+      </w:r>
+      <w:proofErr w:type="spellEnd"/>
+      <w:r>
+        <w:rPr>
+          <w:rFonts w:cs="Arial"/>
+          <w:b/>
+          <w:bCs/>
+          <w:sz w:val="32"/>
+          <w:szCs w:val="32"/>
+          <w:u w:val="single"/>
+          <w:lang w:val="en-IN"/>
+        </w:rPr>
+        <w:t xml:space="preserve"> </w:t>
+      </w:r>
+      <w:proofErr w:type="spellStart"/>
+      <w:r>
+        <w:rPr>
+          <w:rFonts w:cs="Arial"/>
+          <w:b/>
+          <w:bCs/>
+          <w:sz w:val="32"/>
+          <w:szCs w:val="32"/>
+          <w:u w:val="single"/>
+          <w:lang w:val="en-IN"/>
+        </w:rPr>
+        <w:t>BrAhmaNam</w:t>
+      </w:r>
+      <w:proofErr w:type="spellEnd"/>
+      <w:r>
+        <w:rPr>
+          <w:rFonts w:cs="Arial"/>
+          <w:b/>
+          <w:bCs/>
+          <w:sz w:val="32"/>
+          <w:szCs w:val="32"/>
+          <w:u w:val="single"/>
+          <w:lang w:val="en-IN"/>
+        </w:rPr>
+        <w:t xml:space="preserve"> TB 1.1 to 1.4 Book </w:t>
       </w:r>
     </w:p>
     <w:p>
@@ -4356,7 +6067,29 @@
           <w:lang w:val="en-IN"/>
         </w:rPr>
         <w:br/>
-        <w:t>Kindly refer to your Guru for the differences in Swaram marking between various sources.</w:t>
+        <w:t xml:space="preserve">Kindly refer to your Guru for the differences in </w:t>
+      </w:r>
+      <w:proofErr w:type="spellStart"/>
+      <w:r>
+        <w:rPr>
+          <w:rFonts w:cs="Arial"/>
+          <w:b/>
+          <w:bCs/>
+          <w:sz w:val="28"/>
+          <w:lang w:val="en-IN"/>
+        </w:rPr>
+        <w:t>Swaram</w:t>
+      </w:r>
+      <w:proofErr w:type="spellEnd"/>
+      <w:r>
+        <w:rPr>
+          <w:rFonts w:cs="Arial"/>
+          <w:b/>
+          <w:bCs/>
+          <w:sz w:val="28"/>
+          <w:lang w:val="en-IN"/>
+        </w:rPr>
+        <w:t xml:space="preserve"> marking between various sources.</w:t>
       </w:r>
     </w:p>
     <w:tbl>
@@ -4392,12 +6125,6 @@
               <w:gridCol w:w="5074"/>
             </w:tblGrid>
             <w:tr>
-              <w:tblPrEx>
-                <w:tblCellMar>
-                  <w:top w:w="0" w:type="dxa"/>
-                  <w:bottom w:w="0" w:type="dxa"/>
-                </w:tblCellMar>
-              </w:tblPrEx>
               <w:trPr>
                 <w:trHeight w:val="333"/>
               </w:trPr>
@@ -4527,12 +6254,6 @@
               </w:tc>
             </w:tr>
             <w:tr>
-              <w:tblPrEx>
-                <w:tblCellMar>
-                  <w:top w:w="0" w:type="dxa"/>
-                  <w:bottom w:w="0" w:type="dxa"/>
-                </w:tblCellMar>
-              </w:tblPrEx>
               <w:trPr>
                 <w:trHeight w:val="333"/>
               </w:trPr>
@@ -4596,7 +6317,29 @@
                       <w:szCs w:val="32"/>
                       <w:lang w:val="en-IN"/>
                     </w:rPr>
-                    <w:t xml:space="preserve">32nd Dasini - 7th line </w:t>
+                    <w:t xml:space="preserve">32nd </w:t>
+                  </w:r>
+                  <w:proofErr w:type="spellStart"/>
+                  <w:r>
+                    <w:rPr>
+                      <w:rFonts w:cs="Arial"/>
+                      <w:color w:val="000000"/>
+                      <w:sz w:val="32"/>
+                      <w:szCs w:val="32"/>
+                      <w:lang w:val="en-IN"/>
+                    </w:rPr>
+                    <w:t>Dasini</w:t>
+                  </w:r>
+                  <w:proofErr w:type="spellEnd"/>
+                  <w:r>
+                    <w:rPr>
+                      <w:rFonts w:cs="Arial"/>
+                      <w:color w:val="000000"/>
+                      <w:sz w:val="32"/>
+                      <w:szCs w:val="32"/>
+                      <w:lang w:val="en-IN"/>
+                    </w:rPr>
+                    <w:t xml:space="preserve"> - 7th line </w:t>
                   </w:r>
                 </w:p>
                 <w:p>
@@ -4633,6 +6376,7 @@
                       <w:lang w:val="en-IN"/>
                     </w:rPr>
                   </w:pPr>
+                  <w:proofErr w:type="spellStart"/>
                   <w:r>
                     <w:rPr>
                       <w:rFonts w:ascii="BRH Malayalam Extra" w:hAnsi="BRH Malayalam Extra" w:cs="BRH Malayalam Extra"/>
@@ -4643,6 +6387,7 @@
                     </w:rPr>
                     <w:t>Zy</w:t>
                   </w:r>
+                  <w:proofErr w:type="spellEnd"/>
                   <w:r>
                     <w:rPr>
                       <w:rFonts w:ascii="BRH Malayalam Extra" w:hAnsi="BRH Malayalam Extra" w:cs="BRH Malayalam Extra"/>
@@ -4661,7 +6406,18 @@
                       <w:szCs w:val="36"/>
                       <w:lang w:val="en-IN"/>
                     </w:rPr>
-                    <w:t>ªj</w:t>
+                    <w:t>ª</w:t>
+                  </w:r>
+                  <w:proofErr w:type="spellStart"/>
+                  <w:r>
+                    <w:rPr>
+                      <w:rFonts w:ascii="BRH Malayalam Extra" w:hAnsi="BRH Malayalam Extra" w:cs="BRH Malayalam Extra"/>
+                      <w:color w:val="000000"/>
+                      <w:sz w:val="36"/>
+                      <w:szCs w:val="36"/>
+                      <w:lang w:val="en-IN"/>
+                    </w:rPr>
+                    <w:t>j</w:t>
                   </w:r>
                   <w:r>
                     <w:rPr>
@@ -4672,14 +6428,26 @@
                       <w:highlight w:val="yellow"/>
                       <w:lang w:val="en-IN"/>
                     </w:rPr>
-                    <w:t>Oy—</w:t>
-                  </w:r>
+                    <w:t>Oy</w:t>
+                  </w:r>
+                  <w:proofErr w:type="spellEnd"/>
                   <w:r>
                     <w:rPr>
                       <w:rFonts w:ascii="BRH Malayalam Extra" w:hAnsi="BRH Malayalam Extra" w:cs="BRH Malayalam Extra"/>
                       <w:color w:val="000000"/>
                       <w:sz w:val="36"/>
                       <w:szCs w:val="36"/>
+                      <w:highlight w:val="yellow"/>
+                      <w:lang w:val="en-IN"/>
+                    </w:rPr>
+                    <w:t>—</w:t>
+                  </w:r>
+                  <w:r>
+                    <w:rPr>
+                      <w:rFonts w:ascii="BRH Malayalam Extra" w:hAnsi="BRH Malayalam Extra" w:cs="BRH Malayalam Extra"/>
+                      <w:color w:val="000000"/>
+                      <w:sz w:val="36"/>
+                      <w:szCs w:val="36"/>
                       <w:lang w:val="en-IN"/>
                     </w:rPr>
                     <w:t>p</w:t>
@@ -4694,6 +6462,7 @@
                     </w:rPr>
                     <w:t xml:space="preserve">– </w:t>
                   </w:r>
+                  <w:proofErr w:type="spellStart"/>
                   <w:r>
                     <w:rPr>
                       <w:rFonts w:ascii="BRH Malayalam Extra" w:hAnsi="BRH Malayalam Extra" w:cs="BRH Malayalam Extra"/>
@@ -4702,7 +6471,18 @@
                       <w:szCs w:val="36"/>
                       <w:lang w:val="en-IN"/>
                     </w:rPr>
-                    <w:t>px A</w:t>
+                    <w:t>px</w:t>
+                  </w:r>
+                  <w:proofErr w:type="spellEnd"/>
+                  <w:r>
+                    <w:rPr>
+                      <w:rFonts w:ascii="BRH Malayalam Extra" w:hAnsi="BRH Malayalam Extra" w:cs="BRH Malayalam Extra"/>
+                      <w:color w:val="000000"/>
+                      <w:sz w:val="36"/>
+                      <w:szCs w:val="36"/>
+                      <w:lang w:val="en-IN"/>
+                    </w:rPr>
+                    <w:t xml:space="preserve"> A</w:t>
                   </w:r>
                   <w:r>
                     <w:rPr>
@@ -4714,6 +6494,7 @@
                     </w:rPr>
                     <w:t>–</w:t>
                   </w:r>
+                  <w:proofErr w:type="spellStart"/>
                   <w:r>
                     <w:rPr>
                       <w:rFonts w:ascii="BRH Malayalam Extra" w:hAnsi="BRH Malayalam Extra" w:cs="BRH Malayalam Extra"/>
@@ -4722,8 +6503,20 @@
                       <w:szCs w:val="36"/>
                       <w:lang w:val="en-IN"/>
                     </w:rPr>
-                    <w:t xml:space="preserve">jI </w:t>
-                  </w:r>
+                    <w:t>jI</w:t>
+                  </w:r>
+                  <w:proofErr w:type="spellEnd"/>
+                  <w:r>
+                    <w:rPr>
+                      <w:rFonts w:ascii="BRH Malayalam Extra" w:hAnsi="BRH Malayalam Extra" w:cs="BRH Malayalam Extra"/>
+                      <w:color w:val="000000"/>
+                      <w:sz w:val="36"/>
+                      <w:szCs w:val="36"/>
+                      <w:lang w:val="en-IN"/>
+                    </w:rPr>
+                    <w:t xml:space="preserve"> </w:t>
+                  </w:r>
+                  <w:proofErr w:type="spellStart"/>
                   <w:r>
                     <w:rPr>
                       <w:rFonts w:ascii="BRH Devanagari Extra" w:hAnsi="BRH Devanagari Extra" w:cs="BRH Devanagari Extra"/>
@@ -4744,6 +6537,7 @@
                     </w:rPr>
                     <w:t>¥mx</w:t>
                   </w:r>
+                  <w:proofErr w:type="spellEnd"/>
                   <w:r>
                     <w:rPr>
                       <w:rFonts w:ascii="BRH Malayalam Extra" w:hAnsi="BRH Malayalam Extra" w:cs="BRH Malayalam Extra"/>
@@ -4784,6 +6578,7 @@
                       <w:lang w:val="en-IN"/>
                     </w:rPr>
                   </w:pPr>
+                  <w:proofErr w:type="spellStart"/>
                   <w:r>
                     <w:rPr>
                       <w:rFonts w:ascii="BRH Malayalam Extra" w:hAnsi="BRH Malayalam Extra" w:cs="BRH Malayalam Extra"/>
@@ -4794,6 +6589,7 @@
                     </w:rPr>
                     <w:t>Zy</w:t>
                   </w:r>
+                  <w:proofErr w:type="spellEnd"/>
                   <w:r>
                     <w:rPr>
                       <w:rFonts w:ascii="BRH Malayalam Extra" w:hAnsi="BRH Malayalam Extra" w:cs="BRH Malayalam Extra"/>
@@ -4812,7 +6608,18 @@
                       <w:szCs w:val="36"/>
                       <w:lang w:val="en-IN"/>
                     </w:rPr>
-                    <w:t>ªj</w:t>
+                    <w:t>ª</w:t>
+                  </w:r>
+                  <w:proofErr w:type="spellStart"/>
+                  <w:r>
+                    <w:rPr>
+                      <w:rFonts w:ascii="BRH Malayalam Extra" w:hAnsi="BRH Malayalam Extra" w:cs="BRH Malayalam Extra"/>
+                      <w:color w:val="000000"/>
+                      <w:sz w:val="36"/>
+                      <w:szCs w:val="36"/>
+                      <w:lang w:val="en-IN"/>
+                    </w:rPr>
+                    <w:t>j</w:t>
                   </w:r>
                   <w:r>
                     <w:rPr>
@@ -4825,6 +6632,7 @@
                     </w:rPr>
                     <w:t>O§Oy</w:t>
                   </w:r>
+                  <w:proofErr w:type="spellEnd"/>
                   <w:r>
                     <w:rPr>
                       <w:rFonts w:ascii="BRH Malayalam Extra" w:hAnsi="BRH Malayalam Extra" w:cs="BRH Malayalam Extra"/>
@@ -4845,6 +6653,7 @@
                     </w:rPr>
                     <w:t xml:space="preserve">– </w:t>
                   </w:r>
+                  <w:proofErr w:type="spellStart"/>
                   <w:r>
                     <w:rPr>
                       <w:rFonts w:ascii="BRH Malayalam Extra" w:hAnsi="BRH Malayalam Extra" w:cs="BRH Malayalam Extra"/>
@@ -4853,7 +6662,18 @@
                       <w:szCs w:val="36"/>
                       <w:lang w:val="en-IN"/>
                     </w:rPr>
-                    <w:t>px A</w:t>
+                    <w:t>px</w:t>
+                  </w:r>
+                  <w:proofErr w:type="spellEnd"/>
+                  <w:r>
+                    <w:rPr>
+                      <w:rFonts w:ascii="BRH Malayalam Extra" w:hAnsi="BRH Malayalam Extra" w:cs="BRH Malayalam Extra"/>
+                      <w:color w:val="000000"/>
+                      <w:sz w:val="36"/>
+                      <w:szCs w:val="36"/>
+                      <w:lang w:val="en-IN"/>
+                    </w:rPr>
+                    <w:t xml:space="preserve"> A</w:t>
                   </w:r>
                   <w:r>
                     <w:rPr>
@@ -4865,6 +6685,7 @@
                     </w:rPr>
                     <w:t>–</w:t>
                   </w:r>
+                  <w:proofErr w:type="spellStart"/>
                   <w:r>
                     <w:rPr>
                       <w:rFonts w:ascii="BRH Malayalam Extra" w:hAnsi="BRH Malayalam Extra" w:cs="BRH Malayalam Extra"/>
@@ -4873,7 +6694,18 @@
                       <w:szCs w:val="36"/>
                       <w:lang w:val="en-IN"/>
                     </w:rPr>
-                    <w:t xml:space="preserve">jI </w:t>
+                    <w:t>jI</w:t>
+                  </w:r>
+                  <w:proofErr w:type="spellEnd"/>
+                  <w:r>
+                    <w:rPr>
+                      <w:rFonts w:ascii="BRH Malayalam Extra" w:hAnsi="BRH Malayalam Extra" w:cs="BRH Malayalam Extra"/>
+                      <w:color w:val="000000"/>
+                      <w:sz w:val="36"/>
+                      <w:szCs w:val="36"/>
+                      <w:lang w:val="en-IN"/>
+                    </w:rPr>
+                    <w:t xml:space="preserve"> </w:t>
                   </w:r>
                 </w:p>
                 <w:p>
@@ -4890,6 +6722,7 @@
                       <w:lang w:val="en-IN"/>
                     </w:rPr>
                   </w:pPr>
+                  <w:proofErr w:type="spellStart"/>
                   <w:r>
                     <w:rPr>
                       <w:rFonts w:ascii="BRH Devanagari Extra" w:hAnsi="BRH Devanagari Extra" w:cs="BRH Devanagari Extra"/>
@@ -4910,6 +6743,7 @@
                     </w:rPr>
                     <w:t>¥mx</w:t>
                   </w:r>
+                  <w:proofErr w:type="spellEnd"/>
                   <w:r>
                     <w:rPr>
                       <w:rFonts w:ascii="BRH Malayalam Extra" w:hAnsi="BRH Malayalam Extra" w:cs="BRH Malayalam Extra"/>
@@ -4934,12 +6768,6 @@
               </w:tc>
             </w:tr>
             <w:tr>
-              <w:tblPrEx>
-                <w:tblCellMar>
-                  <w:top w:w="0" w:type="dxa"/>
-                  <w:bottom w:w="0" w:type="dxa"/>
-                </w:tblCellMar>
-              </w:tblPrEx>
               <w:trPr>
                 <w:trHeight w:val="518"/>
               </w:trPr>
@@ -4994,7 +6822,29 @@
                       <w:szCs w:val="32"/>
                       <w:lang w:val="en-IN"/>
                     </w:rPr>
-                    <w:t xml:space="preserve">78th Dasini </w:t>
+                    <w:t xml:space="preserve">78th </w:t>
+                  </w:r>
+                  <w:proofErr w:type="spellStart"/>
+                  <w:r>
+                    <w:rPr>
+                      <w:rFonts w:cs="Arial"/>
+                      <w:color w:val="000000"/>
+                      <w:sz w:val="32"/>
+                      <w:szCs w:val="32"/>
+                      <w:lang w:val="en-IN"/>
+                    </w:rPr>
+                    <w:t>Dasini</w:t>
+                  </w:r>
+                  <w:proofErr w:type="spellEnd"/>
+                  <w:r>
+                    <w:rPr>
+                      <w:rFonts w:cs="Arial"/>
+                      <w:color w:val="000000"/>
+                      <w:sz w:val="32"/>
+                      <w:szCs w:val="32"/>
+                      <w:lang w:val="en-IN"/>
+                    </w:rPr>
+                    <w:t xml:space="preserve"> </w:t>
                   </w:r>
                 </w:p>
                 <w:p>
@@ -5041,6 +6891,7 @@
                       <w:lang w:val="en-IN"/>
                     </w:rPr>
                   </w:pPr>
+                  <w:proofErr w:type="spellStart"/>
                   <w:r>
                     <w:rPr>
                       <w:rFonts w:ascii="BRH Malayalam Extra" w:hAnsi="BRH Malayalam Extra" w:cs="BRH Malayalam Extra"/>
@@ -5051,6 +6902,7 @@
                     </w:rPr>
                     <w:t>öe</w:t>
                   </w:r>
+                  <w:proofErr w:type="spellEnd"/>
                   <w:r>
                     <w:rPr>
                       <w:rFonts w:ascii="BRH Malayalam Extra" w:hAnsi="BRH Malayalam Extra" w:cs="BRH Malayalam Extra"/>
@@ -5061,6 +6913,7 @@
                     </w:rPr>
                     <w:t>–</w:t>
                   </w:r>
+                  <w:proofErr w:type="spellStart"/>
                   <w:r>
                     <w:rPr>
                       <w:rFonts w:ascii="BRH Malayalam Extra" w:hAnsi="BRH Malayalam Extra" w:cs="BRH Malayalam Extra"/>
@@ -5071,6 +6924,7 @@
                     </w:rPr>
                     <w:t>Rx¥i</w:t>
                   </w:r>
+                  <w:proofErr w:type="spellEnd"/>
                   <w:r>
                     <w:rPr>
                       <w:rFonts w:ascii="BRH Malayalam Extra" w:hAnsi="BRH Malayalam Extra" w:cs="BRH Malayalam Extra"/>
@@ -5081,6 +6935,7 @@
                     </w:rPr>
                     <w:t>–</w:t>
                   </w:r>
+                  <w:proofErr w:type="spellStart"/>
                   <w:r>
                     <w:rPr>
                       <w:rFonts w:ascii="BRH Malayalam Extra" w:hAnsi="BRH Malayalam Extra" w:cs="BRH Malayalam Extra"/>
@@ -5100,7 +6955,62 @@
                       <w:szCs w:val="40"/>
                       <w:lang w:val="en-IN"/>
                     </w:rPr>
-                    <w:t xml:space="preserve">¥Zd— sð£¥YxZy | </w:t>
+                    <w:t>¥Zd</w:t>
+                  </w:r>
+                  <w:proofErr w:type="spellEnd"/>
+                  <w:r>
+                    <w:rPr>
+                      <w:rFonts w:ascii="BRH Malayalam Extra" w:hAnsi="BRH Malayalam Extra" w:cs="BRH Malayalam Extra"/>
+                      <w:color w:val="000000"/>
+                      <w:sz w:val="40"/>
+                      <w:szCs w:val="40"/>
+                      <w:lang w:val="en-IN"/>
+                    </w:rPr>
+                    <w:t xml:space="preserve">— </w:t>
+                  </w:r>
+                  <w:proofErr w:type="spellStart"/>
+                  <w:r>
+                    <w:rPr>
+                      <w:rFonts w:ascii="BRH Malayalam Extra" w:hAnsi="BRH Malayalam Extra" w:cs="BRH Malayalam Extra"/>
+                      <w:color w:val="000000"/>
+                      <w:sz w:val="40"/>
+                      <w:szCs w:val="40"/>
+                      <w:lang w:val="en-IN"/>
+                    </w:rPr>
+                    <w:t>sð</w:t>
+                  </w:r>
+                  <w:proofErr w:type="spellEnd"/>
+                  <w:r>
+                    <w:rPr>
+                      <w:rFonts w:ascii="BRH Malayalam Extra" w:hAnsi="BRH Malayalam Extra" w:cs="BRH Malayalam Extra"/>
+                      <w:color w:val="000000"/>
+                      <w:sz w:val="40"/>
+                      <w:szCs w:val="40"/>
+                      <w:lang w:val="en-IN"/>
+                    </w:rPr>
+                    <w:t>£¥</w:t>
+                  </w:r>
+                  <w:proofErr w:type="spellStart"/>
+                  <w:r>
+                    <w:rPr>
+                      <w:rFonts w:ascii="BRH Malayalam Extra" w:hAnsi="BRH Malayalam Extra" w:cs="BRH Malayalam Extra"/>
+                      <w:color w:val="000000"/>
+                      <w:sz w:val="40"/>
+                      <w:szCs w:val="40"/>
+                      <w:lang w:val="en-IN"/>
+                    </w:rPr>
+                    <w:t>YxZy</w:t>
+                  </w:r>
+                  <w:proofErr w:type="spellEnd"/>
+                  <w:r>
+                    <w:rPr>
+                      <w:rFonts w:ascii="BRH Malayalam Extra" w:hAnsi="BRH Malayalam Extra" w:cs="BRH Malayalam Extra"/>
+                      <w:color w:val="000000"/>
+                      <w:sz w:val="40"/>
+                      <w:szCs w:val="40"/>
+                      <w:lang w:val="en-IN"/>
+                    </w:rPr>
+                    <w:t xml:space="preserve"> | </w:t>
                   </w:r>
                 </w:p>
               </w:tc>
@@ -5122,6 +7032,7 @@
                       <w:lang w:val="en-IN"/>
                     </w:rPr>
                   </w:pPr>
+                  <w:proofErr w:type="spellStart"/>
                   <w:r>
                     <w:rPr>
                       <w:rFonts w:ascii="BRH Malayalam Extra" w:hAnsi="BRH Malayalam Extra" w:cs="BRH Malayalam Extra"/>
@@ -5132,6 +7043,7 @@
                     </w:rPr>
                     <w:t>öe</w:t>
                   </w:r>
+                  <w:proofErr w:type="spellEnd"/>
                   <w:r>
                     <w:rPr>
                       <w:rFonts w:ascii="BRH Malayalam Extra" w:hAnsi="BRH Malayalam Extra" w:cs="BRH Malayalam Extra"/>
@@ -5142,6 +7054,7 @@
                     </w:rPr>
                     <w:t>–</w:t>
                   </w:r>
+                  <w:proofErr w:type="spellStart"/>
                   <w:r>
                     <w:rPr>
                       <w:rFonts w:ascii="BRH Malayalam Extra" w:hAnsi="BRH Malayalam Extra" w:cs="BRH Malayalam Extra"/>
@@ -5152,6 +7065,7 @@
                     </w:rPr>
                     <w:t>Rx¥i</w:t>
                   </w:r>
+                  <w:proofErr w:type="spellEnd"/>
                   <w:r>
                     <w:rPr>
                       <w:rFonts w:ascii="BRH Malayalam Extra" w:hAnsi="BRH Malayalam Extra" w:cs="BRH Malayalam Extra"/>
@@ -5172,17 +7086,84 @@
                       <w:highlight w:val="green"/>
                       <w:lang w:val="en-IN"/>
                     </w:rPr>
-                    <w:t>¤¤p</w:t>
-                  </w:r>
+                    <w:t>¤¤</w:t>
+                  </w:r>
+                  <w:proofErr w:type="spellStart"/>
                   <w:r>
                     <w:rPr>
                       <w:rFonts w:ascii="BRH Malayalam Extra" w:hAnsi="BRH Malayalam Extra" w:cs="BRH Malayalam Extra"/>
                       <w:color w:val="000000"/>
                       <w:sz w:val="40"/>
                       <w:szCs w:val="40"/>
-                      <w:lang w:val="en-IN"/>
-                    </w:rPr>
-                    <w:t xml:space="preserve">¥Zd— sð£¥YxZy </w:t>
+                      <w:highlight w:val="green"/>
+                      <w:lang w:val="en-IN"/>
+                    </w:rPr>
+                    <w:t>p</w:t>
+                  </w:r>
+                  <w:r>
+                    <w:rPr>
+                      <w:rFonts w:ascii="BRH Malayalam Extra" w:hAnsi="BRH Malayalam Extra" w:cs="BRH Malayalam Extra"/>
+                      <w:color w:val="000000"/>
+                      <w:sz w:val="40"/>
+                      <w:szCs w:val="40"/>
+                      <w:lang w:val="en-IN"/>
+                    </w:rPr>
+                    <w:t>¥Zd</w:t>
+                  </w:r>
+                  <w:proofErr w:type="spellEnd"/>
+                  <w:r>
+                    <w:rPr>
+                      <w:rFonts w:ascii="BRH Malayalam Extra" w:hAnsi="BRH Malayalam Extra" w:cs="BRH Malayalam Extra"/>
+                      <w:color w:val="000000"/>
+                      <w:sz w:val="40"/>
+                      <w:szCs w:val="40"/>
+                      <w:lang w:val="en-IN"/>
+                    </w:rPr>
+                    <w:t xml:space="preserve">— </w:t>
+                  </w:r>
+                  <w:proofErr w:type="spellStart"/>
+                  <w:r>
+                    <w:rPr>
+                      <w:rFonts w:ascii="BRH Malayalam Extra" w:hAnsi="BRH Malayalam Extra" w:cs="BRH Malayalam Extra"/>
+                      <w:color w:val="000000"/>
+                      <w:sz w:val="40"/>
+                      <w:szCs w:val="40"/>
+                      <w:lang w:val="en-IN"/>
+                    </w:rPr>
+                    <w:t>sð</w:t>
+                  </w:r>
+                  <w:proofErr w:type="spellEnd"/>
+                  <w:r>
+                    <w:rPr>
+                      <w:rFonts w:ascii="BRH Malayalam Extra" w:hAnsi="BRH Malayalam Extra" w:cs="BRH Malayalam Extra"/>
+                      <w:color w:val="000000"/>
+                      <w:sz w:val="40"/>
+                      <w:szCs w:val="40"/>
+                      <w:lang w:val="en-IN"/>
+                    </w:rPr>
+                    <w:t>£¥</w:t>
+                  </w:r>
+                  <w:proofErr w:type="spellStart"/>
+                  <w:r>
+                    <w:rPr>
+                      <w:rFonts w:ascii="BRH Malayalam Extra" w:hAnsi="BRH Malayalam Extra" w:cs="BRH Malayalam Extra"/>
+                      <w:color w:val="000000"/>
+                      <w:sz w:val="40"/>
+                      <w:szCs w:val="40"/>
+                      <w:lang w:val="en-IN"/>
+                    </w:rPr>
+                    <w:t>YxZy</w:t>
+                  </w:r>
+                  <w:proofErr w:type="spellEnd"/>
+                  <w:r>
+                    <w:rPr>
+                      <w:rFonts w:ascii="BRH Malayalam Extra" w:hAnsi="BRH Malayalam Extra" w:cs="BRH Malayalam Extra"/>
+                      <w:color w:val="000000"/>
+                      <w:sz w:val="40"/>
+                      <w:szCs w:val="40"/>
+                      <w:lang w:val="en-IN"/>
+                    </w:rPr>
+                    <w:t xml:space="preserve"> </w:t>
                   </w:r>
                   <w:r>
                     <w:rPr>
@@ -5192,9 +7173,9 @@
                       <w:szCs w:val="32"/>
                       <w:lang w:val="en-IN"/>
                     </w:rPr>
-                    <w:t>(it is “vai</w:t>
-                  </w:r>
-                  <w:proofErr w:type="gramStart"/>
+                    <w:t>(it is “</w:t>
+                  </w:r>
+                  <w:proofErr w:type="spellStart"/>
                   <w:r>
                     <w:rPr>
                       <w:rFonts w:cs="Arial"/>
@@ -5203,9 +7184,9 @@
                       <w:szCs w:val="32"/>
                       <w:lang w:val="en-IN"/>
                     </w:rPr>
-                    <w:t>” )</w:t>
-                  </w:r>
-                  <w:proofErr w:type="gramEnd"/>
+                    <w:t>vai</w:t>
+                  </w:r>
+                  <w:proofErr w:type="spellEnd"/>
                   <w:r>
                     <w:rPr>
                       <w:rFonts w:cs="Arial"/>
@@ -5214,18 +7195,12 @@
                       <w:szCs w:val="32"/>
                       <w:lang w:val="en-IN"/>
                     </w:rPr>
-                    <w:t xml:space="preserve"> </w:t>
+                    <w:t xml:space="preserve">” ) </w:t>
                   </w:r>
                 </w:p>
               </w:tc>
             </w:tr>
             <w:tr>
-              <w:tblPrEx>
-                <w:tblCellMar>
-                  <w:top w:w="0" w:type="dxa"/>
-                  <w:bottom w:w="0" w:type="dxa"/>
-                </w:tblCellMar>
-              </w:tblPrEx>
               <w:trPr>
                 <w:trHeight w:val="333"/>
               </w:trPr>
@@ -5280,7 +7255,29 @@
                       <w:szCs w:val="32"/>
                       <w:lang w:val="en-IN"/>
                     </w:rPr>
-                    <w:t xml:space="preserve">50th Dasini 2nd line </w:t>
+                    <w:t xml:space="preserve">50th </w:t>
+                  </w:r>
+                  <w:proofErr w:type="spellStart"/>
+                  <w:r>
+                    <w:rPr>
+                      <w:rFonts w:cs="Arial"/>
+                      <w:color w:val="000000"/>
+                      <w:sz w:val="32"/>
+                      <w:szCs w:val="32"/>
+                      <w:lang w:val="en-IN"/>
+                    </w:rPr>
+                    <w:t>Dasini</w:t>
+                  </w:r>
+                  <w:proofErr w:type="spellEnd"/>
+                  <w:r>
+                    <w:rPr>
+                      <w:rFonts w:cs="Arial"/>
+                      <w:color w:val="000000"/>
+                      <w:sz w:val="32"/>
+                      <w:szCs w:val="32"/>
+                      <w:lang w:val="en-IN"/>
+                    </w:rPr>
+                    <w:t xml:space="preserve"> 2nd line </w:t>
                   </w:r>
                 </w:p>
               </w:tc>
@@ -5353,6 +7350,7 @@
                     </w:rPr>
                     <w:t>–</w:t>
                   </w:r>
+                  <w:proofErr w:type="spellStart"/>
                   <w:r>
                     <w:rPr>
                       <w:rFonts w:ascii="BRH Malayalam Extra" w:hAnsi="BRH Malayalam Extra" w:cs="BRH Malayalam Extra"/>
@@ -5361,7 +7359,18 @@
                       <w:szCs w:val="40"/>
                       <w:lang w:val="en-IN"/>
                     </w:rPr>
-                    <w:t xml:space="preserve">öbJ | </w:t>
+                    <w:t>öbJ</w:t>
+                  </w:r>
+                  <w:proofErr w:type="spellEnd"/>
+                  <w:r>
+                    <w:rPr>
+                      <w:rFonts w:ascii="BRH Malayalam Extra" w:hAnsi="BRH Malayalam Extra" w:cs="BRH Malayalam Extra"/>
+                      <w:color w:val="000000"/>
+                      <w:sz w:val="40"/>
+                      <w:szCs w:val="40"/>
+                      <w:lang w:val="en-IN"/>
+                    </w:rPr>
+                    <w:t xml:space="preserve"> | </w:t>
                   </w:r>
                 </w:p>
               </w:tc>
@@ -5444,6 +7453,7 @@
                     </w:rPr>
                     <w:t>–</w:t>
                   </w:r>
+                  <w:proofErr w:type="spellStart"/>
                   <w:r>
                     <w:rPr>
                       <w:rFonts w:ascii="BRH Malayalam Extra" w:hAnsi="BRH Malayalam Extra" w:cs="BRH Malayalam Extra"/>
@@ -5452,18 +7462,23 @@
                       <w:szCs w:val="40"/>
                       <w:lang w:val="en-IN"/>
                     </w:rPr>
-                    <w:t>öbJ |</w:t>
+                    <w:t>öbJ</w:t>
+                  </w:r>
+                  <w:proofErr w:type="spellEnd"/>
+                  <w:r>
+                    <w:rPr>
+                      <w:rFonts w:ascii="BRH Malayalam Extra" w:hAnsi="BRH Malayalam Extra" w:cs="BRH Malayalam Extra"/>
+                      <w:color w:val="000000"/>
+                      <w:sz w:val="40"/>
+                      <w:szCs w:val="40"/>
+                      <w:lang w:val="en-IN"/>
+                    </w:rPr>
+                    <w:t xml:space="preserve"> |</w:t>
                   </w:r>
                 </w:p>
               </w:tc>
             </w:tr>
             <w:tr>
-              <w:tblPrEx>
-                <w:tblCellMar>
-                  <w:top w:w="0" w:type="dxa"/>
-                  <w:bottom w:w="0" w:type="dxa"/>
-                </w:tblCellMar>
-              </w:tblPrEx>
               <w:trPr>
                 <w:trHeight w:val="518"/>
               </w:trPr>
@@ -5518,7 +7533,29 @@
                       <w:szCs w:val="32"/>
                       <w:lang w:val="en-IN"/>
                     </w:rPr>
-                    <w:t xml:space="preserve">53rd Dasini 3rd line </w:t>
+                    <w:t xml:space="preserve">53rd </w:t>
+                  </w:r>
+                  <w:proofErr w:type="spellStart"/>
+                  <w:r>
+                    <w:rPr>
+                      <w:rFonts w:cs="Arial"/>
+                      <w:color w:val="000000"/>
+                      <w:sz w:val="32"/>
+                      <w:szCs w:val="32"/>
+                      <w:lang w:val="en-IN"/>
+                    </w:rPr>
+                    <w:t>Dasini</w:t>
+                  </w:r>
+                  <w:proofErr w:type="spellEnd"/>
+                  <w:r>
+                    <w:rPr>
+                      <w:rFonts w:cs="Arial"/>
+                      <w:color w:val="000000"/>
+                      <w:sz w:val="32"/>
+                      <w:szCs w:val="32"/>
+                      <w:lang w:val="en-IN"/>
+                    </w:rPr>
+                    <w:t xml:space="preserve"> 3rd line </w:t>
                   </w:r>
                 </w:p>
               </w:tc>
@@ -5540,6 +7577,7 @@
                       <w:lang w:val="en-IN"/>
                     </w:rPr>
                   </w:pPr>
+                  <w:proofErr w:type="spellStart"/>
                   <w:r>
                     <w:rPr>
                       <w:rFonts w:ascii="BRH Malayalam Extra" w:hAnsi="BRH Malayalam Extra" w:cs="BRH Malayalam Extra"/>
@@ -5550,6 +7588,7 @@
                     </w:rPr>
                     <w:t>pd</w:t>
                   </w:r>
+                  <w:proofErr w:type="spellEnd"/>
                   <w:r>
                     <w:rPr>
                       <w:rFonts w:ascii="BRH Malayalam Extra" w:hAnsi="BRH Malayalam Extra" w:cs="BRH Malayalam Extra"/>
@@ -5560,6 +7599,7 @@
                     </w:rPr>
                     <w:t>–</w:t>
                   </w:r>
+                  <w:proofErr w:type="spellStart"/>
                   <w:r>
                     <w:rPr>
                       <w:rFonts w:ascii="BRH Malayalam Extra" w:hAnsi="BRH Malayalam Extra" w:cs="BRH Malayalam Extra"/>
@@ -5579,8 +7619,31 @@
                       <w:szCs w:val="40"/>
                       <w:lang w:val="en-IN"/>
                     </w:rPr>
-                    <w:t>Z—¥jx</w:t>
-                  </w:r>
+                    <w:t>Z</w:t>
+                  </w:r>
+                  <w:proofErr w:type="spellEnd"/>
+                  <w:r>
+                    <w:rPr>
+                      <w:rFonts w:ascii="BRH Malayalam Extra" w:hAnsi="BRH Malayalam Extra" w:cs="BRH Malayalam Extra"/>
+                      <w:color w:val="000000"/>
+                      <w:sz w:val="40"/>
+                      <w:szCs w:val="40"/>
+                      <w:lang w:val="en-IN"/>
+                    </w:rPr>
+                    <w:t>—¥</w:t>
+                  </w:r>
+                  <w:proofErr w:type="spellStart"/>
+                  <w:r>
+                    <w:rPr>
+                      <w:rFonts w:ascii="BRH Malayalam Extra" w:hAnsi="BRH Malayalam Extra" w:cs="BRH Malayalam Extra"/>
+                      <w:color w:val="000000"/>
+                      <w:sz w:val="40"/>
+                      <w:szCs w:val="40"/>
+                      <w:lang w:val="en-IN"/>
+                    </w:rPr>
+                    <w:t>jx</w:t>
+                  </w:r>
+                  <w:proofErr w:type="spellEnd"/>
                   <w:r>
                     <w:rPr>
                       <w:rFonts w:ascii="BRH Malayalam Extra" w:hAnsi="BRH Malayalam Extra" w:cs="BRH Malayalam Extra"/>
@@ -5599,7 +7662,29 @@
                       <w:szCs w:val="40"/>
                       <w:lang w:val="en-IN"/>
                     </w:rPr>
-                    <w:t xml:space="preserve">¤¤p öb¡ | </w:t>
+                    <w:t xml:space="preserve">¤¤p </w:t>
+                  </w:r>
+                  <w:proofErr w:type="spellStart"/>
+                  <w:r>
+                    <w:rPr>
+                      <w:rFonts w:ascii="BRH Malayalam Extra" w:hAnsi="BRH Malayalam Extra" w:cs="BRH Malayalam Extra"/>
+                      <w:color w:val="000000"/>
+                      <w:sz w:val="40"/>
+                      <w:szCs w:val="40"/>
+                      <w:lang w:val="en-IN"/>
+                    </w:rPr>
+                    <w:t>öb</w:t>
+                  </w:r>
+                  <w:proofErr w:type="spellEnd"/>
+                  <w:r>
+                    <w:rPr>
+                      <w:rFonts w:ascii="BRH Malayalam Extra" w:hAnsi="BRH Malayalam Extra" w:cs="BRH Malayalam Extra"/>
+                      <w:color w:val="000000"/>
+                      <w:sz w:val="40"/>
+                      <w:szCs w:val="40"/>
+                      <w:lang w:val="en-IN"/>
+                    </w:rPr>
+                    <w:t xml:space="preserve">¡ | </w:t>
                   </w:r>
                 </w:p>
               </w:tc>
@@ -5621,6 +7706,7 @@
                       <w:lang w:val="en-IN"/>
                     </w:rPr>
                   </w:pPr>
+                  <w:proofErr w:type="spellStart"/>
                   <w:r>
                     <w:rPr>
                       <w:rFonts w:ascii="BRH Malayalam Extra" w:hAnsi="BRH Malayalam Extra" w:cs="BRH Malayalam Extra"/>
@@ -5631,6 +7717,7 @@
                     </w:rPr>
                     <w:t>pd</w:t>
                   </w:r>
+                  <w:proofErr w:type="spellEnd"/>
                   <w:r>
                     <w:rPr>
                       <w:rFonts w:ascii="BRH Malayalam Extra" w:hAnsi="BRH Malayalam Extra" w:cs="BRH Malayalam Extra"/>
@@ -5641,6 +7728,7 @@
                     </w:rPr>
                     <w:t>–</w:t>
                   </w:r>
+                  <w:proofErr w:type="spellStart"/>
                   <w:r>
                     <w:rPr>
                       <w:rFonts w:ascii="BRH Malayalam Extra" w:hAnsi="BRH Malayalam Extra" w:cs="BRH Malayalam Extra"/>
@@ -5660,8 +7748,31 @@
                       <w:szCs w:val="40"/>
                       <w:lang w:val="en-IN"/>
                     </w:rPr>
-                    <w:t>ðeZ—¥jx</w:t>
-                  </w:r>
+                    <w:t>ðeZ</w:t>
+                  </w:r>
+                  <w:proofErr w:type="spellEnd"/>
+                  <w:r>
+                    <w:rPr>
+                      <w:rFonts w:ascii="BRH Malayalam Extra" w:hAnsi="BRH Malayalam Extra" w:cs="BRH Malayalam Extra"/>
+                      <w:color w:val="000000"/>
+                      <w:sz w:val="40"/>
+                      <w:szCs w:val="40"/>
+                      <w:lang w:val="en-IN"/>
+                    </w:rPr>
+                    <w:t>—¥</w:t>
+                  </w:r>
+                  <w:proofErr w:type="spellStart"/>
+                  <w:r>
+                    <w:rPr>
+                      <w:rFonts w:ascii="BRH Malayalam Extra" w:hAnsi="BRH Malayalam Extra" w:cs="BRH Malayalam Extra"/>
+                      <w:color w:val="000000"/>
+                      <w:sz w:val="40"/>
+                      <w:szCs w:val="40"/>
+                      <w:lang w:val="en-IN"/>
+                    </w:rPr>
+                    <w:t>jx</w:t>
+                  </w:r>
+                  <w:proofErr w:type="spellEnd"/>
                   <w:r>
                     <w:rPr>
                       <w:rFonts w:ascii="BRH Malayalam Extra" w:hAnsi="BRH Malayalam Extra" w:cs="BRH Malayalam Extra"/>
@@ -5680,18 +7791,34 @@
                       <w:szCs w:val="40"/>
                       <w:lang w:val="en-IN"/>
                     </w:rPr>
-                    <w:t xml:space="preserve">¤¤p öb¡ | </w:t>
+                    <w:t xml:space="preserve">¤¤p </w:t>
+                  </w:r>
+                  <w:proofErr w:type="spellStart"/>
+                  <w:r>
+                    <w:rPr>
+                      <w:rFonts w:ascii="BRH Malayalam Extra" w:hAnsi="BRH Malayalam Extra" w:cs="BRH Malayalam Extra"/>
+                      <w:color w:val="000000"/>
+                      <w:sz w:val="40"/>
+                      <w:szCs w:val="40"/>
+                      <w:lang w:val="en-IN"/>
+                    </w:rPr>
+                    <w:t>öb</w:t>
+                  </w:r>
+                  <w:proofErr w:type="spellEnd"/>
+                  <w:r>
+                    <w:rPr>
+                      <w:rFonts w:ascii="BRH Malayalam Extra" w:hAnsi="BRH Malayalam Extra" w:cs="BRH Malayalam Extra"/>
+                      <w:color w:val="000000"/>
+                      <w:sz w:val="40"/>
+                      <w:szCs w:val="40"/>
+                      <w:lang w:val="en-IN"/>
+                    </w:rPr>
+                    <w:t xml:space="preserve">¡ | </w:t>
                   </w:r>
                 </w:p>
               </w:tc>
             </w:tr>
             <w:tr>
-              <w:tblPrEx>
-                <w:tblCellMar>
-                  <w:top w:w="0" w:type="dxa"/>
-                  <w:bottom w:w="0" w:type="dxa"/>
-                </w:tblCellMar>
-              </w:tblPrEx>
               <w:trPr>
                 <w:trHeight w:val="1534"/>
               </w:trPr>
@@ -5721,7 +7848,6 @@
                       <w:szCs w:val="32"/>
                       <w:lang w:val="en-IN"/>
                     </w:rPr>
-                    <w:lastRenderedPageBreak/>
                     <w:t xml:space="preserve">TB 1.4.7.1 </w:t>
                   </w:r>
                 </w:p>
@@ -5747,7 +7873,29 @@
                       <w:szCs w:val="32"/>
                       <w:lang w:val="en-IN"/>
                     </w:rPr>
-                    <w:t xml:space="preserve">39th Dasini </w:t>
+                    <w:t xml:space="preserve">39th </w:t>
+                  </w:r>
+                  <w:proofErr w:type="spellStart"/>
+                  <w:r>
+                    <w:rPr>
+                      <w:rFonts w:cs="Arial"/>
+                      <w:color w:val="000000"/>
+                      <w:sz w:val="32"/>
+                      <w:szCs w:val="32"/>
+                      <w:lang w:val="en-IN"/>
+                    </w:rPr>
+                    <w:t>Dasini</w:t>
+                  </w:r>
+                  <w:proofErr w:type="spellEnd"/>
+                  <w:r>
+                    <w:rPr>
+                      <w:rFonts w:cs="Arial"/>
+                      <w:color w:val="000000"/>
+                      <w:sz w:val="32"/>
+                      <w:szCs w:val="32"/>
+                      <w:lang w:val="en-IN"/>
+                    </w:rPr>
+                    <w:t xml:space="preserve"> </w:t>
                   </w:r>
                 </w:p>
                 <w:p>
@@ -5794,6 +7942,7 @@
                       <w:lang w:val="en-IN"/>
                     </w:rPr>
                   </w:pPr>
+                  <w:proofErr w:type="spellStart"/>
                   <w:r>
                     <w:rPr>
                       <w:rFonts w:ascii="BRH Malayalam Extra" w:hAnsi="BRH Malayalam Extra" w:cs="BRH Malayalam Extra"/>
@@ -5813,8 +7962,31 @@
                       <w:szCs w:val="40"/>
                       <w:lang w:val="en-IN"/>
                     </w:rPr>
-                    <w:t>rx˜I bz±y</w:t>
-                  </w:r>
+                    <w:t>rx˜I</w:t>
+                  </w:r>
+                  <w:proofErr w:type="spellEnd"/>
+                  <w:r>
+                    <w:rPr>
+                      <w:rFonts w:ascii="BRH Malayalam Extra" w:hAnsi="BRH Malayalam Extra" w:cs="BRH Malayalam Extra"/>
+                      <w:color w:val="000000"/>
+                      <w:sz w:val="40"/>
+                      <w:szCs w:val="40"/>
+                      <w:lang w:val="en-IN"/>
+                    </w:rPr>
+                    <w:t xml:space="preserve"> </w:t>
+                  </w:r>
+                  <w:proofErr w:type="spellStart"/>
+                  <w:r>
+                    <w:rPr>
+                      <w:rFonts w:ascii="BRH Malayalam Extra" w:hAnsi="BRH Malayalam Extra" w:cs="BRH Malayalam Extra"/>
+                      <w:color w:val="000000"/>
+                      <w:sz w:val="40"/>
+                      <w:szCs w:val="40"/>
+                      <w:lang w:val="en-IN"/>
+                    </w:rPr>
+                    <w:t>bz±y</w:t>
+                  </w:r>
+                  <w:proofErr w:type="spellEnd"/>
                   <w:r>
                     <w:rPr>
                       <w:rFonts w:ascii="BRH Malayalam Extra" w:hAnsi="BRH Malayalam Extra" w:cs="BRH Malayalam Extra"/>
@@ -5825,6 +7997,7 @@
                     </w:rPr>
                     <w:t>–</w:t>
                   </w:r>
+                  <w:proofErr w:type="spellStart"/>
                   <w:r>
                     <w:rPr>
                       <w:rFonts w:ascii="BRH Malayalam Extra" w:hAnsi="BRH Malayalam Extra" w:cs="BRH Malayalam Extra"/>
@@ -5833,8 +8006,31 @@
                       <w:szCs w:val="40"/>
                       <w:lang w:val="en-IN"/>
                     </w:rPr>
-                    <w:t>Zxdx—-i</w:t>
-                  </w:r>
+                    <w:t>Zxdx</w:t>
+                  </w:r>
+                  <w:proofErr w:type="spellEnd"/>
+                  <w:r>
+                    <w:rPr>
+                      <w:rFonts w:ascii="BRH Malayalam Extra" w:hAnsi="BRH Malayalam Extra" w:cs="BRH Malayalam Extra"/>
+                      <w:color w:val="000000"/>
+                      <w:sz w:val="40"/>
+                      <w:szCs w:val="40"/>
+                      <w:lang w:val="en-IN"/>
+                    </w:rPr>
+                    <w:t>—-</w:t>
+                  </w:r>
+                  <w:proofErr w:type="spellStart"/>
+                  <w:r>
+                    <w:rPr>
+                      <w:rFonts w:ascii="BRH Malayalam Extra" w:hAnsi="BRH Malayalam Extra" w:cs="BRH Malayalam Extra"/>
+                      <w:color w:val="000000"/>
+                      <w:sz w:val="40"/>
+                      <w:szCs w:val="40"/>
+                      <w:lang w:val="en-IN"/>
+                    </w:rPr>
+                    <w:t>i</w:t>
+                  </w:r>
+                  <w:proofErr w:type="spellEnd"/>
                   <w:r>
                     <w:rPr>
                       <w:rFonts w:ascii="BRH Malayalam Extra" w:hAnsi="BRH Malayalam Extra" w:cs="BRH Malayalam Extra"/>
@@ -5890,6 +8086,7 @@
                     </w:rPr>
                     <w:t>–</w:t>
                   </w:r>
+                  <w:proofErr w:type="spellStart"/>
                   <w:r>
                     <w:rPr>
                       <w:rFonts w:ascii="BRH Malayalam Extra" w:hAnsi="BRH Malayalam Extra" w:cs="BRH Malayalam Extra"/>
@@ -5898,7 +8095,40 @@
                       <w:szCs w:val="40"/>
                       <w:lang w:val="en-IN"/>
                     </w:rPr>
-                    <w:t xml:space="preserve">bûxj—Zy | </w:t>
+                    <w:t>bûxj</w:t>
+                  </w:r>
+                  <w:proofErr w:type="spellEnd"/>
+                  <w:r>
+                    <w:rPr>
+                      <w:rFonts w:ascii="BRH Malayalam Extra" w:hAnsi="BRH Malayalam Extra" w:cs="BRH Malayalam Extra"/>
+                      <w:color w:val="000000"/>
+                      <w:sz w:val="40"/>
+                      <w:szCs w:val="40"/>
+                      <w:lang w:val="en-IN"/>
+                    </w:rPr>
+                    <w:t>—</w:t>
+                  </w:r>
+                  <w:proofErr w:type="spellStart"/>
+                  <w:r>
+                    <w:rPr>
+                      <w:rFonts w:ascii="BRH Malayalam Extra" w:hAnsi="BRH Malayalam Extra" w:cs="BRH Malayalam Extra"/>
+                      <w:color w:val="000000"/>
+                      <w:sz w:val="40"/>
+                      <w:szCs w:val="40"/>
+                      <w:lang w:val="en-IN"/>
+                    </w:rPr>
+                    <w:t>Zy</w:t>
+                  </w:r>
+                  <w:proofErr w:type="spellEnd"/>
+                  <w:r>
+                    <w:rPr>
+                      <w:rFonts w:ascii="BRH Malayalam Extra" w:hAnsi="BRH Malayalam Extra" w:cs="BRH Malayalam Extra"/>
+                      <w:color w:val="000000"/>
+                      <w:sz w:val="40"/>
+                      <w:szCs w:val="40"/>
+                      <w:lang w:val="en-IN"/>
+                    </w:rPr>
+                    <w:t xml:space="preserve"> | </w:t>
                   </w:r>
                 </w:p>
               </w:tc>
@@ -5929,18 +8159,53 @@
                       <w:highlight w:val="green"/>
                       <w:lang w:val="en-IN"/>
                     </w:rPr>
-                    <w:t>¥j</w:t>
-                  </w:r>
+                    <w:t>¥</w:t>
+                  </w:r>
+                  <w:proofErr w:type="spellStart"/>
                   <w:r>
                     <w:rPr>
                       <w:rFonts w:ascii="BRH Malayalam Extra" w:hAnsi="BRH Malayalam Extra" w:cs="BRH Malayalam Extra"/>
                       <w:color w:val="000000"/>
                       <w:sz w:val="40"/>
                       <w:szCs w:val="40"/>
-                      <w:lang w:val="en-IN"/>
-                    </w:rPr>
-                    <w:t>rx˜I bz±y</w:t>
-                  </w:r>
+                      <w:highlight w:val="green"/>
+                      <w:lang w:val="en-IN"/>
+                    </w:rPr>
+                    <w:t>j</w:t>
+                  </w:r>
+                  <w:r>
+                    <w:rPr>
+                      <w:rFonts w:ascii="BRH Malayalam Extra" w:hAnsi="BRH Malayalam Extra" w:cs="BRH Malayalam Extra"/>
+                      <w:color w:val="000000"/>
+                      <w:sz w:val="40"/>
+                      <w:szCs w:val="40"/>
+                      <w:lang w:val="en-IN"/>
+                    </w:rPr>
+                    <w:t>rx˜I</w:t>
+                  </w:r>
+                  <w:proofErr w:type="spellEnd"/>
+                  <w:r>
+                    <w:rPr>
+                      <w:rFonts w:ascii="BRH Malayalam Extra" w:hAnsi="BRH Malayalam Extra" w:cs="BRH Malayalam Extra"/>
+                      <w:color w:val="000000"/>
+                      <w:sz w:val="40"/>
+                      <w:szCs w:val="40"/>
+                      <w:lang w:val="en-IN"/>
+                    </w:rPr>
+                    <w:t xml:space="preserve"> </w:t>
+                  </w:r>
+                  <w:proofErr w:type="spellStart"/>
+                  <w:r>
+                    <w:rPr>
+                      <w:rFonts w:ascii="BRH Malayalam Extra" w:hAnsi="BRH Malayalam Extra" w:cs="BRH Malayalam Extra"/>
+                      <w:color w:val="000000"/>
+                      <w:sz w:val="40"/>
+                      <w:szCs w:val="40"/>
+                      <w:lang w:val="en-IN"/>
+                    </w:rPr>
+                    <w:t>bz±y</w:t>
+                  </w:r>
+                  <w:proofErr w:type="spellEnd"/>
                   <w:r>
                     <w:rPr>
                       <w:rFonts w:ascii="BRH Malayalam Extra" w:hAnsi="BRH Malayalam Extra" w:cs="BRH Malayalam Extra"/>
@@ -5951,6 +8216,7 @@
                     </w:rPr>
                     <w:t>–</w:t>
                   </w:r>
+                  <w:proofErr w:type="spellStart"/>
                   <w:r>
                     <w:rPr>
                       <w:rFonts w:ascii="BRH Malayalam Extra" w:hAnsi="BRH Malayalam Extra" w:cs="BRH Malayalam Extra"/>
@@ -5959,7 +8225,18 @@
                       <w:szCs w:val="40"/>
                       <w:lang w:val="en-IN"/>
                     </w:rPr>
-                    <w:t>Zxdx—-</w:t>
+                    <w:t>Zxdx</w:t>
+                  </w:r>
+                  <w:proofErr w:type="spellEnd"/>
+                  <w:r>
+                    <w:rPr>
+                      <w:rFonts w:ascii="BRH Malayalam Extra" w:hAnsi="BRH Malayalam Extra" w:cs="BRH Malayalam Extra"/>
+                      <w:color w:val="000000"/>
+                      <w:sz w:val="40"/>
+                      <w:szCs w:val="40"/>
+                      <w:lang w:val="en-IN"/>
+                    </w:rPr>
+                    <w:t>—-</w:t>
                   </w:r>
                 </w:p>
                 <w:p>
@@ -5976,6 +8253,7 @@
                       <w:lang w:val="en-IN"/>
                     </w:rPr>
                   </w:pPr>
+                  <w:proofErr w:type="spellStart"/>
                   <w:r>
                     <w:rPr>
                       <w:rFonts w:ascii="BRH Malayalam Extra" w:hAnsi="BRH Malayalam Extra" w:cs="BRH Malayalam Extra"/>
@@ -5986,6 +8264,7 @@
                     </w:rPr>
                     <w:t>i</w:t>
                   </w:r>
+                  <w:proofErr w:type="spellEnd"/>
                   <w:r>
                     <w:rPr>
                       <w:rFonts w:ascii="BRH Malayalam Extra" w:hAnsi="BRH Malayalam Extra" w:cs="BRH Malayalam Extra"/>
@@ -6016,6 +8295,7 @@
                     </w:rPr>
                     <w:t>–</w:t>
                   </w:r>
+                  <w:proofErr w:type="spellStart"/>
                   <w:r>
                     <w:rPr>
                       <w:rFonts w:ascii="BRH Malayalam Extra" w:hAnsi="BRH Malayalam Extra" w:cs="BRH Malayalam Extra"/>
@@ -6024,7 +8304,40 @@
                       <w:szCs w:val="40"/>
                       <w:lang w:val="en-IN"/>
                     </w:rPr>
-                    <w:t xml:space="preserve">bûxj—Zy | </w:t>
+                    <w:t>bûxj</w:t>
+                  </w:r>
+                  <w:proofErr w:type="spellEnd"/>
+                  <w:r>
+                    <w:rPr>
+                      <w:rFonts w:ascii="BRH Malayalam Extra" w:hAnsi="BRH Malayalam Extra" w:cs="BRH Malayalam Extra"/>
+                      <w:color w:val="000000"/>
+                      <w:sz w:val="40"/>
+                      <w:szCs w:val="40"/>
+                      <w:lang w:val="en-IN"/>
+                    </w:rPr>
+                    <w:t>—</w:t>
+                  </w:r>
+                  <w:proofErr w:type="spellStart"/>
+                  <w:r>
+                    <w:rPr>
+                      <w:rFonts w:ascii="BRH Malayalam Extra" w:hAnsi="BRH Malayalam Extra" w:cs="BRH Malayalam Extra"/>
+                      <w:color w:val="000000"/>
+                      <w:sz w:val="40"/>
+                      <w:szCs w:val="40"/>
+                      <w:lang w:val="en-IN"/>
+                    </w:rPr>
+                    <w:t>Zy</w:t>
+                  </w:r>
+                  <w:proofErr w:type="spellEnd"/>
+                  <w:r>
+                    <w:rPr>
+                      <w:rFonts w:ascii="BRH Malayalam Extra" w:hAnsi="BRH Malayalam Extra" w:cs="BRH Malayalam Extra"/>
+                      <w:color w:val="000000"/>
+                      <w:sz w:val="40"/>
+                      <w:szCs w:val="40"/>
+                      <w:lang w:val="en-IN"/>
+                    </w:rPr>
+                    <w:t xml:space="preserve"> | </w:t>
                   </w:r>
                 </w:p>
               </w:tc>
@@ -6071,7 +8384,6 @@
           <w:szCs w:val="32"/>
           <w:lang w:val="en-IN"/>
         </w:rPr>
-        <w:lastRenderedPageBreak/>
         <w:t>Wherever “…</w:t>
       </w:r>
       <w:r>
@@ -6082,8 +8394,20 @@
           <w:szCs w:val="40"/>
           <w:lang w:val="en-IN"/>
         </w:rPr>
-        <w:t>© ¥mxKx</w:t>
+        <w:t>© ¥</w:t>
       </w:r>
+      <w:proofErr w:type="spellStart"/>
+      <w:r>
+        <w:rPr>
+          <w:rFonts w:ascii="BRH Malayalam Extra" w:hAnsi="BRH Malayalam Extra" w:cs="BRH Malayalam Extra"/>
+          <w:color w:val="000000"/>
+          <w:sz w:val="40"/>
+          <w:szCs w:val="40"/>
+          <w:lang w:val="en-IN"/>
+        </w:rPr>
+        <w:t>mxKx</w:t>
+      </w:r>
+      <w:proofErr w:type="spellEnd"/>
       <w:r>
         <w:rPr>
           <w:rFonts w:ascii="BRH Devanagari Extra" w:hAnsi="BRH Devanagari Extra" w:cs="BRH Devanagari Extra"/>
@@ -6136,6 +8460,7 @@
         </w:rPr>
         <w:t xml:space="preserve">« </w:t>
       </w:r>
+      <w:proofErr w:type="spellStart"/>
       <w:r>
         <w:rPr>
           <w:rFonts w:ascii="BRH Devanagari Extra" w:hAnsi="BRH Devanagari Extra" w:cs="BRH Devanagari Extra"/>
@@ -6156,6 +8481,7 @@
         </w:rPr>
         <w:t>¥mxKx</w:t>
       </w:r>
+      <w:proofErr w:type="spellEnd"/>
       <w:r>
         <w:rPr>
           <w:rFonts w:ascii="BRH Devanagari Extra" w:hAnsi="BRH Devanagari Extra" w:cs="BRH Devanagari Extra"/>
@@ -6202,6 +8528,7 @@
         </w:rPr>
         <w:t xml:space="preserve">Example - </w:t>
       </w:r>
+      <w:proofErr w:type="spellStart"/>
       <w:r>
         <w:rPr>
           <w:rFonts w:ascii="BRH Malayalam Extra" w:hAnsi="BRH Malayalam Extra" w:cs="BRH Malayalam Extra"/>
@@ -6211,6 +8538,7 @@
         </w:rPr>
         <w:t>Cix</w:t>
       </w:r>
+      <w:proofErr w:type="spellEnd"/>
       <w:r>
         <w:rPr>
           <w:rFonts w:ascii="BRH Malayalam Extra" w:hAnsi="BRH Malayalam Extra" w:cs="BRH Malayalam Extra"/>
@@ -6219,8 +8547,20 @@
           <w:highlight w:val="yellow"/>
           <w:lang w:val="en-IN"/>
         </w:rPr>
-        <w:t>© ¥mxKx</w:t>
+        <w:t>© ¥</w:t>
       </w:r>
+      <w:proofErr w:type="spellStart"/>
+      <w:r>
+        <w:rPr>
+          <w:rFonts w:ascii="BRH Malayalam Extra" w:hAnsi="BRH Malayalam Extra" w:cs="BRH Malayalam Extra"/>
+          <w:sz w:val="40"/>
+          <w:szCs w:val="40"/>
+          <w:highlight w:val="yellow"/>
+          <w:lang w:val="en-IN"/>
+        </w:rPr>
+        <w:t>mxKx</w:t>
+      </w:r>
+      <w:proofErr w:type="spellEnd"/>
       <w:r>
         <w:rPr>
           <w:rFonts w:ascii="BRH Malayalam Extra" w:hAnsi="BRH Malayalam Extra" w:cs="BRH Malayalam Extra"/>
@@ -6239,6 +8579,7 @@
         </w:rPr>
         <w:t xml:space="preserve">represented as </w:t>
       </w:r>
+      <w:proofErr w:type="spellStart"/>
       <w:r>
         <w:rPr>
           <w:rFonts w:ascii="BRH Malayalam Extra" w:hAnsi="BRH Malayalam Extra" w:cs="BRH Malayalam Extra"/>
@@ -6248,6 +8589,7 @@
         </w:rPr>
         <w:t>Cix</w:t>
       </w:r>
+      <w:proofErr w:type="spellEnd"/>
       <w:r>
         <w:rPr>
           <w:rFonts w:ascii="BRH Malayalam RN" w:hAnsi="BRH Malayalam RN" w:cs="BRH Malayalam RN"/>
@@ -6258,6 +8600,7 @@
         </w:rPr>
         <w:t xml:space="preserve">« </w:t>
       </w:r>
+      <w:proofErr w:type="spellStart"/>
       <w:r>
         <w:rPr>
           <w:rFonts w:ascii="BRH Devanagari Extra" w:hAnsi="BRH Devanagari Extra" w:cs="BRH Devanagari Extra"/>
@@ -6278,6 +8621,7 @@
         </w:rPr>
         <w:t>¥mxKx</w:t>
       </w:r>
+      <w:proofErr w:type="spellEnd"/>
     </w:p>
     <w:p>
       <w:pPr>
@@ -6290,10 +8634,10 @@
           <w:u w:val="single"/>
         </w:rPr>
       </w:pPr>
-    </w:p>
-    <w:p>
-      <w:pPr>
-        <w:jc w:val="center"/>
+      <w:bookmarkStart w:id="0" w:name="_GoBack"/>
+      <w:bookmarkEnd w:id="0"/>
+      <w:proofErr w:type="spellStart"/>
+      <w:r>
         <w:rPr>
           <w:b/>
           <w:bCs/>
@@ -6301,7 +8645,10 @@
           <w:szCs w:val="32"/>
           <w:u w:val="single"/>
         </w:rPr>
-      </w:pPr>
+        <w:lastRenderedPageBreak/>
+        <w:t>TaittirIya</w:t>
+      </w:r>
+      <w:proofErr w:type="spellEnd"/>
       <w:r>
         <w:rPr>
           <w:b/>
@@ -6310,9 +8657,9 @@
           <w:szCs w:val="32"/>
           <w:u w:val="single"/>
         </w:rPr>
-        <w:t xml:space="preserve">TaittirIya BrAhmaNam TB 1.1 to </w:t>
+        <w:t xml:space="preserve"> </w:t>
       </w:r>
-      <w:proofErr w:type="gramStart"/>
+      <w:proofErr w:type="spellStart"/>
       <w:r>
         <w:rPr>
           <w:b/>
@@ -6321,9 +8668,9 @@
           <w:szCs w:val="32"/>
           <w:u w:val="single"/>
         </w:rPr>
-        <w:t>1.4  Book</w:t>
+        <w:t>BrAhmaNam</w:t>
       </w:r>
-      <w:proofErr w:type="gramEnd"/>
+      <w:proofErr w:type="spellEnd"/>
       <w:r>
         <w:rPr>
           <w:b/>
@@ -6332,7 +8679,7 @@
           <w:szCs w:val="32"/>
           <w:u w:val="single"/>
         </w:rPr>
-        <w:t xml:space="preserve">  </w:t>
+        <w:t xml:space="preserve"> TB 1.1 to 1.4  Book  </w:t>
       </w:r>
     </w:p>
     <w:p>
@@ -6399,7 +8746,23 @@
           <w:bCs/>
         </w:rPr>
         <w:br/>
-        <w:t>Kindly refer to your Guru for the differences in Swaram marking between various sources.</w:t>
+        <w:t xml:space="preserve">Kindly refer to your Guru for the differences in </w:t>
+      </w:r>
+      <w:proofErr w:type="spellStart"/>
+      <w:r>
+        <w:rPr>
+          <w:b/>
+          <w:bCs/>
+        </w:rPr>
+        <w:t>Swaram</w:t>
+      </w:r>
+      <w:proofErr w:type="spellEnd"/>
+      <w:r>
+        <w:rPr>
+          <w:b/>
+          <w:bCs/>
+        </w:rPr>
+        <w:t xml:space="preserve"> marking between various sources.</w:t>
       </w:r>
     </w:p>
     <w:tbl>
@@ -6636,6 +8999,16 @@
           <w:u w:val="single"/>
         </w:rPr>
       </w:pPr>
+      <w:r>
+        <w:rPr>
+          <w:b/>
+          <w:bCs/>
+          <w:sz w:val="32"/>
+          <w:szCs w:val="32"/>
+          <w:u w:val="single"/>
+        </w:rPr>
+        <w:t>====================</w:t>
+      </w:r>
     </w:p>
     <w:sectPr>
       <w:headerReference w:type="even" r:id="rId8"/>
@@ -6652,7 +9025,7 @@
 </file>
 
 <file path=word/endnotes.xml><?xml version="1.0" encoding="utf-8"?>
-<w:endnotes xmlns:wpc="http://schemas.microsoft.com/office/word/2010/wordprocessingCanvas" xmlns:cx="http://schemas.microsoft.com/office/drawing/2014/chartex" xmlns:cx1="http://schemas.microsoft.com/office/drawing/2015/9/8/chartex" xmlns:cx2="http://schemas.microsoft.com/office/drawing/2015/10/21/chartex" xmlns:cx3="http://schemas.microsoft.com/office/drawing/2016/5/9/chartex" xmlns:cx4="http://schemas.microsoft.com/office/drawing/2016/5/10/chartex" xmlns:cx5="http://schemas.microsoft.com/office/drawing/2016/5/11/chartex" xmlns:cx6="http://schemas.microsoft.com/office/drawing/2016/5/12/chartex" xmlns:cx7="http://schemas.microsoft.com/office/drawing/2016/5/13/chartex" xmlns:cx8="http://schemas.microsoft.com/office/drawing/2016/5/14/chartex" xmlns:mc="http://schemas.openxmlformats.org/markup-compatibility/2006" xmlns:aink="http://schemas.microsoft.com/office/drawing/2016/ink" xmlns:am3d="http://schemas.microsoft.com/office/drawing/2017/model3d" xmlns:o="urn:schemas-microsoft-com:office:office" xmlns:r="http://schemas.openxmlformats.org/officeDocument/2006/relationships" xmlns:m="http://schemas.openxmlformats.org/officeDocument/2006/math" xmlns:v="urn:schemas-microsoft-com:vml" xmlns:wp14="http://schemas.microsoft.com/office/word/2010/wordprocessingDrawing" xmlns:wp="http://schemas.openxmlformats.org/drawingml/2006/wordprocessingDrawing" xmlns:w10="urn:schemas-microsoft-com:office:word" xmlns:w="http://schemas.openxmlformats.org/wordprocessingml/2006/main" xmlns:w14="http://schemas.microsoft.com/office/word/2010/wordml" xmlns:w15="http://schemas.microsoft.com/office/word/2012/wordml" xmlns:w16cex="http://schemas.microsoft.com/office/word/2018/wordml/cex" xmlns:w16cid="http://schemas.microsoft.com/office/word/2016/wordml/cid" xmlns:w16="http://schemas.microsoft.com/office/word/2018/wordml" xmlns:w16se="http://schemas.microsoft.com/office/word/2015/wordml/symex" xmlns:wpg="http://schemas.microsoft.com/office/word/2010/wordprocessingGroup" xmlns:wpi="http://schemas.microsoft.com/office/word/2010/wordprocessingInk" xmlns:wne="http://schemas.microsoft.com/office/word/2006/wordml" xmlns:wps="http://schemas.microsoft.com/office/word/2010/wordprocessingShape" mc:Ignorable="w14 w15 w16se w16cid w16 w16cex wp14">
+<w:endnotes xmlns:wpc="http://schemas.microsoft.com/office/word/2010/wordprocessingCanvas" xmlns:cx="http://schemas.microsoft.com/office/drawing/2014/chartex" xmlns:cx1="http://schemas.microsoft.com/office/drawing/2015/9/8/chartex" xmlns:mc="http://schemas.openxmlformats.org/markup-compatibility/2006" xmlns:o="urn:schemas-microsoft-com:office:office" xmlns:r="http://schemas.openxmlformats.org/officeDocument/2006/relationships" xmlns:m="http://schemas.openxmlformats.org/officeDocument/2006/math" xmlns:v="urn:schemas-microsoft-com:vml" xmlns:wp14="http://schemas.microsoft.com/office/word/2010/wordprocessingDrawing" xmlns:wp="http://schemas.openxmlformats.org/drawingml/2006/wordprocessingDrawing" xmlns:w10="urn:schemas-microsoft-com:office:word" xmlns:w="http://schemas.openxmlformats.org/wordprocessingml/2006/main" xmlns:w14="http://schemas.microsoft.com/office/word/2010/wordml" xmlns:w15="http://schemas.microsoft.com/office/word/2012/wordml" xmlns:w16se="http://schemas.microsoft.com/office/word/2015/wordml/symex" xmlns:wpg="http://schemas.microsoft.com/office/word/2010/wordprocessingGroup" xmlns:wpi="http://schemas.microsoft.com/office/word/2010/wordprocessingInk" xmlns:wne="http://schemas.microsoft.com/office/word/2006/wordml" xmlns:wps="http://schemas.microsoft.com/office/word/2010/wordprocessingShape" mc:Ignorable="w14 w15 w16se wp14">
   <w:endnote w:type="separator" w:id="-1">
     <w:p>
       <w:pPr>
@@ -6677,7 +9050,7 @@
 </file>
 
 <file path=word/footer1.xml><?xml version="1.0" encoding="utf-8"?>
-<w:ftr xmlns:wpc="http://schemas.microsoft.com/office/word/2010/wordprocessingCanvas" xmlns:cx="http://schemas.microsoft.com/office/drawing/2014/chartex" xmlns:cx1="http://schemas.microsoft.com/office/drawing/2015/9/8/chartex" xmlns:cx2="http://schemas.microsoft.com/office/drawing/2015/10/21/chartex" xmlns:cx3="http://schemas.microsoft.com/office/drawing/2016/5/9/chartex" xmlns:cx4="http://schemas.microsoft.com/office/drawing/2016/5/10/chartex" xmlns:cx5="http://schemas.microsoft.com/office/drawing/2016/5/11/chartex" xmlns:cx6="http://schemas.microsoft.com/office/drawing/2016/5/12/chartex" xmlns:cx7="http://schemas.microsoft.com/office/drawing/2016/5/13/chartex" xmlns:cx8="http://schemas.microsoft.com/office/drawing/2016/5/14/chartex" xmlns:mc="http://schemas.openxmlformats.org/markup-compatibility/2006" xmlns:aink="http://schemas.microsoft.com/office/drawing/2016/ink" xmlns:am3d="http://schemas.microsoft.com/office/drawing/2017/model3d" xmlns:o="urn:schemas-microsoft-com:office:office" xmlns:r="http://schemas.openxmlformats.org/officeDocument/2006/relationships" xmlns:m="http://schemas.openxmlformats.org/officeDocument/2006/math" xmlns:v="urn:schemas-microsoft-com:vml" xmlns:wp14="http://schemas.microsoft.com/office/word/2010/wordprocessingDrawing" xmlns:wp="http://schemas.openxmlformats.org/drawingml/2006/wordprocessingDrawing" xmlns:w10="urn:schemas-microsoft-com:office:word" xmlns:w="http://schemas.openxmlformats.org/wordprocessingml/2006/main" xmlns:w14="http://schemas.microsoft.com/office/word/2010/wordml" xmlns:w15="http://schemas.microsoft.com/office/word/2012/wordml" xmlns:w16cex="http://schemas.microsoft.com/office/word/2018/wordml/cex" xmlns:w16cid="http://schemas.microsoft.com/office/word/2016/wordml/cid" xmlns:w16="http://schemas.microsoft.com/office/word/2018/wordml" xmlns:w16se="http://schemas.microsoft.com/office/word/2015/wordml/symex" xmlns:wpg="http://schemas.microsoft.com/office/word/2010/wordprocessingGroup" xmlns:wpi="http://schemas.microsoft.com/office/word/2010/wordprocessingInk" xmlns:wne="http://schemas.microsoft.com/office/word/2006/wordml" xmlns:wps="http://schemas.microsoft.com/office/word/2010/wordprocessingShape" mc:Ignorable="w14 w15 w16se w16cid w16 w16cex wp14">
+<w:ftr xmlns:wpc="http://schemas.microsoft.com/office/word/2010/wordprocessingCanvas" xmlns:cx="http://schemas.microsoft.com/office/drawing/2014/chartex" xmlns:cx1="http://schemas.microsoft.com/office/drawing/2015/9/8/chartex" xmlns:mc="http://schemas.openxmlformats.org/markup-compatibility/2006" xmlns:o="urn:schemas-microsoft-com:office:office" xmlns:r="http://schemas.openxmlformats.org/officeDocument/2006/relationships" xmlns:m="http://schemas.openxmlformats.org/officeDocument/2006/math" xmlns:v="urn:schemas-microsoft-com:vml" xmlns:wp14="http://schemas.microsoft.com/office/word/2010/wordprocessingDrawing" xmlns:wp="http://schemas.openxmlformats.org/drawingml/2006/wordprocessingDrawing" xmlns:w10="urn:schemas-microsoft-com:office:word" xmlns:w="http://schemas.openxmlformats.org/wordprocessingml/2006/main" xmlns:w14="http://schemas.microsoft.com/office/word/2010/wordml" xmlns:w15="http://schemas.microsoft.com/office/word/2012/wordml" xmlns:w16se="http://schemas.microsoft.com/office/word/2015/wordml/symex" xmlns:wpg="http://schemas.microsoft.com/office/word/2010/wordprocessingGroup" xmlns:wpi="http://schemas.microsoft.com/office/word/2010/wordprocessingInk" xmlns:wne="http://schemas.microsoft.com/office/word/2006/wordml" xmlns:wps="http://schemas.microsoft.com/office/word/2010/wordprocessingShape" mc:Ignorable="w14 w15 w16se wp14">
   <w:p>
     <w:pPr>
       <w:pBdr>
@@ -6783,7 +9156,7 @@
         <w:sz w:val="28"/>
         <w:szCs w:val="28"/>
       </w:rPr>
-      <w:t>2</w:t>
+      <w:t>4</w:t>
     </w:r>
     <w:r>
       <w:rPr>
@@ -6838,7 +9211,7 @@
         <w:sz w:val="28"/>
         <w:szCs w:val="28"/>
       </w:rPr>
-      <w:t>4</w:t>
+      <w:t>5</w:t>
     </w:r>
     <w:r>
       <w:rPr>
@@ -6859,7 +9232,7 @@
 </file>
 
 <file path=word/footer2.xml><?xml version="1.0" encoding="utf-8"?>
-<w:ftr xmlns:wpc="http://schemas.microsoft.com/office/word/2010/wordprocessingCanvas" xmlns:cx="http://schemas.microsoft.com/office/drawing/2014/chartex" xmlns:cx1="http://schemas.microsoft.com/office/drawing/2015/9/8/chartex" xmlns:cx2="http://schemas.microsoft.com/office/drawing/2015/10/21/chartex" xmlns:cx3="http://schemas.microsoft.com/office/drawing/2016/5/9/chartex" xmlns:cx4="http://schemas.microsoft.com/office/drawing/2016/5/10/chartex" xmlns:cx5="http://schemas.microsoft.com/office/drawing/2016/5/11/chartex" xmlns:cx6="http://schemas.microsoft.com/office/drawing/2016/5/12/chartex" xmlns:cx7="http://schemas.microsoft.com/office/drawing/2016/5/13/chartex" xmlns:cx8="http://schemas.microsoft.com/office/drawing/2016/5/14/chartex" xmlns:mc="http://schemas.openxmlformats.org/markup-compatibility/2006" xmlns:aink="http://schemas.microsoft.com/office/drawing/2016/ink" xmlns:am3d="http://schemas.microsoft.com/office/drawing/2017/model3d" xmlns:o="urn:schemas-microsoft-com:office:office" xmlns:r="http://schemas.openxmlformats.org/officeDocument/2006/relationships" xmlns:m="http://schemas.openxmlformats.org/officeDocument/2006/math" xmlns:v="urn:schemas-microsoft-com:vml" xmlns:wp14="http://schemas.microsoft.com/office/word/2010/wordprocessingDrawing" xmlns:wp="http://schemas.openxmlformats.org/drawingml/2006/wordprocessingDrawing" xmlns:w10="urn:schemas-microsoft-com:office:word" xmlns:w="http://schemas.openxmlformats.org/wordprocessingml/2006/main" xmlns:w14="http://schemas.microsoft.com/office/word/2010/wordml" xmlns:w15="http://schemas.microsoft.com/office/word/2012/wordml" xmlns:w16cex="http://schemas.microsoft.com/office/word/2018/wordml/cex" xmlns:w16cid="http://schemas.microsoft.com/office/word/2016/wordml/cid" xmlns:w16="http://schemas.microsoft.com/office/word/2018/wordml" xmlns:w16se="http://schemas.microsoft.com/office/word/2015/wordml/symex" xmlns:wpg="http://schemas.microsoft.com/office/word/2010/wordprocessingGroup" xmlns:wpi="http://schemas.microsoft.com/office/word/2010/wordprocessingInk" xmlns:wne="http://schemas.microsoft.com/office/word/2006/wordml" xmlns:wps="http://schemas.microsoft.com/office/word/2010/wordprocessingShape" mc:Ignorable="w14 w15 w16se w16cid w16 w16cex wp14">
+<w:ftr xmlns:wpc="http://schemas.microsoft.com/office/word/2010/wordprocessingCanvas" xmlns:cx="http://schemas.microsoft.com/office/drawing/2014/chartex" xmlns:cx1="http://schemas.microsoft.com/office/drawing/2015/9/8/chartex" xmlns:mc="http://schemas.openxmlformats.org/markup-compatibility/2006" xmlns:o="urn:schemas-microsoft-com:office:office" xmlns:r="http://schemas.openxmlformats.org/officeDocument/2006/relationships" xmlns:m="http://schemas.openxmlformats.org/officeDocument/2006/math" xmlns:v="urn:schemas-microsoft-com:vml" xmlns:wp14="http://schemas.microsoft.com/office/word/2010/wordprocessingDrawing" xmlns:wp="http://schemas.openxmlformats.org/drawingml/2006/wordprocessingDrawing" xmlns:w10="urn:schemas-microsoft-com:office:word" xmlns:w="http://schemas.openxmlformats.org/wordprocessingml/2006/main" xmlns:w14="http://schemas.microsoft.com/office/word/2010/wordml" xmlns:w15="http://schemas.microsoft.com/office/word/2012/wordml" xmlns:w16se="http://schemas.microsoft.com/office/word/2015/wordml/symex" xmlns:wpg="http://schemas.microsoft.com/office/word/2010/wordprocessingGroup" xmlns:wpi="http://schemas.microsoft.com/office/word/2010/wordprocessingInk" xmlns:wne="http://schemas.microsoft.com/office/word/2006/wordml" xmlns:wps="http://schemas.microsoft.com/office/word/2010/wordprocessingShape" mc:Ignorable="w14 w15 w16se wp14">
   <w:p>
     <w:pPr>
       <w:pBdr>
@@ -7028,7 +9401,7 @@
         <w:sz w:val="32"/>
         <w:szCs w:val="32"/>
       </w:rPr>
-      <w:t>1</w:t>
+      <w:t>5</w:t>
     </w:r>
     <w:r>
       <w:rPr>
@@ -7083,7 +9456,7 @@
         <w:sz w:val="32"/>
         <w:szCs w:val="32"/>
       </w:rPr>
-      <w:t>4</w:t>
+      <w:t>5</w:t>
     </w:r>
     <w:r>
       <w:rPr>
@@ -7112,7 +9485,7 @@
 </file>
 
 <file path=word/footnotes.xml><?xml version="1.0" encoding="utf-8"?>
-<w:footnotes xmlns:wpc="http://schemas.microsoft.com/office/word/2010/wordprocessingCanvas" xmlns:cx="http://schemas.microsoft.com/office/drawing/2014/chartex" xmlns:cx1="http://schemas.microsoft.com/office/drawing/2015/9/8/chartex" xmlns:cx2="http://schemas.microsoft.com/office/drawing/2015/10/21/chartex" xmlns:cx3="http://schemas.microsoft.com/office/drawing/2016/5/9/chartex" xmlns:cx4="http://schemas.microsoft.com/office/drawing/2016/5/10/chartex" xmlns:cx5="http://schemas.microsoft.com/office/drawing/2016/5/11/chartex" xmlns:cx6="http://schemas.microsoft.com/office/drawing/2016/5/12/chartex" xmlns:cx7="http://schemas.microsoft.com/office/drawing/2016/5/13/chartex" xmlns:cx8="http://schemas.microsoft.com/office/drawing/2016/5/14/chartex" xmlns:mc="http://schemas.openxmlformats.org/markup-compatibility/2006" xmlns:aink="http://schemas.microsoft.com/office/drawing/2016/ink" xmlns:am3d="http://schemas.microsoft.com/office/drawing/2017/model3d" xmlns:o="urn:schemas-microsoft-com:office:office" xmlns:r="http://schemas.openxmlformats.org/officeDocument/2006/relationships" xmlns:m="http://schemas.openxmlformats.org/officeDocument/2006/math" xmlns:v="urn:schemas-microsoft-com:vml" xmlns:wp14="http://schemas.microsoft.com/office/word/2010/wordprocessingDrawing" xmlns:wp="http://schemas.openxmlformats.org/drawingml/2006/wordprocessingDrawing" xmlns:w10="urn:schemas-microsoft-com:office:word" xmlns:w="http://schemas.openxmlformats.org/wordprocessingml/2006/main" xmlns:w14="http://schemas.microsoft.com/office/word/2010/wordml" xmlns:w15="http://schemas.microsoft.com/office/word/2012/wordml" xmlns:w16cex="http://schemas.microsoft.com/office/word/2018/wordml/cex" xmlns:w16cid="http://schemas.microsoft.com/office/word/2016/wordml/cid" xmlns:w16="http://schemas.microsoft.com/office/word/2018/wordml" xmlns:w16se="http://schemas.microsoft.com/office/word/2015/wordml/symex" xmlns:wpg="http://schemas.microsoft.com/office/word/2010/wordprocessingGroup" xmlns:wpi="http://schemas.microsoft.com/office/word/2010/wordprocessingInk" xmlns:wne="http://schemas.microsoft.com/office/word/2006/wordml" xmlns:wps="http://schemas.microsoft.com/office/word/2010/wordprocessingShape" mc:Ignorable="w14 w15 w16se w16cid w16 w16cex wp14">
+<w:footnotes xmlns:wpc="http://schemas.microsoft.com/office/word/2010/wordprocessingCanvas" xmlns:cx="http://schemas.microsoft.com/office/drawing/2014/chartex" xmlns:cx1="http://schemas.microsoft.com/office/drawing/2015/9/8/chartex" xmlns:mc="http://schemas.openxmlformats.org/markup-compatibility/2006" xmlns:o="urn:schemas-microsoft-com:office:office" xmlns:r="http://schemas.openxmlformats.org/officeDocument/2006/relationships" xmlns:m="http://schemas.openxmlformats.org/officeDocument/2006/math" xmlns:v="urn:schemas-microsoft-com:vml" xmlns:wp14="http://schemas.microsoft.com/office/word/2010/wordprocessingDrawing" xmlns:wp="http://schemas.openxmlformats.org/drawingml/2006/wordprocessingDrawing" xmlns:w10="urn:schemas-microsoft-com:office:word" xmlns:w="http://schemas.openxmlformats.org/wordprocessingml/2006/main" xmlns:w14="http://schemas.microsoft.com/office/word/2010/wordml" xmlns:w15="http://schemas.microsoft.com/office/word/2012/wordml" xmlns:w16se="http://schemas.microsoft.com/office/word/2015/wordml/symex" xmlns:wpg="http://schemas.microsoft.com/office/word/2010/wordprocessingGroup" xmlns:wpi="http://schemas.microsoft.com/office/word/2010/wordprocessingInk" xmlns:wne="http://schemas.microsoft.com/office/word/2006/wordml" xmlns:wps="http://schemas.microsoft.com/office/word/2010/wordprocessingShape" mc:Ignorable="w14 w15 w16se wp14">
   <w:footnote w:type="separator" w:id="-1">
     <w:p>
       <w:pPr>
@@ -7137,7 +9510,7 @@
 </file>
 
 <file path=word/header1.xml><?xml version="1.0" encoding="utf-8"?>
-<w:hdr xmlns:wpc="http://schemas.microsoft.com/office/word/2010/wordprocessingCanvas" xmlns:cx="http://schemas.microsoft.com/office/drawing/2014/chartex" xmlns:cx1="http://schemas.microsoft.com/office/drawing/2015/9/8/chartex" xmlns:cx2="http://schemas.microsoft.com/office/drawing/2015/10/21/chartex" xmlns:cx3="http://schemas.microsoft.com/office/drawing/2016/5/9/chartex" xmlns:cx4="http://schemas.microsoft.com/office/drawing/2016/5/10/chartex" xmlns:cx5="http://schemas.microsoft.com/office/drawing/2016/5/11/chartex" xmlns:cx6="http://schemas.microsoft.com/office/drawing/2016/5/12/chartex" xmlns:cx7="http://schemas.microsoft.com/office/drawing/2016/5/13/chartex" xmlns:cx8="http://schemas.microsoft.com/office/drawing/2016/5/14/chartex" xmlns:mc="http://schemas.openxmlformats.org/markup-compatibility/2006" xmlns:aink="http://schemas.microsoft.com/office/drawing/2016/ink" xmlns:am3d="http://schemas.microsoft.com/office/drawing/2017/model3d" xmlns:o="urn:schemas-microsoft-com:office:office" xmlns:r="http://schemas.openxmlformats.org/officeDocument/2006/relationships" xmlns:m="http://schemas.openxmlformats.org/officeDocument/2006/math" xmlns:v="urn:schemas-microsoft-com:vml" xmlns:wp14="http://schemas.microsoft.com/office/word/2010/wordprocessingDrawing" xmlns:wp="http://schemas.openxmlformats.org/drawingml/2006/wordprocessingDrawing" xmlns:w10="urn:schemas-microsoft-com:office:word" xmlns:w="http://schemas.openxmlformats.org/wordprocessingml/2006/main" xmlns:w14="http://schemas.microsoft.com/office/word/2010/wordml" xmlns:w15="http://schemas.microsoft.com/office/word/2012/wordml" xmlns:w16cex="http://schemas.microsoft.com/office/word/2018/wordml/cex" xmlns:w16cid="http://schemas.microsoft.com/office/word/2016/wordml/cid" xmlns:w16="http://schemas.microsoft.com/office/word/2018/wordml" xmlns:w16se="http://schemas.microsoft.com/office/word/2015/wordml/symex" xmlns:wpg="http://schemas.microsoft.com/office/word/2010/wordprocessingGroup" xmlns:wpi="http://schemas.microsoft.com/office/word/2010/wordprocessingInk" xmlns:wne="http://schemas.microsoft.com/office/word/2006/wordml" xmlns:wps="http://schemas.microsoft.com/office/word/2010/wordprocessingShape" mc:Ignorable="w14 w15 w16se w16cid w16 w16cex wp14">
+<w:hdr xmlns:wpc="http://schemas.microsoft.com/office/word/2010/wordprocessingCanvas" xmlns:cx="http://schemas.microsoft.com/office/drawing/2014/chartex" xmlns:cx1="http://schemas.microsoft.com/office/drawing/2015/9/8/chartex" xmlns:mc="http://schemas.openxmlformats.org/markup-compatibility/2006" xmlns:o="urn:schemas-microsoft-com:office:office" xmlns:r="http://schemas.openxmlformats.org/officeDocument/2006/relationships" xmlns:m="http://schemas.openxmlformats.org/officeDocument/2006/math" xmlns:v="urn:schemas-microsoft-com:vml" xmlns:wp14="http://schemas.microsoft.com/office/word/2010/wordprocessingDrawing" xmlns:wp="http://schemas.openxmlformats.org/drawingml/2006/wordprocessingDrawing" xmlns:w10="urn:schemas-microsoft-com:office:word" xmlns:w="http://schemas.openxmlformats.org/wordprocessingml/2006/main" xmlns:w14="http://schemas.microsoft.com/office/word/2010/wordml" xmlns:w15="http://schemas.microsoft.com/office/word/2012/wordml" xmlns:w16se="http://schemas.microsoft.com/office/word/2015/wordml/symex" xmlns:wpg="http://schemas.microsoft.com/office/word/2010/wordprocessingGroup" xmlns:wpi="http://schemas.microsoft.com/office/word/2010/wordprocessingInk" xmlns:wne="http://schemas.microsoft.com/office/word/2006/wordml" xmlns:wps="http://schemas.microsoft.com/office/word/2010/wordprocessingShape" mc:Ignorable="w14 w15 w16se wp14">
   <w:p>
     <w:pPr>
       <w:pStyle w:val="Header"/>
@@ -7150,7 +9523,7 @@
 </file>
 
 <file path=word/header2.xml><?xml version="1.0" encoding="utf-8"?>
-<w:hdr xmlns:wpc="http://schemas.microsoft.com/office/word/2010/wordprocessingCanvas" xmlns:cx="http://schemas.microsoft.com/office/drawing/2014/chartex" xmlns:cx1="http://schemas.microsoft.com/office/drawing/2015/9/8/chartex" xmlns:cx2="http://schemas.microsoft.com/office/drawing/2015/10/21/chartex" xmlns:cx3="http://schemas.microsoft.com/office/drawing/2016/5/9/chartex" xmlns:cx4="http://schemas.microsoft.com/office/drawing/2016/5/10/chartex" xmlns:cx5="http://schemas.microsoft.com/office/drawing/2016/5/11/chartex" xmlns:cx6="http://schemas.microsoft.com/office/drawing/2016/5/12/chartex" xmlns:cx7="http://schemas.microsoft.com/office/drawing/2016/5/13/chartex" xmlns:cx8="http://schemas.microsoft.com/office/drawing/2016/5/14/chartex" xmlns:mc="http://schemas.openxmlformats.org/markup-compatibility/2006" xmlns:aink="http://schemas.microsoft.com/office/drawing/2016/ink" xmlns:am3d="http://schemas.microsoft.com/office/drawing/2017/model3d" xmlns:o="urn:schemas-microsoft-com:office:office" xmlns:r="http://schemas.openxmlformats.org/officeDocument/2006/relationships" xmlns:m="http://schemas.openxmlformats.org/officeDocument/2006/math" xmlns:v="urn:schemas-microsoft-com:vml" xmlns:wp14="http://schemas.microsoft.com/office/word/2010/wordprocessingDrawing" xmlns:wp="http://schemas.openxmlformats.org/drawingml/2006/wordprocessingDrawing" xmlns:w10="urn:schemas-microsoft-com:office:word" xmlns:w="http://schemas.openxmlformats.org/wordprocessingml/2006/main" xmlns:w14="http://schemas.microsoft.com/office/word/2010/wordml" xmlns:w15="http://schemas.microsoft.com/office/word/2012/wordml" xmlns:w16cex="http://schemas.microsoft.com/office/word/2018/wordml/cex" xmlns:w16cid="http://schemas.microsoft.com/office/word/2016/wordml/cid" xmlns:w16="http://schemas.microsoft.com/office/word/2018/wordml" xmlns:w16se="http://schemas.microsoft.com/office/word/2015/wordml/symex" xmlns:wpg="http://schemas.microsoft.com/office/word/2010/wordprocessingGroup" xmlns:wpi="http://schemas.microsoft.com/office/word/2010/wordprocessingInk" xmlns:wne="http://schemas.microsoft.com/office/word/2006/wordml" xmlns:wps="http://schemas.microsoft.com/office/word/2010/wordprocessingShape" mc:Ignorable="w14 w15 w16se w16cid w16 w16cex wp14">
+<w:hdr xmlns:wpc="http://schemas.microsoft.com/office/word/2010/wordprocessingCanvas" xmlns:cx="http://schemas.microsoft.com/office/drawing/2014/chartex" xmlns:cx1="http://schemas.microsoft.com/office/drawing/2015/9/8/chartex" xmlns:mc="http://schemas.openxmlformats.org/markup-compatibility/2006" xmlns:o="urn:schemas-microsoft-com:office:office" xmlns:r="http://schemas.openxmlformats.org/officeDocument/2006/relationships" xmlns:m="http://schemas.openxmlformats.org/officeDocument/2006/math" xmlns:v="urn:schemas-microsoft-com:vml" xmlns:wp14="http://schemas.microsoft.com/office/word/2010/wordprocessingDrawing" xmlns:wp="http://schemas.openxmlformats.org/drawingml/2006/wordprocessingDrawing" xmlns:w10="urn:schemas-microsoft-com:office:word" xmlns:w="http://schemas.openxmlformats.org/wordprocessingml/2006/main" xmlns:w14="http://schemas.microsoft.com/office/word/2010/wordml" xmlns:w15="http://schemas.microsoft.com/office/word/2012/wordml" xmlns:w16se="http://schemas.microsoft.com/office/word/2015/wordml/symex" xmlns:wpg="http://schemas.microsoft.com/office/word/2010/wordprocessingGroup" xmlns:wpi="http://schemas.microsoft.com/office/word/2010/wordprocessingInk" xmlns:wne="http://schemas.microsoft.com/office/word/2006/wordml" xmlns:wps="http://schemas.microsoft.com/office/word/2010/wordprocessingShape" mc:Ignorable="w14 w15 w16se wp14">
   <w:p>
     <w:pPr>
       <w:pStyle w:val="Header"/>
@@ -7163,7 +9536,7 @@
 </file>
 
 <file path=word/numbering.xml><?xml version="1.0" encoding="utf-8"?>
-<w:numbering xmlns:wpc="http://schemas.microsoft.com/office/word/2010/wordprocessingCanvas" xmlns:cx="http://schemas.microsoft.com/office/drawing/2014/chartex" xmlns:cx1="http://schemas.microsoft.com/office/drawing/2015/9/8/chartex" xmlns:cx2="http://schemas.microsoft.com/office/drawing/2015/10/21/chartex" xmlns:cx3="http://schemas.microsoft.com/office/drawing/2016/5/9/chartex" xmlns:cx4="http://schemas.microsoft.com/office/drawing/2016/5/10/chartex" xmlns:cx5="http://schemas.microsoft.com/office/drawing/2016/5/11/chartex" xmlns:cx6="http://schemas.microsoft.com/office/drawing/2016/5/12/chartex" xmlns:cx7="http://schemas.microsoft.com/office/drawing/2016/5/13/chartex" xmlns:cx8="http://schemas.microsoft.com/office/drawing/2016/5/14/chartex" xmlns:mc="http://schemas.openxmlformats.org/markup-compatibility/2006" xmlns:aink="http://schemas.microsoft.com/office/drawing/2016/ink" xmlns:am3d="http://schemas.microsoft.com/office/drawing/2017/model3d" xmlns:o="urn:schemas-microsoft-com:office:office" xmlns:r="http://schemas.openxmlformats.org/officeDocument/2006/relationships" xmlns:m="http://schemas.openxmlformats.org/officeDocument/2006/math" xmlns:v="urn:schemas-microsoft-com:vml" xmlns:wp14="http://schemas.microsoft.com/office/word/2010/wordprocessingDrawing" xmlns:wp="http://schemas.openxmlformats.org/drawingml/2006/wordprocessingDrawing" xmlns:w10="urn:schemas-microsoft-com:office:word" xmlns:w="http://schemas.openxmlformats.org/wordprocessingml/2006/main" xmlns:w14="http://schemas.microsoft.com/office/word/2010/wordml" xmlns:w15="http://schemas.microsoft.com/office/word/2012/wordml" xmlns:w16cex="http://schemas.microsoft.com/office/word/2018/wordml/cex" xmlns:w16cid="http://schemas.microsoft.com/office/word/2016/wordml/cid" xmlns:w16="http://schemas.microsoft.com/office/word/2018/wordml" xmlns:w16se="http://schemas.microsoft.com/office/word/2015/wordml/symex" xmlns:wpg="http://schemas.microsoft.com/office/word/2010/wordprocessingGroup" xmlns:wpi="http://schemas.microsoft.com/office/word/2010/wordprocessingInk" xmlns:wne="http://schemas.microsoft.com/office/word/2006/wordml" xmlns:wps="http://schemas.microsoft.com/office/word/2010/wordprocessingShape" mc:Ignorable="w14 w15 w16se w16cid w16 w16cex wp14">
+<w:numbering xmlns:wpc="http://schemas.microsoft.com/office/word/2010/wordprocessingCanvas" xmlns:cx="http://schemas.microsoft.com/office/drawing/2014/chartex" xmlns:cx1="http://schemas.microsoft.com/office/drawing/2015/9/8/chartex" xmlns:mc="http://schemas.openxmlformats.org/markup-compatibility/2006" xmlns:o="urn:schemas-microsoft-com:office:office" xmlns:r="http://schemas.openxmlformats.org/officeDocument/2006/relationships" xmlns:m="http://schemas.openxmlformats.org/officeDocument/2006/math" xmlns:v="urn:schemas-microsoft-com:vml" xmlns:wp14="http://schemas.microsoft.com/office/word/2010/wordprocessingDrawing" xmlns:wp="http://schemas.openxmlformats.org/drawingml/2006/wordprocessingDrawing" xmlns:w10="urn:schemas-microsoft-com:office:word" xmlns:w="http://schemas.openxmlformats.org/wordprocessingml/2006/main" xmlns:w14="http://schemas.microsoft.com/office/word/2010/wordml" xmlns:w15="http://schemas.microsoft.com/office/word/2012/wordml" xmlns:w16se="http://schemas.microsoft.com/office/word/2015/wordml/symex" xmlns:wpg="http://schemas.microsoft.com/office/word/2010/wordprocessingGroup" xmlns:wpi="http://schemas.microsoft.com/office/word/2010/wordprocessingInk" xmlns:wne="http://schemas.microsoft.com/office/word/2006/wordml" xmlns:wps="http://schemas.microsoft.com/office/word/2010/wordprocessingShape" mc:Ignorable="w14 w15 w16se wp14">
   <w:abstractNum w:abstractNumId="0" w15:restartNumberingAfterBreak="0">
     <w:nsid w:val="00E33B39"/>
     <w:multiLevelType w:val="hybridMultilevel"/>
@@ -7260,7 +9633,7 @@
 </file>
 
 <file path=word/styles.xml><?xml version="1.0" encoding="utf-8"?>
-<w:styles xmlns:mc="http://schemas.openxmlformats.org/markup-compatibility/2006" xmlns:r="http://schemas.openxmlformats.org/officeDocument/2006/relationships" xmlns:w="http://schemas.openxmlformats.org/wordprocessingml/2006/main" xmlns:w14="http://schemas.microsoft.com/office/word/2010/wordml" xmlns:w15="http://schemas.microsoft.com/office/word/2012/wordml" xmlns:w16cex="http://schemas.microsoft.com/office/word/2018/wordml/cex" xmlns:w16cid="http://schemas.microsoft.com/office/word/2016/wordml/cid" xmlns:w16="http://schemas.microsoft.com/office/word/2018/wordml" xmlns:w16se="http://schemas.microsoft.com/office/word/2015/wordml/symex" mc:Ignorable="w14 w15 w16se w16cid w16 w16cex">
+<w:styles xmlns:mc="http://schemas.openxmlformats.org/markup-compatibility/2006" xmlns:r="http://schemas.openxmlformats.org/officeDocument/2006/relationships" xmlns:w="http://schemas.openxmlformats.org/wordprocessingml/2006/main" xmlns:w14="http://schemas.microsoft.com/office/word/2010/wordml" xmlns:w15="http://schemas.microsoft.com/office/word/2012/wordml" xmlns:w16se="http://schemas.microsoft.com/office/word/2015/wordml/symex" mc:Ignorable="w14 w15 w16se">
   <w:docDefaults>
     <w:rPrDefault>
       <w:rPr>
@@ -7270,7 +9643,7 @@
     </w:rPrDefault>
     <w:pPrDefault/>
   </w:docDefaults>
-  <w:latentStyles w:defLockedState="0" w:defUIPriority="99" w:defSemiHidden="0" w:defUnhideWhenUsed="0" w:defQFormat="0" w:count="376">
+  <w:latentStyles w:defLockedState="0" w:defUIPriority="99" w:defSemiHidden="0" w:defUnhideWhenUsed="0" w:defQFormat="0" w:count="371">
     <w:lsdException w:name="Normal" w:uiPriority="0" w:qFormat="1"/>
     <w:lsdException w:name="heading 1" w:uiPriority="9" w:qFormat="1"/>
     <w:lsdException w:name="heading 2" w:semiHidden="1" w:uiPriority="9" w:unhideWhenUsed="1" w:qFormat="1"/>
@@ -7642,11 +10015,6 @@
     <w:lsdException w:name="List Table 5 Dark Accent 6" w:uiPriority="50"/>
     <w:lsdException w:name="List Table 6 Colorful Accent 6" w:uiPriority="51"/>
     <w:lsdException w:name="List Table 7 Colorful Accent 6" w:uiPriority="52"/>
-    <w:lsdException w:name="Mention" w:semiHidden="1" w:unhideWhenUsed="1"/>
-    <w:lsdException w:name="Smart Hyperlink" w:semiHidden="1" w:unhideWhenUsed="1"/>
-    <w:lsdException w:name="Hashtag" w:semiHidden="1" w:unhideWhenUsed="1"/>
-    <w:lsdException w:name="Unresolved Mention" w:semiHidden="1" w:unhideWhenUsed="1"/>
-    <w:lsdException w:name="Smart Link" w:semiHidden="1" w:unhideWhenUsed="1"/>
   </w:latentStyles>
   <w:style w:type="paragraph" w:default="1" w:styleId="Normal">
     <w:name w:val="Normal"/>
@@ -7665,6 +10033,7 @@
   <w:style w:type="character" w:default="1" w:styleId="DefaultParagraphFont">
     <w:name w:val="Default Paragraph Font"/>
     <w:uiPriority w:val="1"/>
+    <w:semiHidden/>
     <w:unhideWhenUsed/>
   </w:style>
   <w:style w:type="table" w:default="1" w:styleId="TableNormal">
@@ -7672,7 +10041,6 @@
     <w:uiPriority w:val="99"/>
     <w:semiHidden/>
     <w:unhideWhenUsed/>
-    <w:qFormat/>
     <w:tblPr>
       <w:tblInd w:w="0" w:type="dxa"/>
       <w:tblCellMar>
@@ -8083,7 +10451,7 @@
 </file>
 
 <file path=customXml/itemProps1.xml><?xml version="1.0" encoding="utf-8"?>
-<ds:datastoreItem xmlns:ds="http://schemas.openxmlformats.org/officeDocument/2006/customXml" ds:itemID="{7F997A6A-7379-43F4-A94C-AF5BF90638E6}">
+<ds:datastoreItem xmlns:ds="http://schemas.openxmlformats.org/officeDocument/2006/customXml" ds:itemID="{FAFEBCA5-3AF2-4C87-91A7-349D243471D3}">
   <ds:schemaRefs>
     <ds:schemaRef ds:uri="http://schemas.openxmlformats.org/officeDocument/2006/bibliography"/>
   </ds:schemaRefs>

--- a/brAhmaNa/TB 1.1-1.4 Malayalam Corrections.docx
+++ b/brAhmaNa/TB 1.1-1.4 Malayalam Corrections.docx
@@ -1,6 +1,6 @@
 
 <file path=word/document.xml><?xml version="1.0" encoding="utf-8"?>
-<w:document xmlns:wpc="http://schemas.microsoft.com/office/word/2010/wordprocessingCanvas" xmlns:cx="http://schemas.microsoft.com/office/drawing/2014/chartex" xmlns:cx1="http://schemas.microsoft.com/office/drawing/2015/9/8/chartex" xmlns:mc="http://schemas.openxmlformats.org/markup-compatibility/2006" xmlns:o="urn:schemas-microsoft-com:office:office" xmlns:r="http://schemas.openxmlformats.org/officeDocument/2006/relationships" xmlns:m="http://schemas.openxmlformats.org/officeDocument/2006/math" xmlns:v="urn:schemas-microsoft-com:vml" xmlns:wp14="http://schemas.microsoft.com/office/word/2010/wordprocessingDrawing" xmlns:wp="http://schemas.openxmlformats.org/drawingml/2006/wordprocessingDrawing" xmlns:w10="urn:schemas-microsoft-com:office:word" xmlns:w="http://schemas.openxmlformats.org/wordprocessingml/2006/main" xmlns:w14="http://schemas.microsoft.com/office/word/2010/wordml" xmlns:w15="http://schemas.microsoft.com/office/word/2012/wordml" xmlns:w16se="http://schemas.microsoft.com/office/word/2015/wordml/symex" xmlns:wpg="http://schemas.microsoft.com/office/word/2010/wordprocessingGroup" xmlns:wpi="http://schemas.microsoft.com/office/word/2010/wordprocessingInk" xmlns:wne="http://schemas.microsoft.com/office/word/2006/wordml" xmlns:wps="http://schemas.microsoft.com/office/word/2010/wordprocessingShape" mc:Ignorable="w14 w15 w16se wp14">
+<w:document xmlns:wpc="http://schemas.microsoft.com/office/word/2010/wordprocessingCanvas" xmlns:cx="http://schemas.microsoft.com/office/drawing/2014/chartex" xmlns:cx1="http://schemas.microsoft.com/office/drawing/2015/9/8/chartex" xmlns:cx2="http://schemas.microsoft.com/office/drawing/2015/10/21/chartex" xmlns:cx3="http://schemas.microsoft.com/office/drawing/2016/5/9/chartex" xmlns:cx4="http://schemas.microsoft.com/office/drawing/2016/5/10/chartex" xmlns:cx5="http://schemas.microsoft.com/office/drawing/2016/5/11/chartex" xmlns:cx6="http://schemas.microsoft.com/office/drawing/2016/5/12/chartex" xmlns:cx7="http://schemas.microsoft.com/office/drawing/2016/5/13/chartex" xmlns:cx8="http://schemas.microsoft.com/office/drawing/2016/5/14/chartex" xmlns:mc="http://schemas.openxmlformats.org/markup-compatibility/2006" xmlns:aink="http://schemas.microsoft.com/office/drawing/2016/ink" xmlns:am3d="http://schemas.microsoft.com/office/drawing/2017/model3d" xmlns:o="urn:schemas-microsoft-com:office:office" xmlns:oel="http://schemas.microsoft.com/office/2019/extlst" xmlns:r="http://schemas.openxmlformats.org/officeDocument/2006/relationships" xmlns:m="http://schemas.openxmlformats.org/officeDocument/2006/math" xmlns:v="urn:schemas-microsoft-com:vml" xmlns:wp14="http://schemas.microsoft.com/office/word/2010/wordprocessingDrawing" xmlns:wp="http://schemas.openxmlformats.org/drawingml/2006/wordprocessingDrawing" xmlns:w10="urn:schemas-microsoft-com:office:word" xmlns:w="http://schemas.openxmlformats.org/wordprocessingml/2006/main" xmlns:w14="http://schemas.microsoft.com/office/word/2010/wordml" xmlns:w15="http://schemas.microsoft.com/office/word/2012/wordml" xmlns:w16cex="http://schemas.microsoft.com/office/word/2018/wordml/cex" xmlns:w16cid="http://schemas.microsoft.com/office/word/2016/wordml/cid" xmlns:w16="http://schemas.microsoft.com/office/word/2018/wordml" xmlns:w16du="http://schemas.microsoft.com/office/word/2023/wordml/word16du" xmlns:w16sdtdh="http://schemas.microsoft.com/office/word/2020/wordml/sdtdatahash" xmlns:w16se="http://schemas.microsoft.com/office/word/2015/wordml/symex" xmlns:wpg="http://schemas.microsoft.com/office/word/2010/wordprocessingGroup" xmlns:wpi="http://schemas.microsoft.com/office/word/2010/wordprocessingInk" xmlns:wne="http://schemas.microsoft.com/office/word/2006/wordml" xmlns:wps="http://schemas.microsoft.com/office/word/2010/wordprocessingShape" mc:Ignorable="w14 w15 w16se w16cid w16 w16cex w16sdtdh w16du wp14">
   <w:body>
     <w:p>
       <w:pPr>
@@ -13,7 +13,6 @@
           <w:u w:val="single"/>
         </w:rPr>
       </w:pPr>
-      <w:proofErr w:type="spellStart"/>
       <w:r>
         <w:rPr>
           <w:b/>
@@ -22,62 +21,7 @@
           <w:szCs w:val="32"/>
           <w:u w:val="single"/>
         </w:rPr>
-        <w:t>TaittirIya</w:t>
-      </w:r>
-      <w:proofErr w:type="spellEnd"/>
-      <w:r>
-        <w:rPr>
-          <w:b/>
-          <w:bCs/>
-          <w:sz w:val="32"/>
-          <w:szCs w:val="32"/>
-          <w:u w:val="single"/>
-        </w:rPr>
-        <w:t xml:space="preserve"> </w:t>
-      </w:r>
-      <w:proofErr w:type="spellStart"/>
-      <w:r>
-        <w:rPr>
-          <w:b/>
-          <w:bCs/>
-          <w:sz w:val="32"/>
-          <w:szCs w:val="32"/>
-          <w:u w:val="single"/>
-        </w:rPr>
-        <w:t>BrAhmaNam</w:t>
-      </w:r>
-      <w:proofErr w:type="spellEnd"/>
-      <w:r>
-        <w:rPr>
-          <w:b/>
-          <w:bCs/>
-          <w:sz w:val="32"/>
-          <w:szCs w:val="32"/>
-          <w:u w:val="single"/>
-        </w:rPr>
-        <w:t xml:space="preserve"> TB 1.1 to </w:t>
-      </w:r>
-      <w:proofErr w:type="gramStart"/>
-      <w:r>
-        <w:rPr>
-          <w:b/>
-          <w:bCs/>
-          <w:sz w:val="32"/>
-          <w:szCs w:val="32"/>
-          <w:u w:val="single"/>
-        </w:rPr>
-        <w:t>1.4  Book</w:t>
-      </w:r>
-      <w:proofErr w:type="gramEnd"/>
-      <w:r>
-        <w:rPr>
-          <w:b/>
-          <w:bCs/>
-          <w:sz w:val="32"/>
-          <w:szCs w:val="32"/>
-          <w:u w:val="single"/>
-        </w:rPr>
-        <w:t xml:space="preserve"> </w:t>
+        <w:t xml:space="preserve">TaittirIya BrAhmaNam TB 1.1 to 1.4  Book </w:t>
       </w:r>
     </w:p>
     <w:p>
@@ -160,6 +104,972 @@
           <w:szCs w:val="32"/>
           <w:u w:val="single"/>
         </w:rPr>
+        <w:t xml:space="preserve"> June 2024</w:t>
+      </w:r>
+    </w:p>
+    <w:p>
+      <w:pPr>
+        <w:jc w:val="center"/>
+        <w:rPr>
+          <w:b/>
+          <w:bCs/>
+        </w:rPr>
+      </w:pPr>
+      <w:r>
+        <w:rPr>
+          <w:b/>
+          <w:bCs/>
+        </w:rPr>
+        <w:t xml:space="preserve">(ignore those which are already incorporated in your book’s version and date). </w:t>
+      </w:r>
+      <w:r>
+        <w:rPr>
+          <w:b/>
+          <w:bCs/>
+        </w:rPr>
+        <w:br/>
+        <w:t>Kindly refer to your Guru for the differences in Swaram marking between various sources.</w:t>
+      </w:r>
+    </w:p>
+    <w:tbl>
+      <w:tblPr>
+        <w:tblW w:w="13637" w:type="dxa"/>
+        <w:tblInd w:w="-459" w:type="dxa"/>
+        <w:tblBorders>
+          <w:top w:val="single" w:sz="4" w:space="0" w:color="000000"/>
+          <w:left w:val="single" w:sz="4" w:space="0" w:color="000000"/>
+          <w:bottom w:val="single" w:sz="4" w:space="0" w:color="000000"/>
+          <w:right w:val="single" w:sz="4" w:space="0" w:color="000000"/>
+          <w:insideH w:val="single" w:sz="4" w:space="0" w:color="000000"/>
+          <w:insideV w:val="single" w:sz="4" w:space="0" w:color="000000"/>
+        </w:tblBorders>
+        <w:tblLook w:val="04A0" w:firstRow="1" w:lastRow="0" w:firstColumn="1" w:lastColumn="0" w:noHBand="0" w:noVBand="1"/>
+      </w:tblPr>
+      <w:tblGrid>
+        <w:gridCol w:w="2439"/>
+        <w:gridCol w:w="5386"/>
+        <w:gridCol w:w="5812"/>
+      </w:tblGrid>
+      <w:tr>
+        <w:tc>
+          <w:tcPr>
+            <w:tcW w:w="2439" w:type="dxa"/>
+          </w:tcPr>
+          <w:p>
+            <w:pPr>
+              <w:spacing w:before="0" w:line="240" w:lineRule="auto"/>
+              <w:jc w:val="center"/>
+              <w:rPr>
+                <w:b/>
+                <w:sz w:val="32"/>
+                <w:szCs w:val="32"/>
+              </w:rPr>
+            </w:pPr>
+            <w:r>
+              <w:rPr>
+                <w:b/>
+                <w:sz w:val="32"/>
+                <w:szCs w:val="32"/>
+              </w:rPr>
+              <w:t>Section, Paragraph</w:t>
+            </w:r>
+          </w:p>
+          <w:p>
+            <w:pPr>
+              <w:spacing w:before="0" w:line="240" w:lineRule="auto"/>
+              <w:jc w:val="center"/>
+              <w:rPr>
+                <w:b/>
+                <w:sz w:val="32"/>
+                <w:szCs w:val="32"/>
+              </w:rPr>
+            </w:pPr>
+            <w:r>
+              <w:rPr>
+                <w:b/>
+                <w:sz w:val="32"/>
+                <w:szCs w:val="32"/>
+              </w:rPr>
+              <w:t>Reference</w:t>
+            </w:r>
+          </w:p>
+        </w:tc>
+        <w:tc>
+          <w:tcPr>
+            <w:tcW w:w="5386" w:type="dxa"/>
+          </w:tcPr>
+          <w:p>
+            <w:pPr>
+              <w:spacing w:before="0" w:line="240" w:lineRule="auto"/>
+              <w:jc w:val="center"/>
+              <w:rPr>
+                <w:b/>
+                <w:sz w:val="32"/>
+                <w:szCs w:val="32"/>
+              </w:rPr>
+            </w:pPr>
+            <w:r>
+              <w:rPr>
+                <w:b/>
+                <w:sz w:val="32"/>
+                <w:szCs w:val="32"/>
+              </w:rPr>
+              <w:t>As Printed</w:t>
+            </w:r>
+          </w:p>
+        </w:tc>
+        <w:tc>
+          <w:tcPr>
+            <w:tcW w:w="5812" w:type="dxa"/>
+          </w:tcPr>
+          <w:p>
+            <w:pPr>
+              <w:spacing w:before="0" w:line="240" w:lineRule="auto"/>
+              <w:ind w:right="-18"/>
+              <w:jc w:val="center"/>
+              <w:rPr>
+                <w:b/>
+                <w:sz w:val="32"/>
+                <w:szCs w:val="32"/>
+              </w:rPr>
+            </w:pPr>
+            <w:r>
+              <w:rPr>
+                <w:b/>
+                <w:sz w:val="32"/>
+                <w:szCs w:val="32"/>
+              </w:rPr>
+              <w:t>To be read as or corrected as</w:t>
+            </w:r>
+          </w:p>
+          <w:p>
+            <w:pPr>
+              <w:spacing w:before="0" w:line="240" w:lineRule="auto"/>
+              <w:ind w:right="-18"/>
+              <w:jc w:val="center"/>
+              <w:rPr>
+                <w:b/>
+                <w:sz w:val="32"/>
+                <w:szCs w:val="32"/>
+              </w:rPr>
+            </w:pPr>
+            <w:r>
+              <w:rPr>
+                <w:b/>
+                <w:sz w:val="32"/>
+                <w:szCs w:val="32"/>
+              </w:rPr>
+              <w:t>(Comments and analysis)</w:t>
+            </w:r>
+          </w:p>
+        </w:tc>
+      </w:tr>
+      <w:tr>
+        <w:trPr>
+          <w:trHeight w:val="933"/>
+        </w:trPr>
+        <w:tc>
+          <w:tcPr>
+            <w:tcW w:w="2439" w:type="dxa"/>
+          </w:tcPr>
+          <w:p>
+            <w:pPr>
+              <w:spacing w:before="0" w:line="240" w:lineRule="auto"/>
+              <w:rPr>
+                <w:b/>
+                <w:bCs/>
+                <w:sz w:val="28"/>
+                <w:szCs w:val="32"/>
+                <w:lang w:val="it-IT"/>
+              </w:rPr>
+            </w:pPr>
+            <w:r>
+              <w:rPr>
+                <w:b/>
+                <w:bCs/>
+                <w:sz w:val="28"/>
+                <w:szCs w:val="32"/>
+                <w:lang w:val="it-IT"/>
+              </w:rPr>
+              <w:t>TB 1.</w:t>
+            </w:r>
+            <w:r>
+              <w:rPr>
+                <w:b/>
+                <w:bCs/>
+                <w:sz w:val="28"/>
+                <w:szCs w:val="32"/>
+                <w:lang w:val="it-IT"/>
+              </w:rPr>
+              <w:t>3.10.1</w:t>
+            </w:r>
+          </w:p>
+          <w:p>
+            <w:pPr>
+              <w:spacing w:before="0" w:line="240" w:lineRule="auto"/>
+              <w:rPr>
+                <w:b/>
+                <w:bCs/>
+                <w:sz w:val="28"/>
+                <w:szCs w:val="32"/>
+                <w:lang w:val="it-IT"/>
+              </w:rPr>
+            </w:pPr>
+            <w:r>
+              <w:rPr>
+                <w:b/>
+                <w:bCs/>
+                <w:sz w:val="28"/>
+                <w:szCs w:val="32"/>
+                <w:lang w:val="it-IT"/>
+              </w:rPr>
+              <w:t>Statement</w:t>
+            </w:r>
+            <w:r>
+              <w:rPr>
+                <w:b/>
+                <w:bCs/>
+                <w:sz w:val="28"/>
+                <w:szCs w:val="32"/>
+                <w:lang w:val="it-IT"/>
+              </w:rPr>
+              <w:t xml:space="preserve"> No. </w:t>
+            </w:r>
+            <w:r>
+              <w:rPr>
+                <w:b/>
+                <w:bCs/>
+                <w:sz w:val="28"/>
+                <w:szCs w:val="32"/>
+                <w:lang w:val="it-IT"/>
+              </w:rPr>
+              <w:t>1</w:t>
+            </w:r>
+          </w:p>
+          <w:p>
+            <w:pPr>
+              <w:spacing w:before="0" w:line="240" w:lineRule="auto"/>
+              <w:rPr>
+                <w:b/>
+                <w:bCs/>
+                <w:sz w:val="36"/>
+                <w:szCs w:val="36"/>
+                <w:lang w:val="it-IT"/>
+              </w:rPr>
+            </w:pPr>
+            <w:r>
+              <w:rPr>
+                <w:b/>
+                <w:bCs/>
+                <w:sz w:val="28"/>
+                <w:szCs w:val="32"/>
+                <w:lang w:val="it-IT"/>
+              </w:rPr>
+              <w:t xml:space="preserve">Dasini  No. </w:t>
+            </w:r>
+            <w:r>
+              <w:rPr>
+                <w:b/>
+                <w:bCs/>
+                <w:sz w:val="28"/>
+                <w:szCs w:val="32"/>
+                <w:lang w:val="it-IT"/>
+              </w:rPr>
+              <w:t>56</w:t>
+            </w:r>
+          </w:p>
+        </w:tc>
+        <w:tc>
+          <w:tcPr>
+            <w:tcW w:w="5386" w:type="dxa"/>
+          </w:tcPr>
+          <w:p>
+            <w:pPr>
+              <w:widowControl w:val="0"/>
+              <w:autoSpaceDE w:val="0"/>
+              <w:autoSpaceDN w:val="0"/>
+              <w:adjustRightInd w:val="0"/>
+              <w:spacing w:before="0" w:line="240" w:lineRule="auto"/>
+              <w:ind w:right="-278"/>
+              <w:rPr>
+                <w:rFonts w:ascii="BRH Devanagari Extra" w:hAnsi="BRH Devanagari Extra" w:cs="BRH Devanagari Extra"/>
+                <w:sz w:val="36"/>
+                <w:szCs w:val="36"/>
+                <w:lang w:val="it-IT"/>
+              </w:rPr>
+            </w:pPr>
+            <w:r>
+              <w:rPr>
+                <w:rFonts w:ascii="BRH Malayalam Extra" w:hAnsi="BRH Malayalam Extra" w:cs="BRH Malayalam Extra"/>
+                <w:color w:val="000000"/>
+                <w:sz w:val="40"/>
+                <w:szCs w:val="40"/>
+                <w:lang w:val="it-IT" w:bidi="ml-IN"/>
+              </w:rPr>
+              <w:t>C¥ö</w:t>
+            </w:r>
+            <w:r>
+              <w:rPr>
+                <w:rFonts w:ascii="BRH Malayalam Extra" w:hAnsi="BRH Malayalam Extra" w:cs="BRH Malayalam Extra"/>
+                <w:color w:val="000000"/>
+                <w:sz w:val="40"/>
+                <w:szCs w:val="40"/>
+                <w:highlight w:val="yellow"/>
+                <w:lang w:val="it-IT" w:bidi="ml-IN"/>
+              </w:rPr>
+              <w:t>É</w:t>
+            </w:r>
+            <w:r>
+              <w:rPr>
+                <w:rFonts w:ascii="BRH Malayalam Extra" w:hAnsi="BRH Malayalam Extra" w:cs="BRH Malayalam Extra"/>
+                <w:color w:val="000000"/>
+                <w:sz w:val="40"/>
+                <w:szCs w:val="40"/>
+                <w:lang w:val="it-IT" w:bidi="ml-IN"/>
+              </w:rPr>
+              <w:t>x p£</w:t>
+            </w:r>
+            <w:r>
+              <w:rPr>
+                <w:rFonts w:ascii="BRH Malayalam Extra" w:hAnsi="BRH Malayalam Extra" w:cs="BRH Malayalam Extra"/>
+                <w:color w:val="000000"/>
+                <w:sz w:val="34"/>
+                <w:szCs w:val="40"/>
+                <w:lang w:val="it-IT" w:bidi="ml-IN"/>
+              </w:rPr>
+              <w:t>–</w:t>
+            </w:r>
+            <w:r>
+              <w:rPr>
+                <w:rFonts w:ascii="BRH Malayalam Extra" w:hAnsi="BRH Malayalam Extra" w:cs="BRH Malayalam Extra"/>
+                <w:color w:val="000000"/>
+                <w:sz w:val="40"/>
+                <w:szCs w:val="40"/>
+                <w:lang w:val="it-IT" w:bidi="ml-IN"/>
+              </w:rPr>
+              <w:t>öZ</w:t>
+            </w:r>
+            <w:r>
+              <w:rPr>
+                <w:rFonts w:ascii="BRH Devanagari Extra" w:hAnsi="BRH Devanagari Extra" w:cs="BRH Malayalam Extra"/>
+                <w:color w:val="000000"/>
+                <w:sz w:val="32"/>
+                <w:szCs w:val="40"/>
+                <w:lang w:val="it-IT" w:bidi="ml-IN"/>
+              </w:rPr>
+              <w:t>óè</w:t>
+            </w:r>
+            <w:r>
+              <w:rPr>
+                <w:rFonts w:ascii="BRH Malayalam Extra" w:hAnsi="BRH Malayalam Extra" w:cs="BRH Malayalam Extra"/>
+                <w:color w:val="000000"/>
+                <w:sz w:val="40"/>
+                <w:szCs w:val="40"/>
+                <w:lang w:val="it-IT" w:bidi="ml-IN"/>
+              </w:rPr>
+              <w:t xml:space="preserve"> t</w:t>
+            </w:r>
+            <w:r>
+              <w:rPr>
+                <w:rFonts w:ascii="BRH Malayalam Extra" w:hAnsi="BRH Malayalam Extra" w:cs="BRH Malayalam Extra"/>
+                <w:color w:val="000000"/>
+                <w:sz w:val="34"/>
+                <w:szCs w:val="40"/>
+                <w:lang w:val="it-IT" w:bidi="ml-IN"/>
+              </w:rPr>
+              <w:t>–</w:t>
+            </w:r>
+            <w:r>
+              <w:rPr>
+                <w:rFonts w:ascii="BRH Malayalam Extra" w:hAnsi="BRH Malayalam Extra" w:cs="BRH Malayalam Extra"/>
+                <w:color w:val="000000"/>
+                <w:sz w:val="40"/>
+                <w:szCs w:val="40"/>
+                <w:lang w:val="it-IT" w:bidi="ml-IN"/>
+              </w:rPr>
+              <w:t>Zûx |</w:t>
+            </w:r>
+          </w:p>
+        </w:tc>
+        <w:tc>
+          <w:tcPr>
+            <w:tcW w:w="5812" w:type="dxa"/>
+          </w:tcPr>
+          <w:p>
+            <w:pPr>
+              <w:widowControl w:val="0"/>
+              <w:autoSpaceDE w:val="0"/>
+              <w:autoSpaceDN w:val="0"/>
+              <w:adjustRightInd w:val="0"/>
+              <w:spacing w:before="0" w:line="240" w:lineRule="auto"/>
+              <w:ind w:right="-278"/>
+              <w:rPr>
+                <w:rFonts w:cs="Arial"/>
+                <w:sz w:val="36"/>
+                <w:szCs w:val="36"/>
+                <w:lang w:val="it-IT"/>
+              </w:rPr>
+            </w:pPr>
+            <w:r>
+              <w:rPr>
+                <w:rFonts w:ascii="BRH Malayalam Extra" w:hAnsi="BRH Malayalam Extra" w:cs="BRH Malayalam Extra"/>
+                <w:color w:val="000000"/>
+                <w:sz w:val="40"/>
+                <w:szCs w:val="40"/>
+                <w:lang w:val="it-IT" w:bidi="ml-IN"/>
+              </w:rPr>
+              <w:t>C¥</w:t>
+            </w:r>
+            <w:r>
+              <w:rPr>
+                <w:rFonts w:ascii="BRH Malayalam Extra" w:hAnsi="BRH Malayalam Extra" w:cs="BRH Malayalam Extra"/>
+                <w:color w:val="000000"/>
+                <w:sz w:val="40"/>
+                <w:szCs w:val="40"/>
+                <w:highlight w:val="green"/>
+                <w:lang w:val="it-IT" w:bidi="ml-IN"/>
+              </w:rPr>
+              <w:t>öÉx—</w:t>
+            </w:r>
+            <w:r>
+              <w:rPr>
+                <w:rFonts w:ascii="BRH Malayalam Extra" w:hAnsi="BRH Malayalam Extra" w:cs="BRH Malayalam Extra"/>
+                <w:color w:val="000000"/>
+                <w:sz w:val="40"/>
+                <w:szCs w:val="40"/>
+                <w:lang w:val="it-IT" w:bidi="ml-IN"/>
+              </w:rPr>
+              <w:t xml:space="preserve"> p£</w:t>
+            </w:r>
+            <w:r>
+              <w:rPr>
+                <w:rFonts w:ascii="BRH Malayalam Extra" w:hAnsi="BRH Malayalam Extra" w:cs="BRH Malayalam Extra"/>
+                <w:color w:val="000000"/>
+                <w:sz w:val="34"/>
+                <w:szCs w:val="40"/>
+                <w:lang w:val="it-IT" w:bidi="ml-IN"/>
+              </w:rPr>
+              <w:t>–</w:t>
+            </w:r>
+            <w:r>
+              <w:rPr>
+                <w:rFonts w:ascii="BRH Malayalam Extra" w:hAnsi="BRH Malayalam Extra" w:cs="BRH Malayalam Extra"/>
+                <w:color w:val="000000"/>
+                <w:sz w:val="40"/>
+                <w:szCs w:val="40"/>
+                <w:lang w:val="it-IT" w:bidi="ml-IN"/>
+              </w:rPr>
+              <w:t>öZ</w:t>
+            </w:r>
+            <w:r>
+              <w:rPr>
+                <w:rFonts w:ascii="BRH Devanagari Extra" w:hAnsi="BRH Devanagari Extra" w:cs="BRH Malayalam Extra"/>
+                <w:color w:val="000000"/>
+                <w:sz w:val="32"/>
+                <w:szCs w:val="40"/>
+                <w:lang w:val="it-IT" w:bidi="ml-IN"/>
+              </w:rPr>
+              <w:t>óè</w:t>
+            </w:r>
+            <w:r>
+              <w:rPr>
+                <w:rFonts w:ascii="BRH Malayalam Extra" w:hAnsi="BRH Malayalam Extra" w:cs="BRH Malayalam Extra"/>
+                <w:color w:val="000000"/>
+                <w:sz w:val="40"/>
+                <w:szCs w:val="40"/>
+                <w:lang w:val="it-IT" w:bidi="ml-IN"/>
+              </w:rPr>
+              <w:t xml:space="preserve"> t</w:t>
+            </w:r>
+            <w:r>
+              <w:rPr>
+                <w:rFonts w:ascii="BRH Malayalam Extra" w:hAnsi="BRH Malayalam Extra" w:cs="BRH Malayalam Extra"/>
+                <w:color w:val="000000"/>
+                <w:sz w:val="34"/>
+                <w:szCs w:val="40"/>
+                <w:lang w:val="it-IT" w:bidi="ml-IN"/>
+              </w:rPr>
+              <w:t>–</w:t>
+            </w:r>
+            <w:r>
+              <w:rPr>
+                <w:rFonts w:ascii="BRH Malayalam Extra" w:hAnsi="BRH Malayalam Extra" w:cs="BRH Malayalam Extra"/>
+                <w:color w:val="000000"/>
+                <w:sz w:val="40"/>
+                <w:szCs w:val="40"/>
+                <w:lang w:val="it-IT" w:bidi="ml-IN"/>
+              </w:rPr>
+              <w:t>Zûx |</w:t>
+            </w:r>
+          </w:p>
+        </w:tc>
+      </w:tr>
+      <w:tr>
+        <w:trPr>
+          <w:trHeight w:val="933"/>
+        </w:trPr>
+        <w:tc>
+          <w:tcPr>
+            <w:tcW w:w="2439" w:type="dxa"/>
+          </w:tcPr>
+          <w:p>
+            <w:pPr>
+              <w:spacing w:before="0" w:line="240" w:lineRule="auto"/>
+              <w:rPr>
+                <w:b/>
+                <w:bCs/>
+                <w:sz w:val="28"/>
+                <w:szCs w:val="32"/>
+                <w:lang w:val="it-IT"/>
+              </w:rPr>
+            </w:pPr>
+            <w:r>
+              <w:rPr>
+                <w:b/>
+                <w:bCs/>
+                <w:sz w:val="28"/>
+                <w:szCs w:val="32"/>
+                <w:lang w:val="it-IT"/>
+              </w:rPr>
+              <w:t>TB 1.</w:t>
+            </w:r>
+            <w:r>
+              <w:rPr>
+                <w:b/>
+                <w:bCs/>
+                <w:sz w:val="28"/>
+                <w:szCs w:val="32"/>
+                <w:lang w:val="it-IT"/>
+              </w:rPr>
+              <w:t>4.1.6</w:t>
+            </w:r>
+          </w:p>
+          <w:p>
+            <w:pPr>
+              <w:spacing w:before="0" w:line="240" w:lineRule="auto"/>
+              <w:rPr>
+                <w:b/>
+                <w:bCs/>
+                <w:sz w:val="28"/>
+                <w:szCs w:val="32"/>
+                <w:lang w:val="it-IT"/>
+              </w:rPr>
+            </w:pPr>
+            <w:r>
+              <w:rPr>
+                <w:b/>
+                <w:bCs/>
+                <w:sz w:val="28"/>
+                <w:szCs w:val="32"/>
+                <w:lang w:val="it-IT"/>
+              </w:rPr>
+              <w:t>Statement</w:t>
+            </w:r>
+            <w:r>
+              <w:rPr>
+                <w:b/>
+                <w:bCs/>
+                <w:sz w:val="28"/>
+                <w:szCs w:val="32"/>
+                <w:lang w:val="it-IT"/>
+              </w:rPr>
+              <w:t xml:space="preserve"> No. </w:t>
+            </w:r>
+            <w:r>
+              <w:rPr>
+                <w:b/>
+                <w:bCs/>
+                <w:sz w:val="28"/>
+                <w:szCs w:val="32"/>
+                <w:lang w:val="it-IT"/>
+              </w:rPr>
+              <w:t>2</w:t>
+            </w:r>
+          </w:p>
+          <w:p>
+            <w:pPr>
+              <w:spacing w:before="0" w:line="240" w:lineRule="auto"/>
+              <w:rPr>
+                <w:b/>
+                <w:bCs/>
+                <w:sz w:val="28"/>
+                <w:szCs w:val="32"/>
+                <w:lang w:val="it-IT"/>
+              </w:rPr>
+            </w:pPr>
+            <w:r>
+              <w:rPr>
+                <w:b/>
+                <w:bCs/>
+                <w:sz w:val="28"/>
+                <w:szCs w:val="32"/>
+                <w:lang w:val="it-IT"/>
+              </w:rPr>
+              <w:t xml:space="preserve">Dasini  No. </w:t>
+            </w:r>
+            <w:r>
+              <w:rPr>
+                <w:b/>
+                <w:bCs/>
+                <w:sz w:val="28"/>
+                <w:szCs w:val="32"/>
+                <w:lang w:val="it-IT"/>
+              </w:rPr>
+              <w:t>6</w:t>
+            </w:r>
+          </w:p>
+        </w:tc>
+        <w:tc>
+          <w:tcPr>
+            <w:tcW w:w="5386" w:type="dxa"/>
+          </w:tcPr>
+          <w:p>
+            <w:pPr>
+              <w:widowControl w:val="0"/>
+              <w:autoSpaceDE w:val="0"/>
+              <w:autoSpaceDN w:val="0"/>
+              <w:adjustRightInd w:val="0"/>
+              <w:spacing w:before="0" w:line="240" w:lineRule="auto"/>
+              <w:ind w:right="-278"/>
+              <w:rPr>
+                <w:rFonts w:ascii="BRH Malayalam Extra" w:hAnsi="BRH Malayalam Extra" w:cs="BRH Malayalam Extra"/>
+                <w:color w:val="000000"/>
+                <w:sz w:val="40"/>
+                <w:szCs w:val="40"/>
+                <w:lang w:val="it-IT" w:bidi="ml-IN"/>
+              </w:rPr>
+            </w:pPr>
+            <w:r>
+              <w:rPr>
+                <w:rFonts w:ascii="BRH Malayalam Extra" w:hAnsi="BRH Malayalam Extra" w:cs="BRH Malayalam Extra"/>
+                <w:sz w:val="40"/>
+                <w:szCs w:val="40"/>
+                <w:lang w:val="it-IT"/>
+              </w:rPr>
+              <w:t>ZxI i—d¡</w:t>
+            </w:r>
+            <w:r>
+              <w:rPr>
+                <w:rFonts w:ascii="BRH Malayalam Extra" w:hAnsi="BRH Malayalam Extra" w:cs="BRH Malayalam Extra"/>
+                <w:sz w:val="34"/>
+                <w:szCs w:val="40"/>
+                <w:lang w:val="it-IT"/>
+              </w:rPr>
+              <w:t>–</w:t>
+            </w:r>
+            <w:r>
+              <w:rPr>
+                <w:rFonts w:ascii="BRH Malayalam Extra" w:hAnsi="BRH Malayalam Extra" w:cs="BRH Malayalam Extra"/>
+                <w:sz w:val="40"/>
+                <w:szCs w:val="40"/>
+                <w:highlight w:val="yellow"/>
+                <w:lang w:val="it-IT"/>
+              </w:rPr>
+              <w:t>rõx˜b</w:t>
+            </w:r>
+            <w:r>
+              <w:rPr>
+                <w:rFonts w:ascii="BRH Malayalam Extra" w:hAnsi="BRH Malayalam Extra" w:cs="BRH Malayalam Extra"/>
+                <w:sz w:val="40"/>
+                <w:szCs w:val="40"/>
+                <w:lang w:val="it-IT"/>
+              </w:rPr>
+              <w:t xml:space="preserve">§ </w:t>
+            </w:r>
+            <w:r>
+              <w:rPr>
+                <w:rFonts w:ascii="BRH Malayalam Extra" w:hAnsi="BRH Malayalam Extra" w:cs="BRH Malayalam Extra"/>
+                <w:sz w:val="40"/>
+                <w:szCs w:val="40"/>
+                <w:highlight w:val="yellow"/>
+                <w:lang w:val="it-IT"/>
+              </w:rPr>
+              <w:t>öc</w:t>
+            </w:r>
+            <w:r>
+              <w:rPr>
+                <w:rFonts w:ascii="BRH Malayalam Extra" w:hAnsi="BRH Malayalam Extra" w:cs="BRH Malayalam Extra"/>
+                <w:sz w:val="40"/>
+                <w:szCs w:val="40"/>
+                <w:lang w:val="it-IT"/>
+              </w:rPr>
+              <w:t>¡pÓx</w:t>
+            </w:r>
+            <w:r>
+              <w:rPr>
+                <w:rFonts w:ascii="BRH Malayalam Extra" w:hAnsi="BRH Malayalam Extra" w:cs="BRH Malayalam Extra"/>
+                <w:sz w:val="34"/>
+                <w:szCs w:val="40"/>
+                <w:lang w:val="it-IT"/>
+              </w:rPr>
+              <w:t>–</w:t>
+            </w:r>
+            <w:r>
+              <w:rPr>
+                <w:rFonts w:ascii="BRH Malayalam Extra" w:hAnsi="BRH Malayalam Extra" w:cs="BRH Malayalam Extra"/>
+                <w:sz w:val="40"/>
+                <w:szCs w:val="40"/>
+                <w:lang w:val="it-IT"/>
+              </w:rPr>
+              <w:t>mõx</w:t>
+            </w:r>
+          </w:p>
+        </w:tc>
+        <w:tc>
+          <w:tcPr>
+            <w:tcW w:w="5812" w:type="dxa"/>
+          </w:tcPr>
+          <w:p>
+            <w:pPr>
+              <w:widowControl w:val="0"/>
+              <w:autoSpaceDE w:val="0"/>
+              <w:autoSpaceDN w:val="0"/>
+              <w:adjustRightInd w:val="0"/>
+              <w:spacing w:before="0" w:line="240" w:lineRule="auto"/>
+              <w:ind w:right="-278"/>
+              <w:rPr>
+                <w:rFonts w:ascii="BRH Malayalam Extra" w:hAnsi="BRH Malayalam Extra" w:cs="BRH Malayalam Extra"/>
+                <w:color w:val="000000"/>
+                <w:sz w:val="40"/>
+                <w:szCs w:val="40"/>
+                <w:lang w:val="it-IT" w:bidi="ml-IN"/>
+              </w:rPr>
+            </w:pPr>
+            <w:r>
+              <w:rPr>
+                <w:rFonts w:ascii="BRH Malayalam Extra" w:hAnsi="BRH Malayalam Extra" w:cs="BRH Malayalam Extra"/>
+                <w:sz w:val="40"/>
+                <w:szCs w:val="40"/>
+                <w:lang w:val="it-IT"/>
+              </w:rPr>
+              <w:t>ZxI i—d¡</w:t>
+            </w:r>
+            <w:r>
+              <w:rPr>
+                <w:rFonts w:ascii="BRH Malayalam Extra" w:hAnsi="BRH Malayalam Extra" w:cs="BRH Malayalam Extra"/>
+                <w:sz w:val="34"/>
+                <w:szCs w:val="40"/>
+                <w:lang w:val="it-IT"/>
+              </w:rPr>
+              <w:t>–</w:t>
+            </w:r>
+            <w:r>
+              <w:rPr>
+                <w:rFonts w:ascii="BRH Malayalam Extra" w:hAnsi="BRH Malayalam Extra" w:cs="BRH Malayalam Extra"/>
+                <w:sz w:val="40"/>
+                <w:szCs w:val="40"/>
+                <w:lang w:val="it-IT"/>
+              </w:rPr>
+              <w:t>r</w:t>
+            </w:r>
+            <w:r>
+              <w:rPr>
+                <w:rFonts w:ascii="BRH Malayalam Extra" w:hAnsi="BRH Malayalam Extra" w:cs="BRH Malayalam Extra"/>
+                <w:sz w:val="40"/>
+                <w:szCs w:val="40"/>
+                <w:highlight w:val="green"/>
+                <w:lang w:val="it-IT"/>
+              </w:rPr>
+              <w:t>õx˜</w:t>
+            </w:r>
+            <w:r>
+              <w:rPr>
+                <w:rFonts w:ascii="BRH Malayalam Extra" w:hAnsi="BRH Malayalam Extra" w:cs="BRH Malayalam Extra"/>
+                <w:sz w:val="40"/>
+                <w:szCs w:val="40"/>
+                <w:lang w:val="it-IT"/>
+              </w:rPr>
+              <w:t xml:space="preserve"> </w:t>
+            </w:r>
+            <w:r>
+              <w:rPr>
+                <w:rFonts w:ascii="BRH Malayalam Extra" w:hAnsi="BRH Malayalam Extra" w:cs="BRH Malayalam Extra"/>
+                <w:sz w:val="40"/>
+                <w:szCs w:val="40"/>
+                <w:highlight w:val="green"/>
+                <w:lang w:val="it-IT"/>
+              </w:rPr>
+              <w:t>öc¡</w:t>
+            </w:r>
+            <w:r>
+              <w:rPr>
+                <w:rFonts w:ascii="BRH Malayalam Extra" w:hAnsi="BRH Malayalam Extra" w:cs="BRH Malayalam Extra"/>
+                <w:sz w:val="40"/>
+                <w:szCs w:val="40"/>
+                <w:lang w:val="it-IT"/>
+              </w:rPr>
+              <w:t>pÓx</w:t>
+            </w:r>
+            <w:r>
+              <w:rPr>
+                <w:rFonts w:ascii="BRH Malayalam Extra" w:hAnsi="BRH Malayalam Extra" w:cs="BRH Malayalam Extra"/>
+                <w:sz w:val="34"/>
+                <w:szCs w:val="40"/>
+                <w:lang w:val="it-IT"/>
+              </w:rPr>
+              <w:t>–</w:t>
+            </w:r>
+            <w:r>
+              <w:rPr>
+                <w:rFonts w:ascii="BRH Malayalam Extra" w:hAnsi="BRH Malayalam Extra" w:cs="BRH Malayalam Extra"/>
+                <w:sz w:val="40"/>
+                <w:szCs w:val="40"/>
+                <w:lang w:val="it-IT"/>
+              </w:rPr>
+              <w:t>mõx</w:t>
+            </w:r>
+          </w:p>
+        </w:tc>
+      </w:tr>
+    </w:tbl>
+    <w:p>
+      <w:pPr>
+        <w:jc w:val="center"/>
+        <w:rPr>
+          <w:b/>
+          <w:bCs/>
+          <w:sz w:val="32"/>
+          <w:szCs w:val="32"/>
+          <w:u w:val="single"/>
+        </w:rPr>
+      </w:pPr>
+      <w:r>
+        <w:rPr>
+          <w:b/>
+          <w:bCs/>
+          <w:sz w:val="32"/>
+          <w:szCs w:val="32"/>
+          <w:u w:val="single"/>
+        </w:rPr>
+        <w:t>=================</w:t>
+      </w:r>
+    </w:p>
+    <w:p>
+      <w:pPr>
+        <w:jc w:val="center"/>
+        <w:rPr>
+          <w:b/>
+          <w:bCs/>
+          <w:sz w:val="32"/>
+          <w:szCs w:val="32"/>
+          <w:u w:val="single"/>
+        </w:rPr>
+      </w:pPr>
+    </w:p>
+    <w:p>
+      <w:pPr>
+        <w:jc w:val="center"/>
+        <w:rPr>
+          <w:b/>
+          <w:bCs/>
+          <w:sz w:val="32"/>
+          <w:szCs w:val="32"/>
+          <w:u w:val="single"/>
+        </w:rPr>
+      </w:pPr>
+    </w:p>
+    <w:p>
+      <w:pPr>
+        <w:jc w:val="center"/>
+        <w:rPr>
+          <w:b/>
+          <w:bCs/>
+          <w:sz w:val="32"/>
+          <w:szCs w:val="32"/>
+          <w:u w:val="single"/>
+        </w:rPr>
+      </w:pPr>
+      <w:r>
+        <w:rPr>
+          <w:b/>
+          <w:bCs/>
+          <w:sz w:val="32"/>
+          <w:szCs w:val="32"/>
+          <w:u w:val="single"/>
+        </w:rPr>
+        <w:t xml:space="preserve">TaittirIya BrAhmaNam TB 1.1 to 1.4  Book </w:t>
+      </w:r>
+    </w:p>
+    <w:p>
+      <w:pPr>
+        <w:jc w:val="center"/>
+        <w:rPr>
+          <w:b/>
+          <w:bCs/>
+          <w:sz w:val="32"/>
+          <w:szCs w:val="32"/>
+          <w:u w:val="single"/>
+        </w:rPr>
+      </w:pPr>
+      <w:r>
+        <w:rPr>
+          <w:b/>
+          <w:bCs/>
+          <w:sz w:val="32"/>
+          <w:szCs w:val="32"/>
+          <w:u w:val="single"/>
+        </w:rPr>
+        <w:t xml:space="preserve">Malayalam </w:t>
+      </w:r>
+      <w:r>
+        <w:rPr>
+          <w:b/>
+          <w:bCs/>
+          <w:sz w:val="32"/>
+          <w:szCs w:val="32"/>
+          <w:u w:val="single"/>
+        </w:rPr>
+        <w:t>Corrections –</w:t>
+      </w:r>
+      <w:r>
+        <w:rPr>
+          <w:b/>
+          <w:bCs/>
+          <w:sz w:val="32"/>
+          <w:szCs w:val="32"/>
+          <w:u w:val="single"/>
+        </w:rPr>
+        <w:t xml:space="preserve"> </w:t>
+      </w:r>
+      <w:r>
+        <w:rPr>
+          <w:b/>
+          <w:bCs/>
+          <w:sz w:val="32"/>
+          <w:szCs w:val="32"/>
+          <w:u w:val="single"/>
+        </w:rPr>
+        <w:t xml:space="preserve">Observed till </w:t>
+      </w:r>
+      <w:r>
+        <w:rPr>
+          <w:b/>
+          <w:bCs/>
+          <w:sz w:val="32"/>
+          <w:szCs w:val="32"/>
+          <w:u w:val="single"/>
+        </w:rPr>
+        <w:t>30</w:t>
+      </w:r>
+      <w:r>
+        <w:rPr>
+          <w:b/>
+          <w:bCs/>
+          <w:sz w:val="32"/>
+          <w:szCs w:val="32"/>
+          <w:u w:val="single"/>
+          <w:vertAlign w:val="superscript"/>
+        </w:rPr>
+        <w:t>th</w:t>
+      </w:r>
+      <w:r>
+        <w:rPr>
+          <w:b/>
+          <w:bCs/>
+          <w:sz w:val="32"/>
+          <w:szCs w:val="32"/>
+          <w:u w:val="single"/>
+        </w:rPr>
         <w:t xml:space="preserve"> June 2021</w:t>
       </w:r>
     </w:p>
@@ -184,23 +1094,7 @@
           <w:bCs/>
         </w:rPr>
         <w:br/>
-        <w:t xml:space="preserve">Kindly refer to your Guru for the differences in </w:t>
-      </w:r>
-      <w:proofErr w:type="spellStart"/>
-      <w:r>
-        <w:rPr>
-          <w:b/>
-          <w:bCs/>
-        </w:rPr>
-        <w:t>Swaram</w:t>
-      </w:r>
-      <w:proofErr w:type="spellEnd"/>
-      <w:r>
-        <w:rPr>
-          <w:b/>
-          <w:bCs/>
-        </w:rPr>
-        <w:t xml:space="preserve"> marking between various sources.</w:t>
+        <w:t>Kindly refer to your Guru for the differences in Swaram marking between various sources.</w:t>
       </w:r>
     </w:p>
     <w:tbl>
@@ -360,6 +1254,7 @@
                 <w:sz w:val="36"/>
                 <w:szCs w:val="36"/>
               </w:rPr>
+              <w:lastRenderedPageBreak/>
               <w:t>No corrections</w:t>
             </w:r>
           </w:p>
@@ -513,7 +1408,6 @@
           <w:u w:val="single"/>
         </w:rPr>
       </w:pPr>
-      <w:proofErr w:type="spellStart"/>
       <w:r>
         <w:rPr>
           <w:b/>
@@ -522,9 +1416,8 @@
           <w:szCs w:val="32"/>
           <w:u w:val="single"/>
         </w:rPr>
-        <w:t>TaittirIya</w:t>
+        <w:t xml:space="preserve">TaittirIya BrAhmaNam TB </w:t>
       </w:r>
-      <w:proofErr w:type="spellEnd"/>
       <w:r>
         <w:rPr>
           <w:b/>
@@ -533,9 +1426,8 @@
           <w:szCs w:val="32"/>
           <w:u w:val="single"/>
         </w:rPr>
-        <w:t xml:space="preserve"> </w:t>
+        <w:t>1.</w:t>
       </w:r>
-      <w:proofErr w:type="spellStart"/>
       <w:r>
         <w:rPr>
           <w:b/>
@@ -544,9 +1436,8 @@
           <w:szCs w:val="32"/>
           <w:u w:val="single"/>
         </w:rPr>
-        <w:t>BrAhmaNam</w:t>
+        <w:t>1</w:t>
       </w:r>
-      <w:proofErr w:type="spellEnd"/>
       <w:r>
         <w:rPr>
           <w:b/>
@@ -555,7 +1446,7 @@
           <w:szCs w:val="32"/>
           <w:u w:val="single"/>
         </w:rPr>
-        <w:t xml:space="preserve"> TB </w:t>
+        <w:t xml:space="preserve"> to 1.</w:t>
       </w:r>
       <w:r>
         <w:rPr>
@@ -565,7 +1456,7 @@
           <w:szCs w:val="32"/>
           <w:u w:val="single"/>
         </w:rPr>
-        <w:t>1.</w:t>
+        <w:t>4</w:t>
       </w:r>
       <w:r>
         <w:rPr>
@@ -575,50 +1466,8 @@
           <w:szCs w:val="32"/>
           <w:u w:val="single"/>
         </w:rPr>
-        <w:t>1</w:t>
-      </w:r>
-      <w:r>
-        <w:rPr>
-          <w:b/>
-          <w:bCs/>
-          <w:sz w:val="32"/>
-          <w:szCs w:val="32"/>
-          <w:u w:val="single"/>
-        </w:rPr>
-        <w:t xml:space="preserve"> to </w:t>
-      </w:r>
-      <w:proofErr w:type="gramStart"/>
-      <w:r>
-        <w:rPr>
-          <w:b/>
-          <w:bCs/>
-          <w:sz w:val="32"/>
-          <w:szCs w:val="32"/>
-          <w:u w:val="single"/>
-        </w:rPr>
-        <w:t>1.</w:t>
-      </w:r>
-      <w:r>
-        <w:rPr>
-          <w:b/>
-          <w:bCs/>
-          <w:sz w:val="32"/>
-          <w:szCs w:val="32"/>
-          <w:u w:val="single"/>
-        </w:rPr>
-        <w:t>4</w:t>
-      </w:r>
-      <w:r>
-        <w:rPr>
-          <w:b/>
-          <w:bCs/>
-          <w:sz w:val="32"/>
-          <w:szCs w:val="32"/>
-          <w:u w:val="single"/>
-        </w:rPr>
         <w:t xml:space="preserve">  Book</w:t>
       </w:r>
-      <w:proofErr w:type="gramEnd"/>
       <w:r>
         <w:rPr>
           <w:b/>
@@ -744,23 +1593,7 @@
           <w:bCs/>
         </w:rPr>
         <w:br/>
-        <w:t xml:space="preserve">Kindly refer to your Guru for the differences in </w:t>
-      </w:r>
-      <w:proofErr w:type="spellStart"/>
-      <w:r>
-        <w:rPr>
-          <w:b/>
-          <w:bCs/>
-        </w:rPr>
-        <w:t>Swaram</w:t>
-      </w:r>
-      <w:proofErr w:type="spellEnd"/>
-      <w:r>
-        <w:rPr>
-          <w:b/>
-          <w:bCs/>
-        </w:rPr>
-        <w:t xml:space="preserve"> marking between various sources.</w:t>
+        <w:t>Kindly refer to your Guru for the differences in Swaram marking between various sources.</w:t>
       </w:r>
     </w:p>
     <w:tbl>
@@ -910,35 +1743,32 @@
               <w:rPr>
                 <w:sz w:val="28"/>
                 <w:szCs w:val="32"/>
-              </w:rPr>
-            </w:pPr>
-            <w:r>
-              <w:rPr>
-                <w:sz w:val="28"/>
-                <w:szCs w:val="32"/>
-              </w:rPr>
-              <w:t>TB 1.</w:t>
-            </w:r>
-            <w:r>
-              <w:rPr>
-                <w:sz w:val="28"/>
-                <w:szCs w:val="32"/>
-              </w:rPr>
-              <w:t>1.2.8</w:t>
-            </w:r>
-          </w:p>
-          <w:p>
-            <w:pPr>
-              <w:spacing w:before="0" w:line="240" w:lineRule="auto"/>
-              <w:rPr>
-                <w:sz w:val="28"/>
-                <w:szCs w:val="32"/>
-              </w:rPr>
-            </w:pPr>
-            <w:r>
-              <w:rPr>
-                <w:sz w:val="28"/>
-                <w:szCs w:val="32"/>
+                <w:lang w:val="it-IT"/>
+              </w:rPr>
+            </w:pPr>
+            <w:r>
+              <w:rPr>
+                <w:sz w:val="28"/>
+                <w:szCs w:val="32"/>
+                <w:lang w:val="it-IT"/>
+              </w:rPr>
+              <w:t>TB 1.1.2.8</w:t>
+            </w:r>
+          </w:p>
+          <w:p>
+            <w:pPr>
+              <w:spacing w:before="0" w:line="240" w:lineRule="auto"/>
+              <w:rPr>
+                <w:sz w:val="28"/>
+                <w:szCs w:val="32"/>
+                <w:lang w:val="it-IT"/>
+              </w:rPr>
+            </w:pPr>
+            <w:r>
+              <w:rPr>
+                <w:sz w:val="28"/>
+                <w:szCs w:val="32"/>
+                <w:lang w:val="it-IT"/>
               </w:rPr>
               <w:t>Line No. 6</w:t>
             </w:r>
@@ -949,30 +1779,16 @@
               <w:rPr>
                 <w:sz w:val="36"/>
                 <w:szCs w:val="36"/>
-              </w:rPr>
-            </w:pPr>
-            <w:proofErr w:type="spellStart"/>
-            <w:r>
-              <w:rPr>
-                <w:sz w:val="28"/>
-                <w:szCs w:val="32"/>
-              </w:rPr>
-              <w:t>Dasini</w:t>
-            </w:r>
-            <w:proofErr w:type="spellEnd"/>
-            <w:r>
-              <w:rPr>
-                <w:sz w:val="28"/>
-                <w:szCs w:val="32"/>
-              </w:rPr>
-              <w:t xml:space="preserve">  </w:t>
-            </w:r>
-            <w:r>
-              <w:rPr>
-                <w:sz w:val="28"/>
-                <w:szCs w:val="32"/>
-              </w:rPr>
-              <w:t>No. 13</w:t>
+                <w:lang w:val="it-IT"/>
+              </w:rPr>
+            </w:pPr>
+            <w:r>
+              <w:rPr>
+                <w:sz w:val="28"/>
+                <w:szCs w:val="32"/>
+                <w:lang w:val="it-IT"/>
+              </w:rPr>
+              <w:t>Dasini  No. 13</w:t>
             </w:r>
           </w:p>
         </w:tc>
@@ -1024,62 +1840,17 @@
                 <w:highlight w:val="yellow"/>
                 <w:lang w:bidi="ml-IN"/>
               </w:rPr>
-              <w:t>¥</w:t>
-            </w:r>
-            <w:proofErr w:type="spellStart"/>
-            <w:r>
-              <w:rPr>
-                <w:rFonts w:ascii="BRH Malayalam Extra" w:hAnsi="BRH Malayalam Extra" w:cs="BRH Malayalam Extra"/>
-                <w:color w:val="000000"/>
-                <w:sz w:val="40"/>
-                <w:szCs w:val="40"/>
-                <w:highlight w:val="yellow"/>
+              <w:t>¥j</w:t>
+            </w:r>
+            <w:r>
+              <w:rPr>
+                <w:rFonts w:ascii="BRH Malayalam Extra" w:hAnsi="BRH Malayalam Extra" w:cs="BRH Malayalam Extra"/>
+                <w:color w:val="000000"/>
+                <w:sz w:val="40"/>
+                <w:szCs w:val="40"/>
                 <w:lang w:bidi="ml-IN"/>
               </w:rPr>
-              <w:t>j</w:t>
-            </w:r>
-            <w:r>
-              <w:rPr>
-                <w:rFonts w:ascii="BRH Malayalam Extra" w:hAnsi="BRH Malayalam Extra" w:cs="BRH Malayalam Extra"/>
-                <w:color w:val="000000"/>
-                <w:sz w:val="40"/>
-                <w:szCs w:val="40"/>
-                <w:lang w:bidi="ml-IN"/>
-              </w:rPr>
-              <w:t>xkxb</w:t>
-            </w:r>
-            <w:proofErr w:type="spellEnd"/>
-            <w:r>
-              <w:rPr>
-                <w:rFonts w:ascii="BRH Malayalam Extra" w:hAnsi="BRH Malayalam Extra" w:cs="BRH Malayalam Extra"/>
-                <w:color w:val="000000"/>
-                <w:sz w:val="40"/>
-                <w:szCs w:val="40"/>
-                <w:lang w:bidi="ml-IN"/>
-              </w:rPr>
-              <w:t>—</w:t>
-            </w:r>
-            <w:proofErr w:type="spellStart"/>
-            <w:r>
-              <w:rPr>
-                <w:rFonts w:ascii="BRH Malayalam Extra" w:hAnsi="BRH Malayalam Extra" w:cs="BRH Malayalam Extra"/>
-                <w:color w:val="000000"/>
-                <w:sz w:val="40"/>
-                <w:szCs w:val="40"/>
-                <w:lang w:bidi="ml-IN"/>
-              </w:rPr>
-              <w:t>czZ</w:t>
-            </w:r>
-            <w:proofErr w:type="spellEnd"/>
-            <w:r>
-              <w:rPr>
-                <w:rFonts w:ascii="BRH Malayalam Extra" w:hAnsi="BRH Malayalam Extra" w:cs="BRH Malayalam Extra"/>
-                <w:color w:val="000000"/>
-                <w:sz w:val="40"/>
-                <w:szCs w:val="40"/>
-                <w:lang w:bidi="ml-IN"/>
-              </w:rPr>
-              <w:t xml:space="preserve"> | </w:t>
+              <w:t xml:space="preserve">xkxb—czZ | </w:t>
             </w:r>
           </w:p>
         </w:tc>
@@ -1099,38 +1870,18 @@
                 <w:rFonts w:cs="Arial"/>
                 <w:sz w:val="36"/>
                 <w:szCs w:val="36"/>
-              </w:rPr>
-            </w:pPr>
-            <w:r>
-              <w:rPr>
-                <w:rFonts w:ascii="BRH Malayalam Extra" w:hAnsi="BRH Malayalam Extra" w:cs="BRH Malayalam Extra"/>
-                <w:color w:val="000000"/>
-                <w:sz w:val="40"/>
-                <w:szCs w:val="40"/>
-                <w:lang w:bidi="ml-IN"/>
-              </w:rPr>
-              <w:t>DÀ—</w:t>
-            </w:r>
-            <w:proofErr w:type="spellStart"/>
-            <w:r>
-              <w:rPr>
-                <w:rFonts w:ascii="BRH Malayalam Extra" w:hAnsi="BRH Malayalam Extra" w:cs="BRH Malayalam Extra"/>
-                <w:color w:val="000000"/>
-                <w:sz w:val="40"/>
-                <w:szCs w:val="40"/>
-                <w:lang w:bidi="ml-IN"/>
-              </w:rPr>
-              <w:t>k</w:t>
-            </w:r>
-            <w:r>
-              <w:rPr>
-                <w:rFonts w:ascii="BRH Malayalam Extra" w:hAnsi="BRH Malayalam Extra" w:cs="BRH Malayalam Extra"/>
-                <w:color w:val="000000"/>
-                <w:sz w:val="40"/>
-                <w:szCs w:val="40"/>
-                <w:lang w:bidi="ml-IN"/>
-              </w:rPr>
-              <w:t>¥</w:t>
+                <w:lang w:val="it-IT"/>
+              </w:rPr>
+            </w:pPr>
+            <w:r>
+              <w:rPr>
+                <w:rFonts w:ascii="BRH Malayalam Extra" w:hAnsi="BRH Malayalam Extra" w:cs="BRH Malayalam Extra"/>
+                <w:color w:val="000000"/>
+                <w:sz w:val="40"/>
+                <w:szCs w:val="40"/>
+                <w:lang w:val="it-IT" w:bidi="ml-IN"/>
+              </w:rPr>
+              <w:t>DÀ—k¥</w:t>
             </w:r>
             <w:r>
               <w:rPr>
@@ -1139,11 +1890,10 @@
                 <w:sz w:val="40"/>
                 <w:szCs w:val="40"/>
                 <w:highlight w:val="green"/>
-                <w:lang w:bidi="ml-IN"/>
+                <w:lang w:val="it-IT" w:bidi="ml-IN"/>
               </w:rPr>
               <w:t>jx</w:t>
             </w:r>
-            <w:proofErr w:type="spellEnd"/>
             <w:r>
               <w:rPr>
                 <w:rFonts w:ascii="BRH Malayalam Extra" w:hAnsi="BRH Malayalam Extra" w:cs="BRH Malayalam Extra"/>
@@ -1151,53 +1901,19 @@
                 <w:sz w:val="34"/>
                 <w:szCs w:val="40"/>
                 <w:highlight w:val="green"/>
-                <w:lang w:bidi="ml-IN"/>
+                <w:lang w:val="it-IT" w:bidi="ml-IN"/>
               </w:rPr>
               <w:t>–</w:t>
             </w:r>
-            <w:proofErr w:type="spellStart"/>
-            <w:r>
-              <w:rPr>
-                <w:rFonts w:ascii="BRH Malayalam Extra" w:hAnsi="BRH Malayalam Extra" w:cs="BRH Malayalam Extra"/>
-                <w:color w:val="000000"/>
-                <w:sz w:val="40"/>
-                <w:szCs w:val="40"/>
-                <w:lang w:bidi="ml-IN"/>
-              </w:rPr>
-              <w:t>kxb</w:t>
-            </w:r>
-            <w:proofErr w:type="spellEnd"/>
-            <w:r>
-              <w:rPr>
-                <w:rFonts w:ascii="BRH Malayalam Extra" w:hAnsi="BRH Malayalam Extra" w:cs="BRH Malayalam Extra"/>
-                <w:color w:val="000000"/>
-                <w:sz w:val="40"/>
-                <w:szCs w:val="40"/>
-                <w:lang w:bidi="ml-IN"/>
-              </w:rPr>
-              <w:t>—</w:t>
-            </w:r>
-            <w:proofErr w:type="spellStart"/>
-            <w:r>
-              <w:rPr>
-                <w:rFonts w:ascii="BRH Malayalam Extra" w:hAnsi="BRH Malayalam Extra" w:cs="BRH Malayalam Extra"/>
-                <w:color w:val="000000"/>
-                <w:sz w:val="40"/>
-                <w:szCs w:val="40"/>
-                <w:lang w:bidi="ml-IN"/>
-              </w:rPr>
-              <w:t>czZ</w:t>
-            </w:r>
-            <w:proofErr w:type="spellEnd"/>
-            <w:r>
-              <w:rPr>
-                <w:rFonts w:ascii="BRH Malayalam Extra" w:hAnsi="BRH Malayalam Extra" w:cs="BRH Malayalam Extra"/>
-                <w:color w:val="000000"/>
-                <w:sz w:val="40"/>
-                <w:szCs w:val="40"/>
-                <w:lang w:bidi="ml-IN"/>
-              </w:rPr>
-              <w:t xml:space="preserve"> | </w:t>
+            <w:r>
+              <w:rPr>
+                <w:rFonts w:ascii="BRH Malayalam Extra" w:hAnsi="BRH Malayalam Extra" w:cs="BRH Malayalam Extra"/>
+                <w:color w:val="000000"/>
+                <w:sz w:val="40"/>
+                <w:szCs w:val="40"/>
+                <w:lang w:val="it-IT" w:bidi="ml-IN"/>
+              </w:rPr>
+              <w:t xml:space="preserve">kxb—czZ | </w:t>
             </w:r>
           </w:p>
         </w:tc>
@@ -1222,35 +1938,32 @@
               <w:rPr>
                 <w:sz w:val="28"/>
                 <w:szCs w:val="32"/>
-              </w:rPr>
-            </w:pPr>
-            <w:r>
-              <w:rPr>
-                <w:sz w:val="28"/>
-                <w:szCs w:val="32"/>
-              </w:rPr>
-              <w:t>TB 1.</w:t>
-            </w:r>
-            <w:r>
-              <w:rPr>
-                <w:sz w:val="28"/>
-                <w:szCs w:val="32"/>
-              </w:rPr>
-              <w:t>1.5.9</w:t>
-            </w:r>
-          </w:p>
-          <w:p>
-            <w:pPr>
-              <w:spacing w:before="0" w:line="240" w:lineRule="auto"/>
-              <w:rPr>
-                <w:sz w:val="28"/>
-                <w:szCs w:val="32"/>
-              </w:rPr>
-            </w:pPr>
-            <w:r>
-              <w:rPr>
-                <w:sz w:val="28"/>
-                <w:szCs w:val="32"/>
+                <w:lang w:val="it-IT"/>
+              </w:rPr>
+            </w:pPr>
+            <w:r>
+              <w:rPr>
+                <w:sz w:val="28"/>
+                <w:szCs w:val="32"/>
+                <w:lang w:val="it-IT"/>
+              </w:rPr>
+              <w:t>TB 1.1.5.9</w:t>
+            </w:r>
+          </w:p>
+          <w:p>
+            <w:pPr>
+              <w:spacing w:before="0" w:line="240" w:lineRule="auto"/>
+              <w:rPr>
+                <w:sz w:val="28"/>
+                <w:szCs w:val="32"/>
+                <w:lang w:val="it-IT"/>
+              </w:rPr>
+            </w:pPr>
+            <w:r>
+              <w:rPr>
+                <w:sz w:val="28"/>
+                <w:szCs w:val="32"/>
+                <w:lang w:val="it-IT"/>
               </w:rPr>
               <w:t>Line No. 5</w:t>
             </w:r>
@@ -1261,30 +1974,16 @@
               <w:rPr>
                 <w:sz w:val="36"/>
                 <w:szCs w:val="36"/>
-              </w:rPr>
-            </w:pPr>
-            <w:proofErr w:type="spellStart"/>
-            <w:r>
-              <w:rPr>
-                <w:sz w:val="28"/>
-                <w:szCs w:val="32"/>
-              </w:rPr>
-              <w:t>Dasini</w:t>
-            </w:r>
-            <w:proofErr w:type="spellEnd"/>
-            <w:r>
-              <w:rPr>
-                <w:sz w:val="28"/>
-                <w:szCs w:val="32"/>
-              </w:rPr>
-              <w:t xml:space="preserve">  </w:t>
-            </w:r>
-            <w:r>
-              <w:rPr>
-                <w:sz w:val="28"/>
-                <w:szCs w:val="32"/>
-              </w:rPr>
-              <w:t>No. 43</w:t>
+                <w:lang w:val="it-IT"/>
+              </w:rPr>
+            </w:pPr>
+            <w:r>
+              <w:rPr>
+                <w:sz w:val="28"/>
+                <w:szCs w:val="32"/>
+                <w:lang w:val="it-IT"/>
+              </w:rPr>
+              <w:t>Dasini  No. 43</w:t>
             </w:r>
           </w:p>
         </w:tc>
@@ -1309,40 +2008,18 @@
                 <w:rFonts w:ascii="BRH Devanagari Extra" w:hAnsi="BRH Devanagari Extra" w:cs="BRH Devanagari Extra"/>
                 <w:sz w:val="36"/>
                 <w:szCs w:val="36"/>
-              </w:rPr>
-            </w:pPr>
-            <w:proofErr w:type="spellStart"/>
-            <w:r>
-              <w:rPr>
-                <w:rFonts w:ascii="BRH Malayalam Extra" w:hAnsi="BRH Malayalam Extra" w:cs="BRH Malayalam Extra"/>
-                <w:color w:val="000000"/>
-                <w:sz w:val="40"/>
-                <w:szCs w:val="40"/>
-                <w:lang w:bidi="ml-IN"/>
-              </w:rPr>
-              <w:t>jax</w:t>
-            </w:r>
-            <w:proofErr w:type="spellEnd"/>
-            <w:r>
-              <w:rPr>
-                <w:rFonts w:ascii="BRH Malayalam Extra" w:hAnsi="BRH Malayalam Extra" w:cs="BRH Malayalam Extra"/>
-                <w:color w:val="000000"/>
-                <w:sz w:val="40"/>
-                <w:szCs w:val="40"/>
-                <w:lang w:bidi="ml-IN"/>
-              </w:rPr>
-              <w:t xml:space="preserve"> „„</w:t>
-            </w:r>
-            <w:proofErr w:type="spellStart"/>
-            <w:r>
-              <w:rPr>
-                <w:rFonts w:ascii="BRH Malayalam Extra" w:hAnsi="BRH Malayalam Extra" w:cs="BRH Malayalam Extra"/>
-                <w:color w:val="000000"/>
-                <w:sz w:val="40"/>
-                <w:szCs w:val="40"/>
-                <w:lang w:bidi="ml-IN"/>
-              </w:rPr>
-              <w:t>ty</w:t>
+                <w:lang w:val="it-IT"/>
+              </w:rPr>
+            </w:pPr>
+            <w:r>
+              <w:rPr>
+                <w:rFonts w:ascii="BRH Malayalam Extra" w:hAnsi="BRH Malayalam Extra" w:cs="BRH Malayalam Extra"/>
+                <w:color w:val="000000"/>
+                <w:sz w:val="40"/>
+                <w:szCs w:val="40"/>
+                <w:lang w:val="it-IT" w:bidi="ml-IN"/>
+              </w:rPr>
+              <w:t>jax „„ty</w:t>
             </w:r>
             <w:r>
               <w:rPr>
@@ -1351,40 +2028,27 @@
                 <w:sz w:val="40"/>
                 <w:szCs w:val="40"/>
                 <w:highlight w:val="yellow"/>
-                <w:lang w:bidi="ml-IN"/>
+                <w:lang w:val="it-IT" w:bidi="ml-IN"/>
               </w:rPr>
               <w:t>Z</w:t>
             </w:r>
-            <w:proofErr w:type="spellEnd"/>
-            <w:r>
-              <w:rPr>
-                <w:rFonts w:ascii="BRH Malayalam Extra" w:hAnsi="BRH Malayalam Extra" w:cs="BRH Malayalam Extra"/>
-                <w:color w:val="000000"/>
-                <w:sz w:val="40"/>
-                <w:szCs w:val="40"/>
-                <w:lang w:bidi="ml-IN"/>
-              </w:rPr>
-              <w:t>—</w:t>
-            </w:r>
-            <w:proofErr w:type="spellStart"/>
-            <w:r>
-              <w:rPr>
-                <w:rFonts w:ascii="BRH Malayalam Extra" w:hAnsi="BRH Malayalam Extra" w:cs="BRH Malayalam Extra"/>
-                <w:color w:val="000000"/>
-                <w:sz w:val="40"/>
-                <w:szCs w:val="40"/>
-                <w:lang w:bidi="ml-IN"/>
-              </w:rPr>
-              <w:t>sõx</w:t>
-            </w:r>
-            <w:proofErr w:type="spellEnd"/>
+            <w:r>
+              <w:rPr>
+                <w:rFonts w:ascii="BRH Malayalam Extra" w:hAnsi="BRH Malayalam Extra" w:cs="BRH Malayalam Extra"/>
+                <w:color w:val="000000"/>
+                <w:sz w:val="40"/>
+                <w:szCs w:val="40"/>
+                <w:lang w:val="it-IT" w:bidi="ml-IN"/>
+              </w:rPr>
+              <w:t>—sõx</w:t>
+            </w:r>
             <w:r>
               <w:rPr>
                 <w:rFonts w:ascii="BRH Malayalam Extra" w:hAnsi="BRH Malayalam Extra" w:cs="BRH Malayalam Extra"/>
                 <w:color w:val="000000"/>
                 <w:sz w:val="34"/>
                 <w:szCs w:val="40"/>
-                <w:lang w:bidi="ml-IN"/>
+                <w:lang w:val="it-IT" w:bidi="ml-IN"/>
               </w:rPr>
               <w:t>–</w:t>
             </w:r>
@@ -1394,22 +2058,10 @@
                 <w:color w:val="000000"/>
                 <w:sz w:val="40"/>
                 <w:szCs w:val="40"/>
-                <w:lang w:bidi="ml-IN"/>
-              </w:rPr>
-              <w:t>¥²-kO§Mx—</w:t>
-            </w:r>
-            <w:proofErr w:type="spellStart"/>
-            <w:r>
-              <w:rPr>
-                <w:rFonts w:ascii="BRH Malayalam Extra" w:hAnsi="BRH Malayalam Extra" w:cs="BRH Malayalam Extra"/>
-                <w:color w:val="000000"/>
-                <w:sz w:val="40"/>
-                <w:szCs w:val="40"/>
-                <w:lang w:bidi="ml-IN"/>
-              </w:rPr>
-              <w:t>kx</w:t>
-            </w:r>
-            <w:proofErr w:type="spellEnd"/>
+                <w:lang w:val="it-IT" w:bidi="ml-IN"/>
+              </w:rPr>
+              <w:t>¥²-kO§Mx—kx</w:t>
+            </w:r>
           </w:p>
         </w:tc>
         <w:tc>
@@ -1433,7 +2085,6 @@
                 <w:lang w:bidi="ml-IN"/>
               </w:rPr>
             </w:pPr>
-            <w:proofErr w:type="spellStart"/>
             <w:r>
               <w:rPr>
                 <w:rFonts w:ascii="BRH Malayalam Extra" w:hAnsi="BRH Malayalam Extra" w:cs="BRH Malayalam Extra"/>
@@ -1442,18 +2093,7 @@
                 <w:szCs w:val="40"/>
                 <w:lang w:bidi="ml-IN"/>
               </w:rPr>
-              <w:t>jax</w:t>
-            </w:r>
-            <w:proofErr w:type="spellEnd"/>
-            <w:r>
-              <w:rPr>
-                <w:rFonts w:ascii="BRH Malayalam Extra" w:hAnsi="BRH Malayalam Extra" w:cs="BRH Malayalam Extra"/>
-                <w:color w:val="000000"/>
-                <w:sz w:val="40"/>
-                <w:szCs w:val="40"/>
-                <w:lang w:bidi="ml-IN"/>
-              </w:rPr>
-              <w:t xml:space="preserve"> „„</w:t>
+              <w:t>jax „„</w:t>
             </w:r>
             <w:r>
               <w:rPr>
@@ -1474,20 +2114,8 @@
                 <w:szCs w:val="40"/>
                 <w:lang w:bidi="ml-IN"/>
               </w:rPr>
-              <w:t>—</w:t>
-            </w:r>
-            <w:proofErr w:type="spellStart"/>
-            <w:r>
-              <w:rPr>
-                <w:rFonts w:ascii="BRH Malayalam Extra" w:hAnsi="BRH Malayalam Extra" w:cs="BRH Malayalam Extra"/>
-                <w:color w:val="000000"/>
-                <w:sz w:val="40"/>
-                <w:szCs w:val="40"/>
-                <w:lang w:bidi="ml-IN"/>
-              </w:rPr>
-              <w:t>Zsõx</w:t>
-            </w:r>
-            <w:proofErr w:type="spellEnd"/>
+              <w:t>—Zsõx</w:t>
+            </w:r>
             <w:r>
               <w:rPr>
                 <w:rFonts w:ascii="BRH Malayalam Extra" w:hAnsi="BRH Malayalam Extra" w:cs="BRH Malayalam Extra"/>
@@ -1518,7 +2146,6 @@
                 <w:szCs w:val="36"/>
               </w:rPr>
             </w:pPr>
-            <w:proofErr w:type="spellStart"/>
             <w:r>
               <w:rPr>
                 <w:rFonts w:ascii="BRH Malayalam Extra" w:hAnsi="BRH Malayalam Extra" w:cs="BRH Malayalam Extra"/>
@@ -1527,31 +2154,8 @@
                 <w:szCs w:val="40"/>
                 <w:lang w:bidi="ml-IN"/>
               </w:rPr>
-              <w:t>kO§Mx</w:t>
-            </w:r>
-            <w:proofErr w:type="spellEnd"/>
-            <w:r>
-              <w:rPr>
-                <w:rFonts w:ascii="BRH Malayalam Extra" w:hAnsi="BRH Malayalam Extra" w:cs="BRH Malayalam Extra"/>
-                <w:color w:val="000000"/>
-                <w:sz w:val="40"/>
-                <w:szCs w:val="40"/>
-                <w:lang w:bidi="ml-IN"/>
-              </w:rPr>
-              <w:t>—</w:t>
-            </w:r>
-            <w:proofErr w:type="spellStart"/>
-            <w:r>
-              <w:rPr>
-                <w:rFonts w:ascii="BRH Malayalam Extra" w:hAnsi="BRH Malayalam Extra" w:cs="BRH Malayalam Extra"/>
-                <w:color w:val="000000"/>
-                <w:sz w:val="40"/>
-                <w:szCs w:val="40"/>
-                <w:lang w:bidi="ml-IN"/>
-              </w:rPr>
-              <w:t>kx</w:t>
-            </w:r>
-            <w:proofErr w:type="spellEnd"/>
+              <w:t>kO§Mx—kx</w:t>
+            </w:r>
           </w:p>
         </w:tc>
       </w:tr>
@@ -1575,36 +2179,32 @@
               <w:rPr>
                 <w:sz w:val="28"/>
                 <w:szCs w:val="32"/>
-              </w:rPr>
-            </w:pPr>
-            <w:r>
-              <w:rPr>
-                <w:sz w:val="28"/>
-                <w:szCs w:val="32"/>
-              </w:rPr>
-              <w:lastRenderedPageBreak/>
-              <w:t>TB 1.</w:t>
-            </w:r>
-            <w:r>
-              <w:rPr>
-                <w:sz w:val="28"/>
-                <w:szCs w:val="32"/>
-              </w:rPr>
-              <w:t>1.10.5</w:t>
-            </w:r>
-          </w:p>
-          <w:p>
-            <w:pPr>
-              <w:spacing w:before="0" w:line="240" w:lineRule="auto"/>
-              <w:rPr>
-                <w:sz w:val="28"/>
-                <w:szCs w:val="32"/>
-              </w:rPr>
-            </w:pPr>
-            <w:r>
-              <w:rPr>
-                <w:sz w:val="28"/>
-                <w:szCs w:val="32"/>
+                <w:lang w:val="it-IT"/>
+              </w:rPr>
+            </w:pPr>
+            <w:r>
+              <w:rPr>
+                <w:sz w:val="28"/>
+                <w:szCs w:val="32"/>
+                <w:lang w:val="it-IT"/>
+              </w:rPr>
+              <w:t>TB 1.1.10.5</w:t>
+            </w:r>
+          </w:p>
+          <w:p>
+            <w:pPr>
+              <w:spacing w:before="0" w:line="240" w:lineRule="auto"/>
+              <w:rPr>
+                <w:sz w:val="28"/>
+                <w:szCs w:val="32"/>
+                <w:lang w:val="it-IT"/>
+              </w:rPr>
+            </w:pPr>
+            <w:r>
+              <w:rPr>
+                <w:sz w:val="28"/>
+                <w:szCs w:val="32"/>
+                <w:lang w:val="it-IT"/>
               </w:rPr>
               <w:t>Line No. 3</w:t>
             </w:r>
@@ -1615,30 +2215,16 @@
               <w:rPr>
                 <w:sz w:val="36"/>
                 <w:szCs w:val="36"/>
-              </w:rPr>
-            </w:pPr>
-            <w:proofErr w:type="spellStart"/>
-            <w:r>
-              <w:rPr>
-                <w:sz w:val="28"/>
-                <w:szCs w:val="32"/>
-              </w:rPr>
-              <w:t>Dasini</w:t>
-            </w:r>
-            <w:proofErr w:type="spellEnd"/>
-            <w:r>
-              <w:rPr>
-                <w:sz w:val="28"/>
-                <w:szCs w:val="32"/>
-              </w:rPr>
-              <w:t xml:space="preserve">  </w:t>
-            </w:r>
-            <w:r>
-              <w:rPr>
-                <w:sz w:val="28"/>
-                <w:szCs w:val="32"/>
-              </w:rPr>
-              <w:t>No. 79</w:t>
+                <w:lang w:val="it-IT"/>
+              </w:rPr>
+            </w:pPr>
+            <w:r>
+              <w:rPr>
+                <w:sz w:val="28"/>
+                <w:szCs w:val="32"/>
+                <w:lang w:val="it-IT"/>
+              </w:rPr>
+              <w:t>Dasini  No. 79</w:t>
             </w:r>
           </w:p>
         </w:tc>
@@ -1685,7 +2271,6 @@
               </w:rPr>
               <w:t>–</w:t>
             </w:r>
-            <w:proofErr w:type="spellStart"/>
             <w:r>
               <w:rPr>
                 <w:rFonts w:ascii="BRH Malayalam Extra" w:hAnsi="BRH Malayalam Extra" w:cs="BRH Malayalam Extra"/>
@@ -1696,7 +2281,6 @@
               </w:rPr>
               <w:t>hx¥i</w:t>
             </w:r>
-            <w:proofErr w:type="spellEnd"/>
             <w:r>
               <w:rPr>
                 <w:rFonts w:ascii="BRH Malayalam Extra" w:hAnsi="BRH Malayalam Extra" w:cs="BRH Malayalam Extra"/>
@@ -1715,20 +2299,8 @@
                 <w:szCs w:val="40"/>
                 <w:lang w:bidi="ml-IN"/>
               </w:rPr>
-              <w:t>¤¤</w:t>
-            </w:r>
-            <w:proofErr w:type="spellStart"/>
-            <w:r>
-              <w:rPr>
-                <w:rFonts w:ascii="BRH Malayalam Extra" w:hAnsi="BRH Malayalam Extra" w:cs="BRH Malayalam Extra"/>
-                <w:color w:val="000000"/>
-                <w:sz w:val="40"/>
-                <w:szCs w:val="40"/>
-                <w:lang w:bidi="ml-IN"/>
-              </w:rPr>
-              <w:t>p¥Z</w:t>
-            </w:r>
-            <w:proofErr w:type="spellEnd"/>
+              <w:t>¤¤p¥Z</w:t>
+            </w:r>
             <w:r>
               <w:rPr>
                 <w:rFonts w:ascii="BRH Malayalam Extra" w:hAnsi="BRH Malayalam Extra" w:cs="BRH Malayalam Extra"/>
@@ -1738,31 +2310,18 @@
                 <w:highlight w:val="yellow"/>
                 <w:lang w:bidi="ml-IN"/>
               </w:rPr>
-              <w:t>¤¤</w:t>
-            </w:r>
-            <w:proofErr w:type="spellStart"/>
-            <w:r>
-              <w:rPr>
-                <w:rFonts w:ascii="BRH Malayalam Extra" w:hAnsi="BRH Malayalam Extra" w:cs="BRH Malayalam Extra"/>
-                <w:color w:val="000000"/>
-                <w:sz w:val="40"/>
-                <w:szCs w:val="40"/>
-                <w:highlight w:val="yellow"/>
+              <w:t>¤¤d˜</w:t>
+            </w:r>
+            <w:r>
+              <w:rPr>
+                <w:rFonts w:ascii="BRH Malayalam Extra" w:hAnsi="BRH Malayalam Extra" w:cs="BRH Malayalam Extra"/>
+                <w:color w:val="000000"/>
+                <w:sz w:val="40"/>
+                <w:szCs w:val="40"/>
                 <w:lang w:bidi="ml-IN"/>
               </w:rPr>
-              <w:t>d˜</w:t>
-            </w:r>
-            <w:r>
-              <w:rPr>
-                <w:rFonts w:ascii="BRH Malayalam Extra" w:hAnsi="BRH Malayalam Extra" w:cs="BRH Malayalam Extra"/>
-                <w:color w:val="000000"/>
-                <w:sz w:val="40"/>
-                <w:szCs w:val="40"/>
-                <w:lang w:bidi="ml-IN"/>
-              </w:rPr>
               <w:t>öÉy</w:t>
             </w:r>
-            <w:proofErr w:type="spellEnd"/>
             <w:r>
               <w:rPr>
                 <w:rFonts w:ascii="BRH Malayalam Extra" w:hAnsi="BRH Malayalam Extra" w:cs="BRH Malayalam Extra"/>
@@ -1824,7 +2383,6 @@
               </w:rPr>
               <w:t>–</w:t>
             </w:r>
-            <w:proofErr w:type="spellStart"/>
             <w:r>
               <w:rPr>
                 <w:rFonts w:ascii="BRH Malayalam Extra" w:hAnsi="BRH Malayalam Extra" w:cs="BRH Malayalam Extra"/>
@@ -1835,7 +2393,6 @@
               </w:rPr>
               <w:t>hx¥i</w:t>
             </w:r>
-            <w:proofErr w:type="spellEnd"/>
             <w:r>
               <w:rPr>
                 <w:rFonts w:ascii="BRH Malayalam Extra" w:hAnsi="BRH Malayalam Extra" w:cs="BRH Malayalam Extra"/>
@@ -1854,18 +2411,7 @@
                 <w:szCs w:val="40"/>
                 <w:lang w:bidi="ml-IN"/>
               </w:rPr>
-              <w:t>¤¤</w:t>
-            </w:r>
-            <w:proofErr w:type="spellStart"/>
-            <w:r>
-              <w:rPr>
-                <w:rFonts w:ascii="BRH Malayalam Extra" w:hAnsi="BRH Malayalam Extra" w:cs="BRH Malayalam Extra"/>
-                <w:color w:val="000000"/>
-                <w:sz w:val="40"/>
-                <w:szCs w:val="40"/>
-                <w:lang w:bidi="ml-IN"/>
-              </w:rPr>
-              <w:t>p¥Z</w:t>
+              <w:t>¤¤p¥Z</w:t>
             </w:r>
             <w:r>
               <w:rPr>
@@ -1888,7 +2434,6 @@
               </w:rPr>
               <w:t>˜öÉy</w:t>
             </w:r>
-            <w:proofErr w:type="spellEnd"/>
             <w:r>
               <w:rPr>
                 <w:rFonts w:ascii="BRH Malayalam Extra" w:hAnsi="BRH Malayalam Extra" w:cs="BRH Malayalam Extra"/>
@@ -1973,21 +2518,12 @@
                 <w:szCs w:val="36"/>
               </w:rPr>
             </w:pPr>
-            <w:proofErr w:type="spellStart"/>
-            <w:r>
-              <w:rPr>
-                <w:sz w:val="28"/>
-                <w:szCs w:val="32"/>
-              </w:rPr>
-              <w:t>Dasini</w:t>
-            </w:r>
-            <w:proofErr w:type="spellEnd"/>
-            <w:r>
-              <w:rPr>
-                <w:sz w:val="28"/>
-                <w:szCs w:val="32"/>
-              </w:rPr>
-              <w:t xml:space="preserve">  </w:t>
+            <w:r>
+              <w:rPr>
+                <w:sz w:val="28"/>
+                <w:szCs w:val="32"/>
+              </w:rPr>
+              <w:t xml:space="preserve">Dasini  </w:t>
             </w:r>
             <w:r>
               <w:rPr>
@@ -2021,7 +2557,6 @@
                 <w:szCs w:val="36"/>
               </w:rPr>
             </w:pPr>
-            <w:proofErr w:type="spellStart"/>
             <w:r>
               <w:rPr>
                 <w:rFonts w:ascii="BRH Malayalam Extra" w:hAnsi="BRH Malayalam Extra" w:cs="BRH Malayalam Extra"/>
@@ -2063,7 +2598,6 @@
               </w:rPr>
               <w:t>gU§Kxki</w:t>
             </w:r>
-            <w:proofErr w:type="spellEnd"/>
             <w:r>
               <w:rPr>
                 <w:rFonts w:ascii="BRH Malayalam Extra" w:hAnsi="BRH Malayalam Extra" w:cs="BRH Malayalam Extra"/>
@@ -2074,7 +2608,6 @@
               </w:rPr>
               <w:t>–</w:t>
             </w:r>
-            <w:proofErr w:type="spellStart"/>
             <w:r>
               <w:rPr>
                 <w:rFonts w:ascii="BRH Malayalam Extra" w:hAnsi="BRH Malayalam Extra" w:cs="BRH Malayalam Extra"/>
@@ -2085,7 +2618,6 @@
               </w:rPr>
               <w:t>sõxI</w:t>
             </w:r>
-            <w:proofErr w:type="spellEnd"/>
           </w:p>
         </w:tc>
         <w:tc>
@@ -2148,7 +2680,6 @@
               </w:rPr>
               <w:t>—</w:t>
             </w:r>
-            <w:proofErr w:type="spellStart"/>
             <w:r>
               <w:rPr>
                 <w:rFonts w:ascii="BRH Malayalam Extra" w:hAnsi="BRH Malayalam Extra" w:cs="BRH Malayalam Extra"/>
@@ -2159,7 +2690,6 @@
               </w:rPr>
               <w:t>gU§Kxki</w:t>
             </w:r>
-            <w:proofErr w:type="spellEnd"/>
             <w:r>
               <w:rPr>
                 <w:rFonts w:ascii="BRH Malayalam Extra" w:hAnsi="BRH Malayalam Extra" w:cs="BRH Malayalam Extra"/>
@@ -2170,7 +2700,6 @@
               </w:rPr>
               <w:t>–</w:t>
             </w:r>
-            <w:proofErr w:type="spellStart"/>
             <w:r>
               <w:rPr>
                 <w:rFonts w:ascii="BRH Malayalam Extra" w:hAnsi="BRH Malayalam Extra" w:cs="BRH Malayalam Extra"/>
@@ -2181,7 +2710,6 @@
               </w:rPr>
               <w:t>sõxI</w:t>
             </w:r>
-            <w:proofErr w:type="spellEnd"/>
           </w:p>
         </w:tc>
       </w:tr>
@@ -2205,21 +2733,17 @@
               <w:rPr>
                 <w:sz w:val="28"/>
                 <w:szCs w:val="32"/>
-              </w:rPr>
-            </w:pPr>
-            <w:r>
-              <w:rPr>
-                <w:sz w:val="28"/>
-                <w:szCs w:val="32"/>
-              </w:rPr>
-              <w:t>TB 1.2.1.</w:t>
-            </w:r>
-            <w:r>
-              <w:rPr>
-                <w:sz w:val="28"/>
-                <w:szCs w:val="32"/>
-              </w:rPr>
-              <w:t>12</w:t>
+                <w:lang w:val="it-IT"/>
+              </w:rPr>
+            </w:pPr>
+            <w:r>
+              <w:rPr>
+                <w:sz w:val="28"/>
+                <w:szCs w:val="32"/>
+                <w:lang w:val="it-IT"/>
+              </w:rPr>
+              <w:lastRenderedPageBreak/>
+              <w:t>TB 1.2.1.12</w:t>
             </w:r>
           </w:p>
           <w:p>
@@ -2228,12 +2752,14 @@
               <w:rPr>
                 <w:sz w:val="28"/>
                 <w:szCs w:val="32"/>
-              </w:rPr>
-            </w:pPr>
-            <w:r>
-              <w:rPr>
-                <w:sz w:val="28"/>
-                <w:szCs w:val="32"/>
+                <w:lang w:val="it-IT"/>
+              </w:rPr>
+            </w:pPr>
+            <w:r>
+              <w:rPr>
+                <w:sz w:val="28"/>
+                <w:szCs w:val="32"/>
+                <w:lang w:val="it-IT"/>
               </w:rPr>
               <w:t xml:space="preserve">Line No. – </w:t>
             </w:r>
@@ -2241,6 +2767,7 @@
               <w:rPr>
                 <w:sz w:val="28"/>
                 <w:szCs w:val="32"/>
+                <w:lang w:val="it-IT"/>
               </w:rPr>
               <w:t>9</w:t>
             </w:r>
@@ -2251,30 +2778,16 @@
               <w:rPr>
                 <w:sz w:val="28"/>
                 <w:szCs w:val="32"/>
-              </w:rPr>
-            </w:pPr>
-            <w:proofErr w:type="spellStart"/>
-            <w:r>
-              <w:rPr>
-                <w:sz w:val="28"/>
-                <w:szCs w:val="32"/>
-              </w:rPr>
-              <w:t>Dasini</w:t>
-            </w:r>
-            <w:proofErr w:type="spellEnd"/>
-            <w:r>
-              <w:rPr>
-                <w:sz w:val="28"/>
-                <w:szCs w:val="32"/>
-              </w:rPr>
-              <w:t xml:space="preserve">  No. </w:t>
-            </w:r>
-            <w:r>
-              <w:rPr>
-                <w:sz w:val="28"/>
-                <w:szCs w:val="32"/>
-              </w:rPr>
-              <w:t>12</w:t>
+                <w:lang w:val="it-IT"/>
+              </w:rPr>
+            </w:pPr>
+            <w:r>
+              <w:rPr>
+                <w:sz w:val="28"/>
+                <w:szCs w:val="32"/>
+                <w:lang w:val="it-IT"/>
+              </w:rPr>
+              <w:t>Dasini  No. 12</w:t>
             </w:r>
           </w:p>
         </w:tc>
@@ -2300,16 +2813,16 @@
                 <w:color w:val="000000"/>
                 <w:sz w:val="40"/>
                 <w:szCs w:val="40"/>
-                <w:lang w:bidi="ml-IN"/>
-              </w:rPr>
-            </w:pPr>
-            <w:r>
-              <w:rPr>
-                <w:rFonts w:ascii="BRH Malayalam Extra" w:hAnsi="BRH Malayalam Extra" w:cs="BRH Malayalam Extra"/>
-                <w:color w:val="000000"/>
-                <w:sz w:val="40"/>
-                <w:szCs w:val="40"/>
-                <w:lang w:bidi="ml-IN"/>
+                <w:lang w:val="it-IT" w:bidi="ml-IN"/>
+              </w:rPr>
+            </w:pPr>
+            <w:r>
+              <w:rPr>
+                <w:rFonts w:ascii="BRH Malayalam Extra" w:hAnsi="BRH Malayalam Extra" w:cs="BRH Malayalam Extra"/>
+                <w:color w:val="000000"/>
+                <w:sz w:val="40"/>
+                <w:szCs w:val="40"/>
+                <w:lang w:val="it-IT" w:bidi="ml-IN"/>
               </w:rPr>
               <w:t>E</w:t>
             </w:r>
@@ -2319,31 +2832,19 @@
                 <w:color w:val="000000"/>
                 <w:sz w:val="34"/>
                 <w:szCs w:val="40"/>
-                <w:lang w:bidi="ml-IN"/>
+                <w:lang w:val="it-IT" w:bidi="ml-IN"/>
               </w:rPr>
               <w:t>–</w:t>
             </w:r>
-            <w:proofErr w:type="spellStart"/>
-            <w:r>
-              <w:rPr>
-                <w:rFonts w:ascii="BRH Malayalam Extra" w:hAnsi="BRH Malayalam Extra" w:cs="BRH Malayalam Extra"/>
-                <w:color w:val="000000"/>
-                <w:sz w:val="40"/>
-                <w:szCs w:val="40"/>
-                <w:lang w:bidi="ml-IN"/>
-              </w:rPr>
-              <w:t>Zsõ</w:t>
-            </w:r>
-            <w:proofErr w:type="spellEnd"/>
-            <w:r>
-              <w:rPr>
-                <w:rFonts w:ascii="BRH Malayalam Extra" w:hAnsi="BRH Malayalam Extra" w:cs="BRH Malayalam Extra"/>
-                <w:color w:val="000000"/>
-                <w:sz w:val="40"/>
-                <w:szCs w:val="40"/>
-                <w:lang w:bidi="ml-IN"/>
-              </w:rPr>
-              <w:t xml:space="preserve">— </w:t>
+            <w:r>
+              <w:rPr>
+                <w:rFonts w:ascii="BRH Malayalam Extra" w:hAnsi="BRH Malayalam Extra" w:cs="BRH Malayalam Extra"/>
+                <w:color w:val="000000"/>
+                <w:sz w:val="40"/>
+                <w:szCs w:val="40"/>
+                <w:lang w:val="it-IT" w:bidi="ml-IN"/>
+              </w:rPr>
+              <w:t xml:space="preserve">Zsõ— </w:t>
             </w:r>
             <w:r>
               <w:rPr>
@@ -2352,7 +2853,7 @@
                 <w:sz w:val="40"/>
                 <w:szCs w:val="40"/>
                 <w:highlight w:val="yellow"/>
-                <w:lang w:bidi="ml-IN"/>
+                <w:lang w:val="it-IT" w:bidi="ml-IN"/>
               </w:rPr>
               <w:t>c¢ª</w:t>
             </w:r>
@@ -2362,31 +2863,9 @@
                 <w:color w:val="000000"/>
                 <w:sz w:val="40"/>
                 <w:szCs w:val="40"/>
-                <w:lang w:bidi="ml-IN"/>
-              </w:rPr>
-              <w:t>.</w:t>
-            </w:r>
-            <w:proofErr w:type="spellStart"/>
-            <w:r>
-              <w:rPr>
-                <w:rFonts w:ascii="BRH Malayalam Extra" w:hAnsi="BRH Malayalam Extra" w:cs="BRH Malayalam Extra"/>
-                <w:color w:val="000000"/>
-                <w:sz w:val="40"/>
-                <w:szCs w:val="40"/>
-                <w:lang w:bidi="ml-IN"/>
-              </w:rPr>
-              <w:t>rb˜I</w:t>
-            </w:r>
-            <w:proofErr w:type="spellEnd"/>
-            <w:r>
-              <w:rPr>
-                <w:rFonts w:ascii="BRH Malayalam Extra" w:hAnsi="BRH Malayalam Extra" w:cs="BRH Malayalam Extra"/>
-                <w:color w:val="000000"/>
-                <w:sz w:val="40"/>
-                <w:szCs w:val="40"/>
-                <w:lang w:bidi="ml-IN"/>
-              </w:rPr>
-              <w:t xml:space="preserve"> |</w:t>
+                <w:lang w:val="it-IT" w:bidi="ml-IN"/>
+              </w:rPr>
+              <w:t>.rb˜I |</w:t>
             </w:r>
           </w:p>
         </w:tc>
@@ -2408,16 +2887,16 @@
                 <w:color w:val="000000"/>
                 <w:sz w:val="40"/>
                 <w:szCs w:val="40"/>
-                <w:lang w:bidi="ml-IN"/>
-              </w:rPr>
-            </w:pPr>
-            <w:r>
-              <w:rPr>
-                <w:rFonts w:ascii="BRH Malayalam Extra" w:hAnsi="BRH Malayalam Extra" w:cs="BRH Malayalam Extra"/>
-                <w:color w:val="000000"/>
-                <w:sz w:val="40"/>
-                <w:szCs w:val="40"/>
-                <w:lang w:bidi="ml-IN"/>
+                <w:lang w:val="it-IT" w:bidi="ml-IN"/>
+              </w:rPr>
+            </w:pPr>
+            <w:r>
+              <w:rPr>
+                <w:rFonts w:ascii="BRH Malayalam Extra" w:hAnsi="BRH Malayalam Extra" w:cs="BRH Malayalam Extra"/>
+                <w:color w:val="000000"/>
+                <w:sz w:val="40"/>
+                <w:szCs w:val="40"/>
+                <w:lang w:val="it-IT" w:bidi="ml-IN"/>
               </w:rPr>
               <w:t>E</w:t>
             </w:r>
@@ -2427,31 +2906,19 @@
                 <w:color w:val="000000"/>
                 <w:sz w:val="34"/>
                 <w:szCs w:val="40"/>
-                <w:lang w:bidi="ml-IN"/>
+                <w:lang w:val="it-IT" w:bidi="ml-IN"/>
               </w:rPr>
               <w:t>–</w:t>
             </w:r>
-            <w:proofErr w:type="spellStart"/>
-            <w:r>
-              <w:rPr>
-                <w:rFonts w:ascii="BRH Malayalam Extra" w:hAnsi="BRH Malayalam Extra" w:cs="BRH Malayalam Extra"/>
-                <w:color w:val="000000"/>
-                <w:sz w:val="40"/>
-                <w:szCs w:val="40"/>
-                <w:lang w:bidi="ml-IN"/>
-              </w:rPr>
-              <w:t>Zsõ</w:t>
-            </w:r>
-            <w:proofErr w:type="spellEnd"/>
-            <w:r>
-              <w:rPr>
-                <w:rFonts w:ascii="BRH Malayalam Extra" w:hAnsi="BRH Malayalam Extra" w:cs="BRH Malayalam Extra"/>
-                <w:color w:val="000000"/>
-                <w:sz w:val="40"/>
-                <w:szCs w:val="40"/>
-                <w:lang w:bidi="ml-IN"/>
-              </w:rPr>
-              <w:t xml:space="preserve">— </w:t>
+            <w:r>
+              <w:rPr>
+                <w:rFonts w:ascii="BRH Malayalam Extra" w:hAnsi="BRH Malayalam Extra" w:cs="BRH Malayalam Extra"/>
+                <w:color w:val="000000"/>
+                <w:sz w:val="40"/>
+                <w:szCs w:val="40"/>
+                <w:lang w:val="it-IT" w:bidi="ml-IN"/>
+              </w:rPr>
+              <w:t xml:space="preserve">Zsõ— </w:t>
             </w:r>
             <w:r>
               <w:rPr>
@@ -2460,7 +2927,7 @@
                 <w:sz w:val="40"/>
                 <w:szCs w:val="40"/>
                 <w:highlight w:val="green"/>
-                <w:lang w:bidi="ml-IN"/>
+                <w:lang w:val="it-IT" w:bidi="ml-IN"/>
               </w:rPr>
               <w:t>c¢</w:t>
             </w:r>
@@ -2471,7 +2938,7 @@
                 <w:sz w:val="34"/>
                 <w:szCs w:val="40"/>
                 <w:highlight w:val="green"/>
-                <w:lang w:bidi="ml-IN"/>
+                <w:lang w:val="it-IT" w:bidi="ml-IN"/>
               </w:rPr>
               <w:t>–</w:t>
             </w:r>
@@ -2482,18 +2949,17 @@
                 <w:sz w:val="40"/>
                 <w:szCs w:val="40"/>
                 <w:highlight w:val="green"/>
-                <w:lang w:bidi="ml-IN"/>
+                <w:lang w:val="it-IT" w:bidi="ml-IN"/>
               </w:rPr>
               <w:t>ª</w:t>
             </w:r>
-            <w:proofErr w:type="gramStart"/>
             <w:r>
               <w:rPr>
                 <w:rFonts w:ascii="BRH Malayalam Extra" w:hAnsi="BRH Malayalam Extra" w:cs="BRH Malayalam Extra"/>
                 <w:color w:val="000000"/>
                 <w:sz w:val="34"/>
                 <w:szCs w:val="40"/>
-                <w:lang w:bidi="ml-IN"/>
+                <w:lang w:val="it-IT" w:bidi="ml-IN"/>
               </w:rPr>
               <w:t>–</w:t>
             </w:r>
@@ -2503,62 +2969,29 @@
                 <w:color w:val="000000"/>
                 <w:sz w:val="40"/>
                 <w:szCs w:val="40"/>
-                <w:lang w:bidi="ml-IN"/>
-              </w:rPr>
-              <w:t>.</w:t>
-            </w:r>
-            <w:proofErr w:type="spellStart"/>
-            <w:r>
-              <w:rPr>
-                <w:rFonts w:ascii="BRH Malayalam Extra" w:hAnsi="BRH Malayalam Extra" w:cs="BRH Malayalam Extra"/>
-                <w:color w:val="000000"/>
-                <w:sz w:val="40"/>
-                <w:szCs w:val="40"/>
-                <w:lang w:bidi="ml-IN"/>
-              </w:rPr>
-              <w:t>rb</w:t>
-            </w:r>
-            <w:proofErr w:type="gramEnd"/>
-            <w:r>
-              <w:rPr>
-                <w:rFonts w:ascii="BRH Malayalam Extra" w:hAnsi="BRH Malayalam Extra" w:cs="BRH Malayalam Extra"/>
-                <w:color w:val="000000"/>
-                <w:sz w:val="40"/>
-                <w:szCs w:val="40"/>
-                <w:lang w:bidi="ml-IN"/>
-              </w:rPr>
-              <w:t>˜I</w:t>
-            </w:r>
-            <w:proofErr w:type="spellEnd"/>
-            <w:r>
-              <w:rPr>
-                <w:rFonts w:ascii="BRH Malayalam Extra" w:hAnsi="BRH Malayalam Extra" w:cs="BRH Malayalam Extra"/>
-                <w:color w:val="000000"/>
-                <w:sz w:val="40"/>
-                <w:szCs w:val="40"/>
-                <w:lang w:bidi="ml-IN"/>
-              </w:rPr>
-              <w:t xml:space="preserve"> |</w:t>
-            </w:r>
-          </w:p>
-          <w:p>
-            <w:pPr>
-              <w:spacing w:before="0" w:line="240" w:lineRule="auto"/>
-              <w:rPr>
-                <w:rFonts w:ascii="BRH Malayalam Extra" w:hAnsi="BRH Malayalam Extra" w:cs="BRH Malayalam Extra"/>
-                <w:color w:val="000000"/>
-                <w:sz w:val="40"/>
-                <w:szCs w:val="40"/>
-                <w:lang w:bidi="ml-IN"/>
-              </w:rPr>
-            </w:pPr>
-            <w:r>
-              <w:rPr>
-                <w:rFonts w:ascii="BRH Malayalam Extra" w:hAnsi="BRH Malayalam Extra" w:cs="BRH Malayalam Extra"/>
-                <w:color w:val="000000"/>
-                <w:sz w:val="40"/>
-                <w:szCs w:val="40"/>
-                <w:lang w:bidi="ml-IN"/>
+                <w:lang w:val="it-IT" w:bidi="ml-IN"/>
+              </w:rPr>
+              <w:t>.rb˜I |</w:t>
+            </w:r>
+          </w:p>
+          <w:p>
+            <w:pPr>
+              <w:spacing w:before="0" w:line="240" w:lineRule="auto"/>
+              <w:rPr>
+                <w:rFonts w:ascii="BRH Malayalam Extra" w:hAnsi="BRH Malayalam Extra" w:cs="BRH Malayalam Extra"/>
+                <w:color w:val="000000"/>
+                <w:sz w:val="40"/>
+                <w:szCs w:val="40"/>
+                <w:lang w:val="it-IT" w:bidi="ml-IN"/>
+              </w:rPr>
+            </w:pPr>
+            <w:r>
+              <w:rPr>
+                <w:rFonts w:ascii="BRH Malayalam Extra" w:hAnsi="BRH Malayalam Extra" w:cs="BRH Malayalam Extra"/>
+                <w:color w:val="000000"/>
+                <w:sz w:val="40"/>
+                <w:szCs w:val="40"/>
+                <w:lang w:val="it-IT" w:bidi="ml-IN"/>
               </w:rPr>
               <w:t>(</w:t>
             </w:r>
@@ -2569,7 +3002,7 @@
                 <w:sz w:val="40"/>
                 <w:szCs w:val="40"/>
                 <w:highlight w:val="cyan"/>
-                <w:lang w:bidi="ml-IN"/>
+                <w:lang w:val="it-IT" w:bidi="ml-IN"/>
               </w:rPr>
               <w:t>c¢ª</w:t>
             </w:r>
@@ -2580,7 +3013,7 @@
                 <w:sz w:val="34"/>
                 <w:szCs w:val="40"/>
                 <w:highlight w:val="cyan"/>
-                <w:lang w:bidi="ml-IN"/>
+                <w:lang w:val="it-IT" w:bidi="ml-IN"/>
               </w:rPr>
               <w:t>–</w:t>
             </w:r>
@@ -2590,80 +3023,17 @@
                 <w:color w:val="000000"/>
                 <w:sz w:val="40"/>
                 <w:szCs w:val="40"/>
-                <w:lang w:bidi="ml-IN"/>
-              </w:rPr>
-              <w:t>.</w:t>
-            </w:r>
-            <w:proofErr w:type="spellStart"/>
-            <w:r>
-              <w:rPr>
-                <w:rFonts w:ascii="BRH Malayalam Extra" w:hAnsi="BRH Malayalam Extra" w:cs="BRH Malayalam Extra"/>
-                <w:color w:val="000000"/>
-                <w:sz w:val="40"/>
-                <w:szCs w:val="40"/>
-                <w:lang w:bidi="ml-IN"/>
-              </w:rPr>
-              <w:t>rb˜I</w:t>
-            </w:r>
-            <w:proofErr w:type="spellEnd"/>
-            <w:r>
-              <w:rPr>
-                <w:rFonts w:ascii="BRH Malayalam Extra" w:hAnsi="BRH Malayalam Extra" w:cs="BRH Malayalam Extra"/>
-                <w:color w:val="000000"/>
-                <w:sz w:val="40"/>
-                <w:szCs w:val="40"/>
-                <w:lang w:bidi="ml-IN"/>
-              </w:rPr>
-              <w:t>)</w:t>
-            </w:r>
-            <w:r>
-              <w:rPr>
-                <w:rFonts w:ascii="BRH Malayalam Extra" w:hAnsi="BRH Malayalam Extra" w:cs="BRH Malayalam Extra"/>
-                <w:color w:val="000000"/>
-                <w:sz w:val="40"/>
-                <w:szCs w:val="40"/>
-                <w:lang w:bidi="ml-IN"/>
-              </w:rPr>
-              <w:t xml:space="preserve"> </w:t>
+                <w:lang w:val="it-IT" w:bidi="ml-IN"/>
+              </w:rPr>
+              <w:t xml:space="preserve">.rb˜I) </w:t>
             </w:r>
             <w:r>
               <w:rPr>
                 <w:b/>
                 <w:bCs/>
-              </w:rPr>
-              <w:t>(</w:t>
-            </w:r>
-            <w:proofErr w:type="spellStart"/>
-            <w:r>
-              <w:rPr>
-                <w:b/>
-                <w:bCs/>
-              </w:rPr>
-              <w:t>Paada</w:t>
-            </w:r>
-            <w:proofErr w:type="spellEnd"/>
-            <w:r>
-              <w:rPr>
-                <w:b/>
-                <w:bCs/>
-              </w:rPr>
-              <w:t xml:space="preserve"> </w:t>
-            </w:r>
-            <w:proofErr w:type="spellStart"/>
-            <w:r>
-              <w:rPr>
-                <w:b/>
-                <w:bCs/>
-              </w:rPr>
-              <w:t>Bedam</w:t>
-            </w:r>
-            <w:proofErr w:type="spellEnd"/>
-            <w:r>
-              <w:rPr>
-                <w:b/>
-                <w:bCs/>
-              </w:rPr>
-              <w:t>)</w:t>
+                <w:lang w:val="it-IT"/>
+              </w:rPr>
+              <w:t>(Paada Bedam)</w:t>
             </w:r>
           </w:p>
         </w:tc>
@@ -2729,37 +3099,19 @@
                 <w:szCs w:val="32"/>
               </w:rPr>
             </w:pPr>
-            <w:proofErr w:type="spellStart"/>
-            <w:proofErr w:type="gramStart"/>
-            <w:r>
-              <w:rPr>
-                <w:sz w:val="28"/>
-                <w:szCs w:val="32"/>
-              </w:rPr>
-              <w:t>Dasini</w:t>
-            </w:r>
-            <w:proofErr w:type="spellEnd"/>
-            <w:r>
-              <w:rPr>
-                <w:sz w:val="28"/>
-                <w:szCs w:val="32"/>
-              </w:rPr>
-              <w:t xml:space="preserve">  </w:t>
-            </w:r>
-            <w:r>
-              <w:rPr>
-                <w:sz w:val="28"/>
-                <w:szCs w:val="32"/>
-              </w:rPr>
-              <w:t>No.</w:t>
-            </w:r>
-            <w:proofErr w:type="gramEnd"/>
-            <w:r>
-              <w:rPr>
-                <w:sz w:val="28"/>
-                <w:szCs w:val="32"/>
-              </w:rPr>
-              <w:t xml:space="preserve"> 47</w:t>
+            <w:r>
+              <w:rPr>
+                <w:sz w:val="28"/>
+                <w:szCs w:val="32"/>
+              </w:rPr>
+              <w:t xml:space="preserve">Dasini  </w:t>
+            </w:r>
+            <w:r>
+              <w:rPr>
+                <w:sz w:val="28"/>
+                <w:szCs w:val="32"/>
+              </w:rPr>
+              <w:t>No. 47</w:t>
             </w:r>
           </w:p>
           <w:p>
@@ -2795,7 +3147,6 @@
                 <w:szCs w:val="36"/>
               </w:rPr>
             </w:pPr>
-            <w:proofErr w:type="spellStart"/>
             <w:r>
               <w:rPr>
                 <w:rFonts w:ascii="BRH Malayalam Extra" w:hAnsi="BRH Malayalam Extra" w:cs="BRH Malayalam Extra"/>
@@ -2806,7 +3157,6 @@
               </w:rPr>
               <w:t>sªp</w:t>
             </w:r>
-            <w:proofErr w:type="spellEnd"/>
             <w:r>
               <w:rPr>
                 <w:rFonts w:ascii="BRH Malayalam Extra" w:hAnsi="BRH Malayalam Extra" w:cs="BRH Malayalam Extra"/>
@@ -2825,18 +3175,7 @@
                 <w:szCs w:val="40"/>
                 <w:lang w:bidi="ml-IN"/>
               </w:rPr>
-              <w:t xml:space="preserve">J </w:t>
-            </w:r>
-            <w:proofErr w:type="spellStart"/>
-            <w:r>
-              <w:rPr>
-                <w:rFonts w:ascii="BRH Malayalam Extra" w:hAnsi="BRH Malayalam Extra" w:cs="BRH Malayalam Extra"/>
-                <w:color w:val="000000"/>
-                <w:sz w:val="40"/>
-                <w:szCs w:val="40"/>
-                <w:lang w:bidi="ml-IN"/>
-              </w:rPr>
-              <w:t>e¡k¡</w:t>
+              <w:t>J e¡k¡</w:t>
             </w:r>
             <w:r>
               <w:rPr>
@@ -2847,19 +3186,7 @@
                 <w:highlight w:val="yellow"/>
                 <w:lang w:bidi="ml-IN"/>
               </w:rPr>
-              <w:t>r</w:t>
-            </w:r>
-            <w:proofErr w:type="spellEnd"/>
-            <w:r>
-              <w:rPr>
-                <w:rFonts w:ascii="BRH Malayalam Extra" w:hAnsi="BRH Malayalam Extra" w:cs="BRH Malayalam Extra"/>
-                <w:color w:val="000000"/>
-                <w:sz w:val="40"/>
-                <w:szCs w:val="40"/>
-                <w:highlight w:val="yellow"/>
-                <w:lang w:bidi="ml-IN"/>
-              </w:rPr>
-              <w:t>—J</w:t>
+              <w:t>r—J</w:t>
             </w:r>
             <w:r>
               <w:rPr>
@@ -2892,7 +3219,6 @@
                 <w:szCs w:val="36"/>
               </w:rPr>
             </w:pPr>
-            <w:proofErr w:type="spellStart"/>
             <w:r>
               <w:rPr>
                 <w:rFonts w:ascii="BRH Malayalam Extra" w:hAnsi="BRH Malayalam Extra" w:cs="BRH Malayalam Extra"/>
@@ -2903,7 +3229,6 @@
               </w:rPr>
               <w:t>sªp</w:t>
             </w:r>
-            <w:proofErr w:type="spellEnd"/>
             <w:r>
               <w:rPr>
                 <w:rFonts w:ascii="BRH Malayalam Extra" w:hAnsi="BRH Malayalam Extra" w:cs="BRH Malayalam Extra"/>
@@ -2922,18 +3247,7 @@
                 <w:szCs w:val="40"/>
                 <w:lang w:bidi="ml-IN"/>
               </w:rPr>
-              <w:t xml:space="preserve">J </w:t>
-            </w:r>
-            <w:proofErr w:type="spellStart"/>
-            <w:r>
-              <w:rPr>
-                <w:rFonts w:ascii="BRH Malayalam Extra" w:hAnsi="BRH Malayalam Extra" w:cs="BRH Malayalam Extra"/>
-                <w:color w:val="000000"/>
-                <w:sz w:val="40"/>
-                <w:szCs w:val="40"/>
-                <w:lang w:bidi="ml-IN"/>
-              </w:rPr>
-              <w:t>e¡</w:t>
+              <w:t>J e¡</w:t>
             </w:r>
             <w:r>
               <w:rPr>
@@ -2944,51 +3258,17 @@
                 <w:highlight w:val="green"/>
                 <w:lang w:bidi="ml-IN"/>
               </w:rPr>
-              <w:t>k</w:t>
-            </w:r>
-            <w:proofErr w:type="spellEnd"/>
-            <w:r>
-              <w:rPr>
-                <w:rFonts w:ascii="BRH Malayalam Extra" w:hAnsi="BRH Malayalam Extra" w:cs="BRH Malayalam Extra"/>
-                <w:color w:val="000000"/>
-                <w:sz w:val="40"/>
-                <w:szCs w:val="40"/>
-                <w:highlight w:val="green"/>
+              <w:t>k¡</w:t>
+            </w:r>
+            <w:r>
+              <w:rPr>
+                <w:rFonts w:ascii="BRH Malayalam Extra" w:hAnsi="BRH Malayalam Extra" w:cs="BRH Malayalam Extra"/>
+                <w:color w:val="000000"/>
+                <w:sz w:val="40"/>
+                <w:szCs w:val="40"/>
                 <w:lang w:bidi="ml-IN"/>
               </w:rPr>
-              <w:t>¡</w:t>
-            </w:r>
-            <w:r>
-              <w:rPr>
-                <w:rFonts w:ascii="BRH Malayalam Extra" w:hAnsi="BRH Malayalam Extra" w:cs="BRH Malayalam Extra"/>
-                <w:color w:val="000000"/>
-                <w:sz w:val="40"/>
-                <w:szCs w:val="40"/>
-                <w:lang w:bidi="ml-IN"/>
-              </w:rPr>
-              <w:t>—</w:t>
-            </w:r>
-            <w:proofErr w:type="spellStart"/>
-            <w:r>
-              <w:rPr>
-                <w:rFonts w:ascii="BRH Malayalam Extra" w:hAnsi="BRH Malayalam Extra" w:cs="BRH Malayalam Extra"/>
-                <w:color w:val="000000"/>
-                <w:sz w:val="40"/>
-                <w:szCs w:val="40"/>
-                <w:lang w:bidi="ml-IN"/>
-              </w:rPr>
-              <w:t>rJ</w:t>
-            </w:r>
-            <w:proofErr w:type="spellEnd"/>
-            <w:r>
-              <w:rPr>
-                <w:rFonts w:ascii="BRH Malayalam Extra" w:hAnsi="BRH Malayalam Extra" w:cs="BRH Malayalam Extra"/>
-                <w:color w:val="000000"/>
-                <w:sz w:val="40"/>
-                <w:szCs w:val="40"/>
-                <w:lang w:bidi="ml-IN"/>
-              </w:rPr>
-              <w:t xml:space="preserve"> |</w:t>
+              <w:t>—rJ |</w:t>
             </w:r>
           </w:p>
         </w:tc>
@@ -3013,35 +3293,32 @@
               <w:rPr>
                 <w:sz w:val="28"/>
                 <w:szCs w:val="32"/>
-              </w:rPr>
-            </w:pPr>
-            <w:r>
-              <w:rPr>
-                <w:sz w:val="28"/>
-                <w:szCs w:val="32"/>
-              </w:rPr>
-              <w:t>TB 1.</w:t>
-            </w:r>
-            <w:r>
-              <w:rPr>
-                <w:sz w:val="28"/>
-                <w:szCs w:val="32"/>
-              </w:rPr>
-              <w:t>3.3.6</w:t>
-            </w:r>
-          </w:p>
-          <w:p>
-            <w:pPr>
-              <w:spacing w:before="0" w:line="240" w:lineRule="auto"/>
-              <w:rPr>
-                <w:sz w:val="28"/>
-                <w:szCs w:val="32"/>
-              </w:rPr>
-            </w:pPr>
-            <w:r>
-              <w:rPr>
-                <w:sz w:val="28"/>
-                <w:szCs w:val="32"/>
+                <w:lang w:val="it-IT"/>
+              </w:rPr>
+            </w:pPr>
+            <w:r>
+              <w:rPr>
+                <w:sz w:val="28"/>
+                <w:szCs w:val="32"/>
+                <w:lang w:val="it-IT"/>
+              </w:rPr>
+              <w:t>TB 1.3.3.6</w:t>
+            </w:r>
+          </w:p>
+          <w:p>
+            <w:pPr>
+              <w:spacing w:before="0" w:line="240" w:lineRule="auto"/>
+              <w:rPr>
+                <w:sz w:val="28"/>
+                <w:szCs w:val="32"/>
+                <w:lang w:val="it-IT"/>
+              </w:rPr>
+            </w:pPr>
+            <w:r>
+              <w:rPr>
+                <w:sz w:val="28"/>
+                <w:szCs w:val="32"/>
+                <w:lang w:val="it-IT"/>
               </w:rPr>
               <w:t>Line No. – 4</w:t>
             </w:r>
@@ -3052,39 +3329,16 @@
               <w:rPr>
                 <w:sz w:val="28"/>
                 <w:szCs w:val="32"/>
-              </w:rPr>
-            </w:pPr>
-            <w:proofErr w:type="spellStart"/>
-            <w:proofErr w:type="gramStart"/>
-            <w:r>
-              <w:rPr>
-                <w:sz w:val="28"/>
-                <w:szCs w:val="32"/>
-              </w:rPr>
-              <w:t>Dasini</w:t>
-            </w:r>
-            <w:proofErr w:type="spellEnd"/>
-            <w:r>
-              <w:rPr>
-                <w:sz w:val="28"/>
-                <w:szCs w:val="32"/>
-              </w:rPr>
-              <w:t xml:space="preserve">  </w:t>
-            </w:r>
-            <w:r>
-              <w:rPr>
-                <w:sz w:val="28"/>
-                <w:szCs w:val="32"/>
-              </w:rPr>
-              <w:t>No.</w:t>
-            </w:r>
-            <w:proofErr w:type="gramEnd"/>
-            <w:r>
-              <w:rPr>
-                <w:sz w:val="28"/>
-                <w:szCs w:val="32"/>
-              </w:rPr>
-              <w:t xml:space="preserve"> 20</w:t>
+                <w:lang w:val="it-IT"/>
+              </w:rPr>
+            </w:pPr>
+            <w:r>
+              <w:rPr>
+                <w:sz w:val="28"/>
+                <w:szCs w:val="32"/>
+                <w:lang w:val="it-IT"/>
+              </w:rPr>
+              <w:t>Dasini  No. 20</w:t>
             </w:r>
           </w:p>
           <w:p>
@@ -3093,6 +3347,7 @@
               <w:rPr>
                 <w:sz w:val="36"/>
                 <w:szCs w:val="36"/>
+                <w:lang w:val="it-IT"/>
               </w:rPr>
             </w:pPr>
           </w:p>
@@ -3159,31 +3414,18 @@
                 <w:highlight w:val="yellow"/>
                 <w:lang w:bidi="ml-IN"/>
               </w:rPr>
-              <w:t>§¤¤</w:t>
-            </w:r>
-            <w:proofErr w:type="spellStart"/>
-            <w:r>
-              <w:rPr>
-                <w:rFonts w:ascii="BRH Malayalam Extra" w:hAnsi="BRH Malayalam Extra" w:cs="BRH Malayalam Extra"/>
-                <w:color w:val="000000"/>
-                <w:sz w:val="40"/>
-                <w:szCs w:val="40"/>
-                <w:highlight w:val="yellow"/>
+              <w:t>§¤¤i</w:t>
+            </w:r>
+            <w:r>
+              <w:rPr>
+                <w:rFonts w:ascii="BRH Malayalam Extra" w:hAnsi="BRH Malayalam Extra" w:cs="BRH Malayalam Extra"/>
+                <w:color w:val="000000"/>
+                <w:sz w:val="40"/>
+                <w:szCs w:val="40"/>
                 <w:lang w:bidi="ml-IN"/>
               </w:rPr>
-              <w:t>i</w:t>
-            </w:r>
-            <w:r>
-              <w:rPr>
-                <w:rFonts w:ascii="BRH Malayalam Extra" w:hAnsi="BRH Malayalam Extra" w:cs="BRH Malayalam Extra"/>
-                <w:color w:val="000000"/>
-                <w:sz w:val="40"/>
-                <w:szCs w:val="40"/>
-                <w:lang w:bidi="ml-IN"/>
-              </w:rPr>
               <w:t>p</w:t>
             </w:r>
-            <w:proofErr w:type="spellEnd"/>
             <w:r>
               <w:rPr>
                 <w:rFonts w:ascii="BRH Malayalam Extra" w:hAnsi="BRH Malayalam Extra" w:cs="BRH Malayalam Extra"/>
@@ -3284,31 +3526,18 @@
                 <w:highlight w:val="green"/>
                 <w:lang w:bidi="ml-IN"/>
               </w:rPr>
-              <w:t>§¥</w:t>
-            </w:r>
-            <w:proofErr w:type="spellStart"/>
-            <w:r>
-              <w:rPr>
-                <w:rFonts w:ascii="BRH Malayalam Extra" w:hAnsi="BRH Malayalam Extra" w:cs="BRH Malayalam Extra"/>
-                <w:color w:val="000000"/>
-                <w:sz w:val="40"/>
-                <w:szCs w:val="40"/>
-                <w:highlight w:val="green"/>
+              <w:t>§¥i</w:t>
+            </w:r>
+            <w:r>
+              <w:rPr>
+                <w:rFonts w:ascii="BRH Malayalam Extra" w:hAnsi="BRH Malayalam Extra" w:cs="BRH Malayalam Extra"/>
+                <w:color w:val="000000"/>
+                <w:sz w:val="40"/>
+                <w:szCs w:val="40"/>
                 <w:lang w:bidi="ml-IN"/>
               </w:rPr>
-              <w:t>i</w:t>
-            </w:r>
-            <w:r>
-              <w:rPr>
-                <w:rFonts w:ascii="BRH Malayalam Extra" w:hAnsi="BRH Malayalam Extra" w:cs="BRH Malayalam Extra"/>
-                <w:color w:val="000000"/>
-                <w:sz w:val="40"/>
-                <w:szCs w:val="40"/>
-                <w:lang w:bidi="ml-IN"/>
-              </w:rPr>
               <w:t>p</w:t>
             </w:r>
-            <w:proofErr w:type="spellEnd"/>
             <w:r>
               <w:rPr>
                 <w:rFonts w:ascii="BRH Malayalam Extra" w:hAnsi="BRH Malayalam Extra" w:cs="BRH Malayalam Extra"/>
@@ -3372,35 +3601,32 @@
               <w:rPr>
                 <w:sz w:val="28"/>
                 <w:szCs w:val="32"/>
-              </w:rPr>
-            </w:pPr>
-            <w:r>
-              <w:rPr>
-                <w:sz w:val="28"/>
-                <w:szCs w:val="32"/>
-              </w:rPr>
-              <w:t>TB 1.3.</w:t>
-            </w:r>
-            <w:r>
-              <w:rPr>
-                <w:sz w:val="28"/>
-                <w:szCs w:val="32"/>
-              </w:rPr>
-              <w:t>3.7</w:t>
-            </w:r>
-          </w:p>
-          <w:p>
-            <w:pPr>
-              <w:spacing w:before="0" w:line="240" w:lineRule="auto"/>
-              <w:rPr>
-                <w:sz w:val="28"/>
-                <w:szCs w:val="32"/>
-              </w:rPr>
-            </w:pPr>
-            <w:r>
-              <w:rPr>
-                <w:sz w:val="28"/>
-                <w:szCs w:val="32"/>
+                <w:lang w:val="it-IT"/>
+              </w:rPr>
+            </w:pPr>
+            <w:r>
+              <w:rPr>
+                <w:sz w:val="28"/>
+                <w:szCs w:val="32"/>
+                <w:lang w:val="it-IT"/>
+              </w:rPr>
+              <w:t>TB 1.3.3.7</w:t>
+            </w:r>
+          </w:p>
+          <w:p>
+            <w:pPr>
+              <w:spacing w:before="0" w:line="240" w:lineRule="auto"/>
+              <w:rPr>
+                <w:sz w:val="28"/>
+                <w:szCs w:val="32"/>
+                <w:lang w:val="it-IT"/>
+              </w:rPr>
+            </w:pPr>
+            <w:r>
+              <w:rPr>
+                <w:sz w:val="28"/>
+                <w:szCs w:val="32"/>
+                <w:lang w:val="it-IT"/>
               </w:rPr>
               <w:t xml:space="preserve">Line No. – </w:t>
             </w:r>
@@ -3408,6 +3634,7 @@
               <w:rPr>
                 <w:sz w:val="28"/>
                 <w:szCs w:val="32"/>
+                <w:lang w:val="it-IT"/>
               </w:rPr>
               <w:t>2</w:t>
             </w:r>
@@ -3418,35 +3645,22 @@
               <w:rPr>
                 <w:sz w:val="28"/>
                 <w:szCs w:val="32"/>
-              </w:rPr>
-            </w:pPr>
-            <w:proofErr w:type="spellStart"/>
-            <w:r>
-              <w:rPr>
-                <w:sz w:val="28"/>
-                <w:szCs w:val="32"/>
-              </w:rPr>
-              <w:t>Dasini</w:t>
-            </w:r>
-            <w:proofErr w:type="spellEnd"/>
-            <w:r>
-              <w:rPr>
-                <w:sz w:val="28"/>
-                <w:szCs w:val="32"/>
-              </w:rPr>
-              <w:t xml:space="preserve">  No. </w:t>
-            </w:r>
-            <w:r>
-              <w:rPr>
-                <w:sz w:val="28"/>
-                <w:szCs w:val="32"/>
-              </w:rPr>
-              <w:t>2</w:t>
-            </w:r>
-            <w:r>
-              <w:rPr>
-                <w:sz w:val="28"/>
-                <w:szCs w:val="32"/>
+                <w:lang w:val="it-IT"/>
+              </w:rPr>
+            </w:pPr>
+            <w:r>
+              <w:rPr>
+                <w:sz w:val="28"/>
+                <w:szCs w:val="32"/>
+                <w:lang w:val="it-IT"/>
+              </w:rPr>
+              <w:t>Dasini  No. 2</w:t>
+            </w:r>
+            <w:r>
+              <w:rPr>
+                <w:sz w:val="28"/>
+                <w:szCs w:val="32"/>
+                <w:lang w:val="it-IT"/>
               </w:rPr>
               <w:t>1</w:t>
             </w:r>
@@ -3473,16 +3687,16 @@
                 <w:rFonts w:ascii="BRH Malayalam Extra" w:hAnsi="BRH Malayalam Extra" w:cs="BRH Malayalam Extra"/>
                 <w:sz w:val="36"/>
                 <w:szCs w:val="40"/>
-              </w:rPr>
-            </w:pPr>
-            <w:proofErr w:type="spellStart"/>
-            <w:r>
-              <w:rPr>
-                <w:rFonts w:ascii="BRH Malayalam Extra" w:hAnsi="BRH Malayalam Extra" w:cs="BRH Malayalam Extra"/>
-                <w:color w:val="000000"/>
-                <w:sz w:val="40"/>
-                <w:szCs w:val="40"/>
-                <w:lang w:bidi="ml-IN"/>
+                <w:lang w:val="it-IT"/>
+              </w:rPr>
+            </w:pPr>
+            <w:r>
+              <w:rPr>
+                <w:rFonts w:ascii="BRH Malayalam Extra" w:hAnsi="BRH Malayalam Extra" w:cs="BRH Malayalam Extra"/>
+                <w:color w:val="000000"/>
+                <w:sz w:val="40"/>
+                <w:szCs w:val="40"/>
+                <w:lang w:val="it-IT" w:bidi="ml-IN"/>
               </w:rPr>
               <w:t>öex</w:t>
             </w:r>
@@ -3493,7 +3707,7 @@
                 <w:sz w:val="40"/>
                 <w:szCs w:val="40"/>
                 <w:highlight w:val="yellow"/>
-                <w:lang w:bidi="ml-IN"/>
+                <w:lang w:val="it-IT" w:bidi="ml-IN"/>
               </w:rPr>
               <w:t>O</w:t>
             </w:r>
@@ -3503,62 +3717,17 @@
                 <w:color w:val="000000"/>
                 <w:sz w:val="40"/>
                 <w:szCs w:val="40"/>
-                <w:lang w:bidi="ml-IN"/>
-              </w:rPr>
-              <w:t>§öb</w:t>
-            </w:r>
-            <w:proofErr w:type="spellEnd"/>
-            <w:r>
-              <w:rPr>
-                <w:rFonts w:ascii="BRH Malayalam Extra" w:hAnsi="BRH Malayalam Extra" w:cs="BRH Malayalam Extra"/>
-                <w:color w:val="000000"/>
-                <w:sz w:val="40"/>
-                <w:szCs w:val="40"/>
-                <w:lang w:bidi="ml-IN"/>
-              </w:rPr>
-              <w:t>—</w:t>
-            </w:r>
-            <w:proofErr w:type="spellStart"/>
-            <w:r>
-              <w:rPr>
-                <w:rFonts w:ascii="BRH Malayalam Extra" w:hAnsi="BRH Malayalam Extra" w:cs="BRH Malayalam Extra"/>
-                <w:color w:val="000000"/>
-                <w:sz w:val="40"/>
-                <w:szCs w:val="40"/>
-                <w:lang w:bidi="ml-IN"/>
-              </w:rPr>
-              <w:t>pZy</w:t>
-            </w:r>
-            <w:proofErr w:type="spellEnd"/>
-            <w:r>
-              <w:rPr>
-                <w:rFonts w:ascii="BRH Malayalam Extra" w:hAnsi="BRH Malayalam Extra" w:cs="BRH Malayalam Extra"/>
-                <w:color w:val="000000"/>
-                <w:sz w:val="40"/>
-                <w:szCs w:val="40"/>
-                <w:lang w:bidi="ml-IN"/>
-              </w:rPr>
-              <w:t xml:space="preserve"> ¥</w:t>
-            </w:r>
-            <w:proofErr w:type="spellStart"/>
-            <w:r>
-              <w:rPr>
-                <w:rFonts w:ascii="BRH Malayalam Extra" w:hAnsi="BRH Malayalam Extra" w:cs="BRH Malayalam Extra"/>
-                <w:color w:val="000000"/>
-                <w:sz w:val="40"/>
-                <w:szCs w:val="40"/>
-                <w:lang w:bidi="ml-IN"/>
-              </w:rPr>
-              <w:t>sxiöM</w:t>
-            </w:r>
-            <w:proofErr w:type="spellEnd"/>
+                <w:lang w:val="it-IT" w:bidi="ml-IN"/>
+              </w:rPr>
+              <w:t>§öb—pZy ¥sxiöM</w:t>
+            </w:r>
             <w:r>
               <w:rPr>
                 <w:rFonts w:ascii="BRH Malayalam Extra" w:hAnsi="BRH Malayalam Extra" w:cs="BRH Malayalam Extra"/>
                 <w:color w:val="000000"/>
                 <w:sz w:val="34"/>
                 <w:szCs w:val="40"/>
-                <w:lang w:bidi="ml-IN"/>
+                <w:lang w:val="it-IT" w:bidi="ml-IN"/>
               </w:rPr>
               <w:t>–</w:t>
             </w:r>
@@ -3568,22 +3737,10 @@
                 <w:color w:val="000000"/>
                 <w:sz w:val="40"/>
                 <w:szCs w:val="40"/>
-                <w:lang w:bidi="ml-IN"/>
-              </w:rPr>
-              <w:t>¤¤</w:t>
-            </w:r>
-            <w:proofErr w:type="spellStart"/>
-            <w:r>
-              <w:rPr>
-                <w:rFonts w:ascii="BRH Malayalam Extra" w:hAnsi="BRH Malayalam Extra" w:cs="BRH Malayalam Extra"/>
-                <w:color w:val="000000"/>
-                <w:sz w:val="40"/>
-                <w:szCs w:val="40"/>
-                <w:lang w:bidi="ml-IN"/>
-              </w:rPr>
-              <w:t>tJ</w:t>
-            </w:r>
-            <w:proofErr w:type="spellEnd"/>
+                <w:lang w:val="it-IT" w:bidi="ml-IN"/>
+              </w:rPr>
+              <w:t>¤¤tJ</w:t>
+            </w:r>
           </w:p>
         </w:tc>
         <w:tc>
@@ -3603,16 +3760,16 @@
                 <w:rFonts w:ascii="BRH Malayalam Extra" w:hAnsi="BRH Malayalam Extra" w:cs="BRH Malayalam Extra"/>
                 <w:sz w:val="36"/>
                 <w:szCs w:val="40"/>
-              </w:rPr>
-            </w:pPr>
-            <w:proofErr w:type="spellStart"/>
-            <w:r>
-              <w:rPr>
-                <w:rFonts w:ascii="BRH Malayalam Extra" w:hAnsi="BRH Malayalam Extra" w:cs="BRH Malayalam Extra"/>
-                <w:color w:val="000000"/>
-                <w:sz w:val="40"/>
-                <w:szCs w:val="40"/>
-                <w:lang w:bidi="ml-IN"/>
+                <w:lang w:val="it-IT"/>
+              </w:rPr>
+            </w:pPr>
+            <w:r>
+              <w:rPr>
+                <w:rFonts w:ascii="BRH Malayalam Extra" w:hAnsi="BRH Malayalam Extra" w:cs="BRH Malayalam Extra"/>
+                <w:color w:val="000000"/>
+                <w:sz w:val="40"/>
+                <w:szCs w:val="40"/>
+                <w:lang w:val="it-IT" w:bidi="ml-IN"/>
               </w:rPr>
               <w:t>öex</w:t>
             </w:r>
@@ -3623,7 +3780,7 @@
                 <w:sz w:val="40"/>
                 <w:szCs w:val="40"/>
                 <w:highlight w:val="green"/>
-                <w:lang w:bidi="ml-IN"/>
+                <w:lang w:val="it-IT" w:bidi="ml-IN"/>
               </w:rPr>
               <w:t>O¡</w:t>
             </w:r>
@@ -3634,7 +3791,7 @@
                 <w:sz w:val="40"/>
                 <w:szCs w:val="40"/>
                 <w:highlight w:val="green"/>
-                <w:lang w:bidi="ml-IN"/>
+                <w:lang w:val="it-IT" w:bidi="ml-IN"/>
               </w:rPr>
               <w:t>b§</w:t>
             </w:r>
@@ -3644,62 +3801,17 @@
                 <w:color w:val="000000"/>
                 <w:sz w:val="40"/>
                 <w:szCs w:val="40"/>
-                <w:lang w:bidi="ml-IN"/>
-              </w:rPr>
-              <w:t>öb</w:t>
-            </w:r>
-            <w:proofErr w:type="spellEnd"/>
-            <w:r>
-              <w:rPr>
-                <w:rFonts w:ascii="BRH Malayalam Extra" w:hAnsi="BRH Malayalam Extra" w:cs="BRH Malayalam Extra"/>
-                <w:color w:val="000000"/>
-                <w:sz w:val="40"/>
-                <w:szCs w:val="40"/>
-                <w:lang w:bidi="ml-IN"/>
-              </w:rPr>
-              <w:t>—</w:t>
-            </w:r>
-            <w:proofErr w:type="spellStart"/>
-            <w:r>
-              <w:rPr>
-                <w:rFonts w:ascii="BRH Malayalam Extra" w:hAnsi="BRH Malayalam Extra" w:cs="BRH Malayalam Extra"/>
-                <w:color w:val="000000"/>
-                <w:sz w:val="40"/>
-                <w:szCs w:val="40"/>
-                <w:lang w:bidi="ml-IN"/>
-              </w:rPr>
-              <w:t>pZy</w:t>
-            </w:r>
-            <w:proofErr w:type="spellEnd"/>
-            <w:r>
-              <w:rPr>
-                <w:rFonts w:ascii="BRH Malayalam Extra" w:hAnsi="BRH Malayalam Extra" w:cs="BRH Malayalam Extra"/>
-                <w:color w:val="000000"/>
-                <w:sz w:val="40"/>
-                <w:szCs w:val="40"/>
-                <w:lang w:bidi="ml-IN"/>
-              </w:rPr>
-              <w:t xml:space="preserve"> ¥</w:t>
-            </w:r>
-            <w:proofErr w:type="spellStart"/>
-            <w:r>
-              <w:rPr>
-                <w:rFonts w:ascii="BRH Malayalam Extra" w:hAnsi="BRH Malayalam Extra" w:cs="BRH Malayalam Extra"/>
-                <w:color w:val="000000"/>
-                <w:sz w:val="40"/>
-                <w:szCs w:val="40"/>
-                <w:lang w:bidi="ml-IN"/>
-              </w:rPr>
-              <w:t>sxiöM</w:t>
-            </w:r>
-            <w:proofErr w:type="spellEnd"/>
+                <w:lang w:val="it-IT" w:bidi="ml-IN"/>
+              </w:rPr>
+              <w:t>öb—pZy ¥sxiöM</w:t>
+            </w:r>
             <w:r>
               <w:rPr>
                 <w:rFonts w:ascii="BRH Malayalam Extra" w:hAnsi="BRH Malayalam Extra" w:cs="BRH Malayalam Extra"/>
                 <w:color w:val="000000"/>
                 <w:sz w:val="34"/>
                 <w:szCs w:val="40"/>
-                <w:lang w:bidi="ml-IN"/>
+                <w:lang w:val="it-IT" w:bidi="ml-IN"/>
               </w:rPr>
               <w:t>–</w:t>
             </w:r>
@@ -3709,22 +3821,10 @@
                 <w:color w:val="000000"/>
                 <w:sz w:val="40"/>
                 <w:szCs w:val="40"/>
-                <w:lang w:bidi="ml-IN"/>
-              </w:rPr>
-              <w:t>¤¤</w:t>
-            </w:r>
-            <w:proofErr w:type="spellStart"/>
-            <w:r>
-              <w:rPr>
-                <w:rFonts w:ascii="BRH Malayalam Extra" w:hAnsi="BRH Malayalam Extra" w:cs="BRH Malayalam Extra"/>
-                <w:color w:val="000000"/>
-                <w:sz w:val="40"/>
-                <w:szCs w:val="40"/>
-                <w:lang w:bidi="ml-IN"/>
-              </w:rPr>
-              <w:t>tJ</w:t>
-            </w:r>
-            <w:proofErr w:type="spellEnd"/>
+                <w:lang w:val="it-IT" w:bidi="ml-IN"/>
+              </w:rPr>
+              <w:t>¤¤tJ</w:t>
+            </w:r>
           </w:p>
         </w:tc>
       </w:tr>
@@ -3748,35 +3848,32 @@
               <w:rPr>
                 <w:sz w:val="28"/>
                 <w:szCs w:val="32"/>
-              </w:rPr>
-            </w:pPr>
-            <w:r>
-              <w:rPr>
-                <w:sz w:val="28"/>
-                <w:szCs w:val="32"/>
-              </w:rPr>
-              <w:t>TB 1.</w:t>
-            </w:r>
-            <w:r>
-              <w:rPr>
-                <w:sz w:val="28"/>
-                <w:szCs w:val="32"/>
-              </w:rPr>
-              <w:t>3.10.6</w:t>
-            </w:r>
-          </w:p>
-          <w:p>
-            <w:pPr>
-              <w:spacing w:before="0" w:line="240" w:lineRule="auto"/>
-              <w:rPr>
-                <w:sz w:val="28"/>
-                <w:szCs w:val="32"/>
-              </w:rPr>
-            </w:pPr>
-            <w:r>
-              <w:rPr>
-                <w:sz w:val="28"/>
-                <w:szCs w:val="32"/>
+                <w:lang w:val="it-IT"/>
+              </w:rPr>
+            </w:pPr>
+            <w:r>
+              <w:rPr>
+                <w:sz w:val="28"/>
+                <w:szCs w:val="32"/>
+                <w:lang w:val="it-IT"/>
+              </w:rPr>
+              <w:t>TB 1.3.10.6</w:t>
+            </w:r>
+          </w:p>
+          <w:p>
+            <w:pPr>
+              <w:spacing w:before="0" w:line="240" w:lineRule="auto"/>
+              <w:rPr>
+                <w:sz w:val="28"/>
+                <w:szCs w:val="32"/>
+                <w:lang w:val="it-IT"/>
+              </w:rPr>
+            </w:pPr>
+            <w:r>
+              <w:rPr>
+                <w:sz w:val="28"/>
+                <w:szCs w:val="32"/>
+                <w:lang w:val="it-IT"/>
               </w:rPr>
               <w:t>Line No. – 1</w:t>
             </w:r>
@@ -3787,30 +3884,16 @@
               <w:rPr>
                 <w:sz w:val="36"/>
                 <w:szCs w:val="36"/>
-              </w:rPr>
-            </w:pPr>
-            <w:proofErr w:type="spellStart"/>
-            <w:r>
-              <w:rPr>
-                <w:sz w:val="28"/>
-                <w:szCs w:val="32"/>
-              </w:rPr>
-              <w:t>Dasini</w:t>
-            </w:r>
-            <w:proofErr w:type="spellEnd"/>
-            <w:r>
-              <w:rPr>
-                <w:sz w:val="28"/>
-                <w:szCs w:val="32"/>
-              </w:rPr>
-              <w:t xml:space="preserve">  </w:t>
-            </w:r>
-            <w:r>
-              <w:rPr>
-                <w:sz w:val="28"/>
-                <w:szCs w:val="32"/>
-              </w:rPr>
-              <w:t>No. 61</w:t>
+                <w:lang w:val="it-IT"/>
+              </w:rPr>
+            </w:pPr>
+            <w:r>
+              <w:rPr>
+                <w:sz w:val="28"/>
+                <w:szCs w:val="32"/>
+                <w:lang w:val="it-IT"/>
+              </w:rPr>
+              <w:t>Dasini  No. 61</w:t>
             </w:r>
           </w:p>
         </w:tc>
@@ -3835,9 +3918,9 @@
                 <w:rFonts w:ascii="BRH Devanagari Extra" w:hAnsi="BRH Devanagari Extra" w:cs="BRH Devanagari Extra"/>
                 <w:sz w:val="36"/>
                 <w:szCs w:val="36"/>
-              </w:rPr>
-            </w:pPr>
-            <w:proofErr w:type="spellStart"/>
+                <w:lang w:val="it-IT"/>
+              </w:rPr>
+            </w:pPr>
             <w:r>
               <w:rPr>
                 <w:rFonts w:ascii="BRH Malayalam Extra" w:hAnsi="BRH Malayalam Extra" w:cs="BRH Malayalam Extra"/>
@@ -3845,7 +3928,7 @@
                 <w:sz w:val="36"/>
                 <w:szCs w:val="40"/>
                 <w:highlight w:val="yellow"/>
-                <w:lang w:bidi="ml-IN"/>
+                <w:lang w:val="it-IT" w:bidi="ml-IN"/>
               </w:rPr>
               <w:t>H¦</w:t>
             </w:r>
@@ -3855,109 +3938,50 @@
                 <w:color w:val="000000"/>
                 <w:sz w:val="36"/>
                 <w:szCs w:val="40"/>
-                <w:lang w:bidi="ml-IN"/>
-              </w:rPr>
-              <w:t>rô¥Yx</w:t>
-            </w:r>
-            <w:proofErr w:type="spellEnd"/>
+                <w:lang w:val="it-IT" w:bidi="ml-IN"/>
+              </w:rPr>
+              <w:t>rô¥Yx˜ põx</w:t>
+            </w:r>
+            <w:r>
+              <w:rPr>
+                <w:rFonts w:ascii="BRH Malayalam Extra" w:hAnsi="BRH Malayalam Extra" w:cs="BRH Malayalam Extra"/>
+                <w:color w:val="000000"/>
+                <w:sz w:val="32"/>
+                <w:szCs w:val="40"/>
+                <w:lang w:val="it-IT" w:bidi="ml-IN"/>
+              </w:rPr>
+              <w:t>–</w:t>
+            </w:r>
             <w:r>
               <w:rPr>
                 <w:rFonts w:ascii="BRH Malayalam Extra" w:hAnsi="BRH Malayalam Extra" w:cs="BRH Malayalam Extra"/>
                 <w:color w:val="000000"/>
                 <w:sz w:val="36"/>
                 <w:szCs w:val="40"/>
-                <w:lang w:bidi="ml-IN"/>
-              </w:rPr>
-              <w:t xml:space="preserve">˜ </w:t>
-            </w:r>
-            <w:proofErr w:type="spellStart"/>
+                <w:lang w:val="it-IT" w:bidi="ml-IN"/>
+              </w:rPr>
+              <w:t>p£Z</w:t>
+            </w:r>
+            <w:r>
+              <w:rPr>
+                <w:rFonts w:ascii="BRH Malayalam Extra" w:hAnsi="BRH Malayalam Extra" w:cs="BRH Malayalam Extra"/>
+                <w:color w:val="000000"/>
+                <w:sz w:val="32"/>
+                <w:szCs w:val="40"/>
+                <w:lang w:val="it-IT" w:bidi="ml-IN"/>
+              </w:rPr>
+              <w:t>–</w:t>
+            </w:r>
             <w:r>
               <w:rPr>
                 <w:rFonts w:ascii="BRH Malayalam Extra" w:hAnsi="BRH Malayalam Extra" w:cs="BRH Malayalam Extra"/>
                 <w:color w:val="000000"/>
                 <w:sz w:val="36"/>
                 <w:szCs w:val="40"/>
-                <w:lang w:bidi="ml-IN"/>
-              </w:rPr>
-              <w:t>põx</w:t>
-            </w:r>
-            <w:proofErr w:type="spellEnd"/>
-            <w:r>
-              <w:rPr>
-                <w:rFonts w:ascii="BRH Malayalam Extra" w:hAnsi="BRH Malayalam Extra" w:cs="BRH Malayalam Extra"/>
-                <w:color w:val="000000"/>
-                <w:sz w:val="32"/>
-                <w:szCs w:val="40"/>
-                <w:lang w:bidi="ml-IN"/>
-              </w:rPr>
-              <w:t>–</w:t>
-            </w:r>
-            <w:proofErr w:type="spellStart"/>
-            <w:r>
-              <w:rPr>
-                <w:rFonts w:ascii="BRH Malayalam Extra" w:hAnsi="BRH Malayalam Extra" w:cs="BRH Malayalam Extra"/>
-                <w:color w:val="000000"/>
-                <w:sz w:val="36"/>
-                <w:szCs w:val="40"/>
-                <w:lang w:bidi="ml-IN"/>
-              </w:rPr>
-              <w:t>p£Z</w:t>
-            </w:r>
-            <w:proofErr w:type="spellEnd"/>
-            <w:r>
-              <w:rPr>
-                <w:rFonts w:ascii="BRH Malayalam Extra" w:hAnsi="BRH Malayalam Extra" w:cs="BRH Malayalam Extra"/>
-                <w:color w:val="000000"/>
-                <w:sz w:val="32"/>
-                <w:szCs w:val="40"/>
-                <w:lang w:bidi="ml-IN"/>
-              </w:rPr>
-              <w:t>–</w:t>
-            </w:r>
-            <w:r>
-              <w:rPr>
-                <w:rFonts w:ascii="BRH Malayalam Extra" w:hAnsi="BRH Malayalam Extra" w:cs="BRH Malayalam Extra"/>
-                <w:color w:val="000000"/>
-                <w:sz w:val="36"/>
-                <w:szCs w:val="40"/>
-                <w:lang w:bidi="ml-IN"/>
-              </w:rPr>
-              <w:t xml:space="preserve"> </w:t>
-            </w:r>
-            <w:proofErr w:type="spellStart"/>
-            <w:r>
-              <w:rPr>
-                <w:rFonts w:ascii="BRH Malayalam Extra" w:hAnsi="BRH Malayalam Extra" w:cs="BRH Malayalam Extra"/>
-                <w:color w:val="000000"/>
-                <w:sz w:val="36"/>
-                <w:szCs w:val="40"/>
-                <w:lang w:bidi="ml-IN"/>
-              </w:rPr>
-              <w:t>Dex</w:t>
-            </w:r>
-            <w:proofErr w:type="spellEnd"/>
-            <w:r>
-              <w:rPr>
-                <w:rFonts w:ascii="BRH Malayalam Extra" w:hAnsi="BRH Malayalam Extra" w:cs="BRH Malayalam Extra"/>
-                <w:color w:val="000000"/>
-                <w:sz w:val="36"/>
-                <w:szCs w:val="40"/>
-                <w:lang w:bidi="ml-IN"/>
-              </w:rPr>
-              <w:t>˜¥</w:t>
-            </w:r>
-            <w:proofErr w:type="spellStart"/>
-            <w:r>
-              <w:rPr>
-                <w:rFonts w:ascii="BRH Malayalam Extra" w:hAnsi="BRH Malayalam Extra" w:cs="BRH Malayalam Extra"/>
-                <w:color w:val="000000"/>
-                <w:sz w:val="36"/>
-                <w:szCs w:val="40"/>
-                <w:lang w:bidi="ml-IN"/>
-              </w:rPr>
-              <w:t>së</w:t>
-            </w:r>
-            <w:proofErr w:type="spellEnd"/>
+                <w:lang w:val="it-IT" w:bidi="ml-IN"/>
+              </w:rPr>
+              <w:t xml:space="preserve"> Dex˜¥së</w:t>
+            </w:r>
           </w:p>
         </w:tc>
         <w:tc>
@@ -3977,9 +4001,9 @@
                 <w:rFonts w:cs="Arial"/>
                 <w:sz w:val="36"/>
                 <w:szCs w:val="36"/>
-              </w:rPr>
-            </w:pPr>
-            <w:proofErr w:type="spellStart"/>
+                <w:lang w:val="it-IT"/>
+              </w:rPr>
+            </w:pPr>
             <w:r>
               <w:rPr>
                 <w:rFonts w:ascii="BRH Malayalam Extra" w:hAnsi="BRH Malayalam Extra" w:cs="BRH Malayalam Extra"/>
@@ -3987,7 +4011,7 @@
                 <w:sz w:val="36"/>
                 <w:szCs w:val="40"/>
                 <w:highlight w:val="green"/>
-                <w:lang w:bidi="ml-IN"/>
+                <w:lang w:val="it-IT" w:bidi="ml-IN"/>
               </w:rPr>
               <w:t>Hx</w:t>
             </w:r>
@@ -3997,109 +4021,50 @@
                 <w:color w:val="000000"/>
                 <w:sz w:val="36"/>
                 <w:szCs w:val="40"/>
-                <w:lang w:bidi="ml-IN"/>
-              </w:rPr>
-              <w:t>rô¥Yx</w:t>
-            </w:r>
-            <w:proofErr w:type="spellEnd"/>
+                <w:lang w:val="it-IT" w:bidi="ml-IN"/>
+              </w:rPr>
+              <w:t>rô¥Yx˜ põx</w:t>
+            </w:r>
+            <w:r>
+              <w:rPr>
+                <w:rFonts w:ascii="BRH Malayalam Extra" w:hAnsi="BRH Malayalam Extra" w:cs="BRH Malayalam Extra"/>
+                <w:color w:val="000000"/>
+                <w:sz w:val="32"/>
+                <w:szCs w:val="40"/>
+                <w:lang w:val="it-IT" w:bidi="ml-IN"/>
+              </w:rPr>
+              <w:t>–</w:t>
+            </w:r>
             <w:r>
               <w:rPr>
                 <w:rFonts w:ascii="BRH Malayalam Extra" w:hAnsi="BRH Malayalam Extra" w:cs="BRH Malayalam Extra"/>
                 <w:color w:val="000000"/>
                 <w:sz w:val="36"/>
                 <w:szCs w:val="40"/>
-                <w:lang w:bidi="ml-IN"/>
-              </w:rPr>
-              <w:t xml:space="preserve">˜ </w:t>
-            </w:r>
-            <w:proofErr w:type="spellStart"/>
+                <w:lang w:val="it-IT" w:bidi="ml-IN"/>
+              </w:rPr>
+              <w:t>p£Z</w:t>
+            </w:r>
+            <w:r>
+              <w:rPr>
+                <w:rFonts w:ascii="BRH Malayalam Extra" w:hAnsi="BRH Malayalam Extra" w:cs="BRH Malayalam Extra"/>
+                <w:color w:val="000000"/>
+                <w:sz w:val="32"/>
+                <w:szCs w:val="40"/>
+                <w:lang w:val="it-IT" w:bidi="ml-IN"/>
+              </w:rPr>
+              <w:t>–</w:t>
+            </w:r>
             <w:r>
               <w:rPr>
                 <w:rFonts w:ascii="BRH Malayalam Extra" w:hAnsi="BRH Malayalam Extra" w:cs="BRH Malayalam Extra"/>
                 <w:color w:val="000000"/>
                 <w:sz w:val="36"/>
                 <w:szCs w:val="40"/>
-                <w:lang w:bidi="ml-IN"/>
-              </w:rPr>
-              <w:t>põx</w:t>
-            </w:r>
-            <w:proofErr w:type="spellEnd"/>
-            <w:r>
-              <w:rPr>
-                <w:rFonts w:ascii="BRH Malayalam Extra" w:hAnsi="BRH Malayalam Extra" w:cs="BRH Malayalam Extra"/>
-                <w:color w:val="000000"/>
-                <w:sz w:val="32"/>
-                <w:szCs w:val="40"/>
-                <w:lang w:bidi="ml-IN"/>
-              </w:rPr>
-              <w:t>–</w:t>
-            </w:r>
-            <w:proofErr w:type="spellStart"/>
-            <w:r>
-              <w:rPr>
-                <w:rFonts w:ascii="BRH Malayalam Extra" w:hAnsi="BRH Malayalam Extra" w:cs="BRH Malayalam Extra"/>
-                <w:color w:val="000000"/>
-                <w:sz w:val="36"/>
-                <w:szCs w:val="40"/>
-                <w:lang w:bidi="ml-IN"/>
-              </w:rPr>
-              <w:t>p£Z</w:t>
-            </w:r>
-            <w:proofErr w:type="spellEnd"/>
-            <w:r>
-              <w:rPr>
-                <w:rFonts w:ascii="BRH Malayalam Extra" w:hAnsi="BRH Malayalam Extra" w:cs="BRH Malayalam Extra"/>
-                <w:color w:val="000000"/>
-                <w:sz w:val="32"/>
-                <w:szCs w:val="40"/>
-                <w:lang w:bidi="ml-IN"/>
-              </w:rPr>
-              <w:t>–</w:t>
-            </w:r>
-            <w:r>
-              <w:rPr>
-                <w:rFonts w:ascii="BRH Malayalam Extra" w:hAnsi="BRH Malayalam Extra" w:cs="BRH Malayalam Extra"/>
-                <w:color w:val="000000"/>
-                <w:sz w:val="36"/>
-                <w:szCs w:val="40"/>
-                <w:lang w:bidi="ml-IN"/>
-              </w:rPr>
-              <w:t xml:space="preserve"> </w:t>
-            </w:r>
-            <w:proofErr w:type="spellStart"/>
-            <w:r>
-              <w:rPr>
-                <w:rFonts w:ascii="BRH Malayalam Extra" w:hAnsi="BRH Malayalam Extra" w:cs="BRH Malayalam Extra"/>
-                <w:color w:val="000000"/>
-                <w:sz w:val="36"/>
-                <w:szCs w:val="40"/>
-                <w:lang w:bidi="ml-IN"/>
-              </w:rPr>
-              <w:t>Dex</w:t>
-            </w:r>
-            <w:proofErr w:type="spellEnd"/>
-            <w:r>
-              <w:rPr>
-                <w:rFonts w:ascii="BRH Malayalam Extra" w:hAnsi="BRH Malayalam Extra" w:cs="BRH Malayalam Extra"/>
-                <w:color w:val="000000"/>
-                <w:sz w:val="36"/>
-                <w:szCs w:val="40"/>
-                <w:lang w:bidi="ml-IN"/>
-              </w:rPr>
-              <w:t>˜¥</w:t>
-            </w:r>
-            <w:proofErr w:type="spellStart"/>
-            <w:r>
-              <w:rPr>
-                <w:rFonts w:ascii="BRH Malayalam Extra" w:hAnsi="BRH Malayalam Extra" w:cs="BRH Malayalam Extra"/>
-                <w:color w:val="000000"/>
-                <w:sz w:val="36"/>
-                <w:szCs w:val="40"/>
-                <w:lang w:bidi="ml-IN"/>
-              </w:rPr>
-              <w:t>së</w:t>
-            </w:r>
-            <w:proofErr w:type="spellEnd"/>
+                <w:lang w:val="it-IT" w:bidi="ml-IN"/>
+              </w:rPr>
+              <w:t xml:space="preserve"> Dex˜¥së</w:t>
+            </w:r>
           </w:p>
         </w:tc>
       </w:tr>
@@ -4123,36 +4088,32 @@
               <w:rPr>
                 <w:sz w:val="28"/>
                 <w:szCs w:val="32"/>
-              </w:rPr>
-            </w:pPr>
-            <w:r>
-              <w:rPr>
-                <w:sz w:val="28"/>
-                <w:szCs w:val="32"/>
-              </w:rPr>
-              <w:lastRenderedPageBreak/>
-              <w:t>TB 1.</w:t>
-            </w:r>
-            <w:r>
-              <w:rPr>
-                <w:sz w:val="28"/>
-                <w:szCs w:val="32"/>
-              </w:rPr>
-              <w:t>4.3.6</w:t>
-            </w:r>
-          </w:p>
-          <w:p>
-            <w:pPr>
-              <w:spacing w:before="0" w:line="240" w:lineRule="auto"/>
-              <w:rPr>
-                <w:sz w:val="28"/>
-                <w:szCs w:val="32"/>
-              </w:rPr>
-            </w:pPr>
-            <w:r>
-              <w:rPr>
-                <w:sz w:val="28"/>
-                <w:szCs w:val="32"/>
+                <w:lang w:val="it-IT"/>
+              </w:rPr>
+            </w:pPr>
+            <w:r>
+              <w:rPr>
+                <w:sz w:val="28"/>
+                <w:szCs w:val="32"/>
+                <w:lang w:val="it-IT"/>
+              </w:rPr>
+              <w:t>TB 1.4.3.6</w:t>
+            </w:r>
+          </w:p>
+          <w:p>
+            <w:pPr>
+              <w:spacing w:before="0" w:line="240" w:lineRule="auto"/>
+              <w:rPr>
+                <w:sz w:val="28"/>
+                <w:szCs w:val="32"/>
+                <w:lang w:val="it-IT"/>
+              </w:rPr>
+            </w:pPr>
+            <w:r>
+              <w:rPr>
+                <w:sz w:val="28"/>
+                <w:szCs w:val="32"/>
+                <w:lang w:val="it-IT"/>
               </w:rPr>
               <w:t>Line No. – 7</w:t>
             </w:r>
@@ -4163,30 +4124,16 @@
               <w:rPr>
                 <w:sz w:val="36"/>
                 <w:szCs w:val="36"/>
-              </w:rPr>
-            </w:pPr>
-            <w:proofErr w:type="spellStart"/>
-            <w:r>
-              <w:rPr>
-                <w:sz w:val="28"/>
-                <w:szCs w:val="32"/>
-              </w:rPr>
-              <w:t>Dasini</w:t>
-            </w:r>
-            <w:proofErr w:type="spellEnd"/>
-            <w:r>
-              <w:rPr>
-                <w:sz w:val="28"/>
-                <w:szCs w:val="32"/>
-              </w:rPr>
-              <w:t xml:space="preserve">  </w:t>
-            </w:r>
-            <w:r>
-              <w:rPr>
-                <w:sz w:val="28"/>
-                <w:szCs w:val="32"/>
-              </w:rPr>
-              <w:t>No. 16</w:t>
+                <w:lang w:val="it-IT"/>
+              </w:rPr>
+            </w:pPr>
+            <w:r>
+              <w:rPr>
+                <w:sz w:val="28"/>
+                <w:szCs w:val="32"/>
+                <w:lang w:val="it-IT"/>
+              </w:rPr>
+              <w:t>Dasini  No. 16</w:t>
             </w:r>
           </w:p>
         </w:tc>
@@ -4211,107 +4158,64 @@
                 <w:rFonts w:ascii="BRH Devanagari Extra" w:hAnsi="BRH Devanagari Extra" w:cs="BRH Devanagari Extra"/>
                 <w:sz w:val="36"/>
                 <w:szCs w:val="36"/>
-              </w:rPr>
-            </w:pPr>
-            <w:proofErr w:type="spellStart"/>
+                <w:lang w:val="it-IT"/>
+              </w:rPr>
+            </w:pPr>
             <w:r>
               <w:rPr>
                 <w:rFonts w:ascii="BRH Malayalam Extra" w:hAnsi="BRH Malayalam Extra" w:cs="BRH Malayalam Extra"/>
                 <w:sz w:val="36"/>
                 <w:szCs w:val="40"/>
-              </w:rPr>
-              <w:t>pyP</w:t>
-            </w:r>
-            <w:proofErr w:type="spellEnd"/>
+                <w:lang w:val="it-IT"/>
+              </w:rPr>
+              <w:t>pyP—öKi</w:t>
+            </w:r>
+            <w:r>
+              <w:rPr>
+                <w:rFonts w:ascii="BRH Malayalam Extra" w:hAnsi="BRH Malayalam Extra" w:cs="BRH Malayalam Extra"/>
+                <w:sz w:val="32"/>
+                <w:szCs w:val="40"/>
+                <w:lang w:val="it-IT"/>
+              </w:rPr>
+              <w:t>–</w:t>
+            </w:r>
             <w:r>
               <w:rPr>
                 <w:rFonts w:ascii="BRH Malayalam Extra" w:hAnsi="BRH Malayalam Extra" w:cs="BRH Malayalam Extra"/>
                 <w:sz w:val="36"/>
                 <w:szCs w:val="40"/>
-              </w:rPr>
-              <w:t>—</w:t>
-            </w:r>
-            <w:proofErr w:type="spellStart"/>
+                <w:lang w:val="it-IT"/>
+              </w:rPr>
+              <w:t xml:space="preserve"> CZy— ¤¤prê</w:t>
+            </w:r>
+            <w:r>
+              <w:rPr>
+                <w:rFonts w:ascii="BRH Malayalam Extra" w:hAnsi="BRH Malayalam Extra" w:cs="BRH Malayalam Extra"/>
+                <w:sz w:val="32"/>
+                <w:szCs w:val="40"/>
+                <w:lang w:val="it-IT"/>
+              </w:rPr>
+              <w:t>–</w:t>
+            </w:r>
             <w:r>
               <w:rPr>
                 <w:rFonts w:ascii="BRH Malayalam Extra" w:hAnsi="BRH Malayalam Extra" w:cs="BRH Malayalam Extra"/>
                 <w:sz w:val="36"/>
                 <w:szCs w:val="40"/>
-              </w:rPr>
-              <w:t>öKi</w:t>
-            </w:r>
-            <w:proofErr w:type="spellEnd"/>
-            <w:r>
-              <w:rPr>
-                <w:rFonts w:ascii="BRH Malayalam Extra" w:hAnsi="BRH Malayalam Extra" w:cs="BRH Malayalam Extra"/>
-                <w:sz w:val="32"/>
-                <w:szCs w:val="40"/>
-              </w:rPr>
-              <w:t>–</w:t>
+                <w:highlight w:val="yellow"/>
+                <w:lang w:val="it-IT"/>
+              </w:rPr>
+              <w:t>põx</w:t>
             </w:r>
             <w:r>
               <w:rPr>
                 <w:rFonts w:ascii="BRH Malayalam Extra" w:hAnsi="BRH Malayalam Extra" w:cs="BRH Malayalam Extra"/>
                 <w:sz w:val="36"/>
                 <w:szCs w:val="40"/>
-              </w:rPr>
-              <w:t xml:space="preserve"> </w:t>
-            </w:r>
-            <w:proofErr w:type="spellStart"/>
-            <w:r>
-              <w:rPr>
-                <w:rFonts w:ascii="BRH Malayalam Extra" w:hAnsi="BRH Malayalam Extra" w:cs="BRH Malayalam Extra"/>
-                <w:sz w:val="36"/>
-                <w:szCs w:val="40"/>
-              </w:rPr>
-              <w:t>CZy</w:t>
-            </w:r>
-            <w:proofErr w:type="spellEnd"/>
-            <w:r>
-              <w:rPr>
-                <w:rFonts w:ascii="BRH Malayalam Extra" w:hAnsi="BRH Malayalam Extra" w:cs="BRH Malayalam Extra"/>
-                <w:sz w:val="36"/>
-                <w:szCs w:val="40"/>
-              </w:rPr>
-              <w:t>— ¤¤</w:t>
-            </w:r>
-            <w:proofErr w:type="spellStart"/>
-            <w:r>
-              <w:rPr>
-                <w:rFonts w:ascii="BRH Malayalam Extra" w:hAnsi="BRH Malayalam Extra" w:cs="BRH Malayalam Extra"/>
-                <w:sz w:val="36"/>
-                <w:szCs w:val="40"/>
-              </w:rPr>
-              <w:t>prê</w:t>
-            </w:r>
-            <w:proofErr w:type="spellEnd"/>
-            <w:r>
-              <w:rPr>
-                <w:rFonts w:ascii="BRH Malayalam Extra" w:hAnsi="BRH Malayalam Extra" w:cs="BRH Malayalam Extra"/>
-                <w:sz w:val="32"/>
-                <w:szCs w:val="40"/>
-              </w:rPr>
-              <w:t>–</w:t>
-            </w:r>
-            <w:proofErr w:type="spellStart"/>
-            <w:r>
-              <w:rPr>
-                <w:rFonts w:ascii="BRH Malayalam Extra" w:hAnsi="BRH Malayalam Extra" w:cs="BRH Malayalam Extra"/>
-                <w:sz w:val="36"/>
-                <w:szCs w:val="40"/>
-                <w:highlight w:val="yellow"/>
-              </w:rPr>
-              <w:t>põx</w:t>
-            </w:r>
-            <w:r>
-              <w:rPr>
-                <w:rFonts w:ascii="BRH Malayalam Extra" w:hAnsi="BRH Malayalam Extra" w:cs="BRH Malayalam Extra"/>
-                <w:sz w:val="36"/>
-                <w:szCs w:val="40"/>
+                <w:lang w:val="it-IT"/>
               </w:rPr>
               <w:t>ªPx</w:t>
             </w:r>
-            <w:proofErr w:type="spellEnd"/>
           </w:p>
         </w:tc>
         <w:tc>
@@ -4331,107 +4235,64 @@
                 <w:rFonts w:cs="Arial"/>
                 <w:sz w:val="36"/>
                 <w:szCs w:val="36"/>
-              </w:rPr>
-            </w:pPr>
-            <w:proofErr w:type="spellStart"/>
+                <w:lang w:val="it-IT"/>
+              </w:rPr>
+            </w:pPr>
             <w:r>
               <w:rPr>
                 <w:rFonts w:ascii="BRH Malayalam Extra" w:hAnsi="BRH Malayalam Extra" w:cs="BRH Malayalam Extra"/>
                 <w:sz w:val="36"/>
                 <w:szCs w:val="40"/>
-              </w:rPr>
-              <w:t>pyP</w:t>
-            </w:r>
-            <w:proofErr w:type="spellEnd"/>
+                <w:lang w:val="it-IT"/>
+              </w:rPr>
+              <w:t>pyP—öKi</w:t>
+            </w:r>
+            <w:r>
+              <w:rPr>
+                <w:rFonts w:ascii="BRH Malayalam Extra" w:hAnsi="BRH Malayalam Extra" w:cs="BRH Malayalam Extra"/>
+                <w:sz w:val="32"/>
+                <w:szCs w:val="40"/>
+                <w:lang w:val="it-IT"/>
+              </w:rPr>
+              <w:t>–</w:t>
+            </w:r>
             <w:r>
               <w:rPr>
                 <w:rFonts w:ascii="BRH Malayalam Extra" w:hAnsi="BRH Malayalam Extra" w:cs="BRH Malayalam Extra"/>
                 <w:sz w:val="36"/>
                 <w:szCs w:val="40"/>
-              </w:rPr>
-              <w:t>—</w:t>
-            </w:r>
-            <w:proofErr w:type="spellStart"/>
+                <w:lang w:val="it-IT"/>
+              </w:rPr>
+              <w:t xml:space="preserve"> CZy— ¤¤prê</w:t>
+            </w:r>
+            <w:r>
+              <w:rPr>
+                <w:rFonts w:ascii="BRH Malayalam Extra" w:hAnsi="BRH Malayalam Extra" w:cs="BRH Malayalam Extra"/>
+                <w:sz w:val="32"/>
+                <w:szCs w:val="40"/>
+                <w:lang w:val="it-IT"/>
+              </w:rPr>
+              <w:t>–</w:t>
+            </w:r>
             <w:r>
               <w:rPr>
                 <w:rFonts w:ascii="BRH Malayalam Extra" w:hAnsi="BRH Malayalam Extra" w:cs="BRH Malayalam Extra"/>
                 <w:sz w:val="36"/>
                 <w:szCs w:val="40"/>
-              </w:rPr>
-              <w:t>öKi</w:t>
-            </w:r>
-            <w:proofErr w:type="spellEnd"/>
-            <w:r>
-              <w:rPr>
-                <w:rFonts w:ascii="BRH Malayalam Extra" w:hAnsi="BRH Malayalam Extra" w:cs="BRH Malayalam Extra"/>
-                <w:sz w:val="32"/>
-                <w:szCs w:val="40"/>
-              </w:rPr>
-              <w:t>–</w:t>
+                <w:highlight w:val="green"/>
+                <w:lang w:val="it-IT"/>
+              </w:rPr>
+              <w:t>põ</w:t>
             </w:r>
             <w:r>
               <w:rPr>
                 <w:rFonts w:ascii="BRH Malayalam Extra" w:hAnsi="BRH Malayalam Extra" w:cs="BRH Malayalam Extra"/>
                 <w:sz w:val="36"/>
                 <w:szCs w:val="40"/>
-              </w:rPr>
-              <w:t xml:space="preserve"> </w:t>
-            </w:r>
-            <w:proofErr w:type="spellStart"/>
-            <w:r>
-              <w:rPr>
-                <w:rFonts w:ascii="BRH Malayalam Extra" w:hAnsi="BRH Malayalam Extra" w:cs="BRH Malayalam Extra"/>
-                <w:sz w:val="36"/>
-                <w:szCs w:val="40"/>
-              </w:rPr>
-              <w:t>CZy</w:t>
-            </w:r>
-            <w:proofErr w:type="spellEnd"/>
-            <w:r>
-              <w:rPr>
-                <w:rFonts w:ascii="BRH Malayalam Extra" w:hAnsi="BRH Malayalam Extra" w:cs="BRH Malayalam Extra"/>
-                <w:sz w:val="36"/>
-                <w:szCs w:val="40"/>
-              </w:rPr>
-              <w:t>— ¤¤</w:t>
-            </w:r>
-            <w:proofErr w:type="spellStart"/>
-            <w:r>
-              <w:rPr>
-                <w:rFonts w:ascii="BRH Malayalam Extra" w:hAnsi="BRH Malayalam Extra" w:cs="BRH Malayalam Extra"/>
-                <w:sz w:val="36"/>
-                <w:szCs w:val="40"/>
-              </w:rPr>
-              <w:t>prê</w:t>
-            </w:r>
-            <w:proofErr w:type="spellEnd"/>
-            <w:r>
-              <w:rPr>
-                <w:rFonts w:ascii="BRH Malayalam Extra" w:hAnsi="BRH Malayalam Extra" w:cs="BRH Malayalam Extra"/>
-                <w:sz w:val="32"/>
-                <w:szCs w:val="40"/>
-              </w:rPr>
-              <w:t>–</w:t>
-            </w:r>
-            <w:proofErr w:type="spellStart"/>
-            <w:r>
-              <w:rPr>
-                <w:rFonts w:ascii="BRH Malayalam Extra" w:hAnsi="BRH Malayalam Extra" w:cs="BRH Malayalam Extra"/>
-                <w:sz w:val="36"/>
-                <w:szCs w:val="40"/>
-                <w:highlight w:val="green"/>
-              </w:rPr>
-              <w:t>põ</w:t>
-            </w:r>
-            <w:r>
-              <w:rPr>
-                <w:rFonts w:ascii="BRH Malayalam Extra" w:hAnsi="BRH Malayalam Extra" w:cs="BRH Malayalam Extra"/>
-                <w:sz w:val="36"/>
-                <w:szCs w:val="40"/>
+                <w:lang w:val="it-IT"/>
               </w:rPr>
               <w:t>ªPx</w:t>
             </w:r>
-            <w:proofErr w:type="spellEnd"/>
           </w:p>
         </w:tc>
       </w:tr>
@@ -4455,35 +4316,32 @@
               <w:rPr>
                 <w:sz w:val="28"/>
                 <w:szCs w:val="32"/>
-              </w:rPr>
-            </w:pPr>
-            <w:r>
-              <w:rPr>
-                <w:sz w:val="28"/>
-                <w:szCs w:val="32"/>
-              </w:rPr>
-              <w:t>TB 1.</w:t>
-            </w:r>
-            <w:r>
-              <w:rPr>
-                <w:sz w:val="28"/>
-                <w:szCs w:val="32"/>
-              </w:rPr>
-              <w:t>4.6.6</w:t>
-            </w:r>
-          </w:p>
-          <w:p>
-            <w:pPr>
-              <w:spacing w:before="0" w:line="240" w:lineRule="auto"/>
-              <w:rPr>
-                <w:sz w:val="28"/>
-                <w:szCs w:val="32"/>
-              </w:rPr>
-            </w:pPr>
-            <w:r>
-              <w:rPr>
-                <w:sz w:val="28"/>
-                <w:szCs w:val="32"/>
+                <w:lang w:val="it-IT"/>
+              </w:rPr>
+            </w:pPr>
+            <w:r>
+              <w:rPr>
+                <w:sz w:val="28"/>
+                <w:szCs w:val="32"/>
+                <w:lang w:val="it-IT"/>
+              </w:rPr>
+              <w:t>TB 1.4.6.6</w:t>
+            </w:r>
+          </w:p>
+          <w:p>
+            <w:pPr>
+              <w:spacing w:before="0" w:line="240" w:lineRule="auto"/>
+              <w:rPr>
+                <w:sz w:val="28"/>
+                <w:szCs w:val="32"/>
+                <w:lang w:val="it-IT"/>
+              </w:rPr>
+            </w:pPr>
+            <w:r>
+              <w:rPr>
+                <w:sz w:val="28"/>
+                <w:szCs w:val="32"/>
+                <w:lang w:val="it-IT"/>
               </w:rPr>
               <w:t>Line No. – 6</w:t>
             </w:r>
@@ -4494,30 +4352,16 @@
               <w:rPr>
                 <w:sz w:val="36"/>
                 <w:szCs w:val="36"/>
-              </w:rPr>
-            </w:pPr>
-            <w:proofErr w:type="spellStart"/>
-            <w:r>
-              <w:rPr>
-                <w:sz w:val="28"/>
-                <w:szCs w:val="32"/>
-              </w:rPr>
-              <w:t>Dasini</w:t>
-            </w:r>
-            <w:proofErr w:type="spellEnd"/>
-            <w:r>
-              <w:rPr>
-                <w:sz w:val="28"/>
-                <w:szCs w:val="32"/>
-              </w:rPr>
-              <w:t xml:space="preserve">  </w:t>
-            </w:r>
-            <w:r>
-              <w:rPr>
-                <w:sz w:val="28"/>
-                <w:szCs w:val="32"/>
-              </w:rPr>
-              <w:t>No. 37</w:t>
+                <w:lang w:val="it-IT"/>
+              </w:rPr>
+            </w:pPr>
+            <w:r>
+              <w:rPr>
+                <w:sz w:val="28"/>
+                <w:szCs w:val="32"/>
+                <w:lang w:val="it-IT"/>
+              </w:rPr>
+              <w:t>Dasini  No. 37</w:t>
             </w:r>
           </w:p>
         </w:tc>
@@ -4542,91 +4386,73 @@
                 <w:rFonts w:ascii="BRH Devanagari Extra" w:hAnsi="BRH Devanagari Extra" w:cs="BRH Devanagari Extra"/>
                 <w:sz w:val="36"/>
                 <w:szCs w:val="36"/>
-              </w:rPr>
-            </w:pPr>
-            <w:proofErr w:type="spellStart"/>
-            <w:r>
-              <w:rPr>
-                <w:rFonts w:ascii="BRH Malayalam Extra" w:hAnsi="BRH Malayalam Extra" w:cs="BRH Malayalam Extra"/>
-                <w:sz w:val="40"/>
-                <w:szCs w:val="40"/>
+                <w:lang w:val="it-IT"/>
+              </w:rPr>
+            </w:pPr>
+            <w:r>
+              <w:rPr>
+                <w:rFonts w:ascii="BRH Malayalam Extra" w:hAnsi="BRH Malayalam Extra" w:cs="BRH Malayalam Extra"/>
+                <w:sz w:val="40"/>
+                <w:szCs w:val="40"/>
+                <w:lang w:val="it-IT"/>
               </w:rPr>
               <w:t>öea</w:t>
             </w:r>
-            <w:proofErr w:type="spellEnd"/>
             <w:r>
               <w:rPr>
                 <w:rFonts w:ascii="BRH Malayalam Extra" w:hAnsi="BRH Malayalam Extra" w:cs="BRH Malayalam Extra"/>
                 <w:sz w:val="34"/>
                 <w:szCs w:val="40"/>
+                <w:lang w:val="it-IT"/>
               </w:rPr>
               <w:t>–</w:t>
             </w:r>
-            <w:proofErr w:type="spellStart"/>
-            <w:r>
-              <w:rPr>
-                <w:rFonts w:ascii="BRH Malayalam Extra" w:hAnsi="BRH Malayalam Extra" w:cs="BRH Malayalam Extra"/>
-                <w:sz w:val="40"/>
-                <w:szCs w:val="40"/>
-              </w:rPr>
-              <w:t>iJ</w:t>
-            </w:r>
-            <w:proofErr w:type="spellEnd"/>
-            <w:r>
-              <w:rPr>
-                <w:rFonts w:ascii="BRH Malayalam Extra" w:hAnsi="BRH Malayalam Extra" w:cs="BRH Malayalam Extra"/>
-                <w:sz w:val="40"/>
-                <w:szCs w:val="40"/>
-              </w:rPr>
-              <w:t xml:space="preserve"> </w:t>
-            </w:r>
-            <w:proofErr w:type="spellStart"/>
+            <w:r>
+              <w:rPr>
+                <w:rFonts w:ascii="BRH Malayalam Extra" w:hAnsi="BRH Malayalam Extra" w:cs="BRH Malayalam Extra"/>
+                <w:sz w:val="40"/>
+                <w:szCs w:val="40"/>
+                <w:lang w:val="it-IT"/>
+              </w:rPr>
+              <w:t xml:space="preserve">iJ </w:t>
+            </w:r>
             <w:r>
               <w:rPr>
                 <w:rFonts w:ascii="BRH Malayalam Extra" w:hAnsi="BRH Malayalam Extra" w:cs="BRH Malayalam Extra"/>
                 <w:sz w:val="40"/>
                 <w:szCs w:val="40"/>
                 <w:highlight w:val="yellow"/>
+                <w:lang w:val="it-IT"/>
               </w:rPr>
               <w:t>öe</w:t>
             </w:r>
-            <w:proofErr w:type="spellEnd"/>
-            <w:r>
-              <w:rPr>
-                <w:rFonts w:ascii="BRH Malayalam Extra" w:hAnsi="BRH Malayalam Extra" w:cs="BRH Malayalam Extra"/>
-                <w:sz w:val="40"/>
-                <w:szCs w:val="40"/>
-              </w:rPr>
-              <w:t>—</w:t>
-            </w:r>
-            <w:proofErr w:type="spellStart"/>
-            <w:r>
-              <w:rPr>
-                <w:rFonts w:ascii="BRH Malayalam Extra" w:hAnsi="BRH Malayalam Extra" w:cs="BRH Malayalam Extra"/>
-                <w:sz w:val="40"/>
-                <w:szCs w:val="40"/>
-              </w:rPr>
-              <w:t>Pzdxpz</w:t>
-            </w:r>
-            <w:proofErr w:type="spellEnd"/>
+            <w:r>
+              <w:rPr>
+                <w:rFonts w:ascii="BRH Malayalam Extra" w:hAnsi="BRH Malayalam Extra" w:cs="BRH Malayalam Extra"/>
+                <w:sz w:val="40"/>
+                <w:szCs w:val="40"/>
+                <w:lang w:val="it-IT"/>
+              </w:rPr>
+              <w:t>—Pzdxpz</w:t>
+            </w:r>
             <w:r>
               <w:rPr>
                 <w:rFonts w:ascii="BRH Malayalam Extra" w:hAnsi="BRH Malayalam Extra" w:cs="BRH Malayalam Extra"/>
                 <w:sz w:val="34"/>
                 <w:szCs w:val="40"/>
+                <w:lang w:val="it-IT"/>
               </w:rPr>
               <w:t>–</w:t>
             </w:r>
-            <w:proofErr w:type="spellStart"/>
-            <w:r>
-              <w:rPr>
-                <w:rFonts w:ascii="BRH Malayalam Extra" w:hAnsi="BRH Malayalam Extra" w:cs="BRH Malayalam Extra"/>
-                <w:sz w:val="40"/>
-                <w:szCs w:val="40"/>
+            <w:r>
+              <w:rPr>
+                <w:rFonts w:ascii="BRH Malayalam Extra" w:hAnsi="BRH Malayalam Extra" w:cs="BRH Malayalam Extra"/>
+                <w:sz w:val="40"/>
+                <w:szCs w:val="40"/>
+                <w:lang w:val="it-IT"/>
               </w:rPr>
               <w:t>Zz</w:t>
             </w:r>
-            <w:proofErr w:type="spellEnd"/>
           </w:p>
         </w:tc>
         <w:tc>
@@ -4646,101 +4472,73 @@
                 <w:rFonts w:cs="Arial"/>
                 <w:sz w:val="36"/>
                 <w:szCs w:val="36"/>
-              </w:rPr>
-            </w:pPr>
-            <w:proofErr w:type="spellStart"/>
-            <w:r>
-              <w:rPr>
-                <w:rFonts w:ascii="BRH Malayalam Extra" w:hAnsi="BRH Malayalam Extra" w:cs="BRH Malayalam Extra"/>
-                <w:sz w:val="40"/>
-                <w:szCs w:val="40"/>
+                <w:lang w:val="it-IT"/>
+              </w:rPr>
+            </w:pPr>
+            <w:r>
+              <w:rPr>
+                <w:rFonts w:ascii="BRH Malayalam Extra" w:hAnsi="BRH Malayalam Extra" w:cs="BRH Malayalam Extra"/>
+                <w:sz w:val="40"/>
+                <w:szCs w:val="40"/>
+                <w:lang w:val="it-IT"/>
               </w:rPr>
               <w:t>öea</w:t>
             </w:r>
-            <w:proofErr w:type="spellEnd"/>
             <w:r>
               <w:rPr>
                 <w:rFonts w:ascii="BRH Malayalam Extra" w:hAnsi="BRH Malayalam Extra" w:cs="BRH Malayalam Extra"/>
                 <w:sz w:val="34"/>
                 <w:szCs w:val="40"/>
+                <w:lang w:val="it-IT"/>
               </w:rPr>
               <w:t>–</w:t>
             </w:r>
-            <w:proofErr w:type="spellStart"/>
-            <w:r>
-              <w:rPr>
-                <w:rFonts w:ascii="BRH Malayalam Extra" w:hAnsi="BRH Malayalam Extra" w:cs="BRH Malayalam Extra"/>
-                <w:sz w:val="40"/>
-                <w:szCs w:val="40"/>
-              </w:rPr>
-              <w:t>iJ</w:t>
-            </w:r>
-            <w:proofErr w:type="spellEnd"/>
-            <w:r>
-              <w:rPr>
-                <w:rFonts w:ascii="BRH Malayalam Extra" w:hAnsi="BRH Malayalam Extra" w:cs="BRH Malayalam Extra"/>
-                <w:sz w:val="40"/>
-                <w:szCs w:val="40"/>
-              </w:rPr>
-              <w:t xml:space="preserve"> </w:t>
-            </w:r>
-            <w:proofErr w:type="spellStart"/>
+            <w:r>
+              <w:rPr>
+                <w:rFonts w:ascii="BRH Malayalam Extra" w:hAnsi="BRH Malayalam Extra" w:cs="BRH Malayalam Extra"/>
+                <w:sz w:val="40"/>
+                <w:szCs w:val="40"/>
+                <w:lang w:val="it-IT"/>
+              </w:rPr>
+              <w:t xml:space="preserve">iJ </w:t>
+            </w:r>
             <w:r>
               <w:rPr>
                 <w:rFonts w:ascii="BRH Malayalam Extra" w:hAnsi="BRH Malayalam Extra" w:cs="BRH Malayalam Extra"/>
                 <w:sz w:val="40"/>
                 <w:szCs w:val="40"/>
                 <w:highlight w:val="green"/>
-              </w:rPr>
-              <w:t>öe</w:t>
-            </w:r>
-            <w:proofErr w:type="spellEnd"/>
-            <w:r>
-              <w:rPr>
-                <w:rFonts w:ascii="BRH Malayalam Extra" w:hAnsi="BRH Malayalam Extra" w:cs="BRH Malayalam Extra"/>
-                <w:sz w:val="40"/>
-                <w:szCs w:val="40"/>
-                <w:highlight w:val="green"/>
-              </w:rPr>
-              <w:t>—</w:t>
-            </w:r>
-            <w:proofErr w:type="spellStart"/>
-            <w:r>
-              <w:rPr>
-                <w:rFonts w:ascii="BRH Malayalam Extra" w:hAnsi="BRH Malayalam Extra" w:cs="BRH Malayalam Extra"/>
-                <w:sz w:val="40"/>
-                <w:szCs w:val="40"/>
-                <w:highlight w:val="green"/>
-              </w:rPr>
-              <w:t>x</w:t>
-            </w:r>
-            <w:r>
-              <w:rPr>
-                <w:rFonts w:ascii="BRH Malayalam Extra" w:hAnsi="BRH Malayalam Extra" w:cs="BRH Malayalam Extra"/>
-                <w:sz w:val="40"/>
-                <w:szCs w:val="40"/>
+                <w:lang w:val="it-IT"/>
+              </w:rPr>
+              <w:t>öe—x</w:t>
+            </w:r>
+            <w:r>
+              <w:rPr>
+                <w:rFonts w:ascii="BRH Malayalam Extra" w:hAnsi="BRH Malayalam Extra" w:cs="BRH Malayalam Extra"/>
+                <w:sz w:val="40"/>
+                <w:szCs w:val="40"/>
+                <w:lang w:val="it-IT"/>
               </w:rPr>
               <w:t>Pzdxpz</w:t>
             </w:r>
-            <w:proofErr w:type="spellEnd"/>
             <w:r>
               <w:rPr>
                 <w:rFonts w:ascii="BRH Malayalam Extra" w:hAnsi="BRH Malayalam Extra" w:cs="BRH Malayalam Extra"/>
                 <w:sz w:val="34"/>
                 <w:szCs w:val="40"/>
+                <w:lang w:val="it-IT"/>
               </w:rPr>
               <w:t>–</w:t>
             </w:r>
-            <w:proofErr w:type="spellStart"/>
-            <w:r>
-              <w:rPr>
-                <w:rFonts w:ascii="BRH Malayalam Extra" w:hAnsi="BRH Malayalam Extra" w:cs="BRH Malayalam Extra"/>
-                <w:sz w:val="40"/>
-                <w:szCs w:val="40"/>
+            <w:r>
+              <w:rPr>
+                <w:rFonts w:ascii="BRH Malayalam Extra" w:hAnsi="BRH Malayalam Extra" w:cs="BRH Malayalam Extra"/>
+                <w:sz w:val="40"/>
+                <w:szCs w:val="40"/>
+                <w:lang w:val="it-IT"/>
               </w:rPr>
               <w:t>Zz</w:t>
             </w:r>
-            <w:proofErr w:type="spellEnd"/>
           </w:p>
         </w:tc>
       </w:tr>
@@ -4764,35 +4562,33 @@
               <w:rPr>
                 <w:sz w:val="28"/>
                 <w:szCs w:val="32"/>
-              </w:rPr>
-            </w:pPr>
-            <w:r>
-              <w:rPr>
-                <w:sz w:val="28"/>
-                <w:szCs w:val="32"/>
-              </w:rPr>
-              <w:t>TB 1.</w:t>
-            </w:r>
-            <w:r>
-              <w:rPr>
-                <w:sz w:val="28"/>
-                <w:szCs w:val="32"/>
-              </w:rPr>
-              <w:t>4.7.1</w:t>
-            </w:r>
-          </w:p>
-          <w:p>
-            <w:pPr>
-              <w:spacing w:before="0" w:line="240" w:lineRule="auto"/>
-              <w:rPr>
-                <w:sz w:val="28"/>
-                <w:szCs w:val="32"/>
-              </w:rPr>
-            </w:pPr>
-            <w:r>
-              <w:rPr>
-                <w:sz w:val="28"/>
-                <w:szCs w:val="32"/>
+                <w:lang w:val="it-IT"/>
+              </w:rPr>
+            </w:pPr>
+            <w:r>
+              <w:rPr>
+                <w:sz w:val="28"/>
+                <w:szCs w:val="32"/>
+                <w:lang w:val="it-IT"/>
+              </w:rPr>
+              <w:lastRenderedPageBreak/>
+              <w:t>TB 1.4.7.1</w:t>
+            </w:r>
+          </w:p>
+          <w:p>
+            <w:pPr>
+              <w:spacing w:before="0" w:line="240" w:lineRule="auto"/>
+              <w:rPr>
+                <w:sz w:val="28"/>
+                <w:szCs w:val="32"/>
+                <w:lang w:val="it-IT"/>
+              </w:rPr>
+            </w:pPr>
+            <w:r>
+              <w:rPr>
+                <w:sz w:val="28"/>
+                <w:szCs w:val="32"/>
+                <w:lang w:val="it-IT"/>
               </w:rPr>
               <w:t>Line No. – 5</w:t>
             </w:r>
@@ -4803,30 +4599,16 @@
               <w:rPr>
                 <w:sz w:val="36"/>
                 <w:szCs w:val="36"/>
-              </w:rPr>
-            </w:pPr>
-            <w:proofErr w:type="spellStart"/>
-            <w:r>
-              <w:rPr>
-                <w:sz w:val="28"/>
-                <w:szCs w:val="32"/>
-              </w:rPr>
-              <w:t>Dasini</w:t>
-            </w:r>
-            <w:proofErr w:type="spellEnd"/>
-            <w:r>
-              <w:rPr>
-                <w:sz w:val="28"/>
-                <w:szCs w:val="32"/>
-              </w:rPr>
-              <w:t xml:space="preserve">  </w:t>
-            </w:r>
-            <w:r>
-              <w:rPr>
-                <w:sz w:val="28"/>
-                <w:szCs w:val="32"/>
-              </w:rPr>
-              <w:t>No. 39</w:t>
+                <w:lang w:val="it-IT"/>
+              </w:rPr>
+            </w:pPr>
+            <w:r>
+              <w:rPr>
+                <w:sz w:val="28"/>
+                <w:szCs w:val="32"/>
+                <w:lang w:val="it-IT"/>
+              </w:rPr>
+              <w:t>Dasini  No. 39</w:t>
             </w:r>
           </w:p>
         </w:tc>
@@ -4853,7 +4635,6 @@
                 <w:szCs w:val="36"/>
               </w:rPr>
             </w:pPr>
-            <w:proofErr w:type="spellStart"/>
             <w:r>
               <w:rPr>
                 <w:rFonts w:ascii="BRH Malayalam Extra" w:hAnsi="BRH Malayalam Extra" w:cs="BRH Malayalam Extra"/>
@@ -4862,7 +4643,6 @@
               </w:rPr>
               <w:t>pz</w:t>
             </w:r>
-            <w:proofErr w:type="spellEnd"/>
             <w:r>
               <w:rPr>
                 <w:rFonts w:ascii="BRH Malayalam Extra" w:hAnsi="BRH Malayalam Extra" w:cs="BRH Malayalam Extra"/>
@@ -4871,7 +4651,6 @@
               </w:rPr>
               <w:t>–</w:t>
             </w:r>
-            <w:proofErr w:type="spellStart"/>
             <w:r>
               <w:rPr>
                 <w:rFonts w:ascii="BRH Malayalam Extra" w:hAnsi="BRH Malayalam Extra" w:cs="BRH Malayalam Extra"/>
@@ -4881,7 +4660,6 @@
               </w:rPr>
               <w:t>kõI</w:t>
             </w:r>
-            <w:proofErr w:type="spellEnd"/>
             <w:r>
               <w:rPr>
                 <w:rFonts w:ascii="BRH Malayalam Extra" w:hAnsi="BRH Malayalam Extra" w:cs="BRH Malayalam Extra"/>
@@ -4890,7 +4668,6 @@
               </w:rPr>
               <w:t xml:space="preserve"> </w:t>
             </w:r>
-            <w:proofErr w:type="spellStart"/>
             <w:r>
               <w:rPr>
                 <w:rFonts w:ascii="BRH Devanagari Extra" w:hAnsi="BRH Devanagari Extra" w:cs="BRH Malayalam Extra"/>
@@ -4905,16 +4682,7 @@
                 <w:sz w:val="40"/>
                 <w:szCs w:val="40"/>
               </w:rPr>
-              <w:t>jPâZy</w:t>
-            </w:r>
-            <w:proofErr w:type="spellEnd"/>
-            <w:r>
-              <w:rPr>
-                <w:rFonts w:ascii="BRH Malayalam Extra" w:hAnsi="BRH Malayalam Extra" w:cs="BRH Malayalam Extra"/>
-                <w:sz w:val="40"/>
-                <w:szCs w:val="40"/>
-              </w:rPr>
-              <w:t xml:space="preserve"> |</w:t>
+              <w:t>jPâZy |</w:t>
             </w:r>
           </w:p>
         </w:tc>
@@ -4937,7 +4705,6 @@
                 <w:szCs w:val="36"/>
               </w:rPr>
             </w:pPr>
-            <w:proofErr w:type="spellStart"/>
             <w:r>
               <w:rPr>
                 <w:rFonts w:ascii="BRH Malayalam Extra" w:hAnsi="BRH Malayalam Extra" w:cs="BRH Malayalam Extra"/>
@@ -4946,7 +4713,6 @@
               </w:rPr>
               <w:t>pz</w:t>
             </w:r>
-            <w:proofErr w:type="spellEnd"/>
             <w:r>
               <w:rPr>
                 <w:rFonts w:ascii="BRH Malayalam Extra" w:hAnsi="BRH Malayalam Extra" w:cs="BRH Malayalam Extra"/>
@@ -4955,7 +4721,6 @@
               </w:rPr>
               <w:t>–</w:t>
             </w:r>
-            <w:proofErr w:type="spellStart"/>
             <w:r>
               <w:rPr>
                 <w:rFonts w:ascii="BRH Malayalam Extra" w:hAnsi="BRH Malayalam Extra" w:cs="BRH Malayalam Extra"/>
@@ -4963,17 +4728,7 @@
                 <w:szCs w:val="40"/>
                 <w:highlight w:val="green"/>
               </w:rPr>
-              <w:t>kõ</w:t>
-            </w:r>
-            <w:proofErr w:type="spellEnd"/>
-            <w:r>
-              <w:rPr>
-                <w:rFonts w:ascii="BRH Malayalam Extra" w:hAnsi="BRH Malayalam Extra" w:cs="BRH Malayalam Extra"/>
-                <w:sz w:val="40"/>
-                <w:szCs w:val="40"/>
-                <w:highlight w:val="green"/>
-              </w:rPr>
-              <w:t>—I</w:t>
+              <w:t>kõ—I</w:t>
             </w:r>
             <w:r>
               <w:rPr>
@@ -4983,7 +4738,6 @@
               </w:rPr>
               <w:t xml:space="preserve"> </w:t>
             </w:r>
-            <w:proofErr w:type="spellStart"/>
             <w:r>
               <w:rPr>
                 <w:rFonts w:ascii="BRH Devanagari Extra" w:hAnsi="BRH Devanagari Extra" w:cs="BRH Malayalam Extra"/>
@@ -4998,16 +4752,7 @@
                 <w:sz w:val="40"/>
                 <w:szCs w:val="40"/>
               </w:rPr>
-              <w:t>jPâZy</w:t>
-            </w:r>
-            <w:proofErr w:type="spellEnd"/>
-            <w:r>
-              <w:rPr>
-                <w:rFonts w:ascii="BRH Malayalam Extra" w:hAnsi="BRH Malayalam Extra" w:cs="BRH Malayalam Extra"/>
-                <w:sz w:val="40"/>
-                <w:szCs w:val="40"/>
-              </w:rPr>
-              <w:t xml:space="preserve"> |</w:t>
+              <w:t>jPâZy |</w:t>
             </w:r>
           </w:p>
         </w:tc>
@@ -5032,35 +4777,32 @@
               <w:rPr>
                 <w:sz w:val="28"/>
                 <w:szCs w:val="32"/>
-              </w:rPr>
-            </w:pPr>
-            <w:r>
-              <w:rPr>
-                <w:sz w:val="28"/>
-                <w:szCs w:val="32"/>
-              </w:rPr>
-              <w:t>TB 1.</w:t>
-            </w:r>
-            <w:r>
-              <w:rPr>
-                <w:sz w:val="28"/>
-                <w:szCs w:val="32"/>
-              </w:rPr>
-              <w:t>4.10.6</w:t>
-            </w:r>
-          </w:p>
-          <w:p>
-            <w:pPr>
-              <w:spacing w:before="0" w:line="240" w:lineRule="auto"/>
-              <w:rPr>
-                <w:sz w:val="28"/>
-                <w:szCs w:val="32"/>
-              </w:rPr>
-            </w:pPr>
-            <w:r>
-              <w:rPr>
-                <w:sz w:val="28"/>
-                <w:szCs w:val="32"/>
+                <w:lang w:val="it-IT"/>
+              </w:rPr>
+            </w:pPr>
+            <w:r>
+              <w:rPr>
+                <w:sz w:val="28"/>
+                <w:szCs w:val="32"/>
+                <w:lang w:val="it-IT"/>
+              </w:rPr>
+              <w:t>TB 1.4.10.6</w:t>
+            </w:r>
+          </w:p>
+          <w:p>
+            <w:pPr>
+              <w:spacing w:before="0" w:line="240" w:lineRule="auto"/>
+              <w:rPr>
+                <w:sz w:val="28"/>
+                <w:szCs w:val="32"/>
+                <w:lang w:val="it-IT"/>
+              </w:rPr>
+            </w:pPr>
+            <w:r>
+              <w:rPr>
+                <w:sz w:val="28"/>
+                <w:szCs w:val="32"/>
+                <w:lang w:val="it-IT"/>
               </w:rPr>
               <w:t>Line No. – 9</w:t>
             </w:r>
@@ -5071,30 +4813,16 @@
               <w:rPr>
                 <w:sz w:val="36"/>
                 <w:szCs w:val="36"/>
-              </w:rPr>
-            </w:pPr>
-            <w:proofErr w:type="spellStart"/>
-            <w:r>
-              <w:rPr>
-                <w:sz w:val="28"/>
-                <w:szCs w:val="32"/>
-              </w:rPr>
-              <w:t>Dasini</w:t>
-            </w:r>
-            <w:proofErr w:type="spellEnd"/>
-            <w:r>
-              <w:rPr>
-                <w:sz w:val="28"/>
-                <w:szCs w:val="32"/>
-              </w:rPr>
-              <w:t xml:space="preserve">  </w:t>
-            </w:r>
-            <w:r>
-              <w:rPr>
-                <w:sz w:val="28"/>
-                <w:szCs w:val="32"/>
-              </w:rPr>
-              <w:t>No. 62</w:t>
+                <w:lang w:val="it-IT"/>
+              </w:rPr>
+            </w:pPr>
+            <w:r>
+              <w:rPr>
+                <w:sz w:val="28"/>
+                <w:szCs w:val="32"/>
+                <w:lang w:val="it-IT"/>
+              </w:rPr>
+              <w:t>Dasini  No. 62</w:t>
             </w:r>
           </w:p>
         </w:tc>
@@ -5121,7 +4849,6 @@
                 <w:szCs w:val="36"/>
               </w:rPr>
             </w:pPr>
-            <w:proofErr w:type="spellStart"/>
             <w:r>
               <w:rPr>
                 <w:rFonts w:ascii="BRH Malayalam Extra" w:hAnsi="BRH Malayalam Extra" w:cs="BRH Malayalam Extra"/>
@@ -5130,7 +4857,6 @@
               </w:rPr>
               <w:t>kxRx</w:t>
             </w:r>
-            <w:proofErr w:type="spellEnd"/>
             <w:r>
               <w:rPr>
                 <w:rFonts w:ascii="BRH Malayalam Extra" w:hAnsi="BRH Malayalam Extra" w:cs="BRH Malayalam Extra"/>
@@ -5145,16 +4871,7 @@
                 <w:sz w:val="40"/>
                 <w:szCs w:val="40"/>
               </w:rPr>
-              <w:t xml:space="preserve"> </w:t>
-            </w:r>
-            <w:proofErr w:type="spellStart"/>
-            <w:r>
-              <w:rPr>
-                <w:rFonts w:ascii="BRH Malayalam Extra" w:hAnsi="BRH Malayalam Extra" w:cs="BRH Malayalam Extra"/>
-                <w:sz w:val="40"/>
-                <w:szCs w:val="40"/>
-              </w:rPr>
-              <w:t>QÉx</w:t>
+              <w:t xml:space="preserve"> QÉx</w:t>
             </w:r>
             <w:r>
               <w:rPr>
@@ -5165,25 +4882,14 @@
               </w:rPr>
               <w:t>ò</w:t>
             </w:r>
-            <w:proofErr w:type="spellEnd"/>
-            <w:r>
-              <w:rPr>
-                <w:rFonts w:ascii="BRH Malayalam Extra" w:hAnsi="BRH Malayalam Extra" w:cs="BRH Malayalam Extra"/>
-                <w:sz w:val="40"/>
-                <w:szCs w:val="40"/>
-              </w:rPr>
-              <w:t>—</w:t>
-            </w:r>
-            <w:proofErr w:type="spellStart"/>
-            <w:r>
-              <w:rPr>
-                <w:rFonts w:ascii="BRH Malayalam Extra" w:hAnsi="BRH Malayalam Extra" w:cs="BRH Malayalam Extra"/>
-                <w:sz w:val="40"/>
-                <w:szCs w:val="40"/>
-              </w:rPr>
-              <w:t>sy</w:t>
-            </w:r>
-            <w:proofErr w:type="spellEnd"/>
+            <w:r>
+              <w:rPr>
+                <w:rFonts w:ascii="BRH Malayalam Extra" w:hAnsi="BRH Malayalam Extra" w:cs="BRH Malayalam Extra"/>
+                <w:sz w:val="40"/>
+                <w:szCs w:val="40"/>
+              </w:rPr>
+              <w:t>—sy</w:t>
+            </w:r>
           </w:p>
         </w:tc>
         <w:tc>
@@ -5205,7 +4911,6 @@
                 <w:szCs w:val="36"/>
               </w:rPr>
             </w:pPr>
-            <w:proofErr w:type="spellStart"/>
             <w:r>
               <w:rPr>
                 <w:rFonts w:ascii="BRH Malayalam Extra" w:hAnsi="BRH Malayalam Extra" w:cs="BRH Malayalam Extra"/>
@@ -5214,7 +4919,6 @@
               </w:rPr>
               <w:t>kxRx</w:t>
             </w:r>
-            <w:proofErr w:type="spellEnd"/>
             <w:r>
               <w:rPr>
                 <w:rFonts w:ascii="BRH Malayalam Extra" w:hAnsi="BRH Malayalam Extra" w:cs="BRH Malayalam Extra"/>
@@ -5229,16 +4933,7 @@
                 <w:sz w:val="40"/>
                 <w:szCs w:val="40"/>
               </w:rPr>
-              <w:t xml:space="preserve"> </w:t>
-            </w:r>
-            <w:proofErr w:type="spellStart"/>
-            <w:r>
-              <w:rPr>
-                <w:rFonts w:ascii="BRH Malayalam Extra" w:hAnsi="BRH Malayalam Extra" w:cs="BRH Malayalam Extra"/>
-                <w:sz w:val="40"/>
-                <w:szCs w:val="40"/>
-              </w:rPr>
-              <w:t>QÉx</w:t>
+              <w:t xml:space="preserve"> QÉx</w:t>
             </w:r>
             <w:r>
               <w:rPr>
@@ -5249,25 +4944,14 @@
               </w:rPr>
               <w:t>óè</w:t>
             </w:r>
-            <w:proofErr w:type="spellEnd"/>
-            <w:r>
-              <w:rPr>
-                <w:rFonts w:ascii="BRH Malayalam Extra" w:hAnsi="BRH Malayalam Extra" w:cs="BRH Malayalam Extra"/>
-                <w:sz w:val="40"/>
-                <w:szCs w:val="40"/>
-              </w:rPr>
-              <w:t>—</w:t>
-            </w:r>
-            <w:proofErr w:type="spellStart"/>
-            <w:r>
-              <w:rPr>
-                <w:rFonts w:ascii="BRH Malayalam Extra" w:hAnsi="BRH Malayalam Extra" w:cs="BRH Malayalam Extra"/>
-                <w:sz w:val="40"/>
-                <w:szCs w:val="40"/>
-              </w:rPr>
-              <w:t>sy</w:t>
-            </w:r>
-            <w:proofErr w:type="spellEnd"/>
+            <w:r>
+              <w:rPr>
+                <w:rFonts w:ascii="BRH Malayalam Extra" w:hAnsi="BRH Malayalam Extra" w:cs="BRH Malayalam Extra"/>
+                <w:sz w:val="40"/>
+                <w:szCs w:val="40"/>
+              </w:rPr>
+              <w:t>—sy</w:t>
+            </w:r>
           </w:p>
         </w:tc>
       </w:tr>
@@ -5291,35 +4975,32 @@
               <w:rPr>
                 <w:sz w:val="28"/>
                 <w:szCs w:val="32"/>
-              </w:rPr>
-            </w:pPr>
-            <w:r>
-              <w:rPr>
-                <w:sz w:val="28"/>
-                <w:szCs w:val="32"/>
-              </w:rPr>
-              <w:t>TB 1.</w:t>
-            </w:r>
-            <w:r>
-              <w:rPr>
-                <w:sz w:val="28"/>
-                <w:szCs w:val="32"/>
-              </w:rPr>
-              <w:t>4.10.7</w:t>
-            </w:r>
-          </w:p>
-          <w:p>
-            <w:pPr>
-              <w:spacing w:before="0" w:line="240" w:lineRule="auto"/>
-              <w:rPr>
-                <w:sz w:val="28"/>
-                <w:szCs w:val="32"/>
-              </w:rPr>
-            </w:pPr>
-            <w:r>
-              <w:rPr>
-                <w:sz w:val="28"/>
-                <w:szCs w:val="32"/>
+                <w:lang w:val="it-IT"/>
+              </w:rPr>
+            </w:pPr>
+            <w:r>
+              <w:rPr>
+                <w:sz w:val="28"/>
+                <w:szCs w:val="32"/>
+                <w:lang w:val="it-IT"/>
+              </w:rPr>
+              <w:t>TB 1.4.10.7</w:t>
+            </w:r>
+          </w:p>
+          <w:p>
+            <w:pPr>
+              <w:spacing w:before="0" w:line="240" w:lineRule="auto"/>
+              <w:rPr>
+                <w:sz w:val="28"/>
+                <w:szCs w:val="32"/>
+                <w:lang w:val="it-IT"/>
+              </w:rPr>
+            </w:pPr>
+            <w:r>
+              <w:rPr>
+                <w:sz w:val="28"/>
+                <w:szCs w:val="32"/>
+                <w:lang w:val="it-IT"/>
               </w:rPr>
               <w:t>Line No. – 4</w:t>
             </w:r>
@@ -5330,30 +5011,16 @@
               <w:rPr>
                 <w:sz w:val="36"/>
                 <w:szCs w:val="36"/>
-              </w:rPr>
-            </w:pPr>
-            <w:proofErr w:type="spellStart"/>
-            <w:r>
-              <w:rPr>
-                <w:sz w:val="28"/>
-                <w:szCs w:val="32"/>
-              </w:rPr>
-              <w:t>Dasini</w:t>
-            </w:r>
-            <w:proofErr w:type="spellEnd"/>
-            <w:r>
-              <w:rPr>
-                <w:sz w:val="28"/>
-                <w:szCs w:val="32"/>
-              </w:rPr>
-              <w:t xml:space="preserve">  </w:t>
-            </w:r>
-            <w:r>
-              <w:rPr>
-                <w:sz w:val="28"/>
-                <w:szCs w:val="32"/>
-              </w:rPr>
-              <w:t>No. 63</w:t>
+                <w:lang w:val="it-IT"/>
+              </w:rPr>
+            </w:pPr>
+            <w:r>
+              <w:rPr>
+                <w:sz w:val="28"/>
+                <w:szCs w:val="32"/>
+                <w:lang w:val="it-IT"/>
+              </w:rPr>
+              <w:t>Dasini  No. 63</w:t>
             </w:r>
           </w:p>
         </w:tc>
@@ -5378,13 +5045,15 @@
                 <w:rFonts w:ascii="BRH Devanagari Extra" w:hAnsi="BRH Devanagari Extra" w:cs="BRH Devanagari Extra"/>
                 <w:sz w:val="36"/>
                 <w:szCs w:val="36"/>
-              </w:rPr>
-            </w:pPr>
-            <w:r>
-              <w:rPr>
-                <w:rFonts w:ascii="BRH Malayalam Extra" w:hAnsi="BRH Malayalam Extra" w:cs="BRH Malayalam Extra"/>
-                <w:sz w:val="40"/>
-                <w:szCs w:val="40"/>
+                <w:lang w:val="it-IT"/>
+              </w:rPr>
+            </w:pPr>
+            <w:r>
+              <w:rPr>
+                <w:rFonts w:ascii="BRH Malayalam Extra" w:hAnsi="BRH Malayalam Extra" w:cs="BRH Malayalam Extra"/>
+                <w:sz w:val="40"/>
+                <w:szCs w:val="40"/>
+                <w:lang w:val="it-IT"/>
               </w:rPr>
               <w:t>G</w:t>
             </w:r>
@@ -5393,6 +5062,7 @@
                 <w:rFonts w:ascii="BRH Malayalam Extra" w:hAnsi="BRH Malayalam Extra" w:cs="BRH Malayalam Extra"/>
                 <w:sz w:val="34"/>
                 <w:szCs w:val="40"/>
+                <w:lang w:val="it-IT"/>
               </w:rPr>
               <w:t>–</w:t>
             </w:r>
@@ -5401,42 +5071,16 @@
                 <w:rFonts w:ascii="BRH Malayalam Extra" w:hAnsi="BRH Malayalam Extra" w:cs="BRH Malayalam Extra"/>
                 <w:sz w:val="40"/>
                 <w:szCs w:val="40"/>
-              </w:rPr>
-              <w:t xml:space="preserve">p </w:t>
-            </w:r>
-            <w:proofErr w:type="spellStart"/>
-            <w:r>
-              <w:rPr>
-                <w:rFonts w:ascii="BRH Malayalam Extra" w:hAnsi="BRH Malayalam Extra" w:cs="BRH Malayalam Extra"/>
-                <w:sz w:val="40"/>
-                <w:szCs w:val="40"/>
-              </w:rPr>
-              <w:t>sxj</w:t>
-            </w:r>
-            <w:proofErr w:type="spellEnd"/>
-            <w:r>
-              <w:rPr>
-                <w:rFonts w:ascii="BRH Malayalam Extra" w:hAnsi="BRH Malayalam Extra" w:cs="BRH Malayalam Extra"/>
-                <w:sz w:val="40"/>
-                <w:szCs w:val="40"/>
-              </w:rPr>
-              <w:t>¡—</w:t>
-            </w:r>
-            <w:proofErr w:type="spellStart"/>
-            <w:r>
-              <w:rPr>
-                <w:rFonts w:ascii="BRH Malayalam Extra" w:hAnsi="BRH Malayalam Extra" w:cs="BRH Malayalam Extra"/>
-                <w:sz w:val="40"/>
-                <w:szCs w:val="40"/>
-              </w:rPr>
-              <w:t>Rõ</w:t>
-            </w:r>
-            <w:proofErr w:type="spellEnd"/>
+                <w:lang w:val="it-IT"/>
+              </w:rPr>
+              <w:t>p sxj¡—Rõ</w:t>
+            </w:r>
             <w:r>
               <w:rPr>
                 <w:rFonts w:ascii="BRH Malayalam Extra" w:hAnsi="BRH Malayalam Extra" w:cs="BRH Malayalam Extra"/>
                 <w:sz w:val="34"/>
                 <w:szCs w:val="40"/>
+                <w:lang w:val="it-IT"/>
               </w:rPr>
               <w:t>–</w:t>
             </w:r>
@@ -5445,54 +5089,28 @@
                 <w:rFonts w:ascii="BRH Malayalam Extra" w:hAnsi="BRH Malayalam Extra" w:cs="BRH Malayalam Extra"/>
                 <w:sz w:val="40"/>
                 <w:szCs w:val="40"/>
-              </w:rPr>
-              <w:t>-</w:t>
-            </w:r>
-            <w:proofErr w:type="spellStart"/>
-            <w:r>
-              <w:rPr>
-                <w:rFonts w:ascii="BRH Malayalam Extra" w:hAnsi="BRH Malayalam Extra" w:cs="BRH Malayalam Extra"/>
-                <w:sz w:val="40"/>
-                <w:szCs w:val="40"/>
-              </w:rPr>
-              <w:t>i</w:t>
-            </w:r>
-            <w:proofErr w:type="spellEnd"/>
+                <w:lang w:val="it-IT"/>
+              </w:rPr>
+              <w:t>-i</w:t>
+            </w:r>
             <w:r>
               <w:rPr>
                 <w:rFonts w:ascii="BRH Malayalam Extra" w:hAnsi="BRH Malayalam Extra" w:cs="BRH Malayalam Extra"/>
                 <w:sz w:val="40"/>
                 <w:szCs w:val="40"/>
                 <w:highlight w:val="yellow"/>
-              </w:rPr>
-              <w:t>¡¤¤</w:t>
-            </w:r>
-            <w:proofErr w:type="spellStart"/>
-            <w:r>
-              <w:rPr>
-                <w:rFonts w:ascii="BRH Malayalam Extra" w:hAnsi="BRH Malayalam Extra" w:cs="BRH Malayalam Extra"/>
-                <w:sz w:val="40"/>
-                <w:szCs w:val="40"/>
-                <w:highlight w:val="yellow"/>
-              </w:rPr>
-              <w:t>e</w:t>
-            </w:r>
-            <w:r>
-              <w:rPr>
-                <w:rFonts w:ascii="BRH Malayalam Extra" w:hAnsi="BRH Malayalam Extra" w:cs="BRH Malayalam Extra"/>
-                <w:sz w:val="40"/>
-                <w:szCs w:val="40"/>
-              </w:rPr>
-              <w:t>Zy</w:t>
-            </w:r>
-            <w:proofErr w:type="spellEnd"/>
-            <w:r>
-              <w:rPr>
-                <w:rFonts w:ascii="BRH Malayalam Extra" w:hAnsi="BRH Malayalam Extra" w:cs="BRH Malayalam Extra"/>
-                <w:sz w:val="40"/>
-                <w:szCs w:val="40"/>
-              </w:rPr>
-              <w:t xml:space="preserve"> |</w:t>
+                <w:lang w:val="it-IT"/>
+              </w:rPr>
+              <w:t>¡¤¤e</w:t>
+            </w:r>
+            <w:r>
+              <w:rPr>
+                <w:rFonts w:ascii="BRH Malayalam Extra" w:hAnsi="BRH Malayalam Extra" w:cs="BRH Malayalam Extra"/>
+                <w:sz w:val="40"/>
+                <w:szCs w:val="40"/>
+                <w:lang w:val="it-IT"/>
+              </w:rPr>
+              <w:t>Zy |</w:t>
             </w:r>
           </w:p>
         </w:tc>
@@ -5513,13 +5131,15 @@
                 <w:rFonts w:cs="Arial"/>
                 <w:sz w:val="36"/>
                 <w:szCs w:val="36"/>
-              </w:rPr>
-            </w:pPr>
-            <w:r>
-              <w:rPr>
-                <w:rFonts w:ascii="BRH Malayalam Extra" w:hAnsi="BRH Malayalam Extra" w:cs="BRH Malayalam Extra"/>
-                <w:sz w:val="40"/>
-                <w:szCs w:val="40"/>
+                <w:lang w:val="it-IT"/>
+              </w:rPr>
+            </w:pPr>
+            <w:r>
+              <w:rPr>
+                <w:rFonts w:ascii="BRH Malayalam Extra" w:hAnsi="BRH Malayalam Extra" w:cs="BRH Malayalam Extra"/>
+                <w:sz w:val="40"/>
+                <w:szCs w:val="40"/>
+                <w:lang w:val="it-IT"/>
               </w:rPr>
               <w:t>G</w:t>
             </w:r>
@@ -5528,6 +5148,7 @@
                 <w:rFonts w:ascii="BRH Malayalam Extra" w:hAnsi="BRH Malayalam Extra" w:cs="BRH Malayalam Extra"/>
                 <w:sz w:val="34"/>
                 <w:szCs w:val="40"/>
+                <w:lang w:val="it-IT"/>
               </w:rPr>
               <w:t>–</w:t>
             </w:r>
@@ -5536,42 +5157,16 @@
                 <w:rFonts w:ascii="BRH Malayalam Extra" w:hAnsi="BRH Malayalam Extra" w:cs="BRH Malayalam Extra"/>
                 <w:sz w:val="40"/>
                 <w:szCs w:val="40"/>
-              </w:rPr>
-              <w:t xml:space="preserve">p </w:t>
-            </w:r>
-            <w:proofErr w:type="spellStart"/>
-            <w:r>
-              <w:rPr>
-                <w:rFonts w:ascii="BRH Malayalam Extra" w:hAnsi="BRH Malayalam Extra" w:cs="BRH Malayalam Extra"/>
-                <w:sz w:val="40"/>
-                <w:szCs w:val="40"/>
-              </w:rPr>
-              <w:t>sxj</w:t>
-            </w:r>
-            <w:proofErr w:type="spellEnd"/>
-            <w:r>
-              <w:rPr>
-                <w:rFonts w:ascii="BRH Malayalam Extra" w:hAnsi="BRH Malayalam Extra" w:cs="BRH Malayalam Extra"/>
-                <w:sz w:val="40"/>
-                <w:szCs w:val="40"/>
-              </w:rPr>
-              <w:t>¡—</w:t>
-            </w:r>
-            <w:proofErr w:type="spellStart"/>
-            <w:r>
-              <w:rPr>
-                <w:rFonts w:ascii="BRH Malayalam Extra" w:hAnsi="BRH Malayalam Extra" w:cs="BRH Malayalam Extra"/>
-                <w:sz w:val="40"/>
-                <w:szCs w:val="40"/>
-              </w:rPr>
-              <w:t>Rõ</w:t>
-            </w:r>
-            <w:proofErr w:type="spellEnd"/>
+                <w:lang w:val="it-IT"/>
+              </w:rPr>
+              <w:t>p sxj¡—Rõ</w:t>
+            </w:r>
             <w:r>
               <w:rPr>
                 <w:rFonts w:ascii="BRH Malayalam Extra" w:hAnsi="BRH Malayalam Extra" w:cs="BRH Malayalam Extra"/>
                 <w:sz w:val="34"/>
                 <w:szCs w:val="40"/>
+                <w:lang w:val="it-IT"/>
               </w:rPr>
               <w:t>–</w:t>
             </w:r>
@@ -5580,26 +5175,9 @@
                 <w:rFonts w:ascii="BRH Malayalam Extra" w:hAnsi="BRH Malayalam Extra" w:cs="BRH Malayalam Extra"/>
                 <w:sz w:val="40"/>
                 <w:szCs w:val="40"/>
-              </w:rPr>
-              <w:t>-</w:t>
-            </w:r>
-            <w:proofErr w:type="spellStart"/>
-            <w:r>
-              <w:rPr>
-                <w:rFonts w:ascii="BRH Malayalam Extra" w:hAnsi="BRH Malayalam Extra" w:cs="BRH Malayalam Extra"/>
-                <w:sz w:val="40"/>
-                <w:szCs w:val="40"/>
-              </w:rPr>
-              <w:t>i</w:t>
-            </w:r>
-            <w:proofErr w:type="spellEnd"/>
-            <w:r>
-              <w:rPr>
-                <w:rFonts w:ascii="BRH Malayalam Extra" w:hAnsi="BRH Malayalam Extra" w:cs="BRH Malayalam Extra"/>
-                <w:sz w:val="40"/>
-                <w:szCs w:val="40"/>
-              </w:rPr>
-              <w:t>¡</w:t>
+                <w:lang w:val="it-IT"/>
+              </w:rPr>
+              <w:t>-i¡</w:t>
             </w:r>
             <w:r>
               <w:rPr>
@@ -5607,26 +5185,18 @@
                 <w:sz w:val="40"/>
                 <w:szCs w:val="40"/>
                 <w:highlight w:val="green"/>
+                <w:lang w:val="it-IT"/>
               </w:rPr>
               <w:t>¤¤e—</w:t>
             </w:r>
-            <w:proofErr w:type="spellStart"/>
-            <w:r>
-              <w:rPr>
-                <w:rFonts w:ascii="BRH Malayalam Extra" w:hAnsi="BRH Malayalam Extra" w:cs="BRH Malayalam Extra"/>
-                <w:sz w:val="40"/>
-                <w:szCs w:val="40"/>
-              </w:rPr>
-              <w:t>Zy</w:t>
-            </w:r>
-            <w:proofErr w:type="spellEnd"/>
-            <w:r>
-              <w:rPr>
-                <w:rFonts w:ascii="BRH Malayalam Extra" w:hAnsi="BRH Malayalam Extra" w:cs="BRH Malayalam Extra"/>
-                <w:sz w:val="40"/>
-                <w:szCs w:val="40"/>
-              </w:rPr>
-              <w:t xml:space="preserve"> |</w:t>
+            <w:r>
+              <w:rPr>
+                <w:rFonts w:ascii="BRH Malayalam Extra" w:hAnsi="BRH Malayalam Extra" w:cs="BRH Malayalam Extra"/>
+                <w:sz w:val="40"/>
+                <w:szCs w:val="40"/>
+                <w:lang w:val="it-IT"/>
+              </w:rPr>
+              <w:t>Zy |</w:t>
             </w:r>
           </w:p>
         </w:tc>
@@ -5653,7 +5223,6 @@
           <w:lang w:val="en-IN" w:eastAsia="en-IN"/>
         </w:rPr>
       </w:pPr>
-      <w:proofErr w:type="spellStart"/>
       <w:r>
         <w:rPr>
           <w:rFonts w:ascii="BRH Malayalam" w:hAnsi="BRH Malayalam" w:cs="BRH Malayalam"/>
@@ -5666,7 +5235,6 @@
         </w:rPr>
         <w:t>qï</w:t>
       </w:r>
-      <w:proofErr w:type="spellEnd"/>
       <w:r>
         <w:rPr>
           <w:rFonts w:ascii="BRH Malayalam" w:hAnsi="BRH Malayalam" w:cs="BRH Malayalam"/>
@@ -5717,7 +5285,6 @@
         </w:rPr>
         <w:t xml:space="preserve"> </w:t>
       </w:r>
-      <w:proofErr w:type="spellStart"/>
       <w:r>
         <w:rPr>
           <w:rFonts w:ascii="BRH Malayalam" w:hAnsi="BRH Malayalam" w:cs="BRH Malayalam"/>
@@ -5730,7 +5297,6 @@
         </w:rPr>
         <w:t>q§T</w:t>
       </w:r>
-      <w:proofErr w:type="spellEnd"/>
       <w:r>
         <w:rPr>
           <w:rFonts w:ascii="BRH Malayalam" w:hAnsi="BRH Malayalam" w:cs="BRH Malayalam"/>
@@ -5930,7 +5496,6 @@
           <w:lang w:val="en-IN"/>
         </w:rPr>
       </w:pPr>
-      <w:proofErr w:type="spellStart"/>
       <w:r>
         <w:rPr>
           <w:rFonts w:cs="Arial"/>
@@ -5941,47 +5506,7 @@
           <w:u w:val="single"/>
           <w:lang w:val="en-IN"/>
         </w:rPr>
-        <w:lastRenderedPageBreak/>
-        <w:t>TaittirIya</w:t>
-      </w:r>
-      <w:proofErr w:type="spellEnd"/>
-      <w:r>
-        <w:rPr>
-          <w:rFonts w:cs="Arial"/>
-          <w:b/>
-          <w:bCs/>
-          <w:sz w:val="32"/>
-          <w:szCs w:val="32"/>
-          <w:u w:val="single"/>
-          <w:lang w:val="en-IN"/>
-        </w:rPr>
-        <w:t xml:space="preserve"> </w:t>
-      </w:r>
-      <w:proofErr w:type="spellStart"/>
-      <w:r>
-        <w:rPr>
-          <w:rFonts w:cs="Arial"/>
-          <w:b/>
-          <w:bCs/>
-          <w:sz w:val="32"/>
-          <w:szCs w:val="32"/>
-          <w:u w:val="single"/>
-          <w:lang w:val="en-IN"/>
-        </w:rPr>
-        <w:t>BrAhmaNam</w:t>
-      </w:r>
-      <w:proofErr w:type="spellEnd"/>
-      <w:r>
-        <w:rPr>
-          <w:rFonts w:cs="Arial"/>
-          <w:b/>
-          <w:bCs/>
-          <w:sz w:val="32"/>
-          <w:szCs w:val="32"/>
-          <w:u w:val="single"/>
-          <w:lang w:val="en-IN"/>
-        </w:rPr>
-        <w:t xml:space="preserve"> TB 1.1 to 1.4 Book </w:t>
+        <w:t xml:space="preserve">TaittirIya BrAhmaNam TB 1.1 to 1.4 Book </w:t>
       </w:r>
     </w:p>
     <w:p>
@@ -6067,29 +5592,7 @@
           <w:lang w:val="en-IN"/>
         </w:rPr>
         <w:br/>
-        <w:t xml:space="preserve">Kindly refer to your Guru for the differences in </w:t>
-      </w:r>
-      <w:proofErr w:type="spellStart"/>
-      <w:r>
-        <w:rPr>
-          <w:rFonts w:cs="Arial"/>
-          <w:b/>
-          <w:bCs/>
-          <w:sz w:val="28"/>
-          <w:lang w:val="en-IN"/>
-        </w:rPr>
-        <w:t>Swaram</w:t>
-      </w:r>
-      <w:proofErr w:type="spellEnd"/>
-      <w:r>
-        <w:rPr>
-          <w:rFonts w:cs="Arial"/>
-          <w:b/>
-          <w:bCs/>
-          <w:sz w:val="28"/>
-          <w:lang w:val="en-IN"/>
-        </w:rPr>
-        <w:t xml:space="preserve"> marking between various sources.</w:t>
+        <w:t>Kindly refer to your Guru for the differences in Swaram marking between various sources.</w:t>
       </w:r>
     </w:p>
     <w:tbl>
@@ -6282,6 +5785,7 @@
                       <w:szCs w:val="24"/>
                       <w:lang w:val="en-IN"/>
                     </w:rPr>
+                    <w:lastRenderedPageBreak/>
                     <w:t xml:space="preserve"> </w:t>
                   </w:r>
                   <w:r>
@@ -6317,29 +5821,7 @@
                       <w:szCs w:val="32"/>
                       <w:lang w:val="en-IN"/>
                     </w:rPr>
-                    <w:t xml:space="preserve">32nd </w:t>
-                  </w:r>
-                  <w:proofErr w:type="spellStart"/>
-                  <w:r>
-                    <w:rPr>
-                      <w:rFonts w:cs="Arial"/>
-                      <w:color w:val="000000"/>
-                      <w:sz w:val="32"/>
-                      <w:szCs w:val="32"/>
-                      <w:lang w:val="en-IN"/>
-                    </w:rPr>
-                    <w:t>Dasini</w:t>
-                  </w:r>
-                  <w:proofErr w:type="spellEnd"/>
-                  <w:r>
-                    <w:rPr>
-                      <w:rFonts w:cs="Arial"/>
-                      <w:color w:val="000000"/>
-                      <w:sz w:val="32"/>
-                      <w:szCs w:val="32"/>
-                      <w:lang w:val="en-IN"/>
-                    </w:rPr>
-                    <w:t xml:space="preserve"> - 7th line </w:t>
+                    <w:t xml:space="preserve">32nd Dasini - 7th line </w:t>
                   </w:r>
                 </w:p>
                 <w:p>
@@ -6376,7 +5858,6 @@
                       <w:lang w:val="en-IN"/>
                     </w:rPr>
                   </w:pPr>
-                  <w:proofErr w:type="spellStart"/>
                   <w:r>
                     <w:rPr>
                       <w:rFonts w:ascii="BRH Malayalam Extra" w:hAnsi="BRH Malayalam Extra" w:cs="BRH Malayalam Extra"/>
@@ -6387,7 +5868,6 @@
                     </w:rPr>
                     <w:t>Zy</w:t>
                   </w:r>
-                  <w:proofErr w:type="spellEnd"/>
                   <w:r>
                     <w:rPr>
                       <w:rFonts w:ascii="BRH Malayalam Extra" w:hAnsi="BRH Malayalam Extra" w:cs="BRH Malayalam Extra"/>
@@ -6406,18 +5886,7 @@
                       <w:szCs w:val="36"/>
                       <w:lang w:val="en-IN"/>
                     </w:rPr>
-                    <w:t>ª</w:t>
-                  </w:r>
-                  <w:proofErr w:type="spellStart"/>
-                  <w:r>
-                    <w:rPr>
-                      <w:rFonts w:ascii="BRH Malayalam Extra" w:hAnsi="BRH Malayalam Extra" w:cs="BRH Malayalam Extra"/>
-                      <w:color w:val="000000"/>
-                      <w:sz w:val="36"/>
-                      <w:szCs w:val="36"/>
-                      <w:lang w:val="en-IN"/>
-                    </w:rPr>
-                    <w:t>j</w:t>
+                    <w:t>ªj</w:t>
                   </w:r>
                   <w:r>
                     <w:rPr>
@@ -6428,19 +5897,27 @@
                       <w:highlight w:val="yellow"/>
                       <w:lang w:val="en-IN"/>
                     </w:rPr>
-                    <w:t>Oy</w:t>
-                  </w:r>
-                  <w:proofErr w:type="spellEnd"/>
+                    <w:t>Oy—</w:t>
+                  </w:r>
                   <w:r>
                     <w:rPr>
                       <w:rFonts w:ascii="BRH Malayalam Extra" w:hAnsi="BRH Malayalam Extra" w:cs="BRH Malayalam Extra"/>
                       <w:color w:val="000000"/>
                       <w:sz w:val="36"/>
                       <w:szCs w:val="36"/>
-                      <w:highlight w:val="yellow"/>
-                      <w:lang w:val="en-IN"/>
-                    </w:rPr>
-                    <w:t>—</w:t>
+                      <w:lang w:val="en-IN"/>
+                    </w:rPr>
+                    <w:t>p</w:t>
+                  </w:r>
+                  <w:r>
+                    <w:rPr>
+                      <w:rFonts w:ascii="BRH Malayalam Extra" w:hAnsi="BRH Malayalam Extra" w:cs="BRH Malayalam Extra"/>
+                      <w:color w:val="000000"/>
+                      <w:sz w:val="32"/>
+                      <w:szCs w:val="32"/>
+                      <w:lang w:val="en-IN"/>
+                    </w:rPr>
+                    <w:t xml:space="preserve">– </w:t>
                   </w:r>
                   <w:r>
                     <w:rPr>
@@ -6450,7 +5927,7 @@
                       <w:szCs w:val="36"/>
                       <w:lang w:val="en-IN"/>
                     </w:rPr>
-                    <w:t>p</w:t>
+                    <w:t>px A</w:t>
                   </w:r>
                   <w:r>
                     <w:rPr>
@@ -6460,9 +5937,8 @@
                       <w:szCs w:val="32"/>
                       <w:lang w:val="en-IN"/>
                     </w:rPr>
-                    <w:t xml:space="preserve">– </w:t>
-                  </w:r>
-                  <w:proofErr w:type="spellStart"/>
+                    <w:t>–</w:t>
+                  </w:r>
                   <w:r>
                     <w:rPr>
                       <w:rFonts w:ascii="BRH Malayalam Extra" w:hAnsi="BRH Malayalam Extra" w:cs="BRH Malayalam Extra"/>
@@ -6471,9 +5947,18 @@
                       <w:szCs w:val="36"/>
                       <w:lang w:val="en-IN"/>
                     </w:rPr>
-                    <w:t>px</w:t>
-                  </w:r>
-                  <w:proofErr w:type="spellEnd"/>
+                    <w:t xml:space="preserve">jI </w:t>
+                  </w:r>
+                  <w:r>
+                    <w:rPr>
+                      <w:rFonts w:ascii="BRH Devanagari Extra" w:hAnsi="BRH Devanagari Extra" w:cs="BRH Devanagari Extra"/>
+                      <w:color w:val="000000"/>
+                      <w:sz w:val="28"/>
+                      <w:szCs w:val="28"/>
+                      <w:lang w:val="en-IN"/>
+                    </w:rPr>
+                    <w:t>Æ</w:t>
+                  </w:r>
                   <w:r>
                     <w:rPr>
                       <w:rFonts w:ascii="BRH Malayalam Extra" w:hAnsi="BRH Malayalam Extra" w:cs="BRH Malayalam Extra"/>
@@ -6482,62 +5967,8 @@
                       <w:szCs w:val="36"/>
                       <w:lang w:val="en-IN"/>
                     </w:rPr>
-                    <w:t xml:space="preserve"> A</w:t>
-                  </w:r>
-                  <w:r>
-                    <w:rPr>
-                      <w:rFonts w:ascii="BRH Malayalam Extra" w:hAnsi="BRH Malayalam Extra" w:cs="BRH Malayalam Extra"/>
-                      <w:color w:val="000000"/>
-                      <w:sz w:val="32"/>
-                      <w:szCs w:val="32"/>
-                      <w:lang w:val="en-IN"/>
-                    </w:rPr>
-                    <w:t>–</w:t>
-                  </w:r>
-                  <w:proofErr w:type="spellStart"/>
-                  <w:r>
-                    <w:rPr>
-                      <w:rFonts w:ascii="BRH Malayalam Extra" w:hAnsi="BRH Malayalam Extra" w:cs="BRH Malayalam Extra"/>
-                      <w:color w:val="000000"/>
-                      <w:sz w:val="36"/>
-                      <w:szCs w:val="36"/>
-                      <w:lang w:val="en-IN"/>
-                    </w:rPr>
-                    <w:t>jI</w:t>
-                  </w:r>
-                  <w:proofErr w:type="spellEnd"/>
-                  <w:r>
-                    <w:rPr>
-                      <w:rFonts w:ascii="BRH Malayalam Extra" w:hAnsi="BRH Malayalam Extra" w:cs="BRH Malayalam Extra"/>
-                      <w:color w:val="000000"/>
-                      <w:sz w:val="36"/>
-                      <w:szCs w:val="36"/>
-                      <w:lang w:val="en-IN"/>
-                    </w:rPr>
-                    <w:t xml:space="preserve"> </w:t>
-                  </w:r>
-                  <w:proofErr w:type="spellStart"/>
-                  <w:r>
-                    <w:rPr>
-                      <w:rFonts w:ascii="BRH Devanagari Extra" w:hAnsi="BRH Devanagari Extra" w:cs="BRH Devanagari Extra"/>
-                      <w:color w:val="000000"/>
-                      <w:sz w:val="28"/>
-                      <w:szCs w:val="28"/>
-                      <w:lang w:val="en-IN"/>
-                    </w:rPr>
-                    <w:t>Æ</w:t>
-                  </w:r>
-                  <w:r>
-                    <w:rPr>
-                      <w:rFonts w:ascii="BRH Malayalam Extra" w:hAnsi="BRH Malayalam Extra" w:cs="BRH Malayalam Extra"/>
-                      <w:color w:val="000000"/>
-                      <w:sz w:val="36"/>
-                      <w:szCs w:val="36"/>
-                      <w:lang w:val="en-IN"/>
-                    </w:rPr>
                     <w:t>¥mx</w:t>
                   </w:r>
-                  <w:proofErr w:type="spellEnd"/>
                   <w:r>
                     <w:rPr>
                       <w:rFonts w:ascii="BRH Malayalam Extra" w:hAnsi="BRH Malayalam Extra" w:cs="BRH Malayalam Extra"/>
@@ -6578,7 +6009,6 @@
                       <w:lang w:val="en-IN"/>
                     </w:rPr>
                   </w:pPr>
-                  <w:proofErr w:type="spellStart"/>
                   <w:r>
                     <w:rPr>
                       <w:rFonts w:ascii="BRH Malayalam Extra" w:hAnsi="BRH Malayalam Extra" w:cs="BRH Malayalam Extra"/>
@@ -6589,7 +6019,6 @@
                     </w:rPr>
                     <w:t>Zy</w:t>
                   </w:r>
-                  <w:proofErr w:type="spellEnd"/>
                   <w:r>
                     <w:rPr>
                       <w:rFonts w:ascii="BRH Malayalam Extra" w:hAnsi="BRH Malayalam Extra" w:cs="BRH Malayalam Extra"/>
@@ -6608,18 +6037,7 @@
                       <w:szCs w:val="36"/>
                       <w:lang w:val="en-IN"/>
                     </w:rPr>
-                    <w:t>ª</w:t>
-                  </w:r>
-                  <w:proofErr w:type="spellStart"/>
-                  <w:r>
-                    <w:rPr>
-                      <w:rFonts w:ascii="BRH Malayalam Extra" w:hAnsi="BRH Malayalam Extra" w:cs="BRH Malayalam Extra"/>
-                      <w:color w:val="000000"/>
-                      <w:sz w:val="36"/>
-                      <w:szCs w:val="36"/>
-                      <w:lang w:val="en-IN"/>
-                    </w:rPr>
-                    <w:t>j</w:t>
+                    <w:t>ªj</w:t>
                   </w:r>
                   <w:r>
                     <w:rPr>
@@ -6632,7 +6050,6 @@
                     </w:rPr>
                     <w:t>O§Oy</w:t>
                   </w:r>
-                  <w:proofErr w:type="spellEnd"/>
                   <w:r>
                     <w:rPr>
                       <w:rFonts w:ascii="BRH Malayalam Extra" w:hAnsi="BRH Malayalam Extra" w:cs="BRH Malayalam Extra"/>
@@ -6653,7 +6070,6 @@
                     </w:rPr>
                     <w:t xml:space="preserve">– </w:t>
                   </w:r>
-                  <w:proofErr w:type="spellStart"/>
                   <w:r>
                     <w:rPr>
                       <w:rFonts w:ascii="BRH Malayalam Extra" w:hAnsi="BRH Malayalam Extra" w:cs="BRH Malayalam Extra"/>
@@ -6662,9 +6078,18 @@
                       <w:szCs w:val="36"/>
                       <w:lang w:val="en-IN"/>
                     </w:rPr>
-                    <w:t>px</w:t>
-                  </w:r>
-                  <w:proofErr w:type="spellEnd"/>
+                    <w:t>px A</w:t>
+                  </w:r>
+                  <w:r>
+                    <w:rPr>
+                      <w:rFonts w:ascii="BRH Malayalam Extra" w:hAnsi="BRH Malayalam Extra" w:cs="BRH Malayalam Extra"/>
+                      <w:color w:val="000000"/>
+                      <w:sz w:val="32"/>
+                      <w:szCs w:val="32"/>
+                      <w:lang w:val="en-IN"/>
+                    </w:rPr>
+                    <w:t>–</w:t>
+                  </w:r>
                   <w:r>
                     <w:rPr>
                       <w:rFonts w:ascii="BRH Malayalam Extra" w:hAnsi="BRH Malayalam Extra" w:cs="BRH Malayalam Extra"/>
@@ -6673,39 +6098,7 @@
                       <w:szCs w:val="36"/>
                       <w:lang w:val="en-IN"/>
                     </w:rPr>
-                    <w:t xml:space="preserve"> A</w:t>
-                  </w:r>
-                  <w:r>
-                    <w:rPr>
-                      <w:rFonts w:ascii="BRH Malayalam Extra" w:hAnsi="BRH Malayalam Extra" w:cs="BRH Malayalam Extra"/>
-                      <w:color w:val="000000"/>
-                      <w:sz w:val="32"/>
-                      <w:szCs w:val="32"/>
-                      <w:lang w:val="en-IN"/>
-                    </w:rPr>
-                    <w:t>–</w:t>
-                  </w:r>
-                  <w:proofErr w:type="spellStart"/>
-                  <w:r>
-                    <w:rPr>
-                      <w:rFonts w:ascii="BRH Malayalam Extra" w:hAnsi="BRH Malayalam Extra" w:cs="BRH Malayalam Extra"/>
-                      <w:color w:val="000000"/>
-                      <w:sz w:val="36"/>
-                      <w:szCs w:val="36"/>
-                      <w:lang w:val="en-IN"/>
-                    </w:rPr>
-                    <w:t>jI</w:t>
-                  </w:r>
-                  <w:proofErr w:type="spellEnd"/>
-                  <w:r>
-                    <w:rPr>
-                      <w:rFonts w:ascii="BRH Malayalam Extra" w:hAnsi="BRH Malayalam Extra" w:cs="BRH Malayalam Extra"/>
-                      <w:color w:val="000000"/>
-                      <w:sz w:val="36"/>
-                      <w:szCs w:val="36"/>
-                      <w:lang w:val="en-IN"/>
-                    </w:rPr>
-                    <w:t xml:space="preserve"> </w:t>
+                    <w:t xml:space="preserve">jI </w:t>
                   </w:r>
                 </w:p>
                 <w:p>
@@ -6722,7 +6115,6 @@
                       <w:lang w:val="en-IN"/>
                     </w:rPr>
                   </w:pPr>
-                  <w:proofErr w:type="spellStart"/>
                   <w:r>
                     <w:rPr>
                       <w:rFonts w:ascii="BRH Devanagari Extra" w:hAnsi="BRH Devanagari Extra" w:cs="BRH Devanagari Extra"/>
@@ -6743,7 +6135,6 @@
                     </w:rPr>
                     <w:t>¥mx</w:t>
                   </w:r>
-                  <w:proofErr w:type="spellEnd"/>
                   <w:r>
                     <w:rPr>
                       <w:rFonts w:ascii="BRH Malayalam Extra" w:hAnsi="BRH Malayalam Extra" w:cs="BRH Malayalam Extra"/>
@@ -6822,29 +6213,7 @@
                       <w:szCs w:val="32"/>
                       <w:lang w:val="en-IN"/>
                     </w:rPr>
-                    <w:t xml:space="preserve">78th </w:t>
-                  </w:r>
-                  <w:proofErr w:type="spellStart"/>
-                  <w:r>
-                    <w:rPr>
-                      <w:rFonts w:cs="Arial"/>
-                      <w:color w:val="000000"/>
-                      <w:sz w:val="32"/>
-                      <w:szCs w:val="32"/>
-                      <w:lang w:val="en-IN"/>
-                    </w:rPr>
-                    <w:t>Dasini</w:t>
-                  </w:r>
-                  <w:proofErr w:type="spellEnd"/>
-                  <w:r>
-                    <w:rPr>
-                      <w:rFonts w:cs="Arial"/>
-                      <w:color w:val="000000"/>
-                      <w:sz w:val="32"/>
-                      <w:szCs w:val="32"/>
-                      <w:lang w:val="en-IN"/>
-                    </w:rPr>
-                    <w:t xml:space="preserve"> </w:t>
+                    <w:t xml:space="preserve">78th Dasini </w:t>
                   </w:r>
                 </w:p>
                 <w:p>
@@ -6891,7 +6260,6 @@
                       <w:lang w:val="en-IN"/>
                     </w:rPr>
                   </w:pPr>
-                  <w:proofErr w:type="spellStart"/>
                   <w:r>
                     <w:rPr>
                       <w:rFonts w:ascii="BRH Malayalam Extra" w:hAnsi="BRH Malayalam Extra" w:cs="BRH Malayalam Extra"/>
@@ -6902,7 +6270,6 @@
                     </w:rPr>
                     <w:t>öe</w:t>
                   </w:r>
-                  <w:proofErr w:type="spellEnd"/>
                   <w:r>
                     <w:rPr>
                       <w:rFonts w:ascii="BRH Malayalam Extra" w:hAnsi="BRH Malayalam Extra" w:cs="BRH Malayalam Extra"/>
@@ -6913,7 +6280,6 @@
                     </w:rPr>
                     <w:t>–</w:t>
                   </w:r>
-                  <w:proofErr w:type="spellStart"/>
                   <w:r>
                     <w:rPr>
                       <w:rFonts w:ascii="BRH Malayalam Extra" w:hAnsi="BRH Malayalam Extra" w:cs="BRH Malayalam Extra"/>
@@ -6924,7 +6290,6 @@
                     </w:rPr>
                     <w:t>Rx¥i</w:t>
                   </w:r>
-                  <w:proofErr w:type="spellEnd"/>
                   <w:r>
                     <w:rPr>
                       <w:rFonts w:ascii="BRH Malayalam Extra" w:hAnsi="BRH Malayalam Extra" w:cs="BRH Malayalam Extra"/>
@@ -6935,7 +6300,6 @@
                     </w:rPr>
                     <w:t>–</w:t>
                   </w:r>
-                  <w:proofErr w:type="spellStart"/>
                   <w:r>
                     <w:rPr>
                       <w:rFonts w:ascii="BRH Malayalam Extra" w:hAnsi="BRH Malayalam Extra" w:cs="BRH Malayalam Extra"/>
@@ -6955,62 +6319,7 @@
                       <w:szCs w:val="40"/>
                       <w:lang w:val="en-IN"/>
                     </w:rPr>
-                    <w:t>¥Zd</w:t>
-                  </w:r>
-                  <w:proofErr w:type="spellEnd"/>
-                  <w:r>
-                    <w:rPr>
-                      <w:rFonts w:ascii="BRH Malayalam Extra" w:hAnsi="BRH Malayalam Extra" w:cs="BRH Malayalam Extra"/>
-                      <w:color w:val="000000"/>
-                      <w:sz w:val="40"/>
-                      <w:szCs w:val="40"/>
-                      <w:lang w:val="en-IN"/>
-                    </w:rPr>
-                    <w:t xml:space="preserve">— </w:t>
-                  </w:r>
-                  <w:proofErr w:type="spellStart"/>
-                  <w:r>
-                    <w:rPr>
-                      <w:rFonts w:ascii="BRH Malayalam Extra" w:hAnsi="BRH Malayalam Extra" w:cs="BRH Malayalam Extra"/>
-                      <w:color w:val="000000"/>
-                      <w:sz w:val="40"/>
-                      <w:szCs w:val="40"/>
-                      <w:lang w:val="en-IN"/>
-                    </w:rPr>
-                    <w:t>sð</w:t>
-                  </w:r>
-                  <w:proofErr w:type="spellEnd"/>
-                  <w:r>
-                    <w:rPr>
-                      <w:rFonts w:ascii="BRH Malayalam Extra" w:hAnsi="BRH Malayalam Extra" w:cs="BRH Malayalam Extra"/>
-                      <w:color w:val="000000"/>
-                      <w:sz w:val="40"/>
-                      <w:szCs w:val="40"/>
-                      <w:lang w:val="en-IN"/>
-                    </w:rPr>
-                    <w:t>£¥</w:t>
-                  </w:r>
-                  <w:proofErr w:type="spellStart"/>
-                  <w:r>
-                    <w:rPr>
-                      <w:rFonts w:ascii="BRH Malayalam Extra" w:hAnsi="BRH Malayalam Extra" w:cs="BRH Malayalam Extra"/>
-                      <w:color w:val="000000"/>
-                      <w:sz w:val="40"/>
-                      <w:szCs w:val="40"/>
-                      <w:lang w:val="en-IN"/>
-                    </w:rPr>
-                    <w:t>YxZy</w:t>
-                  </w:r>
-                  <w:proofErr w:type="spellEnd"/>
-                  <w:r>
-                    <w:rPr>
-                      <w:rFonts w:ascii="BRH Malayalam Extra" w:hAnsi="BRH Malayalam Extra" w:cs="BRH Malayalam Extra"/>
-                      <w:color w:val="000000"/>
-                      <w:sz w:val="40"/>
-                      <w:szCs w:val="40"/>
-                      <w:lang w:val="en-IN"/>
-                    </w:rPr>
-                    <w:t xml:space="preserve"> | </w:t>
+                    <w:t xml:space="preserve">¥Zd— sð£¥YxZy | </w:t>
                   </w:r>
                 </w:p>
               </w:tc>
@@ -7032,7 +6341,6 @@
                       <w:lang w:val="en-IN"/>
                     </w:rPr>
                   </w:pPr>
-                  <w:proofErr w:type="spellStart"/>
                   <w:r>
                     <w:rPr>
                       <w:rFonts w:ascii="BRH Malayalam Extra" w:hAnsi="BRH Malayalam Extra" w:cs="BRH Malayalam Extra"/>
@@ -7043,7 +6351,6 @@
                     </w:rPr>
                     <w:t>öe</w:t>
                   </w:r>
-                  <w:proofErr w:type="spellEnd"/>
                   <w:r>
                     <w:rPr>
                       <w:rFonts w:ascii="BRH Malayalam Extra" w:hAnsi="BRH Malayalam Extra" w:cs="BRH Malayalam Extra"/>
@@ -7054,7 +6361,6 @@
                     </w:rPr>
                     <w:t>–</w:t>
                   </w:r>
-                  <w:proofErr w:type="spellStart"/>
                   <w:r>
                     <w:rPr>
                       <w:rFonts w:ascii="BRH Malayalam Extra" w:hAnsi="BRH Malayalam Extra" w:cs="BRH Malayalam Extra"/>
@@ -7065,7 +6371,6 @@
                     </w:rPr>
                     <w:t>Rx¥i</w:t>
                   </w:r>
-                  <w:proofErr w:type="spellEnd"/>
                   <w:r>
                     <w:rPr>
                       <w:rFonts w:ascii="BRH Malayalam Extra" w:hAnsi="BRH Malayalam Extra" w:cs="BRH Malayalam Extra"/>
@@ -7086,84 +6391,17 @@
                       <w:highlight w:val="green"/>
                       <w:lang w:val="en-IN"/>
                     </w:rPr>
-                    <w:t>¤¤</w:t>
-                  </w:r>
-                  <w:proofErr w:type="spellStart"/>
+                    <w:t>¤¤p</w:t>
+                  </w:r>
                   <w:r>
                     <w:rPr>
                       <w:rFonts w:ascii="BRH Malayalam Extra" w:hAnsi="BRH Malayalam Extra" w:cs="BRH Malayalam Extra"/>
                       <w:color w:val="000000"/>
                       <w:sz w:val="40"/>
                       <w:szCs w:val="40"/>
-                      <w:highlight w:val="green"/>
-                      <w:lang w:val="en-IN"/>
-                    </w:rPr>
-                    <w:t>p</w:t>
-                  </w:r>
-                  <w:r>
-                    <w:rPr>
-                      <w:rFonts w:ascii="BRH Malayalam Extra" w:hAnsi="BRH Malayalam Extra" w:cs="BRH Malayalam Extra"/>
-                      <w:color w:val="000000"/>
-                      <w:sz w:val="40"/>
-                      <w:szCs w:val="40"/>
-                      <w:lang w:val="en-IN"/>
-                    </w:rPr>
-                    <w:t>¥Zd</w:t>
-                  </w:r>
-                  <w:proofErr w:type="spellEnd"/>
-                  <w:r>
-                    <w:rPr>
-                      <w:rFonts w:ascii="BRH Malayalam Extra" w:hAnsi="BRH Malayalam Extra" w:cs="BRH Malayalam Extra"/>
-                      <w:color w:val="000000"/>
-                      <w:sz w:val="40"/>
-                      <w:szCs w:val="40"/>
-                      <w:lang w:val="en-IN"/>
-                    </w:rPr>
-                    <w:t xml:space="preserve">— </w:t>
-                  </w:r>
-                  <w:proofErr w:type="spellStart"/>
-                  <w:r>
-                    <w:rPr>
-                      <w:rFonts w:ascii="BRH Malayalam Extra" w:hAnsi="BRH Malayalam Extra" w:cs="BRH Malayalam Extra"/>
-                      <w:color w:val="000000"/>
-                      <w:sz w:val="40"/>
-                      <w:szCs w:val="40"/>
-                      <w:lang w:val="en-IN"/>
-                    </w:rPr>
-                    <w:t>sð</w:t>
-                  </w:r>
-                  <w:proofErr w:type="spellEnd"/>
-                  <w:r>
-                    <w:rPr>
-                      <w:rFonts w:ascii="BRH Malayalam Extra" w:hAnsi="BRH Malayalam Extra" w:cs="BRH Malayalam Extra"/>
-                      <w:color w:val="000000"/>
-                      <w:sz w:val="40"/>
-                      <w:szCs w:val="40"/>
-                      <w:lang w:val="en-IN"/>
-                    </w:rPr>
-                    <w:t>£¥</w:t>
-                  </w:r>
-                  <w:proofErr w:type="spellStart"/>
-                  <w:r>
-                    <w:rPr>
-                      <w:rFonts w:ascii="BRH Malayalam Extra" w:hAnsi="BRH Malayalam Extra" w:cs="BRH Malayalam Extra"/>
-                      <w:color w:val="000000"/>
-                      <w:sz w:val="40"/>
-                      <w:szCs w:val="40"/>
-                      <w:lang w:val="en-IN"/>
-                    </w:rPr>
-                    <w:t>YxZy</w:t>
-                  </w:r>
-                  <w:proofErr w:type="spellEnd"/>
-                  <w:r>
-                    <w:rPr>
-                      <w:rFonts w:ascii="BRH Malayalam Extra" w:hAnsi="BRH Malayalam Extra" w:cs="BRH Malayalam Extra"/>
-                      <w:color w:val="000000"/>
-                      <w:sz w:val="40"/>
-                      <w:szCs w:val="40"/>
-                      <w:lang w:val="en-IN"/>
-                    </w:rPr>
-                    <w:t xml:space="preserve"> </w:t>
+                      <w:lang w:val="en-IN"/>
+                    </w:rPr>
+                    <w:t xml:space="preserve">¥Zd— sð£¥YxZy </w:t>
                   </w:r>
                   <w:r>
                     <w:rPr>
@@ -7173,29 +6411,7 @@
                       <w:szCs w:val="32"/>
                       <w:lang w:val="en-IN"/>
                     </w:rPr>
-                    <w:t>(it is “</w:t>
-                  </w:r>
-                  <w:proofErr w:type="spellStart"/>
-                  <w:r>
-                    <w:rPr>
-                      <w:rFonts w:cs="Arial"/>
-                      <w:color w:val="000000"/>
-                      <w:sz w:val="32"/>
-                      <w:szCs w:val="32"/>
-                      <w:lang w:val="en-IN"/>
-                    </w:rPr>
-                    <w:t>vai</w:t>
-                  </w:r>
-                  <w:proofErr w:type="spellEnd"/>
-                  <w:r>
-                    <w:rPr>
-                      <w:rFonts w:cs="Arial"/>
-                      <w:color w:val="000000"/>
-                      <w:sz w:val="32"/>
-                      <w:szCs w:val="32"/>
-                      <w:lang w:val="en-IN"/>
-                    </w:rPr>
-                    <w:t xml:space="preserve">” ) </w:t>
+                    <w:t xml:space="preserve">(it is “vai” ) </w:t>
                   </w:r>
                 </w:p>
               </w:tc>
@@ -7255,29 +6471,7 @@
                       <w:szCs w:val="32"/>
                       <w:lang w:val="en-IN"/>
                     </w:rPr>
-                    <w:t xml:space="preserve">50th </w:t>
-                  </w:r>
-                  <w:proofErr w:type="spellStart"/>
-                  <w:r>
-                    <w:rPr>
-                      <w:rFonts w:cs="Arial"/>
-                      <w:color w:val="000000"/>
-                      <w:sz w:val="32"/>
-                      <w:szCs w:val="32"/>
-                      <w:lang w:val="en-IN"/>
-                    </w:rPr>
-                    <w:t>Dasini</w:t>
-                  </w:r>
-                  <w:proofErr w:type="spellEnd"/>
-                  <w:r>
-                    <w:rPr>
-                      <w:rFonts w:cs="Arial"/>
-                      <w:color w:val="000000"/>
-                      <w:sz w:val="32"/>
-                      <w:szCs w:val="32"/>
-                      <w:lang w:val="en-IN"/>
-                    </w:rPr>
-                    <w:t xml:space="preserve"> 2nd line </w:t>
+                    <w:t xml:space="preserve">50th Dasini 2nd line </w:t>
                   </w:r>
                 </w:p>
               </w:tc>
@@ -7350,7 +6544,6 @@
                     </w:rPr>
                     <w:t>–</w:t>
                   </w:r>
-                  <w:proofErr w:type="spellStart"/>
                   <w:r>
                     <w:rPr>
                       <w:rFonts w:ascii="BRH Malayalam Extra" w:hAnsi="BRH Malayalam Extra" w:cs="BRH Malayalam Extra"/>
@@ -7359,18 +6552,7 @@
                       <w:szCs w:val="40"/>
                       <w:lang w:val="en-IN"/>
                     </w:rPr>
-                    <w:t>öbJ</w:t>
-                  </w:r>
-                  <w:proofErr w:type="spellEnd"/>
-                  <w:r>
-                    <w:rPr>
-                      <w:rFonts w:ascii="BRH Malayalam Extra" w:hAnsi="BRH Malayalam Extra" w:cs="BRH Malayalam Extra"/>
-                      <w:color w:val="000000"/>
-                      <w:sz w:val="40"/>
-                      <w:szCs w:val="40"/>
-                      <w:lang w:val="en-IN"/>
-                    </w:rPr>
-                    <w:t xml:space="preserve"> | </w:t>
+                    <w:t xml:space="preserve">öbJ | </w:t>
                   </w:r>
                 </w:p>
               </w:tc>
@@ -7453,7 +6635,6 @@
                     </w:rPr>
                     <w:t>–</w:t>
                   </w:r>
-                  <w:proofErr w:type="spellStart"/>
                   <w:r>
                     <w:rPr>
                       <w:rFonts w:ascii="BRH Malayalam Extra" w:hAnsi="BRH Malayalam Extra" w:cs="BRH Malayalam Extra"/>
@@ -7462,18 +6643,7 @@
                       <w:szCs w:val="40"/>
                       <w:lang w:val="en-IN"/>
                     </w:rPr>
-                    <w:t>öbJ</w:t>
-                  </w:r>
-                  <w:proofErr w:type="spellEnd"/>
-                  <w:r>
-                    <w:rPr>
-                      <w:rFonts w:ascii="BRH Malayalam Extra" w:hAnsi="BRH Malayalam Extra" w:cs="BRH Malayalam Extra"/>
-                      <w:color w:val="000000"/>
-                      <w:sz w:val="40"/>
-                      <w:szCs w:val="40"/>
-                      <w:lang w:val="en-IN"/>
-                    </w:rPr>
-                    <w:t xml:space="preserve"> |</w:t>
+                    <w:t>öbJ |</w:t>
                   </w:r>
                 </w:p>
               </w:tc>
@@ -7533,29 +6703,7 @@
                       <w:szCs w:val="32"/>
                       <w:lang w:val="en-IN"/>
                     </w:rPr>
-                    <w:t xml:space="preserve">53rd </w:t>
-                  </w:r>
-                  <w:proofErr w:type="spellStart"/>
-                  <w:r>
-                    <w:rPr>
-                      <w:rFonts w:cs="Arial"/>
-                      <w:color w:val="000000"/>
-                      <w:sz w:val="32"/>
-                      <w:szCs w:val="32"/>
-                      <w:lang w:val="en-IN"/>
-                    </w:rPr>
-                    <w:t>Dasini</w:t>
-                  </w:r>
-                  <w:proofErr w:type="spellEnd"/>
-                  <w:r>
-                    <w:rPr>
-                      <w:rFonts w:cs="Arial"/>
-                      <w:color w:val="000000"/>
-                      <w:sz w:val="32"/>
-                      <w:szCs w:val="32"/>
-                      <w:lang w:val="en-IN"/>
-                    </w:rPr>
-                    <w:t xml:space="preserve"> 3rd line </w:t>
+                    <w:t xml:space="preserve">53rd Dasini 3rd line </w:t>
                   </w:r>
                 </w:p>
               </w:tc>
@@ -7577,7 +6725,6 @@
                       <w:lang w:val="en-IN"/>
                     </w:rPr>
                   </w:pPr>
-                  <w:proofErr w:type="spellStart"/>
                   <w:r>
                     <w:rPr>
                       <w:rFonts w:ascii="BRH Malayalam Extra" w:hAnsi="BRH Malayalam Extra" w:cs="BRH Malayalam Extra"/>
@@ -7588,7 +6735,6 @@
                     </w:rPr>
                     <w:t>pd</w:t>
                   </w:r>
-                  <w:proofErr w:type="spellEnd"/>
                   <w:r>
                     <w:rPr>
                       <w:rFonts w:ascii="BRH Malayalam Extra" w:hAnsi="BRH Malayalam Extra" w:cs="BRH Malayalam Extra"/>
@@ -7599,7 +6745,6 @@
                     </w:rPr>
                     <w:t>–</w:t>
                   </w:r>
-                  <w:proofErr w:type="spellStart"/>
                   <w:r>
                     <w:rPr>
                       <w:rFonts w:ascii="BRH Malayalam Extra" w:hAnsi="BRH Malayalam Extra" w:cs="BRH Malayalam Extra"/>
@@ -7619,9 +6764,18 @@
                       <w:szCs w:val="40"/>
                       <w:lang w:val="en-IN"/>
                     </w:rPr>
-                    <w:t>Z</w:t>
-                  </w:r>
-                  <w:proofErr w:type="spellEnd"/>
+                    <w:t>Z—¥jx</w:t>
+                  </w:r>
+                  <w:r>
+                    <w:rPr>
+                      <w:rFonts w:ascii="BRH Malayalam Extra" w:hAnsi="BRH Malayalam Extra" w:cs="BRH Malayalam Extra"/>
+                      <w:color w:val="000000"/>
+                      <w:sz w:val="34"/>
+                      <w:szCs w:val="34"/>
+                      <w:lang w:val="en-IN"/>
+                    </w:rPr>
+                    <w:t xml:space="preserve">– </w:t>
+                  </w:r>
                   <w:r>
                     <w:rPr>
                       <w:rFonts w:ascii="BRH Malayalam Extra" w:hAnsi="BRH Malayalam Extra" w:cs="BRH Malayalam Extra"/>
@@ -7630,61 +6784,7 @@
                       <w:szCs w:val="40"/>
                       <w:lang w:val="en-IN"/>
                     </w:rPr>
-                    <w:t>—¥</w:t>
-                  </w:r>
-                  <w:proofErr w:type="spellStart"/>
-                  <w:r>
-                    <w:rPr>
-                      <w:rFonts w:ascii="BRH Malayalam Extra" w:hAnsi="BRH Malayalam Extra" w:cs="BRH Malayalam Extra"/>
-                      <w:color w:val="000000"/>
-                      <w:sz w:val="40"/>
-                      <w:szCs w:val="40"/>
-                      <w:lang w:val="en-IN"/>
-                    </w:rPr>
-                    <w:t>jx</w:t>
-                  </w:r>
-                  <w:proofErr w:type="spellEnd"/>
-                  <w:r>
-                    <w:rPr>
-                      <w:rFonts w:ascii="BRH Malayalam Extra" w:hAnsi="BRH Malayalam Extra" w:cs="BRH Malayalam Extra"/>
-                      <w:color w:val="000000"/>
-                      <w:sz w:val="34"/>
-                      <w:szCs w:val="34"/>
-                      <w:lang w:val="en-IN"/>
-                    </w:rPr>
-                    <w:t xml:space="preserve">– </w:t>
-                  </w:r>
-                  <w:r>
-                    <w:rPr>
-                      <w:rFonts w:ascii="BRH Malayalam Extra" w:hAnsi="BRH Malayalam Extra" w:cs="BRH Malayalam Extra"/>
-                      <w:color w:val="000000"/>
-                      <w:sz w:val="40"/>
-                      <w:szCs w:val="40"/>
-                      <w:lang w:val="en-IN"/>
-                    </w:rPr>
-                    <w:t xml:space="preserve">¤¤p </w:t>
-                  </w:r>
-                  <w:proofErr w:type="spellStart"/>
-                  <w:r>
-                    <w:rPr>
-                      <w:rFonts w:ascii="BRH Malayalam Extra" w:hAnsi="BRH Malayalam Extra" w:cs="BRH Malayalam Extra"/>
-                      <w:color w:val="000000"/>
-                      <w:sz w:val="40"/>
-                      <w:szCs w:val="40"/>
-                      <w:lang w:val="en-IN"/>
-                    </w:rPr>
-                    <w:t>öb</w:t>
-                  </w:r>
-                  <w:proofErr w:type="spellEnd"/>
-                  <w:r>
-                    <w:rPr>
-                      <w:rFonts w:ascii="BRH Malayalam Extra" w:hAnsi="BRH Malayalam Extra" w:cs="BRH Malayalam Extra"/>
-                      <w:color w:val="000000"/>
-                      <w:sz w:val="40"/>
-                      <w:szCs w:val="40"/>
-                      <w:lang w:val="en-IN"/>
-                    </w:rPr>
-                    <w:t xml:space="preserve">¡ | </w:t>
+                    <w:t xml:space="preserve">¤¤p öb¡ | </w:t>
                   </w:r>
                 </w:p>
               </w:tc>
@@ -7706,7 +6806,6 @@
                       <w:lang w:val="en-IN"/>
                     </w:rPr>
                   </w:pPr>
-                  <w:proofErr w:type="spellStart"/>
                   <w:r>
                     <w:rPr>
                       <w:rFonts w:ascii="BRH Malayalam Extra" w:hAnsi="BRH Malayalam Extra" w:cs="BRH Malayalam Extra"/>
@@ -7717,7 +6816,6 @@
                     </w:rPr>
                     <w:t>pd</w:t>
                   </w:r>
-                  <w:proofErr w:type="spellEnd"/>
                   <w:r>
                     <w:rPr>
                       <w:rFonts w:ascii="BRH Malayalam Extra" w:hAnsi="BRH Malayalam Extra" w:cs="BRH Malayalam Extra"/>
@@ -7728,7 +6826,6 @@
                     </w:rPr>
                     <w:t>–</w:t>
                   </w:r>
-                  <w:proofErr w:type="spellStart"/>
                   <w:r>
                     <w:rPr>
                       <w:rFonts w:ascii="BRH Malayalam Extra" w:hAnsi="BRH Malayalam Extra" w:cs="BRH Malayalam Extra"/>
@@ -7748,9 +6845,18 @@
                       <w:szCs w:val="40"/>
                       <w:lang w:val="en-IN"/>
                     </w:rPr>
-                    <w:t>ðeZ</w:t>
-                  </w:r>
-                  <w:proofErr w:type="spellEnd"/>
+                    <w:t>ðeZ—¥jx</w:t>
+                  </w:r>
+                  <w:r>
+                    <w:rPr>
+                      <w:rFonts w:ascii="BRH Malayalam Extra" w:hAnsi="BRH Malayalam Extra" w:cs="BRH Malayalam Extra"/>
+                      <w:color w:val="000000"/>
+                      <w:sz w:val="34"/>
+                      <w:szCs w:val="34"/>
+                      <w:lang w:val="en-IN"/>
+                    </w:rPr>
+                    <w:t xml:space="preserve">– </w:t>
+                  </w:r>
                   <w:r>
                     <w:rPr>
                       <w:rFonts w:ascii="BRH Malayalam Extra" w:hAnsi="BRH Malayalam Extra" w:cs="BRH Malayalam Extra"/>
@@ -7759,61 +6865,7 @@
                       <w:szCs w:val="40"/>
                       <w:lang w:val="en-IN"/>
                     </w:rPr>
-                    <w:t>—¥</w:t>
-                  </w:r>
-                  <w:proofErr w:type="spellStart"/>
-                  <w:r>
-                    <w:rPr>
-                      <w:rFonts w:ascii="BRH Malayalam Extra" w:hAnsi="BRH Malayalam Extra" w:cs="BRH Malayalam Extra"/>
-                      <w:color w:val="000000"/>
-                      <w:sz w:val="40"/>
-                      <w:szCs w:val="40"/>
-                      <w:lang w:val="en-IN"/>
-                    </w:rPr>
-                    <w:t>jx</w:t>
-                  </w:r>
-                  <w:proofErr w:type="spellEnd"/>
-                  <w:r>
-                    <w:rPr>
-                      <w:rFonts w:ascii="BRH Malayalam Extra" w:hAnsi="BRH Malayalam Extra" w:cs="BRH Malayalam Extra"/>
-                      <w:color w:val="000000"/>
-                      <w:sz w:val="34"/>
-                      <w:szCs w:val="34"/>
-                      <w:lang w:val="en-IN"/>
-                    </w:rPr>
-                    <w:t xml:space="preserve">– </w:t>
-                  </w:r>
-                  <w:r>
-                    <w:rPr>
-                      <w:rFonts w:ascii="BRH Malayalam Extra" w:hAnsi="BRH Malayalam Extra" w:cs="BRH Malayalam Extra"/>
-                      <w:color w:val="000000"/>
-                      <w:sz w:val="40"/>
-                      <w:szCs w:val="40"/>
-                      <w:lang w:val="en-IN"/>
-                    </w:rPr>
-                    <w:t xml:space="preserve">¤¤p </w:t>
-                  </w:r>
-                  <w:proofErr w:type="spellStart"/>
-                  <w:r>
-                    <w:rPr>
-                      <w:rFonts w:ascii="BRH Malayalam Extra" w:hAnsi="BRH Malayalam Extra" w:cs="BRH Malayalam Extra"/>
-                      <w:color w:val="000000"/>
-                      <w:sz w:val="40"/>
-                      <w:szCs w:val="40"/>
-                      <w:lang w:val="en-IN"/>
-                    </w:rPr>
-                    <w:t>öb</w:t>
-                  </w:r>
-                  <w:proofErr w:type="spellEnd"/>
-                  <w:r>
-                    <w:rPr>
-                      <w:rFonts w:ascii="BRH Malayalam Extra" w:hAnsi="BRH Malayalam Extra" w:cs="BRH Malayalam Extra"/>
-                      <w:color w:val="000000"/>
-                      <w:sz w:val="40"/>
-                      <w:szCs w:val="40"/>
-                      <w:lang w:val="en-IN"/>
-                    </w:rPr>
-                    <w:t xml:space="preserve">¡ | </w:t>
+                    <w:t xml:space="preserve">¤¤p öb¡ | </w:t>
                   </w:r>
                 </w:p>
               </w:tc>
@@ -7873,29 +6925,7 @@
                       <w:szCs w:val="32"/>
                       <w:lang w:val="en-IN"/>
                     </w:rPr>
-                    <w:t xml:space="preserve">39th </w:t>
-                  </w:r>
-                  <w:proofErr w:type="spellStart"/>
-                  <w:r>
-                    <w:rPr>
-                      <w:rFonts w:cs="Arial"/>
-                      <w:color w:val="000000"/>
-                      <w:sz w:val="32"/>
-                      <w:szCs w:val="32"/>
-                      <w:lang w:val="en-IN"/>
-                    </w:rPr>
-                    <w:t>Dasini</w:t>
-                  </w:r>
-                  <w:proofErr w:type="spellEnd"/>
-                  <w:r>
-                    <w:rPr>
-                      <w:rFonts w:cs="Arial"/>
-                      <w:color w:val="000000"/>
-                      <w:sz w:val="32"/>
-                      <w:szCs w:val="32"/>
-                      <w:lang w:val="en-IN"/>
-                    </w:rPr>
-                    <w:t xml:space="preserve"> </w:t>
+                    <w:t xml:space="preserve">39th Dasini </w:t>
                   </w:r>
                 </w:p>
                 <w:p>
@@ -7942,7 +6972,6 @@
                       <w:lang w:val="en-IN"/>
                     </w:rPr>
                   </w:pPr>
-                  <w:proofErr w:type="spellStart"/>
                   <w:r>
                     <w:rPr>
                       <w:rFonts w:ascii="BRH Malayalam Extra" w:hAnsi="BRH Malayalam Extra" w:cs="BRH Malayalam Extra"/>
@@ -7962,9 +6991,18 @@
                       <w:szCs w:val="40"/>
                       <w:lang w:val="en-IN"/>
                     </w:rPr>
-                    <w:t>rx˜I</w:t>
-                  </w:r>
-                  <w:proofErr w:type="spellEnd"/>
+                    <w:t>rx˜I bz±y</w:t>
+                  </w:r>
+                  <w:r>
+                    <w:rPr>
+                      <w:rFonts w:ascii="BRH Malayalam Extra" w:hAnsi="BRH Malayalam Extra" w:cs="BRH Malayalam Extra"/>
+                      <w:color w:val="000000"/>
+                      <w:sz w:val="34"/>
+                      <w:szCs w:val="34"/>
+                      <w:lang w:val="en-IN"/>
+                    </w:rPr>
+                    <w:t>–</w:t>
+                  </w:r>
                   <w:r>
                     <w:rPr>
                       <w:rFonts w:ascii="BRH Malayalam Extra" w:hAnsi="BRH Malayalam Extra" w:cs="BRH Malayalam Extra"/>
@@ -7973,64 +7011,8 @@
                       <w:szCs w:val="40"/>
                       <w:lang w:val="en-IN"/>
                     </w:rPr>
-                    <w:t xml:space="preserve"> </w:t>
-                  </w:r>
-                  <w:proofErr w:type="spellStart"/>
-                  <w:r>
-                    <w:rPr>
-                      <w:rFonts w:ascii="BRH Malayalam Extra" w:hAnsi="BRH Malayalam Extra" w:cs="BRH Malayalam Extra"/>
-                      <w:color w:val="000000"/>
-                      <w:sz w:val="40"/>
-                      <w:szCs w:val="40"/>
-                      <w:lang w:val="en-IN"/>
-                    </w:rPr>
-                    <w:t>bz±y</w:t>
-                  </w:r>
-                  <w:proofErr w:type="spellEnd"/>
-                  <w:r>
-                    <w:rPr>
-                      <w:rFonts w:ascii="BRH Malayalam Extra" w:hAnsi="BRH Malayalam Extra" w:cs="BRH Malayalam Extra"/>
-                      <w:color w:val="000000"/>
-                      <w:sz w:val="34"/>
-                      <w:szCs w:val="34"/>
-                      <w:lang w:val="en-IN"/>
-                    </w:rPr>
-                    <w:t>–</w:t>
-                  </w:r>
-                  <w:proofErr w:type="spellStart"/>
-                  <w:r>
-                    <w:rPr>
-                      <w:rFonts w:ascii="BRH Malayalam Extra" w:hAnsi="BRH Malayalam Extra" w:cs="BRH Malayalam Extra"/>
-                      <w:color w:val="000000"/>
-                      <w:sz w:val="40"/>
-                      <w:szCs w:val="40"/>
-                      <w:lang w:val="en-IN"/>
-                    </w:rPr>
-                    <w:t>Zxdx</w:t>
-                  </w:r>
-                  <w:proofErr w:type="spellEnd"/>
-                  <w:r>
-                    <w:rPr>
-                      <w:rFonts w:ascii="BRH Malayalam Extra" w:hAnsi="BRH Malayalam Extra" w:cs="BRH Malayalam Extra"/>
-                      <w:color w:val="000000"/>
-                      <w:sz w:val="40"/>
-                      <w:szCs w:val="40"/>
-                      <w:lang w:val="en-IN"/>
-                    </w:rPr>
-                    <w:t>—-</w:t>
-                  </w:r>
-                  <w:proofErr w:type="spellStart"/>
-                  <w:r>
-                    <w:rPr>
-                      <w:rFonts w:ascii="BRH Malayalam Extra" w:hAnsi="BRH Malayalam Extra" w:cs="BRH Malayalam Extra"/>
-                      <w:color w:val="000000"/>
-                      <w:sz w:val="40"/>
-                      <w:szCs w:val="40"/>
-                      <w:lang w:val="en-IN"/>
-                    </w:rPr>
-                    <w:t>i</w:t>
-                  </w:r>
-                  <w:proofErr w:type="spellEnd"/>
+                    <w:t>Zxdx—-i</w:t>
+                  </w:r>
                   <w:r>
                     <w:rPr>
                       <w:rFonts w:ascii="BRH Malayalam Extra" w:hAnsi="BRH Malayalam Extra" w:cs="BRH Malayalam Extra"/>
@@ -8086,7 +7068,6 @@
                     </w:rPr>
                     <w:t>–</w:t>
                   </w:r>
-                  <w:proofErr w:type="spellStart"/>
                   <w:r>
                     <w:rPr>
                       <w:rFonts w:ascii="BRH Malayalam Extra" w:hAnsi="BRH Malayalam Extra" w:cs="BRH Malayalam Extra"/>
@@ -8095,40 +7076,7 @@
                       <w:szCs w:val="40"/>
                       <w:lang w:val="en-IN"/>
                     </w:rPr>
-                    <w:t>bûxj</w:t>
-                  </w:r>
-                  <w:proofErr w:type="spellEnd"/>
-                  <w:r>
-                    <w:rPr>
-                      <w:rFonts w:ascii="BRH Malayalam Extra" w:hAnsi="BRH Malayalam Extra" w:cs="BRH Malayalam Extra"/>
-                      <w:color w:val="000000"/>
-                      <w:sz w:val="40"/>
-                      <w:szCs w:val="40"/>
-                      <w:lang w:val="en-IN"/>
-                    </w:rPr>
-                    <w:t>—</w:t>
-                  </w:r>
-                  <w:proofErr w:type="spellStart"/>
-                  <w:r>
-                    <w:rPr>
-                      <w:rFonts w:ascii="BRH Malayalam Extra" w:hAnsi="BRH Malayalam Extra" w:cs="BRH Malayalam Extra"/>
-                      <w:color w:val="000000"/>
-                      <w:sz w:val="40"/>
-                      <w:szCs w:val="40"/>
-                      <w:lang w:val="en-IN"/>
-                    </w:rPr>
-                    <w:t>Zy</w:t>
-                  </w:r>
-                  <w:proofErr w:type="spellEnd"/>
-                  <w:r>
-                    <w:rPr>
-                      <w:rFonts w:ascii="BRH Malayalam Extra" w:hAnsi="BRH Malayalam Extra" w:cs="BRH Malayalam Extra"/>
-                      <w:color w:val="000000"/>
-                      <w:sz w:val="40"/>
-                      <w:szCs w:val="40"/>
-                      <w:lang w:val="en-IN"/>
-                    </w:rPr>
-                    <w:t xml:space="preserve"> | </w:t>
+                    <w:t xml:space="preserve">bûxj—Zy | </w:t>
                   </w:r>
                 </w:p>
               </w:tc>
@@ -8159,19 +7107,27 @@
                       <w:highlight w:val="green"/>
                       <w:lang w:val="en-IN"/>
                     </w:rPr>
-                    <w:t>¥</w:t>
-                  </w:r>
-                  <w:proofErr w:type="spellStart"/>
+                    <w:t>¥j</w:t>
+                  </w:r>
                   <w:r>
                     <w:rPr>
                       <w:rFonts w:ascii="BRH Malayalam Extra" w:hAnsi="BRH Malayalam Extra" w:cs="BRH Malayalam Extra"/>
                       <w:color w:val="000000"/>
                       <w:sz w:val="40"/>
                       <w:szCs w:val="40"/>
-                      <w:highlight w:val="green"/>
-                      <w:lang w:val="en-IN"/>
-                    </w:rPr>
-                    <w:t>j</w:t>
+                      <w:lang w:val="en-IN"/>
+                    </w:rPr>
+                    <w:t>rx˜I bz±y</w:t>
+                  </w:r>
+                  <w:r>
+                    <w:rPr>
+                      <w:rFonts w:ascii="BRH Malayalam Extra" w:hAnsi="BRH Malayalam Extra" w:cs="BRH Malayalam Extra"/>
+                      <w:color w:val="000000"/>
+                      <w:sz w:val="34"/>
+                      <w:szCs w:val="34"/>
+                      <w:lang w:val="en-IN"/>
+                    </w:rPr>
+                    <w:t>–</w:t>
                   </w:r>
                   <w:r>
                     <w:rPr>
@@ -8181,62 +7137,7 @@
                       <w:szCs w:val="40"/>
                       <w:lang w:val="en-IN"/>
                     </w:rPr>
-                    <w:t>rx˜I</w:t>
-                  </w:r>
-                  <w:proofErr w:type="spellEnd"/>
-                  <w:r>
-                    <w:rPr>
-                      <w:rFonts w:ascii="BRH Malayalam Extra" w:hAnsi="BRH Malayalam Extra" w:cs="BRH Malayalam Extra"/>
-                      <w:color w:val="000000"/>
-                      <w:sz w:val="40"/>
-                      <w:szCs w:val="40"/>
-                      <w:lang w:val="en-IN"/>
-                    </w:rPr>
-                    <w:t xml:space="preserve"> </w:t>
-                  </w:r>
-                  <w:proofErr w:type="spellStart"/>
-                  <w:r>
-                    <w:rPr>
-                      <w:rFonts w:ascii="BRH Malayalam Extra" w:hAnsi="BRH Malayalam Extra" w:cs="BRH Malayalam Extra"/>
-                      <w:color w:val="000000"/>
-                      <w:sz w:val="40"/>
-                      <w:szCs w:val="40"/>
-                      <w:lang w:val="en-IN"/>
-                    </w:rPr>
-                    <w:t>bz±y</w:t>
-                  </w:r>
-                  <w:proofErr w:type="spellEnd"/>
-                  <w:r>
-                    <w:rPr>
-                      <w:rFonts w:ascii="BRH Malayalam Extra" w:hAnsi="BRH Malayalam Extra" w:cs="BRH Malayalam Extra"/>
-                      <w:color w:val="000000"/>
-                      <w:sz w:val="34"/>
-                      <w:szCs w:val="34"/>
-                      <w:lang w:val="en-IN"/>
-                    </w:rPr>
-                    <w:t>–</w:t>
-                  </w:r>
-                  <w:proofErr w:type="spellStart"/>
-                  <w:r>
-                    <w:rPr>
-                      <w:rFonts w:ascii="BRH Malayalam Extra" w:hAnsi="BRH Malayalam Extra" w:cs="BRH Malayalam Extra"/>
-                      <w:color w:val="000000"/>
-                      <w:sz w:val="40"/>
-                      <w:szCs w:val="40"/>
-                      <w:lang w:val="en-IN"/>
-                    </w:rPr>
-                    <w:t>Zxdx</w:t>
-                  </w:r>
-                  <w:proofErr w:type="spellEnd"/>
-                  <w:r>
-                    <w:rPr>
-                      <w:rFonts w:ascii="BRH Malayalam Extra" w:hAnsi="BRH Malayalam Extra" w:cs="BRH Malayalam Extra"/>
-                      <w:color w:val="000000"/>
-                      <w:sz w:val="40"/>
-                      <w:szCs w:val="40"/>
-                      <w:lang w:val="en-IN"/>
-                    </w:rPr>
-                    <w:t>—-</w:t>
+                    <w:t>Zxdx—-</w:t>
                   </w:r>
                 </w:p>
                 <w:p>
@@ -8253,7 +7154,6 @@
                       <w:lang w:val="en-IN"/>
                     </w:rPr>
                   </w:pPr>
-                  <w:proofErr w:type="spellStart"/>
                   <w:r>
                     <w:rPr>
                       <w:rFonts w:ascii="BRH Malayalam Extra" w:hAnsi="BRH Malayalam Extra" w:cs="BRH Malayalam Extra"/>
@@ -8264,7 +7164,6 @@
                     </w:rPr>
                     <w:t>i</w:t>
                   </w:r>
-                  <w:proofErr w:type="spellEnd"/>
                   <w:r>
                     <w:rPr>
                       <w:rFonts w:ascii="BRH Malayalam Extra" w:hAnsi="BRH Malayalam Extra" w:cs="BRH Malayalam Extra"/>
@@ -8295,7 +7194,6 @@
                     </w:rPr>
                     <w:t>–</w:t>
                   </w:r>
-                  <w:proofErr w:type="spellStart"/>
                   <w:r>
                     <w:rPr>
                       <w:rFonts w:ascii="BRH Malayalam Extra" w:hAnsi="BRH Malayalam Extra" w:cs="BRH Malayalam Extra"/>
@@ -8304,40 +7202,7 @@
                       <w:szCs w:val="40"/>
                       <w:lang w:val="en-IN"/>
                     </w:rPr>
-                    <w:t>bûxj</w:t>
-                  </w:r>
-                  <w:proofErr w:type="spellEnd"/>
-                  <w:r>
-                    <w:rPr>
-                      <w:rFonts w:ascii="BRH Malayalam Extra" w:hAnsi="BRH Malayalam Extra" w:cs="BRH Malayalam Extra"/>
-                      <w:color w:val="000000"/>
-                      <w:sz w:val="40"/>
-                      <w:szCs w:val="40"/>
-                      <w:lang w:val="en-IN"/>
-                    </w:rPr>
-                    <w:t>—</w:t>
-                  </w:r>
-                  <w:proofErr w:type="spellStart"/>
-                  <w:r>
-                    <w:rPr>
-                      <w:rFonts w:ascii="BRH Malayalam Extra" w:hAnsi="BRH Malayalam Extra" w:cs="BRH Malayalam Extra"/>
-                      <w:color w:val="000000"/>
-                      <w:sz w:val="40"/>
-                      <w:szCs w:val="40"/>
-                      <w:lang w:val="en-IN"/>
-                    </w:rPr>
-                    <w:t>Zy</w:t>
-                  </w:r>
-                  <w:proofErr w:type="spellEnd"/>
-                  <w:r>
-                    <w:rPr>
-                      <w:rFonts w:ascii="BRH Malayalam Extra" w:hAnsi="BRH Malayalam Extra" w:cs="BRH Malayalam Extra"/>
-                      <w:color w:val="000000"/>
-                      <w:sz w:val="40"/>
-                      <w:szCs w:val="40"/>
-                      <w:lang w:val="en-IN"/>
-                    </w:rPr>
-                    <w:t xml:space="preserve"> | </w:t>
+                    <w:t xml:space="preserve">bûxj—Zy | </w:t>
                   </w:r>
                 </w:p>
               </w:tc>
@@ -8384,6 +7249,7 @@
           <w:szCs w:val="32"/>
           <w:lang w:val="en-IN"/>
         </w:rPr>
+        <w:lastRenderedPageBreak/>
         <w:t>Wherever “…</w:t>
       </w:r>
       <w:r>
@@ -8394,9 +7260,48 @@
           <w:szCs w:val="40"/>
           <w:lang w:val="en-IN"/>
         </w:rPr>
-        <w:t>© ¥</w:t>
+        <w:t>© ¥mxKx</w:t>
       </w:r>
-      <w:proofErr w:type="spellStart"/>
+      <w:r>
+        <w:rPr>
+          <w:rFonts w:ascii="BRH Devanagari Extra" w:hAnsi="BRH Devanagari Extra" w:cs="BRH Devanagari Extra"/>
+          <w:color w:val="000000"/>
+          <w:sz w:val="40"/>
+          <w:szCs w:val="40"/>
+          <w:lang w:val="en-IN"/>
+        </w:rPr>
+        <w:t>...</w:t>
+      </w:r>
+      <w:r>
+        <w:rPr>
+          <w:rFonts w:ascii="Times New Roman" w:hAnsi="Times New Roman" w:cs="Times New Roman"/>
+          <w:color w:val="000000"/>
+          <w:sz w:val="40"/>
+          <w:szCs w:val="40"/>
+          <w:lang w:val="en-IN"/>
+        </w:rPr>
+        <w:t>” appearing , it is represented as “…</w:t>
+      </w:r>
+      <w:r>
+        <w:rPr>
+          <w:rFonts w:ascii="BRH Malayalam RN" w:hAnsi="BRH Malayalam RN" w:cs="BRH Malayalam RN"/>
+          <w:color w:val="000000"/>
+          <w:sz w:val="40"/>
+          <w:szCs w:val="40"/>
+          <w:lang w:val="en-IN"/>
+        </w:rPr>
+        <w:t xml:space="preserve">« </w:t>
+      </w:r>
+      <w:r>
+        <w:rPr>
+          <w:rFonts w:ascii="BRH Devanagari Extra" w:hAnsi="BRH Devanagari Extra" w:cs="BRH Devanagari Extra"/>
+          <w:color w:val="000000"/>
+          <w:sz w:val="40"/>
+          <w:szCs w:val="40"/>
+          <w:lang w:val="en-IN"/>
+        </w:rPr>
+        <w:t>Æ</w:t>
+      </w:r>
       <w:r>
         <w:rPr>
           <w:rFonts w:ascii="BRH Malayalam Extra" w:hAnsi="BRH Malayalam Extra" w:cs="BRH Malayalam Extra"/>
@@ -8405,83 +7310,8 @@
           <w:szCs w:val="40"/>
           <w:lang w:val="en-IN"/>
         </w:rPr>
-        <w:t>mxKx</w:t>
-      </w:r>
-      <w:proofErr w:type="spellEnd"/>
-      <w:r>
-        <w:rPr>
-          <w:rFonts w:ascii="BRH Devanagari Extra" w:hAnsi="BRH Devanagari Extra" w:cs="BRH Devanagari Extra"/>
-          <w:color w:val="000000"/>
-          <w:sz w:val="40"/>
-          <w:szCs w:val="40"/>
-          <w:lang w:val="en-IN"/>
-        </w:rPr>
-        <w:t>...</w:t>
-      </w:r>
-      <w:r>
-        <w:rPr>
-          <w:rFonts w:ascii="Times New Roman" w:hAnsi="Times New Roman" w:cs="Times New Roman"/>
-          <w:color w:val="000000"/>
-          <w:sz w:val="40"/>
-          <w:szCs w:val="40"/>
-          <w:lang w:val="en-IN"/>
-        </w:rPr>
-        <w:t xml:space="preserve">” </w:t>
-      </w:r>
-      <w:proofErr w:type="gramStart"/>
-      <w:r>
-        <w:rPr>
-          <w:rFonts w:ascii="Times New Roman" w:hAnsi="Times New Roman" w:cs="Times New Roman"/>
-          <w:color w:val="000000"/>
-          <w:sz w:val="40"/>
-          <w:szCs w:val="40"/>
-          <w:lang w:val="en-IN"/>
-        </w:rPr>
-        <w:t>appearing ,</w:t>
-      </w:r>
-      <w:proofErr w:type="gramEnd"/>
-      <w:r>
-        <w:rPr>
-          <w:rFonts w:ascii="Times New Roman" w:hAnsi="Times New Roman" w:cs="Times New Roman"/>
-          <w:color w:val="000000"/>
-          <w:sz w:val="40"/>
-          <w:szCs w:val="40"/>
-          <w:lang w:val="en-IN"/>
-        </w:rPr>
-        <w:t xml:space="preserve"> it is represented as “…</w:t>
-      </w:r>
-      <w:r>
-        <w:rPr>
-          <w:rFonts w:ascii="BRH Malayalam RN" w:hAnsi="BRH Malayalam RN" w:cs="BRH Malayalam RN"/>
-          <w:color w:val="000000"/>
-          <w:sz w:val="40"/>
-          <w:szCs w:val="40"/>
-          <w:lang w:val="en-IN"/>
-        </w:rPr>
-        <w:t xml:space="preserve">« </w:t>
-      </w:r>
-      <w:proofErr w:type="spellStart"/>
-      <w:r>
-        <w:rPr>
-          <w:rFonts w:ascii="BRH Devanagari Extra" w:hAnsi="BRH Devanagari Extra" w:cs="BRH Devanagari Extra"/>
-          <w:color w:val="000000"/>
-          <w:sz w:val="40"/>
-          <w:szCs w:val="40"/>
-          <w:lang w:val="en-IN"/>
-        </w:rPr>
-        <w:t>Æ</w:t>
-      </w:r>
-      <w:r>
-        <w:rPr>
-          <w:rFonts w:ascii="BRH Malayalam Extra" w:hAnsi="BRH Malayalam Extra" w:cs="BRH Malayalam Extra"/>
-          <w:color w:val="000000"/>
-          <w:sz w:val="40"/>
-          <w:szCs w:val="40"/>
-          <w:lang w:val="en-IN"/>
-        </w:rPr>
         <w:t>¥mxKx</w:t>
       </w:r>
-      <w:proofErr w:type="spellEnd"/>
       <w:r>
         <w:rPr>
           <w:rFonts w:ascii="BRH Devanagari Extra" w:hAnsi="BRH Devanagari Extra" w:cs="BRH Devanagari Extra"/>
@@ -8528,7 +7358,6 @@
         </w:rPr>
         <w:t xml:space="preserve">Example - </w:t>
       </w:r>
-      <w:proofErr w:type="spellStart"/>
       <w:r>
         <w:rPr>
           <w:rFonts w:ascii="BRH Malayalam Extra" w:hAnsi="BRH Malayalam Extra" w:cs="BRH Malayalam Extra"/>
@@ -8538,7 +7367,6 @@
         </w:rPr>
         <w:t>Cix</w:t>
       </w:r>
-      <w:proofErr w:type="spellEnd"/>
       <w:r>
         <w:rPr>
           <w:rFonts w:ascii="BRH Malayalam Extra" w:hAnsi="BRH Malayalam Extra" w:cs="BRH Malayalam Extra"/>
@@ -8547,20 +7375,8 @@
           <w:highlight w:val="yellow"/>
           <w:lang w:val="en-IN"/>
         </w:rPr>
-        <w:t>© ¥</w:t>
+        <w:t>© ¥mxKx</w:t>
       </w:r>
-      <w:proofErr w:type="spellStart"/>
-      <w:r>
-        <w:rPr>
-          <w:rFonts w:ascii="BRH Malayalam Extra" w:hAnsi="BRH Malayalam Extra" w:cs="BRH Malayalam Extra"/>
-          <w:sz w:val="40"/>
-          <w:szCs w:val="40"/>
-          <w:highlight w:val="yellow"/>
-          <w:lang w:val="en-IN"/>
-        </w:rPr>
-        <w:t>mxKx</w:t>
-      </w:r>
-      <w:proofErr w:type="spellEnd"/>
       <w:r>
         <w:rPr>
           <w:rFonts w:ascii="BRH Malayalam Extra" w:hAnsi="BRH Malayalam Extra" w:cs="BRH Malayalam Extra"/>
@@ -8579,7 +7395,6 @@
         </w:rPr>
         <w:t xml:space="preserve">represented as </w:t>
       </w:r>
-      <w:proofErr w:type="spellStart"/>
       <w:r>
         <w:rPr>
           <w:rFonts w:ascii="BRH Malayalam Extra" w:hAnsi="BRH Malayalam Extra" w:cs="BRH Malayalam Extra"/>
@@ -8589,7 +7404,6 @@
         </w:rPr>
         <w:t>Cix</w:t>
       </w:r>
-      <w:proofErr w:type="spellEnd"/>
       <w:r>
         <w:rPr>
           <w:rFonts w:ascii="BRH Malayalam RN" w:hAnsi="BRH Malayalam RN" w:cs="BRH Malayalam RN"/>
@@ -8600,7 +7414,6 @@
         </w:rPr>
         <w:t xml:space="preserve">« </w:t>
       </w:r>
-      <w:proofErr w:type="spellStart"/>
       <w:r>
         <w:rPr>
           <w:rFonts w:ascii="BRH Devanagari Extra" w:hAnsi="BRH Devanagari Extra" w:cs="BRH Devanagari Extra"/>
@@ -8621,7 +7434,6 @@
         </w:rPr>
         <w:t>¥mxKx</w:t>
       </w:r>
-      <w:proofErr w:type="spellEnd"/>
     </w:p>
     <w:p>
       <w:pPr>
@@ -8634,9 +7446,6 @@
           <w:u w:val="single"/>
         </w:rPr>
       </w:pPr>
-      <w:bookmarkStart w:id="0" w:name="_GoBack"/>
-      <w:bookmarkEnd w:id="0"/>
-      <w:proofErr w:type="spellStart"/>
       <w:r>
         <w:rPr>
           <w:b/>
@@ -8645,41 +7454,7 @@
           <w:szCs w:val="32"/>
           <w:u w:val="single"/>
         </w:rPr>
-        <w:lastRenderedPageBreak/>
-        <w:t>TaittirIya</w:t>
-      </w:r>
-      <w:proofErr w:type="spellEnd"/>
-      <w:r>
-        <w:rPr>
-          <w:b/>
-          <w:bCs/>
-          <w:sz w:val="32"/>
-          <w:szCs w:val="32"/>
-          <w:u w:val="single"/>
-        </w:rPr>
-        <w:t xml:space="preserve"> </w:t>
-      </w:r>
-      <w:proofErr w:type="spellStart"/>
-      <w:r>
-        <w:rPr>
-          <w:b/>
-          <w:bCs/>
-          <w:sz w:val="32"/>
-          <w:szCs w:val="32"/>
-          <w:u w:val="single"/>
-        </w:rPr>
-        <w:t>BrAhmaNam</w:t>
-      </w:r>
-      <w:proofErr w:type="spellEnd"/>
-      <w:r>
-        <w:rPr>
-          <w:b/>
-          <w:bCs/>
-          <w:sz w:val="32"/>
-          <w:szCs w:val="32"/>
-          <w:u w:val="single"/>
-        </w:rPr>
-        <w:t xml:space="preserve"> TB 1.1 to 1.4  Book  </w:t>
+        <w:t xml:space="preserve">TaittirIya BrAhmaNam TB 1.1 to 1.4  Book  </w:t>
       </w:r>
     </w:p>
     <w:p>
@@ -8746,23 +7521,7 @@
           <w:bCs/>
         </w:rPr>
         <w:br/>
-        <w:t xml:space="preserve">Kindly refer to your Guru for the differences in </w:t>
-      </w:r>
-      <w:proofErr w:type="spellStart"/>
-      <w:r>
-        <w:rPr>
-          <w:b/>
-          <w:bCs/>
-        </w:rPr>
-        <w:t>Swaram</w:t>
-      </w:r>
-      <w:proofErr w:type="spellEnd"/>
-      <w:r>
-        <w:rPr>
-          <w:b/>
-          <w:bCs/>
-        </w:rPr>
-        <w:t xml:space="preserve"> marking between various sources.</w:t>
+        <w:t>Kindly refer to your Guru for the differences in Swaram marking between various sources.</w:t>
       </w:r>
     </w:p>
     <w:tbl>
@@ -8819,6 +7578,7 @@
                 <w:sz w:val="32"/>
                 <w:szCs w:val="32"/>
               </w:rPr>
+              <w:lastRenderedPageBreak/>
               <w:t>Reference</w:t>
             </w:r>
           </w:p>
@@ -8841,6 +7601,7 @@
                 <w:sz w:val="32"/>
                 <w:szCs w:val="32"/>
               </w:rPr>
+              <w:lastRenderedPageBreak/>
               <w:t>As Printed</w:t>
             </w:r>
           </w:p>
@@ -8882,6 +7643,7 @@
                 <w:sz w:val="32"/>
                 <w:szCs w:val="32"/>
               </w:rPr>
+              <w:lastRenderedPageBreak/>
               <w:t>(Comments and analysis)</w:t>
             </w:r>
           </w:p>
@@ -9025,7 +7787,7 @@
 </file>
 
 <file path=word/endnotes.xml><?xml version="1.0" encoding="utf-8"?>
-<w:endnotes xmlns:wpc="http://schemas.microsoft.com/office/word/2010/wordprocessingCanvas" xmlns:cx="http://schemas.microsoft.com/office/drawing/2014/chartex" xmlns:cx1="http://schemas.microsoft.com/office/drawing/2015/9/8/chartex" xmlns:mc="http://schemas.openxmlformats.org/markup-compatibility/2006" xmlns:o="urn:schemas-microsoft-com:office:office" xmlns:r="http://schemas.openxmlformats.org/officeDocument/2006/relationships" xmlns:m="http://schemas.openxmlformats.org/officeDocument/2006/math" xmlns:v="urn:schemas-microsoft-com:vml" xmlns:wp14="http://schemas.microsoft.com/office/word/2010/wordprocessingDrawing" xmlns:wp="http://schemas.openxmlformats.org/drawingml/2006/wordprocessingDrawing" xmlns:w10="urn:schemas-microsoft-com:office:word" xmlns:w="http://schemas.openxmlformats.org/wordprocessingml/2006/main" xmlns:w14="http://schemas.microsoft.com/office/word/2010/wordml" xmlns:w15="http://schemas.microsoft.com/office/word/2012/wordml" xmlns:w16se="http://schemas.microsoft.com/office/word/2015/wordml/symex" xmlns:wpg="http://schemas.microsoft.com/office/word/2010/wordprocessingGroup" xmlns:wpi="http://schemas.microsoft.com/office/word/2010/wordprocessingInk" xmlns:wne="http://schemas.microsoft.com/office/word/2006/wordml" xmlns:wps="http://schemas.microsoft.com/office/word/2010/wordprocessingShape" mc:Ignorable="w14 w15 w16se wp14">
+<w:endnotes xmlns:wpc="http://schemas.microsoft.com/office/word/2010/wordprocessingCanvas" xmlns:cx="http://schemas.microsoft.com/office/drawing/2014/chartex" xmlns:cx1="http://schemas.microsoft.com/office/drawing/2015/9/8/chartex" xmlns:cx2="http://schemas.microsoft.com/office/drawing/2015/10/21/chartex" xmlns:cx3="http://schemas.microsoft.com/office/drawing/2016/5/9/chartex" xmlns:cx4="http://schemas.microsoft.com/office/drawing/2016/5/10/chartex" xmlns:cx5="http://schemas.microsoft.com/office/drawing/2016/5/11/chartex" xmlns:cx6="http://schemas.microsoft.com/office/drawing/2016/5/12/chartex" xmlns:cx7="http://schemas.microsoft.com/office/drawing/2016/5/13/chartex" xmlns:cx8="http://schemas.microsoft.com/office/drawing/2016/5/14/chartex" xmlns:mc="http://schemas.openxmlformats.org/markup-compatibility/2006" xmlns:aink="http://schemas.microsoft.com/office/drawing/2016/ink" xmlns:am3d="http://schemas.microsoft.com/office/drawing/2017/model3d" xmlns:o="urn:schemas-microsoft-com:office:office" xmlns:oel="http://schemas.microsoft.com/office/2019/extlst" xmlns:r="http://schemas.openxmlformats.org/officeDocument/2006/relationships" xmlns:m="http://schemas.openxmlformats.org/officeDocument/2006/math" xmlns:v="urn:schemas-microsoft-com:vml" xmlns:wp14="http://schemas.microsoft.com/office/word/2010/wordprocessingDrawing" xmlns:wp="http://schemas.openxmlformats.org/drawingml/2006/wordprocessingDrawing" xmlns:w10="urn:schemas-microsoft-com:office:word" xmlns:w="http://schemas.openxmlformats.org/wordprocessingml/2006/main" xmlns:w14="http://schemas.microsoft.com/office/word/2010/wordml" xmlns:w15="http://schemas.microsoft.com/office/word/2012/wordml" xmlns:w16cex="http://schemas.microsoft.com/office/word/2018/wordml/cex" xmlns:w16cid="http://schemas.microsoft.com/office/word/2016/wordml/cid" xmlns:w16="http://schemas.microsoft.com/office/word/2018/wordml" xmlns:w16du="http://schemas.microsoft.com/office/word/2023/wordml/word16du" xmlns:w16sdtdh="http://schemas.microsoft.com/office/word/2020/wordml/sdtdatahash" xmlns:w16se="http://schemas.microsoft.com/office/word/2015/wordml/symex" xmlns:wpg="http://schemas.microsoft.com/office/word/2010/wordprocessingGroup" xmlns:wpi="http://schemas.microsoft.com/office/word/2010/wordprocessingInk" xmlns:wne="http://schemas.microsoft.com/office/word/2006/wordml" xmlns:wps="http://schemas.microsoft.com/office/word/2010/wordprocessingShape" mc:Ignorable="w14 w15 w16se w16cid w16 w16cex w16sdtdh w16du wp14">
   <w:endnote w:type="separator" w:id="-1">
     <w:p>
       <w:pPr>
@@ -9050,7 +7812,7 @@
 </file>
 
 <file path=word/footer1.xml><?xml version="1.0" encoding="utf-8"?>
-<w:ftr xmlns:wpc="http://schemas.microsoft.com/office/word/2010/wordprocessingCanvas" xmlns:cx="http://schemas.microsoft.com/office/drawing/2014/chartex" xmlns:cx1="http://schemas.microsoft.com/office/drawing/2015/9/8/chartex" xmlns:mc="http://schemas.openxmlformats.org/markup-compatibility/2006" xmlns:o="urn:schemas-microsoft-com:office:office" xmlns:r="http://schemas.openxmlformats.org/officeDocument/2006/relationships" xmlns:m="http://schemas.openxmlformats.org/officeDocument/2006/math" xmlns:v="urn:schemas-microsoft-com:vml" xmlns:wp14="http://schemas.microsoft.com/office/word/2010/wordprocessingDrawing" xmlns:wp="http://schemas.openxmlformats.org/drawingml/2006/wordprocessingDrawing" xmlns:w10="urn:schemas-microsoft-com:office:word" xmlns:w="http://schemas.openxmlformats.org/wordprocessingml/2006/main" xmlns:w14="http://schemas.microsoft.com/office/word/2010/wordml" xmlns:w15="http://schemas.microsoft.com/office/word/2012/wordml" xmlns:w16se="http://schemas.microsoft.com/office/word/2015/wordml/symex" xmlns:wpg="http://schemas.microsoft.com/office/word/2010/wordprocessingGroup" xmlns:wpi="http://schemas.microsoft.com/office/word/2010/wordprocessingInk" xmlns:wne="http://schemas.microsoft.com/office/word/2006/wordml" xmlns:wps="http://schemas.microsoft.com/office/word/2010/wordprocessingShape" mc:Ignorable="w14 w15 w16se wp14">
+<w:ftr xmlns:wpc="http://schemas.microsoft.com/office/word/2010/wordprocessingCanvas" xmlns:cx="http://schemas.microsoft.com/office/drawing/2014/chartex" xmlns:cx1="http://schemas.microsoft.com/office/drawing/2015/9/8/chartex" xmlns:cx2="http://schemas.microsoft.com/office/drawing/2015/10/21/chartex" xmlns:cx3="http://schemas.microsoft.com/office/drawing/2016/5/9/chartex" xmlns:cx4="http://schemas.microsoft.com/office/drawing/2016/5/10/chartex" xmlns:cx5="http://schemas.microsoft.com/office/drawing/2016/5/11/chartex" xmlns:cx6="http://schemas.microsoft.com/office/drawing/2016/5/12/chartex" xmlns:cx7="http://schemas.microsoft.com/office/drawing/2016/5/13/chartex" xmlns:cx8="http://schemas.microsoft.com/office/drawing/2016/5/14/chartex" xmlns:mc="http://schemas.openxmlformats.org/markup-compatibility/2006" xmlns:aink="http://schemas.microsoft.com/office/drawing/2016/ink" xmlns:am3d="http://schemas.microsoft.com/office/drawing/2017/model3d" xmlns:o="urn:schemas-microsoft-com:office:office" xmlns:oel="http://schemas.microsoft.com/office/2019/extlst" xmlns:r="http://schemas.openxmlformats.org/officeDocument/2006/relationships" xmlns:m="http://schemas.openxmlformats.org/officeDocument/2006/math" xmlns:v="urn:schemas-microsoft-com:vml" xmlns:wp14="http://schemas.microsoft.com/office/word/2010/wordprocessingDrawing" xmlns:wp="http://schemas.openxmlformats.org/drawingml/2006/wordprocessingDrawing" xmlns:w10="urn:schemas-microsoft-com:office:word" xmlns:w="http://schemas.openxmlformats.org/wordprocessingml/2006/main" xmlns:w14="http://schemas.microsoft.com/office/word/2010/wordml" xmlns:w15="http://schemas.microsoft.com/office/word/2012/wordml" xmlns:w16cex="http://schemas.microsoft.com/office/word/2018/wordml/cex" xmlns:w16cid="http://schemas.microsoft.com/office/word/2016/wordml/cid" xmlns:w16="http://schemas.microsoft.com/office/word/2018/wordml" xmlns:w16du="http://schemas.microsoft.com/office/word/2023/wordml/word16du" xmlns:w16sdtdh="http://schemas.microsoft.com/office/word/2020/wordml/sdtdatahash" xmlns:w16se="http://schemas.microsoft.com/office/word/2015/wordml/symex" xmlns:wpg="http://schemas.microsoft.com/office/word/2010/wordprocessingGroup" xmlns:wpi="http://schemas.microsoft.com/office/word/2010/wordprocessingInk" xmlns:wne="http://schemas.microsoft.com/office/word/2006/wordml" xmlns:wps="http://schemas.microsoft.com/office/word/2010/wordprocessingShape" mc:Ignorable="w14 w15 w16se w16cid w16 w16cex w16sdtdh w16du wp14">
   <w:p>
     <w:pPr>
       <w:pBdr>
@@ -9232,7 +7994,7 @@
 </file>
 
 <file path=word/footer2.xml><?xml version="1.0" encoding="utf-8"?>
-<w:ftr xmlns:wpc="http://schemas.microsoft.com/office/word/2010/wordprocessingCanvas" xmlns:cx="http://schemas.microsoft.com/office/drawing/2014/chartex" xmlns:cx1="http://schemas.microsoft.com/office/drawing/2015/9/8/chartex" xmlns:mc="http://schemas.openxmlformats.org/markup-compatibility/2006" xmlns:o="urn:schemas-microsoft-com:office:office" xmlns:r="http://schemas.openxmlformats.org/officeDocument/2006/relationships" xmlns:m="http://schemas.openxmlformats.org/officeDocument/2006/math" xmlns:v="urn:schemas-microsoft-com:vml" xmlns:wp14="http://schemas.microsoft.com/office/word/2010/wordprocessingDrawing" xmlns:wp="http://schemas.openxmlformats.org/drawingml/2006/wordprocessingDrawing" xmlns:w10="urn:schemas-microsoft-com:office:word" xmlns:w="http://schemas.openxmlformats.org/wordprocessingml/2006/main" xmlns:w14="http://schemas.microsoft.com/office/word/2010/wordml" xmlns:w15="http://schemas.microsoft.com/office/word/2012/wordml" xmlns:w16se="http://schemas.microsoft.com/office/word/2015/wordml/symex" xmlns:wpg="http://schemas.microsoft.com/office/word/2010/wordprocessingGroup" xmlns:wpi="http://schemas.microsoft.com/office/word/2010/wordprocessingInk" xmlns:wne="http://schemas.microsoft.com/office/word/2006/wordml" xmlns:wps="http://schemas.microsoft.com/office/word/2010/wordprocessingShape" mc:Ignorable="w14 w15 w16se wp14">
+<w:ftr xmlns:wpc="http://schemas.microsoft.com/office/word/2010/wordprocessingCanvas" xmlns:cx="http://schemas.microsoft.com/office/drawing/2014/chartex" xmlns:cx1="http://schemas.microsoft.com/office/drawing/2015/9/8/chartex" xmlns:cx2="http://schemas.microsoft.com/office/drawing/2015/10/21/chartex" xmlns:cx3="http://schemas.microsoft.com/office/drawing/2016/5/9/chartex" xmlns:cx4="http://schemas.microsoft.com/office/drawing/2016/5/10/chartex" xmlns:cx5="http://schemas.microsoft.com/office/drawing/2016/5/11/chartex" xmlns:cx6="http://schemas.microsoft.com/office/drawing/2016/5/12/chartex" xmlns:cx7="http://schemas.microsoft.com/office/drawing/2016/5/13/chartex" xmlns:cx8="http://schemas.microsoft.com/office/drawing/2016/5/14/chartex" xmlns:mc="http://schemas.openxmlformats.org/markup-compatibility/2006" xmlns:aink="http://schemas.microsoft.com/office/drawing/2016/ink" xmlns:am3d="http://schemas.microsoft.com/office/drawing/2017/model3d" xmlns:o="urn:schemas-microsoft-com:office:office" xmlns:oel="http://schemas.microsoft.com/office/2019/extlst" xmlns:r="http://schemas.openxmlformats.org/officeDocument/2006/relationships" xmlns:m="http://schemas.openxmlformats.org/officeDocument/2006/math" xmlns:v="urn:schemas-microsoft-com:vml" xmlns:wp14="http://schemas.microsoft.com/office/word/2010/wordprocessingDrawing" xmlns:wp="http://schemas.openxmlformats.org/drawingml/2006/wordprocessingDrawing" xmlns:w10="urn:schemas-microsoft-com:office:word" xmlns:w="http://schemas.openxmlformats.org/wordprocessingml/2006/main" xmlns:w14="http://schemas.microsoft.com/office/word/2010/wordml" xmlns:w15="http://schemas.microsoft.com/office/word/2012/wordml" xmlns:w16cex="http://schemas.microsoft.com/office/word/2018/wordml/cex" xmlns:w16cid="http://schemas.microsoft.com/office/word/2016/wordml/cid" xmlns:w16="http://schemas.microsoft.com/office/word/2018/wordml" xmlns:w16du="http://schemas.microsoft.com/office/word/2023/wordml/word16du" xmlns:w16sdtdh="http://schemas.microsoft.com/office/word/2020/wordml/sdtdatahash" xmlns:w16se="http://schemas.microsoft.com/office/word/2015/wordml/symex" xmlns:wpg="http://schemas.microsoft.com/office/word/2010/wordprocessingGroup" xmlns:wpi="http://schemas.microsoft.com/office/word/2010/wordprocessingInk" xmlns:wne="http://schemas.microsoft.com/office/word/2006/wordml" xmlns:wps="http://schemas.microsoft.com/office/word/2010/wordprocessingShape" mc:Ignorable="w14 w15 w16se w16cid w16 w16cex w16sdtdh w16du wp14">
   <w:p>
     <w:pPr>
       <w:pBdr>
@@ -9485,7 +8247,7 @@
 </file>
 
 <file path=word/footnotes.xml><?xml version="1.0" encoding="utf-8"?>
-<w:footnotes xmlns:wpc="http://schemas.microsoft.com/office/word/2010/wordprocessingCanvas" xmlns:cx="http://schemas.microsoft.com/office/drawing/2014/chartex" xmlns:cx1="http://schemas.microsoft.com/office/drawing/2015/9/8/chartex" xmlns:mc="http://schemas.openxmlformats.org/markup-compatibility/2006" xmlns:o="urn:schemas-microsoft-com:office:office" xmlns:r="http://schemas.openxmlformats.org/officeDocument/2006/relationships" xmlns:m="http://schemas.openxmlformats.org/officeDocument/2006/math" xmlns:v="urn:schemas-microsoft-com:vml" xmlns:wp14="http://schemas.microsoft.com/office/word/2010/wordprocessingDrawing" xmlns:wp="http://schemas.openxmlformats.org/drawingml/2006/wordprocessingDrawing" xmlns:w10="urn:schemas-microsoft-com:office:word" xmlns:w="http://schemas.openxmlformats.org/wordprocessingml/2006/main" xmlns:w14="http://schemas.microsoft.com/office/word/2010/wordml" xmlns:w15="http://schemas.microsoft.com/office/word/2012/wordml" xmlns:w16se="http://schemas.microsoft.com/office/word/2015/wordml/symex" xmlns:wpg="http://schemas.microsoft.com/office/word/2010/wordprocessingGroup" xmlns:wpi="http://schemas.microsoft.com/office/word/2010/wordprocessingInk" xmlns:wne="http://schemas.microsoft.com/office/word/2006/wordml" xmlns:wps="http://schemas.microsoft.com/office/word/2010/wordprocessingShape" mc:Ignorable="w14 w15 w16se wp14">
+<w:footnotes xmlns:wpc="http://schemas.microsoft.com/office/word/2010/wordprocessingCanvas" xmlns:cx="http://schemas.microsoft.com/office/drawing/2014/chartex" xmlns:cx1="http://schemas.microsoft.com/office/drawing/2015/9/8/chartex" xmlns:cx2="http://schemas.microsoft.com/office/drawing/2015/10/21/chartex" xmlns:cx3="http://schemas.microsoft.com/office/drawing/2016/5/9/chartex" xmlns:cx4="http://schemas.microsoft.com/office/drawing/2016/5/10/chartex" xmlns:cx5="http://schemas.microsoft.com/office/drawing/2016/5/11/chartex" xmlns:cx6="http://schemas.microsoft.com/office/drawing/2016/5/12/chartex" xmlns:cx7="http://schemas.microsoft.com/office/drawing/2016/5/13/chartex" xmlns:cx8="http://schemas.microsoft.com/office/drawing/2016/5/14/chartex" xmlns:mc="http://schemas.openxmlformats.org/markup-compatibility/2006" xmlns:aink="http://schemas.microsoft.com/office/drawing/2016/ink" xmlns:am3d="http://schemas.microsoft.com/office/drawing/2017/model3d" xmlns:o="urn:schemas-microsoft-com:office:office" xmlns:oel="http://schemas.microsoft.com/office/2019/extlst" xmlns:r="http://schemas.openxmlformats.org/officeDocument/2006/relationships" xmlns:m="http://schemas.openxmlformats.org/officeDocument/2006/math" xmlns:v="urn:schemas-microsoft-com:vml" xmlns:wp14="http://schemas.microsoft.com/office/word/2010/wordprocessingDrawing" xmlns:wp="http://schemas.openxmlformats.org/drawingml/2006/wordprocessingDrawing" xmlns:w10="urn:schemas-microsoft-com:office:word" xmlns:w="http://schemas.openxmlformats.org/wordprocessingml/2006/main" xmlns:w14="http://schemas.microsoft.com/office/word/2010/wordml" xmlns:w15="http://schemas.microsoft.com/office/word/2012/wordml" xmlns:w16cex="http://schemas.microsoft.com/office/word/2018/wordml/cex" xmlns:w16cid="http://schemas.microsoft.com/office/word/2016/wordml/cid" xmlns:w16="http://schemas.microsoft.com/office/word/2018/wordml" xmlns:w16du="http://schemas.microsoft.com/office/word/2023/wordml/word16du" xmlns:w16sdtdh="http://schemas.microsoft.com/office/word/2020/wordml/sdtdatahash" xmlns:w16se="http://schemas.microsoft.com/office/word/2015/wordml/symex" xmlns:wpg="http://schemas.microsoft.com/office/word/2010/wordprocessingGroup" xmlns:wpi="http://schemas.microsoft.com/office/word/2010/wordprocessingInk" xmlns:wne="http://schemas.microsoft.com/office/word/2006/wordml" xmlns:wps="http://schemas.microsoft.com/office/word/2010/wordprocessingShape" mc:Ignorable="w14 w15 w16se w16cid w16 w16cex w16sdtdh w16du wp14">
   <w:footnote w:type="separator" w:id="-1">
     <w:p>
       <w:pPr>
@@ -9510,7 +8272,7 @@
 </file>
 
 <file path=word/header1.xml><?xml version="1.0" encoding="utf-8"?>
-<w:hdr xmlns:wpc="http://schemas.microsoft.com/office/word/2010/wordprocessingCanvas" xmlns:cx="http://schemas.microsoft.com/office/drawing/2014/chartex" xmlns:cx1="http://schemas.microsoft.com/office/drawing/2015/9/8/chartex" xmlns:mc="http://schemas.openxmlformats.org/markup-compatibility/2006" xmlns:o="urn:schemas-microsoft-com:office:office" xmlns:r="http://schemas.openxmlformats.org/officeDocument/2006/relationships" xmlns:m="http://schemas.openxmlformats.org/officeDocument/2006/math" xmlns:v="urn:schemas-microsoft-com:vml" xmlns:wp14="http://schemas.microsoft.com/office/word/2010/wordprocessingDrawing" xmlns:wp="http://schemas.openxmlformats.org/drawingml/2006/wordprocessingDrawing" xmlns:w10="urn:schemas-microsoft-com:office:word" xmlns:w="http://schemas.openxmlformats.org/wordprocessingml/2006/main" xmlns:w14="http://schemas.microsoft.com/office/word/2010/wordml" xmlns:w15="http://schemas.microsoft.com/office/word/2012/wordml" xmlns:w16se="http://schemas.microsoft.com/office/word/2015/wordml/symex" xmlns:wpg="http://schemas.microsoft.com/office/word/2010/wordprocessingGroup" xmlns:wpi="http://schemas.microsoft.com/office/word/2010/wordprocessingInk" xmlns:wne="http://schemas.microsoft.com/office/word/2006/wordml" xmlns:wps="http://schemas.microsoft.com/office/word/2010/wordprocessingShape" mc:Ignorable="w14 w15 w16se wp14">
+<w:hdr xmlns:wpc="http://schemas.microsoft.com/office/word/2010/wordprocessingCanvas" xmlns:cx="http://schemas.microsoft.com/office/drawing/2014/chartex" xmlns:cx1="http://schemas.microsoft.com/office/drawing/2015/9/8/chartex" xmlns:cx2="http://schemas.microsoft.com/office/drawing/2015/10/21/chartex" xmlns:cx3="http://schemas.microsoft.com/office/drawing/2016/5/9/chartex" xmlns:cx4="http://schemas.microsoft.com/office/drawing/2016/5/10/chartex" xmlns:cx5="http://schemas.microsoft.com/office/drawing/2016/5/11/chartex" xmlns:cx6="http://schemas.microsoft.com/office/drawing/2016/5/12/chartex" xmlns:cx7="http://schemas.microsoft.com/office/drawing/2016/5/13/chartex" xmlns:cx8="http://schemas.microsoft.com/office/drawing/2016/5/14/chartex" xmlns:mc="http://schemas.openxmlformats.org/markup-compatibility/2006" xmlns:aink="http://schemas.microsoft.com/office/drawing/2016/ink" xmlns:am3d="http://schemas.microsoft.com/office/drawing/2017/model3d" xmlns:o="urn:schemas-microsoft-com:office:office" xmlns:oel="http://schemas.microsoft.com/office/2019/extlst" xmlns:r="http://schemas.openxmlformats.org/officeDocument/2006/relationships" xmlns:m="http://schemas.openxmlformats.org/officeDocument/2006/math" xmlns:v="urn:schemas-microsoft-com:vml" xmlns:wp14="http://schemas.microsoft.com/office/word/2010/wordprocessingDrawing" xmlns:wp="http://schemas.openxmlformats.org/drawingml/2006/wordprocessingDrawing" xmlns:w10="urn:schemas-microsoft-com:office:word" xmlns:w="http://schemas.openxmlformats.org/wordprocessingml/2006/main" xmlns:w14="http://schemas.microsoft.com/office/word/2010/wordml" xmlns:w15="http://schemas.microsoft.com/office/word/2012/wordml" xmlns:w16cex="http://schemas.microsoft.com/office/word/2018/wordml/cex" xmlns:w16cid="http://schemas.microsoft.com/office/word/2016/wordml/cid" xmlns:w16="http://schemas.microsoft.com/office/word/2018/wordml" xmlns:w16du="http://schemas.microsoft.com/office/word/2023/wordml/word16du" xmlns:w16sdtdh="http://schemas.microsoft.com/office/word/2020/wordml/sdtdatahash" xmlns:w16se="http://schemas.microsoft.com/office/word/2015/wordml/symex" xmlns:wpg="http://schemas.microsoft.com/office/word/2010/wordprocessingGroup" xmlns:wpi="http://schemas.microsoft.com/office/word/2010/wordprocessingInk" xmlns:wne="http://schemas.microsoft.com/office/word/2006/wordml" xmlns:wps="http://schemas.microsoft.com/office/word/2010/wordprocessingShape" mc:Ignorable="w14 w15 w16se w16cid w16 w16cex w16sdtdh w16du wp14">
   <w:p>
     <w:pPr>
       <w:pStyle w:val="Header"/>
@@ -9523,7 +8285,7 @@
 </file>
 
 <file path=word/header2.xml><?xml version="1.0" encoding="utf-8"?>
-<w:hdr xmlns:wpc="http://schemas.microsoft.com/office/word/2010/wordprocessingCanvas" xmlns:cx="http://schemas.microsoft.com/office/drawing/2014/chartex" xmlns:cx1="http://schemas.microsoft.com/office/drawing/2015/9/8/chartex" xmlns:mc="http://schemas.openxmlformats.org/markup-compatibility/2006" xmlns:o="urn:schemas-microsoft-com:office:office" xmlns:r="http://schemas.openxmlformats.org/officeDocument/2006/relationships" xmlns:m="http://schemas.openxmlformats.org/officeDocument/2006/math" xmlns:v="urn:schemas-microsoft-com:vml" xmlns:wp14="http://schemas.microsoft.com/office/word/2010/wordprocessingDrawing" xmlns:wp="http://schemas.openxmlformats.org/drawingml/2006/wordprocessingDrawing" xmlns:w10="urn:schemas-microsoft-com:office:word" xmlns:w="http://schemas.openxmlformats.org/wordprocessingml/2006/main" xmlns:w14="http://schemas.microsoft.com/office/word/2010/wordml" xmlns:w15="http://schemas.microsoft.com/office/word/2012/wordml" xmlns:w16se="http://schemas.microsoft.com/office/word/2015/wordml/symex" xmlns:wpg="http://schemas.microsoft.com/office/word/2010/wordprocessingGroup" xmlns:wpi="http://schemas.microsoft.com/office/word/2010/wordprocessingInk" xmlns:wne="http://schemas.microsoft.com/office/word/2006/wordml" xmlns:wps="http://schemas.microsoft.com/office/word/2010/wordprocessingShape" mc:Ignorable="w14 w15 w16se wp14">
+<w:hdr xmlns:wpc="http://schemas.microsoft.com/office/word/2010/wordprocessingCanvas" xmlns:cx="http://schemas.microsoft.com/office/drawing/2014/chartex" xmlns:cx1="http://schemas.microsoft.com/office/drawing/2015/9/8/chartex" xmlns:cx2="http://schemas.microsoft.com/office/drawing/2015/10/21/chartex" xmlns:cx3="http://schemas.microsoft.com/office/drawing/2016/5/9/chartex" xmlns:cx4="http://schemas.microsoft.com/office/drawing/2016/5/10/chartex" xmlns:cx5="http://schemas.microsoft.com/office/drawing/2016/5/11/chartex" xmlns:cx6="http://schemas.microsoft.com/office/drawing/2016/5/12/chartex" xmlns:cx7="http://schemas.microsoft.com/office/drawing/2016/5/13/chartex" xmlns:cx8="http://schemas.microsoft.com/office/drawing/2016/5/14/chartex" xmlns:mc="http://schemas.openxmlformats.org/markup-compatibility/2006" xmlns:aink="http://schemas.microsoft.com/office/drawing/2016/ink" xmlns:am3d="http://schemas.microsoft.com/office/drawing/2017/model3d" xmlns:o="urn:schemas-microsoft-com:office:office" xmlns:oel="http://schemas.microsoft.com/office/2019/extlst" xmlns:r="http://schemas.openxmlformats.org/officeDocument/2006/relationships" xmlns:m="http://schemas.openxmlformats.org/officeDocument/2006/math" xmlns:v="urn:schemas-microsoft-com:vml" xmlns:wp14="http://schemas.microsoft.com/office/word/2010/wordprocessingDrawing" xmlns:wp="http://schemas.openxmlformats.org/drawingml/2006/wordprocessingDrawing" xmlns:w10="urn:schemas-microsoft-com:office:word" xmlns:w="http://schemas.openxmlformats.org/wordprocessingml/2006/main" xmlns:w14="http://schemas.microsoft.com/office/word/2010/wordml" xmlns:w15="http://schemas.microsoft.com/office/word/2012/wordml" xmlns:w16cex="http://schemas.microsoft.com/office/word/2018/wordml/cex" xmlns:w16cid="http://schemas.microsoft.com/office/word/2016/wordml/cid" xmlns:w16="http://schemas.microsoft.com/office/word/2018/wordml" xmlns:w16du="http://schemas.microsoft.com/office/word/2023/wordml/word16du" xmlns:w16sdtdh="http://schemas.microsoft.com/office/word/2020/wordml/sdtdatahash" xmlns:w16se="http://schemas.microsoft.com/office/word/2015/wordml/symex" xmlns:wpg="http://schemas.microsoft.com/office/word/2010/wordprocessingGroup" xmlns:wpi="http://schemas.microsoft.com/office/word/2010/wordprocessingInk" xmlns:wne="http://schemas.microsoft.com/office/word/2006/wordml" xmlns:wps="http://schemas.microsoft.com/office/word/2010/wordprocessingShape" mc:Ignorable="w14 w15 w16se w16cid w16 w16cex w16sdtdh w16du wp14">
   <w:p>
     <w:pPr>
       <w:pStyle w:val="Header"/>
@@ -9536,7 +8298,7 @@
 </file>
 
 <file path=word/numbering.xml><?xml version="1.0" encoding="utf-8"?>
-<w:numbering xmlns:wpc="http://schemas.microsoft.com/office/word/2010/wordprocessingCanvas" xmlns:cx="http://schemas.microsoft.com/office/drawing/2014/chartex" xmlns:cx1="http://schemas.microsoft.com/office/drawing/2015/9/8/chartex" xmlns:mc="http://schemas.openxmlformats.org/markup-compatibility/2006" xmlns:o="urn:schemas-microsoft-com:office:office" xmlns:r="http://schemas.openxmlformats.org/officeDocument/2006/relationships" xmlns:m="http://schemas.openxmlformats.org/officeDocument/2006/math" xmlns:v="urn:schemas-microsoft-com:vml" xmlns:wp14="http://schemas.microsoft.com/office/word/2010/wordprocessingDrawing" xmlns:wp="http://schemas.openxmlformats.org/drawingml/2006/wordprocessingDrawing" xmlns:w10="urn:schemas-microsoft-com:office:word" xmlns:w="http://schemas.openxmlformats.org/wordprocessingml/2006/main" xmlns:w14="http://schemas.microsoft.com/office/word/2010/wordml" xmlns:w15="http://schemas.microsoft.com/office/word/2012/wordml" xmlns:w16se="http://schemas.microsoft.com/office/word/2015/wordml/symex" xmlns:wpg="http://schemas.microsoft.com/office/word/2010/wordprocessingGroup" xmlns:wpi="http://schemas.microsoft.com/office/word/2010/wordprocessingInk" xmlns:wne="http://schemas.microsoft.com/office/word/2006/wordml" xmlns:wps="http://schemas.microsoft.com/office/word/2010/wordprocessingShape" mc:Ignorable="w14 w15 w16se wp14">
+<w:numbering xmlns:wpc="http://schemas.microsoft.com/office/word/2010/wordprocessingCanvas" xmlns:cx="http://schemas.microsoft.com/office/drawing/2014/chartex" xmlns:cx1="http://schemas.microsoft.com/office/drawing/2015/9/8/chartex" xmlns:cx2="http://schemas.microsoft.com/office/drawing/2015/10/21/chartex" xmlns:cx3="http://schemas.microsoft.com/office/drawing/2016/5/9/chartex" xmlns:cx4="http://schemas.microsoft.com/office/drawing/2016/5/10/chartex" xmlns:cx5="http://schemas.microsoft.com/office/drawing/2016/5/11/chartex" xmlns:cx6="http://schemas.microsoft.com/office/drawing/2016/5/12/chartex" xmlns:cx7="http://schemas.microsoft.com/office/drawing/2016/5/13/chartex" xmlns:cx8="http://schemas.microsoft.com/office/drawing/2016/5/14/chartex" xmlns:mc="http://schemas.openxmlformats.org/markup-compatibility/2006" xmlns:aink="http://schemas.microsoft.com/office/drawing/2016/ink" xmlns:am3d="http://schemas.microsoft.com/office/drawing/2017/model3d" xmlns:o="urn:schemas-microsoft-com:office:office" xmlns:oel="http://schemas.microsoft.com/office/2019/extlst" xmlns:r="http://schemas.openxmlformats.org/officeDocument/2006/relationships" xmlns:m="http://schemas.openxmlformats.org/officeDocument/2006/math" xmlns:v="urn:schemas-microsoft-com:vml" xmlns:wp14="http://schemas.microsoft.com/office/word/2010/wordprocessingDrawing" xmlns:wp="http://schemas.openxmlformats.org/drawingml/2006/wordprocessingDrawing" xmlns:w10="urn:schemas-microsoft-com:office:word" xmlns:w="http://schemas.openxmlformats.org/wordprocessingml/2006/main" xmlns:w14="http://schemas.microsoft.com/office/word/2010/wordml" xmlns:w15="http://schemas.microsoft.com/office/word/2012/wordml" xmlns:w16cex="http://schemas.microsoft.com/office/word/2018/wordml/cex" xmlns:w16cid="http://schemas.microsoft.com/office/word/2016/wordml/cid" xmlns:w16="http://schemas.microsoft.com/office/word/2018/wordml" xmlns:w16du="http://schemas.microsoft.com/office/word/2023/wordml/word16du" xmlns:w16sdtdh="http://schemas.microsoft.com/office/word/2020/wordml/sdtdatahash" xmlns:w16se="http://schemas.microsoft.com/office/word/2015/wordml/symex" xmlns:wpg="http://schemas.microsoft.com/office/word/2010/wordprocessingGroup" xmlns:wpi="http://schemas.microsoft.com/office/word/2010/wordprocessingInk" xmlns:wne="http://schemas.microsoft.com/office/word/2006/wordml" xmlns:wps="http://schemas.microsoft.com/office/word/2010/wordprocessingShape" mc:Ignorable="w14 w15 w16se w16cid w16 w16cex w16sdtdh w16du wp14">
   <w:abstractNum w:abstractNumId="0" w15:restartNumberingAfterBreak="0">
     <w:nsid w:val="00E33B39"/>
     <w:multiLevelType w:val="hybridMultilevel"/>
@@ -9626,14 +8388,14 @@
       </w:pPr>
     </w:lvl>
   </w:abstractNum>
-  <w:num w:numId="1">
+  <w:num w:numId="1" w16cid:durableId="1912234869">
     <w:abstractNumId w:val="0"/>
   </w:num>
 </w:numbering>
 </file>
 
 <file path=word/styles.xml><?xml version="1.0" encoding="utf-8"?>
-<w:styles xmlns:mc="http://schemas.openxmlformats.org/markup-compatibility/2006" xmlns:r="http://schemas.openxmlformats.org/officeDocument/2006/relationships" xmlns:w="http://schemas.openxmlformats.org/wordprocessingml/2006/main" xmlns:w14="http://schemas.microsoft.com/office/word/2010/wordml" xmlns:w15="http://schemas.microsoft.com/office/word/2012/wordml" xmlns:w16se="http://schemas.microsoft.com/office/word/2015/wordml/symex" mc:Ignorable="w14 w15 w16se">
+<w:styles xmlns:mc="http://schemas.openxmlformats.org/markup-compatibility/2006" xmlns:r="http://schemas.openxmlformats.org/officeDocument/2006/relationships" xmlns:w="http://schemas.openxmlformats.org/wordprocessingml/2006/main" xmlns:w14="http://schemas.microsoft.com/office/word/2010/wordml" xmlns:w15="http://schemas.microsoft.com/office/word/2012/wordml" xmlns:w16cex="http://schemas.microsoft.com/office/word/2018/wordml/cex" xmlns:w16cid="http://schemas.microsoft.com/office/word/2016/wordml/cid" xmlns:w16="http://schemas.microsoft.com/office/word/2018/wordml" xmlns:w16du="http://schemas.microsoft.com/office/word/2023/wordml/word16du" xmlns:w16sdtdh="http://schemas.microsoft.com/office/word/2020/wordml/sdtdatahash" xmlns:w16se="http://schemas.microsoft.com/office/word/2015/wordml/symex" mc:Ignorable="w14 w15 w16se w16cid w16 w16cex w16sdtdh w16du">
   <w:docDefaults>
     <w:rPrDefault>
       <w:rPr>
@@ -9643,7 +8405,7 @@
     </w:rPrDefault>
     <w:pPrDefault/>
   </w:docDefaults>
-  <w:latentStyles w:defLockedState="0" w:defUIPriority="99" w:defSemiHidden="0" w:defUnhideWhenUsed="0" w:defQFormat="0" w:count="371">
+  <w:latentStyles w:defLockedState="0" w:defUIPriority="99" w:defSemiHidden="0" w:defUnhideWhenUsed="0" w:defQFormat="0" w:count="376">
     <w:lsdException w:name="Normal" w:uiPriority="0" w:qFormat="1"/>
     <w:lsdException w:name="heading 1" w:uiPriority="9" w:qFormat="1"/>
     <w:lsdException w:name="heading 2" w:semiHidden="1" w:uiPriority="9" w:unhideWhenUsed="1" w:qFormat="1"/>
@@ -10015,6 +8777,11 @@
     <w:lsdException w:name="List Table 5 Dark Accent 6" w:uiPriority="50"/>
     <w:lsdException w:name="List Table 6 Colorful Accent 6" w:uiPriority="51"/>
     <w:lsdException w:name="List Table 7 Colorful Accent 6" w:uiPriority="52"/>
+    <w:lsdException w:name="Mention" w:semiHidden="1" w:unhideWhenUsed="1"/>
+    <w:lsdException w:name="Smart Hyperlink" w:semiHidden="1" w:unhideWhenUsed="1"/>
+    <w:lsdException w:name="Hashtag" w:semiHidden="1" w:unhideWhenUsed="1"/>
+    <w:lsdException w:name="Unresolved Mention" w:semiHidden="1" w:unhideWhenUsed="1"/>
+    <w:lsdException w:name="Smart Link" w:semiHidden="1" w:unhideWhenUsed="1"/>
   </w:latentStyles>
   <w:style w:type="paragraph" w:default="1" w:styleId="Normal">
     <w:name w:val="Normal"/>

--- a/brAhmaNa/TB 1.1-1.4 Malayalam Corrections.docx
+++ b/brAhmaNa/TB 1.1-1.4 Malayalam Corrections.docx
@@ -955,30 +955,6 @@
           <w:u w:val="single"/>
         </w:rPr>
       </w:pPr>
-    </w:p>
-    <w:p>
-      <w:pPr>
-        <w:jc w:val="center"/>
-        <w:rPr>
-          <w:b/>
-          <w:bCs/>
-          <w:sz w:val="32"/>
-          <w:szCs w:val="32"/>
-          <w:u w:val="single"/>
-        </w:rPr>
-      </w:pPr>
-    </w:p>
-    <w:p>
-      <w:pPr>
-        <w:jc w:val="center"/>
-        <w:rPr>
-          <w:b/>
-          <w:bCs/>
-          <w:sz w:val="32"/>
-          <w:szCs w:val="32"/>
-          <w:u w:val="single"/>
-        </w:rPr>
-      </w:pPr>
       <w:r>
         <w:rPr>
           <w:b/>
@@ -1254,7 +1230,6 @@
                 <w:sz w:val="36"/>
                 <w:szCs w:val="36"/>
               </w:rPr>
-              <w:lastRenderedPageBreak/>
               <w:t>No corrections</w:t>
             </w:r>
           </w:p>
@@ -1394,28 +1369,7 @@
           <w:szCs w:val="32"/>
           <w:u w:val="single"/>
         </w:rPr>
-        <w:t>=================</w:t>
-      </w:r>
-    </w:p>
-    <w:p>
-      <w:pPr>
-        <w:jc w:val="center"/>
-        <w:rPr>
-          <w:b/>
-          <w:bCs/>
-          <w:sz w:val="32"/>
-          <w:szCs w:val="32"/>
-          <w:u w:val="single"/>
-        </w:rPr>
-      </w:pPr>
-      <w:r>
-        <w:rPr>
-          <w:b/>
-          <w:bCs/>
-          <w:sz w:val="32"/>
-          <w:szCs w:val="32"/>
-          <w:u w:val="single"/>
-        </w:rPr>
+        <w:lastRenderedPageBreak/>
         <w:t xml:space="preserve">TaittirIya BrAhmaNam TB </w:t>
       </w:r>
       <w:r>
@@ -2742,7 +2696,6 @@
                 <w:szCs w:val="32"/>
                 <w:lang w:val="it-IT"/>
               </w:rPr>
-              <w:lastRenderedPageBreak/>
               <w:t>TB 1.2.1.12</w:t>
             </w:r>
           </w:p>
@@ -3065,6 +3018,7 @@
                 <w:sz w:val="28"/>
                 <w:szCs w:val="32"/>
               </w:rPr>
+              <w:lastRenderedPageBreak/>
               <w:t>TB 1.</w:t>
             </w:r>
             <w:r>
@@ -4571,7 +4525,6 @@
                 <w:szCs w:val="32"/>
                 <w:lang w:val="it-IT"/>
               </w:rPr>
-              <w:lastRenderedPageBreak/>
               <w:t>TB 1.4.7.1</w:t>
             </w:r>
           </w:p>
@@ -4984,6 +4937,7 @@
                 <w:szCs w:val="32"/>
                 <w:lang w:val="it-IT"/>
               </w:rPr>
+              <w:lastRenderedPageBreak/>
               <w:t>TB 1.4.10.7</w:t>
             </w:r>
           </w:p>
@@ -5391,111 +5345,6 @@
           <w:lang w:val="en-IN"/>
         </w:rPr>
       </w:pPr>
-    </w:p>
-    <w:p>
-      <w:pPr>
-        <w:spacing w:before="0" w:line="240" w:lineRule="auto"/>
-        <w:jc w:val="center"/>
-        <w:rPr>
-          <w:rFonts w:cs="Arial"/>
-          <w:b/>
-          <w:bCs/>
-          <w:sz w:val="32"/>
-          <w:szCs w:val="32"/>
-          <w:u w:val="single"/>
-          <w:lang w:val="en-IN"/>
-        </w:rPr>
-      </w:pPr>
-    </w:p>
-    <w:p>
-      <w:pPr>
-        <w:spacing w:before="0" w:line="240" w:lineRule="auto"/>
-        <w:jc w:val="center"/>
-        <w:rPr>
-          <w:rFonts w:cs="Arial"/>
-          <w:b/>
-          <w:bCs/>
-          <w:sz w:val="32"/>
-          <w:szCs w:val="32"/>
-          <w:u w:val="single"/>
-          <w:lang w:val="en-IN"/>
-        </w:rPr>
-      </w:pPr>
-    </w:p>
-    <w:p>
-      <w:pPr>
-        <w:spacing w:before="0" w:line="240" w:lineRule="auto"/>
-        <w:jc w:val="center"/>
-        <w:rPr>
-          <w:rFonts w:cs="Arial"/>
-          <w:b/>
-          <w:bCs/>
-          <w:sz w:val="32"/>
-          <w:szCs w:val="32"/>
-          <w:u w:val="single"/>
-          <w:lang w:val="en-IN"/>
-        </w:rPr>
-      </w:pPr>
-    </w:p>
-    <w:p>
-      <w:pPr>
-        <w:spacing w:before="0" w:line="240" w:lineRule="auto"/>
-        <w:jc w:val="center"/>
-        <w:rPr>
-          <w:rFonts w:cs="Arial"/>
-          <w:b/>
-          <w:bCs/>
-          <w:sz w:val="32"/>
-          <w:szCs w:val="32"/>
-          <w:u w:val="single"/>
-          <w:lang w:val="en-IN"/>
-        </w:rPr>
-      </w:pPr>
-    </w:p>
-    <w:p>
-      <w:pPr>
-        <w:spacing w:before="0" w:line="240" w:lineRule="auto"/>
-        <w:jc w:val="center"/>
-        <w:rPr>
-          <w:rFonts w:cs="Arial"/>
-          <w:b/>
-          <w:bCs/>
-          <w:sz w:val="32"/>
-          <w:szCs w:val="32"/>
-          <w:u w:val="single"/>
-          <w:lang w:val="en-IN"/>
-        </w:rPr>
-      </w:pPr>
-    </w:p>
-    <w:p>
-      <w:pPr>
-        <w:spacing w:before="0" w:line="240" w:lineRule="auto"/>
-        <w:jc w:val="center"/>
-        <w:rPr>
-          <w:rFonts w:cs="Arial"/>
-          <w:b/>
-          <w:bCs/>
-          <w:sz w:val="32"/>
-          <w:szCs w:val="32"/>
-          <w:u w:val="single"/>
-          <w:lang w:val="en-IN"/>
-        </w:rPr>
-      </w:pPr>
-    </w:p>
-    <w:p>
-      <w:pPr>
-        <w:spacing w:before="0" w:line="240" w:lineRule="auto"/>
-        <w:jc w:val="center"/>
-        <w:rPr>
-          <w:rFonts w:cs="Arial"/>
-          <w:b/>
-          <w:bCs/>
-          <w:sz w:val="32"/>
-          <w:szCs w:val="32"/>
-          <w:u w:val="single"/>
-          <w:lang w:val="en-IN"/>
-        </w:rPr>
-      </w:pPr>
       <w:r>
         <w:rPr>
           <w:rFonts w:cs="Arial"/>
@@ -5785,7 +5634,6 @@
                       <w:szCs w:val="24"/>
                       <w:lang w:val="en-IN"/>
                     </w:rPr>
-                    <w:lastRenderedPageBreak/>
                     <w:t xml:space="preserve"> </w:t>
                   </w:r>
                   <w:r>
@@ -6900,6 +6748,7 @@
                       <w:szCs w:val="32"/>
                       <w:lang w:val="en-IN"/>
                     </w:rPr>
+                    <w:lastRenderedPageBreak/>
                     <w:t xml:space="preserve">TB 1.4.7.1 </w:t>
                   </w:r>
                 </w:p>
@@ -7223,217 +7072,38 @@
     </w:tbl>
     <w:p>
       <w:pPr>
-        <w:pBdr>
-          <w:top w:val="single" w:sz="4" w:space="1" w:color="auto"/>
-          <w:left w:val="single" w:sz="4" w:space="4" w:color="auto"/>
-          <w:bottom w:val="single" w:sz="4" w:space="1" w:color="auto"/>
-          <w:right w:val="single" w:sz="4" w:space="27" w:color="auto"/>
-        </w:pBdr>
-        <w:autoSpaceDE w:val="0"/>
-        <w:autoSpaceDN w:val="0"/>
-        <w:adjustRightInd w:val="0"/>
-        <w:spacing w:before="0" w:line="240" w:lineRule="auto"/>
+        <w:jc w:val="center"/>
         <w:rPr>
-          <w:rFonts w:ascii="Times New Roman" w:hAnsi="Times New Roman" w:cs="Times New Roman"/>
-          <w:color w:val="000000"/>
-          <w:sz w:val="40"/>
-          <w:szCs w:val="40"/>
-          <w:lang w:val="en-IN"/>
+          <w:b/>
+          <w:bCs/>
+          <w:sz w:val="32"/>
+          <w:szCs w:val="32"/>
+          <w:u w:val="single"/>
         </w:rPr>
       </w:pPr>
       <w:r>
         <w:rPr>
-          <w:rFonts w:cs="Arial"/>
-          <w:color w:val="000000"/>
+          <w:b/>
+          <w:bCs/>
           <w:sz w:val="32"/>
           <w:szCs w:val="32"/>
-          <w:lang w:val="en-IN"/>
+          <w:u w:val="single"/>
         </w:rPr>
         <w:lastRenderedPageBreak/>
-        <w:t>Wherever “…</w:t>
-      </w:r>
-      <w:r>
-        <w:rPr>
-          <w:rFonts w:ascii="BRH Malayalam Extra" w:hAnsi="BRH Malayalam Extra" w:cs="BRH Malayalam Extra"/>
-          <w:color w:val="000000"/>
-          <w:sz w:val="40"/>
-          <w:szCs w:val="40"/>
-          <w:lang w:val="en-IN"/>
-        </w:rPr>
-        <w:t>© ¥mxKx</w:t>
-      </w:r>
-      <w:r>
-        <w:rPr>
-          <w:rFonts w:ascii="BRH Devanagari Extra" w:hAnsi="BRH Devanagari Extra" w:cs="BRH Devanagari Extra"/>
-          <w:color w:val="000000"/>
-          <w:sz w:val="40"/>
-          <w:szCs w:val="40"/>
-          <w:lang w:val="en-IN"/>
-        </w:rPr>
-        <w:t>...</w:t>
-      </w:r>
-      <w:r>
-        <w:rPr>
-          <w:rFonts w:ascii="Times New Roman" w:hAnsi="Times New Roman" w:cs="Times New Roman"/>
-          <w:color w:val="000000"/>
-          <w:sz w:val="40"/>
-          <w:szCs w:val="40"/>
-          <w:lang w:val="en-IN"/>
-        </w:rPr>
-        <w:t>” appearing , it is represented as “…</w:t>
-      </w:r>
-      <w:r>
-        <w:rPr>
-          <w:rFonts w:ascii="BRH Malayalam RN" w:hAnsi="BRH Malayalam RN" w:cs="BRH Malayalam RN"/>
-          <w:color w:val="000000"/>
-          <w:sz w:val="40"/>
-          <w:szCs w:val="40"/>
-          <w:lang w:val="en-IN"/>
-        </w:rPr>
-        <w:t xml:space="preserve">« </w:t>
-      </w:r>
-      <w:r>
-        <w:rPr>
-          <w:rFonts w:ascii="BRH Devanagari Extra" w:hAnsi="BRH Devanagari Extra" w:cs="BRH Devanagari Extra"/>
-          <w:color w:val="000000"/>
-          <w:sz w:val="40"/>
-          <w:szCs w:val="40"/>
-          <w:lang w:val="en-IN"/>
-        </w:rPr>
-        <w:t>Æ</w:t>
-      </w:r>
-      <w:r>
-        <w:rPr>
-          <w:rFonts w:ascii="BRH Malayalam Extra" w:hAnsi="BRH Malayalam Extra" w:cs="BRH Malayalam Extra"/>
-          <w:color w:val="000000"/>
-          <w:sz w:val="40"/>
-          <w:szCs w:val="40"/>
-          <w:lang w:val="en-IN"/>
-        </w:rPr>
-        <w:t>¥mxKx</w:t>
-      </w:r>
-      <w:r>
-        <w:rPr>
-          <w:rFonts w:ascii="BRH Devanagari Extra" w:hAnsi="BRH Devanagari Extra" w:cs="BRH Devanagari Extra"/>
-          <w:color w:val="000000"/>
-          <w:sz w:val="40"/>
-          <w:szCs w:val="40"/>
-          <w:lang w:val="en-IN"/>
-        </w:rPr>
-        <w:t>...</w:t>
-      </w:r>
-      <w:r>
-        <w:rPr>
-          <w:rFonts w:ascii="Times New Roman" w:hAnsi="Times New Roman" w:cs="Times New Roman"/>
-          <w:color w:val="000000"/>
-          <w:sz w:val="40"/>
-          <w:szCs w:val="40"/>
-          <w:lang w:val="en-IN"/>
-        </w:rPr>
-        <w:t xml:space="preserve">” </w:t>
+        <w:t>===========</w:t>
       </w:r>
     </w:p>
     <w:p>
       <w:pPr>
-        <w:pBdr>
-          <w:top w:val="single" w:sz="4" w:space="1" w:color="auto"/>
-          <w:left w:val="single" w:sz="4" w:space="4" w:color="auto"/>
-          <w:bottom w:val="single" w:sz="4" w:space="1" w:color="auto"/>
-          <w:right w:val="single" w:sz="4" w:space="27" w:color="auto"/>
-        </w:pBdr>
-        <w:spacing w:before="0" w:line="240" w:lineRule="auto"/>
+        <w:jc w:val="center"/>
         <w:rPr>
-          <w:rFonts w:ascii="BRH Malayalam Extra" w:hAnsi="BRH Malayalam Extra" w:cs="BRH Malayalam Extra"/>
-          <w:sz w:val="40"/>
-          <w:szCs w:val="40"/>
-          <w:lang w:val="en-IN"/>
+          <w:b/>
+          <w:bCs/>
+          <w:sz w:val="32"/>
+          <w:szCs w:val="32"/>
+          <w:u w:val="single"/>
         </w:rPr>
       </w:pPr>
-      <w:r>
-        <w:rPr>
-          <w:rFonts w:ascii="Times New Roman" w:hAnsi="Times New Roman" w:cs="Times New Roman"/>
-          <w:sz w:val="40"/>
-          <w:szCs w:val="40"/>
-          <w:lang w:val="en-IN"/>
-        </w:rPr>
-        <w:t xml:space="preserve">Example - </w:t>
-      </w:r>
-      <w:r>
-        <w:rPr>
-          <w:rFonts w:ascii="BRH Malayalam Extra" w:hAnsi="BRH Malayalam Extra" w:cs="BRH Malayalam Extra"/>
-          <w:sz w:val="40"/>
-          <w:szCs w:val="40"/>
-          <w:lang w:val="en-IN"/>
-        </w:rPr>
-        <w:t>Cix</w:t>
-      </w:r>
-      <w:r>
-        <w:rPr>
-          <w:rFonts w:ascii="BRH Malayalam Extra" w:hAnsi="BRH Malayalam Extra" w:cs="BRH Malayalam Extra"/>
-          <w:sz w:val="40"/>
-          <w:szCs w:val="40"/>
-          <w:highlight w:val="yellow"/>
-          <w:lang w:val="en-IN"/>
-        </w:rPr>
-        <w:t>© ¥mxKx</w:t>
-      </w:r>
-      <w:r>
-        <w:rPr>
-          <w:rFonts w:ascii="BRH Malayalam Extra" w:hAnsi="BRH Malayalam Extra" w:cs="BRH Malayalam Extra"/>
-          <w:sz w:val="40"/>
-          <w:szCs w:val="40"/>
-          <w:lang w:val="en-IN"/>
-        </w:rPr>
-        <w:t xml:space="preserve"> </w:t>
-      </w:r>
-      <w:r>
-        <w:rPr>
-          <w:rFonts w:ascii="Times New Roman" w:hAnsi="Times New Roman" w:cs="Times New Roman"/>
-          <w:sz w:val="40"/>
-          <w:szCs w:val="40"/>
-          <w:lang w:val="en-IN"/>
-        </w:rPr>
-        <w:t xml:space="preserve">represented as </w:t>
-      </w:r>
-      <w:r>
-        <w:rPr>
-          <w:rFonts w:ascii="BRH Malayalam Extra" w:hAnsi="BRH Malayalam Extra" w:cs="BRH Malayalam Extra"/>
-          <w:sz w:val="40"/>
-          <w:szCs w:val="40"/>
-          <w:lang w:val="en-IN"/>
-        </w:rPr>
-        <w:t>Cix</w:t>
-      </w:r>
-      <w:r>
-        <w:rPr>
-          <w:rFonts w:ascii="BRH Malayalam RN" w:hAnsi="BRH Malayalam RN" w:cs="BRH Malayalam RN"/>
-          <w:sz w:val="40"/>
-          <w:szCs w:val="40"/>
-          <w:highlight w:val="green"/>
-          <w:lang w:val="en-IN"/>
-        </w:rPr>
-        <w:t xml:space="preserve">« </w:t>
-      </w:r>
-      <w:r>
-        <w:rPr>
-          <w:rFonts w:ascii="BRH Devanagari Extra" w:hAnsi="BRH Devanagari Extra" w:cs="BRH Devanagari Extra"/>
-          <w:sz w:val="32"/>
-          <w:szCs w:val="32"/>
-          <w:highlight w:val="green"/>
-          <w:lang w:val="en-IN"/>
-        </w:rPr>
-        <w:t>Æ</w:t>
-      </w:r>
-      <w:r>
-        <w:rPr>
-          <w:rFonts w:ascii="BRH Malayalam Extra" w:hAnsi="BRH Malayalam Extra" w:cs="BRH Malayalam Extra"/>
-          <w:sz w:val="40"/>
-          <w:szCs w:val="40"/>
-          <w:highlight w:val="green"/>
-          <w:lang w:val="en-IN"/>
-        </w:rPr>
-        <w:t>¥mxKx</w:t>
-      </w:r>
     </w:p>
     <w:p>
       <w:pPr>
@@ -7578,7 +7248,6 @@
                 <w:sz w:val="32"/>
                 <w:szCs w:val="32"/>
               </w:rPr>
-              <w:lastRenderedPageBreak/>
               <w:t>Reference</w:t>
             </w:r>
           </w:p>
@@ -7601,7 +7270,6 @@
                 <w:sz w:val="32"/>
                 <w:szCs w:val="32"/>
               </w:rPr>
-              <w:lastRenderedPageBreak/>
               <w:t>As Printed</w:t>
             </w:r>
           </w:p>
@@ -7643,7 +7311,6 @@
                 <w:sz w:val="32"/>
                 <w:szCs w:val="32"/>
               </w:rPr>
-              <w:lastRenderedPageBreak/>
               <w:t>(Comments and analysis)</w:t>
             </w:r>
           </w:p>

--- a/brAhmaNa/TB 1.1-1.4 Malayalam Corrections.docx
+++ b/brAhmaNa/TB 1.1-1.4 Malayalam Corrections.docx
@@ -1,6 +1,6 @@
 
 <file path=word/document.xml><?xml version="1.0" encoding="utf-8"?>
-<w:document xmlns:wpc="http://schemas.microsoft.com/office/word/2010/wordprocessingCanvas" xmlns:cx="http://schemas.microsoft.com/office/drawing/2014/chartex" xmlns:cx1="http://schemas.microsoft.com/office/drawing/2015/9/8/chartex" xmlns:cx2="http://schemas.microsoft.com/office/drawing/2015/10/21/chartex" xmlns:cx3="http://schemas.microsoft.com/office/drawing/2016/5/9/chartex" xmlns:cx4="http://schemas.microsoft.com/office/drawing/2016/5/10/chartex" xmlns:cx5="http://schemas.microsoft.com/office/drawing/2016/5/11/chartex" xmlns:cx6="http://schemas.microsoft.com/office/drawing/2016/5/12/chartex" xmlns:cx7="http://schemas.microsoft.com/office/drawing/2016/5/13/chartex" xmlns:cx8="http://schemas.microsoft.com/office/drawing/2016/5/14/chartex" xmlns:mc="http://schemas.openxmlformats.org/markup-compatibility/2006" xmlns:aink="http://schemas.microsoft.com/office/drawing/2016/ink" xmlns:am3d="http://schemas.microsoft.com/office/drawing/2017/model3d" xmlns:o="urn:schemas-microsoft-com:office:office" xmlns:oel="http://schemas.microsoft.com/office/2019/extlst" xmlns:r="http://schemas.openxmlformats.org/officeDocument/2006/relationships" xmlns:m="http://schemas.openxmlformats.org/officeDocument/2006/math" xmlns:v="urn:schemas-microsoft-com:vml" xmlns:wp14="http://schemas.microsoft.com/office/word/2010/wordprocessingDrawing" xmlns:wp="http://schemas.openxmlformats.org/drawingml/2006/wordprocessingDrawing" xmlns:w10="urn:schemas-microsoft-com:office:word" xmlns:w="http://schemas.openxmlformats.org/wordprocessingml/2006/main" xmlns:w14="http://schemas.microsoft.com/office/word/2010/wordml" xmlns:w15="http://schemas.microsoft.com/office/word/2012/wordml" xmlns:w16cex="http://schemas.microsoft.com/office/word/2018/wordml/cex" xmlns:w16cid="http://schemas.microsoft.com/office/word/2016/wordml/cid" xmlns:w16="http://schemas.microsoft.com/office/word/2018/wordml" xmlns:w16du="http://schemas.microsoft.com/office/word/2023/wordml/word16du" xmlns:w16sdtdh="http://schemas.microsoft.com/office/word/2020/wordml/sdtdatahash" xmlns:w16se="http://schemas.microsoft.com/office/word/2015/wordml/symex" xmlns:wpg="http://schemas.microsoft.com/office/word/2010/wordprocessingGroup" xmlns:wpi="http://schemas.microsoft.com/office/word/2010/wordprocessingInk" xmlns:wne="http://schemas.microsoft.com/office/word/2006/wordml" xmlns:wps="http://schemas.microsoft.com/office/word/2010/wordprocessingShape" mc:Ignorable="w14 w15 w16se w16cid w16 w16cex w16sdtdh w16du wp14">
+<w:document xmlns:wpc="http://schemas.microsoft.com/office/word/2010/wordprocessingCanvas" xmlns:cx="http://schemas.microsoft.com/office/drawing/2014/chartex" xmlns:cx1="http://schemas.microsoft.com/office/drawing/2015/9/8/chartex" xmlns:cx2="http://schemas.microsoft.com/office/drawing/2015/10/21/chartex" xmlns:cx3="http://schemas.microsoft.com/office/drawing/2016/5/9/chartex" xmlns:cx4="http://schemas.microsoft.com/office/drawing/2016/5/10/chartex" xmlns:cx5="http://schemas.microsoft.com/office/drawing/2016/5/11/chartex" xmlns:cx6="http://schemas.microsoft.com/office/drawing/2016/5/12/chartex" xmlns:cx7="http://schemas.microsoft.com/office/drawing/2016/5/13/chartex" xmlns:cx8="http://schemas.microsoft.com/office/drawing/2016/5/14/chartex" xmlns:mc="http://schemas.openxmlformats.org/markup-compatibility/2006" xmlns:aink="http://schemas.microsoft.com/office/drawing/2016/ink" xmlns:am3d="http://schemas.microsoft.com/office/drawing/2017/model3d" xmlns:o="urn:schemas-microsoft-com:office:office" xmlns:oel="http://schemas.microsoft.com/office/2019/extlst" xmlns:r="http://schemas.openxmlformats.org/officeDocument/2006/relationships" xmlns:m="http://schemas.openxmlformats.org/officeDocument/2006/math" xmlns:v="urn:schemas-microsoft-com:vml" xmlns:wp14="http://schemas.microsoft.com/office/word/2010/wordprocessingDrawing" xmlns:wp="http://schemas.openxmlformats.org/drawingml/2006/wordprocessingDrawing" xmlns:w10="urn:schemas-microsoft-com:office:word" xmlns:w="http://schemas.openxmlformats.org/wordprocessingml/2006/main" xmlns:w14="http://schemas.microsoft.com/office/word/2010/wordml" xmlns:w15="http://schemas.microsoft.com/office/word/2012/wordml" xmlns:w16cex="http://schemas.microsoft.com/office/word/2018/wordml/cex" xmlns:w16cid="http://schemas.microsoft.com/office/word/2016/wordml/cid" xmlns:w16="http://schemas.microsoft.com/office/word/2018/wordml" xmlns:w16du="http://schemas.microsoft.com/office/word/2023/wordml/word16du" xmlns:w16sdtdh="http://schemas.microsoft.com/office/word/2020/wordml/sdtdatahash" xmlns:w16sdtfl="http://schemas.microsoft.com/office/word/2024/wordml/sdtformatlock" xmlns:w16se="http://schemas.microsoft.com/office/word/2015/wordml/symex" xmlns:wpg="http://schemas.microsoft.com/office/word/2010/wordprocessingGroup" xmlns:wpi="http://schemas.microsoft.com/office/word/2010/wordprocessingInk" xmlns:wne="http://schemas.microsoft.com/office/word/2006/wordml" xmlns:wps="http://schemas.microsoft.com/office/word/2010/wordprocessingShape" mc:Ignorable="w14 w15 w16se w16cid w16 w16cex w16sdtdh w16sdtfl w16du wp14">
   <w:body>
     <w:p>
       <w:pPr>
@@ -104,7 +104,7 @@
           <w:szCs w:val="32"/>
           <w:u w:val="single"/>
         </w:rPr>
-        <w:t xml:space="preserve"> June 2024</w:t>
+        <w:t xml:space="preserve"> April 2025</w:t>
       </w:r>
     </w:p>
     <w:p>
@@ -301,6 +301,941 @@
                 <w:szCs w:val="32"/>
                 <w:lang w:val="it-IT"/>
               </w:rPr>
+              <w:t>1.2.3</w:t>
+            </w:r>
+          </w:p>
+          <w:p>
+            <w:pPr>
+              <w:spacing w:before="0" w:line="240" w:lineRule="auto"/>
+              <w:rPr>
+                <w:b/>
+                <w:bCs/>
+                <w:sz w:val="28"/>
+                <w:szCs w:val="32"/>
+                <w:lang w:val="it-IT"/>
+              </w:rPr>
+            </w:pPr>
+            <w:r>
+              <w:rPr>
+                <w:b/>
+                <w:bCs/>
+                <w:sz w:val="28"/>
+                <w:szCs w:val="32"/>
+                <w:lang w:val="it-IT"/>
+              </w:rPr>
+              <w:t>Statement</w:t>
+            </w:r>
+            <w:r>
+              <w:rPr>
+                <w:b/>
+                <w:bCs/>
+                <w:sz w:val="28"/>
+                <w:szCs w:val="32"/>
+                <w:lang w:val="it-IT"/>
+              </w:rPr>
+              <w:t xml:space="preserve"> No. </w:t>
+            </w:r>
+            <w:r>
+              <w:rPr>
+                <w:b/>
+                <w:bCs/>
+                <w:sz w:val="28"/>
+                <w:szCs w:val="32"/>
+                <w:lang w:val="it-IT"/>
+              </w:rPr>
+              <w:t>5</w:t>
+            </w:r>
+          </w:p>
+          <w:p>
+            <w:pPr>
+              <w:spacing w:before="0" w:line="240" w:lineRule="auto"/>
+              <w:rPr>
+                <w:b/>
+                <w:bCs/>
+                <w:sz w:val="28"/>
+                <w:szCs w:val="32"/>
+                <w:lang w:val="it-IT"/>
+              </w:rPr>
+            </w:pPr>
+            <w:r>
+              <w:rPr>
+                <w:b/>
+                <w:bCs/>
+                <w:sz w:val="28"/>
+                <w:szCs w:val="32"/>
+                <w:lang w:val="it-IT"/>
+              </w:rPr>
+              <w:t xml:space="preserve">Dasini  No. </w:t>
+            </w:r>
+            <w:r>
+              <w:rPr>
+                <w:b/>
+                <w:bCs/>
+                <w:sz w:val="28"/>
+                <w:szCs w:val="32"/>
+                <w:lang w:val="it-IT"/>
+              </w:rPr>
+              <w:t>8</w:t>
+            </w:r>
+          </w:p>
+        </w:tc>
+        <w:tc>
+          <w:tcPr>
+            <w:tcW w:w="5386" w:type="dxa"/>
+          </w:tcPr>
+          <w:p>
+            <w:pPr>
+              <w:widowControl w:val="0"/>
+              <w:autoSpaceDE w:val="0"/>
+              <w:autoSpaceDN w:val="0"/>
+              <w:adjustRightInd w:val="0"/>
+              <w:spacing w:before="0" w:line="240" w:lineRule="auto"/>
+              <w:ind w:right="-278"/>
+              <w:rPr>
+                <w:rFonts w:ascii="BRH Malayalam Extra" w:hAnsi="BRH Malayalam Extra" w:cs="BRH Malayalam Extra"/>
+                <w:sz w:val="40"/>
+                <w:szCs w:val="40"/>
+                <w:lang w:val="it-IT"/>
+              </w:rPr>
+            </w:pPr>
+            <w:r>
+              <w:rPr>
+                <w:rFonts w:ascii="BRH Malayalam Extra" w:hAnsi="BRH Malayalam Extra" w:cs="BRH Malayalam Extra"/>
+                <w:color w:val="000000"/>
+                <w:sz w:val="40"/>
+                <w:szCs w:val="40"/>
+                <w:highlight w:val="yellow"/>
+                <w:lang w:val="it-IT" w:bidi="ml-IN"/>
+              </w:rPr>
+              <w:t>sI</w:t>
+            </w:r>
+            <w:r>
+              <w:rPr>
+                <w:rFonts w:ascii="BRH Malayalam Extra" w:hAnsi="BRH Malayalam Extra" w:cs="BRH Malayalam Extra"/>
+                <w:color w:val="000000"/>
+                <w:sz w:val="40"/>
+                <w:szCs w:val="40"/>
+                <w:lang w:val="it-IT" w:bidi="ml-IN"/>
+              </w:rPr>
+              <w:t xml:space="preserve"> exez—jx</w:t>
+            </w:r>
+            <w:r>
+              <w:rPr>
+                <w:rFonts w:ascii="BRH Malayalam Extra" w:hAnsi="BRH Malayalam Extra" w:cs="BRH Malayalam Extra"/>
+                <w:color w:val="000000"/>
+                <w:sz w:val="34"/>
+                <w:szCs w:val="40"/>
+                <w:lang w:val="it-IT" w:bidi="ml-IN"/>
+              </w:rPr>
+              <w:t>–</w:t>
+            </w:r>
+            <w:r>
+              <w:rPr>
+                <w:rFonts w:ascii="BRH Malayalam Extra" w:hAnsi="BRH Malayalam Extra" w:cs="brh mala"/>
+                <w:color w:val="000000"/>
+                <w:sz w:val="40"/>
+                <w:szCs w:val="40"/>
+                <w:lang w:val="it-IT" w:bidi="ml-IN"/>
+              </w:rPr>
+              <w:t>©</w:t>
+            </w:r>
+            <w:r>
+              <w:rPr>
+                <w:rFonts w:ascii="BRH Malayalam Extra" w:hAnsi="BRH Malayalam Extra" w:cs="BRH Malayalam Extra"/>
+                <w:color w:val="000000"/>
+                <w:sz w:val="40"/>
+                <w:szCs w:val="40"/>
+                <w:lang w:val="it-IT" w:bidi="ml-IN"/>
+              </w:rPr>
+              <w:t xml:space="preserve"> a§sõxZ§ |</w:t>
+            </w:r>
+          </w:p>
+        </w:tc>
+        <w:tc>
+          <w:tcPr>
+            <w:tcW w:w="5812" w:type="dxa"/>
+          </w:tcPr>
+          <w:p>
+            <w:pPr>
+              <w:widowControl w:val="0"/>
+              <w:autoSpaceDE w:val="0"/>
+              <w:autoSpaceDN w:val="0"/>
+              <w:adjustRightInd w:val="0"/>
+              <w:spacing w:before="0" w:line="240" w:lineRule="auto"/>
+              <w:ind w:right="-278"/>
+              <w:rPr>
+                <w:rFonts w:ascii="BRH Malayalam Extra" w:hAnsi="BRH Malayalam Extra" w:cs="BRH Malayalam Extra"/>
+                <w:sz w:val="40"/>
+                <w:szCs w:val="40"/>
+                <w:lang w:val="en-IN"/>
+              </w:rPr>
+            </w:pPr>
+            <w:r>
+              <w:rPr>
+                <w:rFonts w:ascii="BRH Malayalam Extra" w:hAnsi="BRH Malayalam Extra" w:cs="BRH Malayalam Extra"/>
+                <w:color w:val="000000"/>
+                <w:sz w:val="40"/>
+                <w:szCs w:val="40"/>
+                <w:lang w:bidi="ml-IN"/>
+              </w:rPr>
+              <w:t>s</w:t>
+            </w:r>
+            <w:r>
+              <w:rPr>
+                <w:rFonts w:ascii="BRH Malayalam Extra" w:hAnsi="BRH Malayalam Extra" w:cs="BRH Malayalam Extra"/>
+                <w:color w:val="000000"/>
+                <w:sz w:val="40"/>
+                <w:szCs w:val="40"/>
+                <w:highlight w:val="green"/>
+              </w:rPr>
+              <w:t>©</w:t>
+            </w:r>
+            <w:r>
+              <w:rPr>
+                <w:rFonts w:ascii="BRH Malayalam Extra" w:hAnsi="BRH Malayalam Extra" w:cs="BRH Malayalam Extra"/>
+                <w:color w:val="000000"/>
+                <w:sz w:val="40"/>
+                <w:szCs w:val="40"/>
+                <w:lang w:bidi="ml-IN"/>
+              </w:rPr>
+              <w:t xml:space="preserve"> exez—jx</w:t>
+            </w:r>
+            <w:r>
+              <w:rPr>
+                <w:rFonts w:ascii="BRH Malayalam Extra" w:hAnsi="BRH Malayalam Extra" w:cs="BRH Malayalam Extra"/>
+                <w:color w:val="000000"/>
+                <w:sz w:val="34"/>
+                <w:szCs w:val="40"/>
+                <w:lang w:bidi="ml-IN"/>
+              </w:rPr>
+              <w:t>–</w:t>
+            </w:r>
+            <w:r>
+              <w:rPr>
+                <w:rFonts w:ascii="BRH Malayalam Extra" w:hAnsi="BRH Malayalam Extra" w:cs="brh mala"/>
+                <w:color w:val="000000"/>
+                <w:sz w:val="40"/>
+                <w:szCs w:val="40"/>
+                <w:lang w:bidi="ml-IN"/>
+              </w:rPr>
+              <w:t>©</w:t>
+            </w:r>
+            <w:r>
+              <w:rPr>
+                <w:rFonts w:ascii="BRH Malayalam Extra" w:hAnsi="BRH Malayalam Extra" w:cs="BRH Malayalam Extra"/>
+                <w:color w:val="000000"/>
+                <w:sz w:val="40"/>
+                <w:szCs w:val="40"/>
+                <w:lang w:bidi="ml-IN"/>
+              </w:rPr>
+              <w:t xml:space="preserve"> a§sõxZ§ |</w:t>
+            </w:r>
+          </w:p>
+        </w:tc>
+      </w:tr>
+      <w:tr>
+        <w:trPr>
+          <w:trHeight w:val="933"/>
+        </w:trPr>
+        <w:tc>
+          <w:tcPr>
+            <w:tcW w:w="2439" w:type="dxa"/>
+          </w:tcPr>
+          <w:p>
+            <w:pPr>
+              <w:spacing w:before="0" w:line="240" w:lineRule="auto"/>
+              <w:rPr>
+                <w:b/>
+                <w:bCs/>
+                <w:sz w:val="28"/>
+                <w:szCs w:val="32"/>
+                <w:lang w:val="it-IT"/>
+              </w:rPr>
+            </w:pPr>
+            <w:r>
+              <w:rPr>
+                <w:b/>
+                <w:bCs/>
+                <w:sz w:val="28"/>
+                <w:szCs w:val="32"/>
+                <w:lang w:val="it-IT"/>
+              </w:rPr>
+              <w:t>TB 1.</w:t>
+            </w:r>
+            <w:r>
+              <w:rPr>
+                <w:b/>
+                <w:bCs/>
+                <w:sz w:val="28"/>
+                <w:szCs w:val="32"/>
+                <w:lang w:val="it-IT"/>
+              </w:rPr>
+              <w:t>4.7.7</w:t>
+            </w:r>
+          </w:p>
+          <w:p>
+            <w:pPr>
+              <w:spacing w:before="0" w:line="240" w:lineRule="auto"/>
+              <w:rPr>
+                <w:b/>
+                <w:bCs/>
+                <w:sz w:val="28"/>
+                <w:szCs w:val="32"/>
+                <w:lang w:val="it-IT"/>
+              </w:rPr>
+            </w:pPr>
+            <w:r>
+              <w:rPr>
+                <w:b/>
+                <w:bCs/>
+                <w:sz w:val="28"/>
+                <w:szCs w:val="32"/>
+                <w:lang w:val="it-IT"/>
+              </w:rPr>
+              <w:t>Statement</w:t>
+            </w:r>
+            <w:r>
+              <w:rPr>
+                <w:b/>
+                <w:bCs/>
+                <w:sz w:val="28"/>
+                <w:szCs w:val="32"/>
+                <w:lang w:val="it-IT"/>
+              </w:rPr>
+              <w:t xml:space="preserve"> No. </w:t>
+            </w:r>
+            <w:r>
+              <w:rPr>
+                <w:b/>
+                <w:bCs/>
+                <w:sz w:val="28"/>
+                <w:szCs w:val="32"/>
+                <w:lang w:val="it-IT"/>
+              </w:rPr>
+              <w:t>2</w:t>
+            </w:r>
+          </w:p>
+          <w:p>
+            <w:pPr>
+              <w:spacing w:before="0" w:line="240" w:lineRule="auto"/>
+              <w:rPr>
+                <w:b/>
+                <w:bCs/>
+                <w:sz w:val="36"/>
+                <w:szCs w:val="36"/>
+                <w:lang w:val="it-IT"/>
+              </w:rPr>
+            </w:pPr>
+            <w:r>
+              <w:rPr>
+                <w:b/>
+                <w:bCs/>
+                <w:sz w:val="28"/>
+                <w:szCs w:val="32"/>
+                <w:lang w:val="it-IT"/>
+              </w:rPr>
+              <w:t xml:space="preserve">Dasini  No. </w:t>
+            </w:r>
+            <w:r>
+              <w:rPr>
+                <w:b/>
+                <w:bCs/>
+                <w:sz w:val="28"/>
+                <w:szCs w:val="32"/>
+                <w:lang w:val="it-IT"/>
+              </w:rPr>
+              <w:t>45</w:t>
+            </w:r>
+          </w:p>
+        </w:tc>
+        <w:tc>
+          <w:tcPr>
+            <w:tcW w:w="5386" w:type="dxa"/>
+          </w:tcPr>
+          <w:p>
+            <w:pPr>
+              <w:widowControl w:val="0"/>
+              <w:autoSpaceDE w:val="0"/>
+              <w:autoSpaceDN w:val="0"/>
+              <w:adjustRightInd w:val="0"/>
+              <w:spacing w:before="0" w:line="240" w:lineRule="auto"/>
+              <w:ind w:right="-278"/>
+              <w:rPr>
+                <w:rFonts w:ascii="BRH Devanagari Extra" w:hAnsi="BRH Devanagari Extra" w:cs="BRH Devanagari Extra"/>
+                <w:sz w:val="36"/>
+                <w:szCs w:val="36"/>
+                <w:lang w:val="it-IT"/>
+              </w:rPr>
+            </w:pPr>
+            <w:r>
+              <w:rPr>
+                <w:rFonts w:ascii="BRH Malayalam Extra" w:hAnsi="BRH Malayalam Extra" w:cs="BRH Malayalam Extra"/>
+                <w:sz w:val="40"/>
+                <w:szCs w:val="40"/>
+                <w:lang w:val="it-IT"/>
+              </w:rPr>
+              <w:t>A</w:t>
+            </w:r>
+            <w:r>
+              <w:rPr>
+                <w:rFonts w:ascii="BRH Malayalam Extra" w:hAnsi="BRH Malayalam Extra" w:cs="BRH Malayalam Extra"/>
+                <w:sz w:val="40"/>
+                <w:szCs w:val="40"/>
+                <w:highlight w:val="yellow"/>
+                <w:lang w:val="it-IT"/>
+              </w:rPr>
+              <w:t>M</w:t>
+            </w:r>
+            <w:r>
+              <w:rPr>
+                <w:rFonts w:ascii="BRH Malayalam Extra" w:hAnsi="BRH Malayalam Extra" w:cs="BRH Malayalam Extra"/>
+                <w:sz w:val="40"/>
+                <w:szCs w:val="48"/>
+                <w:highlight w:val="yellow"/>
+                <w:lang w:val="it-IT"/>
+              </w:rPr>
+              <w:t>y</w:t>
+            </w:r>
+            <w:r>
+              <w:rPr>
+                <w:rFonts w:ascii="BRH Malayalam Extra" w:hAnsi="BRH Malayalam Extra" w:cs="BRH Malayalam Extra"/>
+                <w:sz w:val="34"/>
+                <w:szCs w:val="40"/>
+                <w:lang w:val="it-IT"/>
+              </w:rPr>
+              <w:t>–</w:t>
+            </w:r>
+            <w:r>
+              <w:rPr>
+                <w:rFonts w:ascii="BRH Malayalam Extra" w:hAnsi="BRH Malayalam Extra" w:cs="BRH Malayalam Extra"/>
+                <w:sz w:val="40"/>
+                <w:szCs w:val="40"/>
+                <w:lang w:val="it-IT"/>
+              </w:rPr>
+              <w:t>¥ræx</w:t>
+            </w:r>
+            <w:r>
+              <w:rPr>
+                <w:rFonts w:ascii="BRH Malayalam Extra" w:hAnsi="BRH Malayalam Extra" w:cs="BRH Malayalam Extra"/>
+                <w:sz w:val="34"/>
+                <w:szCs w:val="40"/>
+                <w:lang w:val="it-IT"/>
+              </w:rPr>
+              <w:t>–</w:t>
+            </w:r>
+            <w:r>
+              <w:rPr>
+                <w:rFonts w:ascii="BRH Malayalam Extra" w:hAnsi="BRH Malayalam Extra" w:cs="BRH Malayalam Extra"/>
+                <w:sz w:val="40"/>
+                <w:szCs w:val="40"/>
+                <w:lang w:val="it-IT"/>
+              </w:rPr>
+              <w:t xml:space="preserve">iJ ¥sxi—J </w:t>
+            </w:r>
+          </w:p>
+        </w:tc>
+        <w:tc>
+          <w:tcPr>
+            <w:tcW w:w="5812" w:type="dxa"/>
+          </w:tcPr>
+          <w:p>
+            <w:pPr>
+              <w:widowControl w:val="0"/>
+              <w:autoSpaceDE w:val="0"/>
+              <w:autoSpaceDN w:val="0"/>
+              <w:adjustRightInd w:val="0"/>
+              <w:spacing w:before="0" w:line="240" w:lineRule="auto"/>
+              <w:ind w:right="-278"/>
+              <w:rPr>
+                <w:rFonts w:cs="Arial"/>
+                <w:sz w:val="36"/>
+                <w:szCs w:val="36"/>
+                <w:lang w:val="en-IN"/>
+              </w:rPr>
+            </w:pPr>
+            <w:r>
+              <w:rPr>
+                <w:rFonts w:ascii="BRH Malayalam Extra" w:hAnsi="BRH Malayalam Extra" w:cs="BRH Malayalam Extra"/>
+                <w:sz w:val="40"/>
+                <w:szCs w:val="40"/>
+                <w:lang w:val="en-IN"/>
+              </w:rPr>
+              <w:t>A</w:t>
+            </w:r>
+            <w:r>
+              <w:rPr>
+                <w:rFonts w:ascii="BRH Malayalam Extra" w:hAnsi="BRH Malayalam Extra" w:cs="BRH Malayalam Extra"/>
+                <w:sz w:val="34"/>
+                <w:szCs w:val="40"/>
+                <w:lang w:val="en-IN"/>
+              </w:rPr>
+              <w:t>–</w:t>
+            </w:r>
+            <w:r>
+              <w:rPr>
+                <w:rFonts w:ascii="BRH Malayalam Extra" w:hAnsi="BRH Malayalam Extra" w:cs="BRH Malayalam Extra"/>
+                <w:sz w:val="40"/>
+                <w:szCs w:val="48"/>
+                <w:highlight w:val="green"/>
+                <w:lang w:val="en-IN"/>
+              </w:rPr>
+              <w:t>²y</w:t>
+            </w:r>
+            <w:r>
+              <w:rPr>
+                <w:rFonts w:ascii="BRH Malayalam Extra" w:hAnsi="BRH Malayalam Extra" w:cs="BRH Malayalam Extra"/>
+                <w:sz w:val="34"/>
+                <w:szCs w:val="40"/>
+                <w:lang w:val="en-IN"/>
+              </w:rPr>
+              <w:t>–</w:t>
+            </w:r>
+            <w:r>
+              <w:rPr>
+                <w:rFonts w:ascii="BRH Malayalam Extra" w:hAnsi="BRH Malayalam Extra" w:cs="BRH Malayalam Extra"/>
+                <w:sz w:val="40"/>
+                <w:szCs w:val="40"/>
+                <w:lang w:val="en-IN"/>
+              </w:rPr>
+              <w:t>¥ræx</w:t>
+            </w:r>
+            <w:r>
+              <w:rPr>
+                <w:rFonts w:ascii="BRH Malayalam Extra" w:hAnsi="BRH Malayalam Extra" w:cs="BRH Malayalam Extra"/>
+                <w:sz w:val="34"/>
+                <w:szCs w:val="40"/>
+                <w:lang w:val="en-IN"/>
+              </w:rPr>
+              <w:t>–</w:t>
+            </w:r>
+            <w:r>
+              <w:rPr>
+                <w:rFonts w:ascii="BRH Malayalam Extra" w:hAnsi="BRH Malayalam Extra" w:cs="BRH Malayalam Extra"/>
+                <w:sz w:val="40"/>
+                <w:szCs w:val="40"/>
+                <w:lang w:val="en-IN"/>
+              </w:rPr>
+              <w:t xml:space="preserve">iJ ¥sxi—J </w:t>
+            </w:r>
+          </w:p>
+        </w:tc>
+      </w:tr>
+    </w:tbl>
+    <w:p>
+      <w:pPr>
+        <w:jc w:val="center"/>
+        <w:rPr>
+          <w:b/>
+          <w:bCs/>
+          <w:sz w:val="32"/>
+          <w:szCs w:val="32"/>
+          <w:u w:val="single"/>
+          <w:lang w:val="en-IN"/>
+        </w:rPr>
+      </w:pPr>
+      <w:r>
+        <w:rPr>
+          <w:b/>
+          <w:bCs/>
+          <w:sz w:val="32"/>
+          <w:szCs w:val="32"/>
+          <w:u w:val="single"/>
+          <w:lang w:val="en-IN"/>
+        </w:rPr>
+        <w:t>=========</w:t>
+      </w:r>
+    </w:p>
+    <w:p>
+      <w:pPr>
+        <w:jc w:val="center"/>
+        <w:rPr>
+          <w:b/>
+          <w:bCs/>
+          <w:sz w:val="32"/>
+          <w:szCs w:val="32"/>
+          <w:u w:val="single"/>
+          <w:lang w:val="en-IN"/>
+        </w:rPr>
+      </w:pPr>
+    </w:p>
+    <w:p>
+      <w:pPr>
+        <w:jc w:val="center"/>
+        <w:rPr>
+          <w:b/>
+          <w:bCs/>
+          <w:sz w:val="32"/>
+          <w:szCs w:val="32"/>
+          <w:u w:val="single"/>
+          <w:lang w:val="en-IN"/>
+        </w:rPr>
+      </w:pPr>
+    </w:p>
+    <w:p>
+      <w:pPr>
+        <w:jc w:val="center"/>
+        <w:rPr>
+          <w:b/>
+          <w:bCs/>
+          <w:sz w:val="32"/>
+          <w:szCs w:val="32"/>
+          <w:u w:val="single"/>
+          <w:lang w:val="en-IN"/>
+        </w:rPr>
+      </w:pPr>
+    </w:p>
+    <w:p>
+      <w:pPr>
+        <w:jc w:val="center"/>
+        <w:rPr>
+          <w:b/>
+          <w:bCs/>
+          <w:sz w:val="32"/>
+          <w:szCs w:val="32"/>
+          <w:u w:val="single"/>
+          <w:lang w:val="en-IN"/>
+        </w:rPr>
+      </w:pPr>
+    </w:p>
+    <w:p>
+      <w:pPr>
+        <w:jc w:val="center"/>
+        <w:rPr>
+          <w:b/>
+          <w:bCs/>
+          <w:sz w:val="32"/>
+          <w:szCs w:val="32"/>
+          <w:u w:val="single"/>
+          <w:lang w:val="en-IN"/>
+        </w:rPr>
+      </w:pPr>
+    </w:p>
+    <w:p>
+      <w:pPr>
+        <w:jc w:val="center"/>
+        <w:rPr>
+          <w:b/>
+          <w:bCs/>
+          <w:sz w:val="32"/>
+          <w:szCs w:val="32"/>
+          <w:u w:val="single"/>
+          <w:lang w:val="en-IN"/>
+        </w:rPr>
+      </w:pPr>
+    </w:p>
+    <w:p>
+      <w:pPr>
+        <w:jc w:val="center"/>
+        <w:rPr>
+          <w:b/>
+          <w:bCs/>
+          <w:sz w:val="32"/>
+          <w:szCs w:val="32"/>
+          <w:u w:val="single"/>
+          <w:lang w:val="en-IN"/>
+        </w:rPr>
+      </w:pPr>
+    </w:p>
+    <w:p>
+      <w:pPr>
+        <w:jc w:val="center"/>
+        <w:rPr>
+          <w:b/>
+          <w:bCs/>
+          <w:sz w:val="32"/>
+          <w:szCs w:val="32"/>
+          <w:u w:val="single"/>
+        </w:rPr>
+      </w:pPr>
+      <w:r>
+        <w:rPr>
+          <w:b/>
+          <w:bCs/>
+          <w:sz w:val="32"/>
+          <w:szCs w:val="32"/>
+          <w:u w:val="single"/>
+        </w:rPr>
+        <w:lastRenderedPageBreak/>
+        <w:t xml:space="preserve">TaittirIya BrAhmaNam TB 1.1 to 1.4  Book </w:t>
+      </w:r>
+    </w:p>
+    <w:p>
+      <w:pPr>
+        <w:jc w:val="center"/>
+        <w:rPr>
+          <w:b/>
+          <w:bCs/>
+          <w:sz w:val="32"/>
+          <w:szCs w:val="32"/>
+          <w:u w:val="single"/>
+        </w:rPr>
+      </w:pPr>
+      <w:r>
+        <w:rPr>
+          <w:b/>
+          <w:bCs/>
+          <w:sz w:val="32"/>
+          <w:szCs w:val="32"/>
+          <w:u w:val="single"/>
+        </w:rPr>
+        <w:t xml:space="preserve">Malayalam </w:t>
+      </w:r>
+      <w:r>
+        <w:rPr>
+          <w:b/>
+          <w:bCs/>
+          <w:sz w:val="32"/>
+          <w:szCs w:val="32"/>
+          <w:u w:val="single"/>
+        </w:rPr>
+        <w:t>Corrections –</w:t>
+      </w:r>
+      <w:r>
+        <w:rPr>
+          <w:b/>
+          <w:bCs/>
+          <w:sz w:val="32"/>
+          <w:szCs w:val="32"/>
+          <w:u w:val="single"/>
+        </w:rPr>
+        <w:t xml:space="preserve"> </w:t>
+      </w:r>
+      <w:r>
+        <w:rPr>
+          <w:b/>
+          <w:bCs/>
+          <w:sz w:val="32"/>
+          <w:szCs w:val="32"/>
+          <w:u w:val="single"/>
+        </w:rPr>
+        <w:t xml:space="preserve">Observed till </w:t>
+      </w:r>
+      <w:r>
+        <w:rPr>
+          <w:b/>
+          <w:bCs/>
+          <w:sz w:val="32"/>
+          <w:szCs w:val="32"/>
+          <w:u w:val="single"/>
+        </w:rPr>
+        <w:t>30</w:t>
+      </w:r>
+      <w:r>
+        <w:rPr>
+          <w:b/>
+          <w:bCs/>
+          <w:sz w:val="32"/>
+          <w:szCs w:val="32"/>
+          <w:u w:val="single"/>
+          <w:vertAlign w:val="superscript"/>
+        </w:rPr>
+        <w:t>th</w:t>
+      </w:r>
+      <w:r>
+        <w:rPr>
+          <w:b/>
+          <w:bCs/>
+          <w:sz w:val="32"/>
+          <w:szCs w:val="32"/>
+          <w:u w:val="single"/>
+        </w:rPr>
+        <w:t xml:space="preserve"> June 2024</w:t>
+      </w:r>
+    </w:p>
+    <w:p>
+      <w:pPr>
+        <w:jc w:val="center"/>
+        <w:rPr>
+          <w:b/>
+          <w:bCs/>
+        </w:rPr>
+      </w:pPr>
+      <w:r>
+        <w:rPr>
+          <w:b/>
+          <w:bCs/>
+        </w:rPr>
+        <w:t xml:space="preserve">(ignore those which are already incorporated in your book’s version and date). </w:t>
+      </w:r>
+      <w:r>
+        <w:rPr>
+          <w:b/>
+          <w:bCs/>
+        </w:rPr>
+        <w:br/>
+        <w:t>Kindly refer to your Guru for the differences in Swaram marking between various sources.</w:t>
+      </w:r>
+    </w:p>
+    <w:tbl>
+      <w:tblPr>
+        <w:tblW w:w="13637" w:type="dxa"/>
+        <w:tblInd w:w="-459" w:type="dxa"/>
+        <w:tblBorders>
+          <w:top w:val="single" w:sz="4" w:space="0" w:color="000000"/>
+          <w:left w:val="single" w:sz="4" w:space="0" w:color="000000"/>
+          <w:bottom w:val="single" w:sz="4" w:space="0" w:color="000000"/>
+          <w:right w:val="single" w:sz="4" w:space="0" w:color="000000"/>
+          <w:insideH w:val="single" w:sz="4" w:space="0" w:color="000000"/>
+          <w:insideV w:val="single" w:sz="4" w:space="0" w:color="000000"/>
+        </w:tblBorders>
+        <w:tblLook w:val="04A0" w:firstRow="1" w:lastRow="0" w:firstColumn="1" w:lastColumn="0" w:noHBand="0" w:noVBand="1"/>
+      </w:tblPr>
+      <w:tblGrid>
+        <w:gridCol w:w="2439"/>
+        <w:gridCol w:w="5386"/>
+        <w:gridCol w:w="5812"/>
+      </w:tblGrid>
+      <w:tr>
+        <w:tc>
+          <w:tcPr>
+            <w:tcW w:w="2439" w:type="dxa"/>
+          </w:tcPr>
+          <w:p>
+            <w:pPr>
+              <w:spacing w:before="0" w:line="240" w:lineRule="auto"/>
+              <w:jc w:val="center"/>
+              <w:rPr>
+                <w:b/>
+                <w:sz w:val="32"/>
+                <w:szCs w:val="32"/>
+              </w:rPr>
+            </w:pPr>
+            <w:r>
+              <w:rPr>
+                <w:b/>
+                <w:sz w:val="32"/>
+                <w:szCs w:val="32"/>
+              </w:rPr>
+              <w:t>Section, Paragraph</w:t>
+            </w:r>
+          </w:p>
+          <w:p>
+            <w:pPr>
+              <w:spacing w:before="0" w:line="240" w:lineRule="auto"/>
+              <w:jc w:val="center"/>
+              <w:rPr>
+                <w:b/>
+                <w:sz w:val="32"/>
+                <w:szCs w:val="32"/>
+              </w:rPr>
+            </w:pPr>
+            <w:r>
+              <w:rPr>
+                <w:b/>
+                <w:sz w:val="32"/>
+                <w:szCs w:val="32"/>
+              </w:rPr>
+              <w:t>Reference</w:t>
+            </w:r>
+          </w:p>
+        </w:tc>
+        <w:tc>
+          <w:tcPr>
+            <w:tcW w:w="5386" w:type="dxa"/>
+          </w:tcPr>
+          <w:p>
+            <w:pPr>
+              <w:spacing w:before="0" w:line="240" w:lineRule="auto"/>
+              <w:jc w:val="center"/>
+              <w:rPr>
+                <w:b/>
+                <w:sz w:val="32"/>
+                <w:szCs w:val="32"/>
+              </w:rPr>
+            </w:pPr>
+            <w:r>
+              <w:rPr>
+                <w:b/>
+                <w:sz w:val="32"/>
+                <w:szCs w:val="32"/>
+              </w:rPr>
+              <w:t>As Printed</w:t>
+            </w:r>
+          </w:p>
+        </w:tc>
+        <w:tc>
+          <w:tcPr>
+            <w:tcW w:w="5812" w:type="dxa"/>
+          </w:tcPr>
+          <w:p>
+            <w:pPr>
+              <w:spacing w:before="0" w:line="240" w:lineRule="auto"/>
+              <w:ind w:right="-18"/>
+              <w:jc w:val="center"/>
+              <w:rPr>
+                <w:b/>
+                <w:sz w:val="32"/>
+                <w:szCs w:val="32"/>
+              </w:rPr>
+            </w:pPr>
+            <w:r>
+              <w:rPr>
+                <w:b/>
+                <w:sz w:val="32"/>
+                <w:szCs w:val="32"/>
+              </w:rPr>
+              <w:t>To be read as or corrected as</w:t>
+            </w:r>
+          </w:p>
+          <w:p>
+            <w:pPr>
+              <w:spacing w:before="0" w:line="240" w:lineRule="auto"/>
+              <w:ind w:right="-18"/>
+              <w:jc w:val="center"/>
+              <w:rPr>
+                <w:b/>
+                <w:sz w:val="32"/>
+                <w:szCs w:val="32"/>
+              </w:rPr>
+            </w:pPr>
+            <w:r>
+              <w:rPr>
+                <w:b/>
+                <w:sz w:val="32"/>
+                <w:szCs w:val="32"/>
+              </w:rPr>
+              <w:t>(Comments and analysis)</w:t>
+            </w:r>
+          </w:p>
+        </w:tc>
+      </w:tr>
+      <w:tr>
+        <w:trPr>
+          <w:trHeight w:val="933"/>
+        </w:trPr>
+        <w:tc>
+          <w:tcPr>
+            <w:tcW w:w="2439" w:type="dxa"/>
+          </w:tcPr>
+          <w:p>
+            <w:pPr>
+              <w:spacing w:before="0" w:line="240" w:lineRule="auto"/>
+              <w:rPr>
+                <w:b/>
+                <w:bCs/>
+                <w:sz w:val="28"/>
+                <w:szCs w:val="32"/>
+                <w:lang w:val="it-IT"/>
+              </w:rPr>
+            </w:pPr>
+            <w:r>
+              <w:rPr>
+                <w:b/>
+                <w:bCs/>
+                <w:sz w:val="28"/>
+                <w:szCs w:val="32"/>
+                <w:lang w:val="it-IT"/>
+              </w:rPr>
+              <w:t>TB 1.</w:t>
+            </w:r>
+            <w:r>
+              <w:rPr>
+                <w:b/>
+                <w:bCs/>
+                <w:sz w:val="28"/>
+                <w:szCs w:val="32"/>
+                <w:lang w:val="it-IT"/>
+              </w:rPr>
               <w:t>3.10.1</w:t>
             </w:r>
           </w:p>
@@ -1350,6 +2285,18 @@
         </w:tc>
       </w:tr>
     </w:tbl>
+    <w:p>
+      <w:pPr>
+        <w:jc w:val="center"/>
+        <w:rPr>
+          <w:b/>
+          <w:bCs/>
+          <w:sz w:val="32"/>
+          <w:szCs w:val="32"/>
+          <w:u w:val="single"/>
+        </w:rPr>
+      </w:pPr>
+    </w:p>
     <w:p>
       <w:pPr>
         <w:jc w:val="center"/>
@@ -7454,7 +8401,7 @@
 </file>
 
 <file path=word/endnotes.xml><?xml version="1.0" encoding="utf-8"?>
-<w:endnotes xmlns:wpc="http://schemas.microsoft.com/office/word/2010/wordprocessingCanvas" xmlns:cx="http://schemas.microsoft.com/office/drawing/2014/chartex" xmlns:cx1="http://schemas.microsoft.com/office/drawing/2015/9/8/chartex" xmlns:cx2="http://schemas.microsoft.com/office/drawing/2015/10/21/chartex" xmlns:cx3="http://schemas.microsoft.com/office/drawing/2016/5/9/chartex" xmlns:cx4="http://schemas.microsoft.com/office/drawing/2016/5/10/chartex" xmlns:cx5="http://schemas.microsoft.com/office/drawing/2016/5/11/chartex" xmlns:cx6="http://schemas.microsoft.com/office/drawing/2016/5/12/chartex" xmlns:cx7="http://schemas.microsoft.com/office/drawing/2016/5/13/chartex" xmlns:cx8="http://schemas.microsoft.com/office/drawing/2016/5/14/chartex" xmlns:mc="http://schemas.openxmlformats.org/markup-compatibility/2006" xmlns:aink="http://schemas.microsoft.com/office/drawing/2016/ink" xmlns:am3d="http://schemas.microsoft.com/office/drawing/2017/model3d" xmlns:o="urn:schemas-microsoft-com:office:office" xmlns:oel="http://schemas.microsoft.com/office/2019/extlst" xmlns:r="http://schemas.openxmlformats.org/officeDocument/2006/relationships" xmlns:m="http://schemas.openxmlformats.org/officeDocument/2006/math" xmlns:v="urn:schemas-microsoft-com:vml" xmlns:wp14="http://schemas.microsoft.com/office/word/2010/wordprocessingDrawing" xmlns:wp="http://schemas.openxmlformats.org/drawingml/2006/wordprocessingDrawing" xmlns:w10="urn:schemas-microsoft-com:office:word" xmlns:w="http://schemas.openxmlformats.org/wordprocessingml/2006/main" xmlns:w14="http://schemas.microsoft.com/office/word/2010/wordml" xmlns:w15="http://schemas.microsoft.com/office/word/2012/wordml" xmlns:w16cex="http://schemas.microsoft.com/office/word/2018/wordml/cex" xmlns:w16cid="http://schemas.microsoft.com/office/word/2016/wordml/cid" xmlns:w16="http://schemas.microsoft.com/office/word/2018/wordml" xmlns:w16du="http://schemas.microsoft.com/office/word/2023/wordml/word16du" xmlns:w16sdtdh="http://schemas.microsoft.com/office/word/2020/wordml/sdtdatahash" xmlns:w16se="http://schemas.microsoft.com/office/word/2015/wordml/symex" xmlns:wpg="http://schemas.microsoft.com/office/word/2010/wordprocessingGroup" xmlns:wpi="http://schemas.microsoft.com/office/word/2010/wordprocessingInk" xmlns:wne="http://schemas.microsoft.com/office/word/2006/wordml" xmlns:wps="http://schemas.microsoft.com/office/word/2010/wordprocessingShape" mc:Ignorable="w14 w15 w16se w16cid w16 w16cex w16sdtdh w16du wp14">
+<w:endnotes xmlns:wpc="http://schemas.microsoft.com/office/word/2010/wordprocessingCanvas" xmlns:cx="http://schemas.microsoft.com/office/drawing/2014/chartex" xmlns:cx1="http://schemas.microsoft.com/office/drawing/2015/9/8/chartex" xmlns:cx2="http://schemas.microsoft.com/office/drawing/2015/10/21/chartex" xmlns:cx3="http://schemas.microsoft.com/office/drawing/2016/5/9/chartex" xmlns:cx4="http://schemas.microsoft.com/office/drawing/2016/5/10/chartex" xmlns:cx5="http://schemas.microsoft.com/office/drawing/2016/5/11/chartex" xmlns:cx6="http://schemas.microsoft.com/office/drawing/2016/5/12/chartex" xmlns:cx7="http://schemas.microsoft.com/office/drawing/2016/5/13/chartex" xmlns:cx8="http://schemas.microsoft.com/office/drawing/2016/5/14/chartex" xmlns:mc="http://schemas.openxmlformats.org/markup-compatibility/2006" xmlns:aink="http://schemas.microsoft.com/office/drawing/2016/ink" xmlns:am3d="http://schemas.microsoft.com/office/drawing/2017/model3d" xmlns:o="urn:schemas-microsoft-com:office:office" xmlns:oel="http://schemas.microsoft.com/office/2019/extlst" xmlns:r="http://schemas.openxmlformats.org/officeDocument/2006/relationships" xmlns:m="http://schemas.openxmlformats.org/officeDocument/2006/math" xmlns:v="urn:schemas-microsoft-com:vml" xmlns:wp14="http://schemas.microsoft.com/office/word/2010/wordprocessingDrawing" xmlns:wp="http://schemas.openxmlformats.org/drawingml/2006/wordprocessingDrawing" xmlns:w10="urn:schemas-microsoft-com:office:word" xmlns:w="http://schemas.openxmlformats.org/wordprocessingml/2006/main" xmlns:w14="http://schemas.microsoft.com/office/word/2010/wordml" xmlns:w15="http://schemas.microsoft.com/office/word/2012/wordml" xmlns:w16cex="http://schemas.microsoft.com/office/word/2018/wordml/cex" xmlns:w16cid="http://schemas.microsoft.com/office/word/2016/wordml/cid" xmlns:w16="http://schemas.microsoft.com/office/word/2018/wordml" xmlns:w16du="http://schemas.microsoft.com/office/word/2023/wordml/word16du" xmlns:w16sdtdh="http://schemas.microsoft.com/office/word/2020/wordml/sdtdatahash" xmlns:w16sdtfl="http://schemas.microsoft.com/office/word/2024/wordml/sdtformatlock" xmlns:w16se="http://schemas.microsoft.com/office/word/2015/wordml/symex" xmlns:wpg="http://schemas.microsoft.com/office/word/2010/wordprocessingGroup" xmlns:wpi="http://schemas.microsoft.com/office/word/2010/wordprocessingInk" xmlns:wne="http://schemas.microsoft.com/office/word/2006/wordml" xmlns:wps="http://schemas.microsoft.com/office/word/2010/wordprocessingShape" mc:Ignorable="w14 w15 w16se w16cid w16 w16cex w16sdtdh w16sdtfl w16du wp14">
   <w:endnote w:type="separator" w:id="-1">
     <w:p>
       <w:pPr>
@@ -7479,12 +8426,13 @@
 </file>
 
 <file path=word/footer1.xml><?xml version="1.0" encoding="utf-8"?>
-<w:ftr xmlns:wpc="http://schemas.microsoft.com/office/word/2010/wordprocessingCanvas" xmlns:cx="http://schemas.microsoft.com/office/drawing/2014/chartex" xmlns:cx1="http://schemas.microsoft.com/office/drawing/2015/9/8/chartex" xmlns:cx2="http://schemas.microsoft.com/office/drawing/2015/10/21/chartex" xmlns:cx3="http://schemas.microsoft.com/office/drawing/2016/5/9/chartex" xmlns:cx4="http://schemas.microsoft.com/office/drawing/2016/5/10/chartex" xmlns:cx5="http://schemas.microsoft.com/office/drawing/2016/5/11/chartex" xmlns:cx6="http://schemas.microsoft.com/office/drawing/2016/5/12/chartex" xmlns:cx7="http://schemas.microsoft.com/office/drawing/2016/5/13/chartex" xmlns:cx8="http://schemas.microsoft.com/office/drawing/2016/5/14/chartex" xmlns:mc="http://schemas.openxmlformats.org/markup-compatibility/2006" xmlns:aink="http://schemas.microsoft.com/office/drawing/2016/ink" xmlns:am3d="http://schemas.microsoft.com/office/drawing/2017/model3d" xmlns:o="urn:schemas-microsoft-com:office:office" xmlns:oel="http://schemas.microsoft.com/office/2019/extlst" xmlns:r="http://schemas.openxmlformats.org/officeDocument/2006/relationships" xmlns:m="http://schemas.openxmlformats.org/officeDocument/2006/math" xmlns:v="urn:schemas-microsoft-com:vml" xmlns:wp14="http://schemas.microsoft.com/office/word/2010/wordprocessingDrawing" xmlns:wp="http://schemas.openxmlformats.org/drawingml/2006/wordprocessingDrawing" xmlns:w10="urn:schemas-microsoft-com:office:word" xmlns:w="http://schemas.openxmlformats.org/wordprocessingml/2006/main" xmlns:w14="http://schemas.microsoft.com/office/word/2010/wordml" xmlns:w15="http://schemas.microsoft.com/office/word/2012/wordml" xmlns:w16cex="http://schemas.microsoft.com/office/word/2018/wordml/cex" xmlns:w16cid="http://schemas.microsoft.com/office/word/2016/wordml/cid" xmlns:w16="http://schemas.microsoft.com/office/word/2018/wordml" xmlns:w16du="http://schemas.microsoft.com/office/word/2023/wordml/word16du" xmlns:w16sdtdh="http://schemas.microsoft.com/office/word/2020/wordml/sdtdatahash" xmlns:w16se="http://schemas.microsoft.com/office/word/2015/wordml/symex" xmlns:wpg="http://schemas.microsoft.com/office/word/2010/wordprocessingGroup" xmlns:wpi="http://schemas.microsoft.com/office/word/2010/wordprocessingInk" xmlns:wne="http://schemas.microsoft.com/office/word/2006/wordml" xmlns:wps="http://schemas.microsoft.com/office/word/2010/wordprocessingShape" mc:Ignorable="w14 w15 w16se w16cid w16 w16cex w16sdtdh w16du wp14">
+<w:ftr xmlns:wpc="http://schemas.microsoft.com/office/word/2010/wordprocessingCanvas" xmlns:cx="http://schemas.microsoft.com/office/drawing/2014/chartex" xmlns:cx1="http://schemas.microsoft.com/office/drawing/2015/9/8/chartex" xmlns:cx2="http://schemas.microsoft.com/office/drawing/2015/10/21/chartex" xmlns:cx3="http://schemas.microsoft.com/office/drawing/2016/5/9/chartex" xmlns:cx4="http://schemas.microsoft.com/office/drawing/2016/5/10/chartex" xmlns:cx5="http://schemas.microsoft.com/office/drawing/2016/5/11/chartex" xmlns:cx6="http://schemas.microsoft.com/office/drawing/2016/5/12/chartex" xmlns:cx7="http://schemas.microsoft.com/office/drawing/2016/5/13/chartex" xmlns:cx8="http://schemas.microsoft.com/office/drawing/2016/5/14/chartex" xmlns:mc="http://schemas.openxmlformats.org/markup-compatibility/2006" xmlns:aink="http://schemas.microsoft.com/office/drawing/2016/ink" xmlns:am3d="http://schemas.microsoft.com/office/drawing/2017/model3d" xmlns:o="urn:schemas-microsoft-com:office:office" xmlns:oel="http://schemas.microsoft.com/office/2019/extlst" xmlns:r="http://schemas.openxmlformats.org/officeDocument/2006/relationships" xmlns:m="http://schemas.openxmlformats.org/officeDocument/2006/math" xmlns:v="urn:schemas-microsoft-com:vml" xmlns:wp14="http://schemas.microsoft.com/office/word/2010/wordprocessingDrawing" xmlns:wp="http://schemas.openxmlformats.org/drawingml/2006/wordprocessingDrawing" xmlns:w10="urn:schemas-microsoft-com:office:word" xmlns:w="http://schemas.openxmlformats.org/wordprocessingml/2006/main" xmlns:w14="http://schemas.microsoft.com/office/word/2010/wordml" xmlns:w15="http://schemas.microsoft.com/office/word/2012/wordml" xmlns:w16cex="http://schemas.microsoft.com/office/word/2018/wordml/cex" xmlns:w16cid="http://schemas.microsoft.com/office/word/2016/wordml/cid" xmlns:w16="http://schemas.microsoft.com/office/word/2018/wordml" xmlns:w16du="http://schemas.microsoft.com/office/word/2023/wordml/word16du" xmlns:w16sdtdh="http://schemas.microsoft.com/office/word/2020/wordml/sdtdatahash" xmlns:w16sdtfl="http://schemas.microsoft.com/office/word/2024/wordml/sdtformatlock" xmlns:w16se="http://schemas.microsoft.com/office/word/2015/wordml/symex" xmlns:wpg="http://schemas.microsoft.com/office/word/2010/wordprocessingGroup" xmlns:wpi="http://schemas.microsoft.com/office/word/2010/wordprocessingInk" xmlns:wne="http://schemas.microsoft.com/office/word/2006/wordml" xmlns:wps="http://schemas.microsoft.com/office/word/2010/wordprocessingShape" mc:Ignorable="w14 w15 w16se w16cid w16 w16cex w16sdtdh w16sdtfl w16du wp14">
   <w:p>
     <w:pPr>
       <w:pBdr>
         <w:top w:val="single" w:sz="4" w:space="1" w:color="auto"/>
       </w:pBdr>
+      <w:jc w:val="right"/>
       <w:rPr>
         <w:b/>
         <w:bCs/>
@@ -7661,12 +8609,13 @@
 </file>
 
 <file path=word/footer2.xml><?xml version="1.0" encoding="utf-8"?>
-<w:ftr xmlns:wpc="http://schemas.microsoft.com/office/word/2010/wordprocessingCanvas" xmlns:cx="http://schemas.microsoft.com/office/drawing/2014/chartex" xmlns:cx1="http://schemas.microsoft.com/office/drawing/2015/9/8/chartex" xmlns:cx2="http://schemas.microsoft.com/office/drawing/2015/10/21/chartex" xmlns:cx3="http://schemas.microsoft.com/office/drawing/2016/5/9/chartex" xmlns:cx4="http://schemas.microsoft.com/office/drawing/2016/5/10/chartex" xmlns:cx5="http://schemas.microsoft.com/office/drawing/2016/5/11/chartex" xmlns:cx6="http://schemas.microsoft.com/office/drawing/2016/5/12/chartex" xmlns:cx7="http://schemas.microsoft.com/office/drawing/2016/5/13/chartex" xmlns:cx8="http://schemas.microsoft.com/office/drawing/2016/5/14/chartex" xmlns:mc="http://schemas.openxmlformats.org/markup-compatibility/2006" xmlns:aink="http://schemas.microsoft.com/office/drawing/2016/ink" xmlns:am3d="http://schemas.microsoft.com/office/drawing/2017/model3d" xmlns:o="urn:schemas-microsoft-com:office:office" xmlns:oel="http://schemas.microsoft.com/office/2019/extlst" xmlns:r="http://schemas.openxmlformats.org/officeDocument/2006/relationships" xmlns:m="http://schemas.openxmlformats.org/officeDocument/2006/math" xmlns:v="urn:schemas-microsoft-com:vml" xmlns:wp14="http://schemas.microsoft.com/office/word/2010/wordprocessingDrawing" xmlns:wp="http://schemas.openxmlformats.org/drawingml/2006/wordprocessingDrawing" xmlns:w10="urn:schemas-microsoft-com:office:word" xmlns:w="http://schemas.openxmlformats.org/wordprocessingml/2006/main" xmlns:w14="http://schemas.microsoft.com/office/word/2010/wordml" xmlns:w15="http://schemas.microsoft.com/office/word/2012/wordml" xmlns:w16cex="http://schemas.microsoft.com/office/word/2018/wordml/cex" xmlns:w16cid="http://schemas.microsoft.com/office/word/2016/wordml/cid" xmlns:w16="http://schemas.microsoft.com/office/word/2018/wordml" xmlns:w16du="http://schemas.microsoft.com/office/word/2023/wordml/word16du" xmlns:w16sdtdh="http://schemas.microsoft.com/office/word/2020/wordml/sdtdatahash" xmlns:w16se="http://schemas.microsoft.com/office/word/2015/wordml/symex" xmlns:wpg="http://schemas.microsoft.com/office/word/2010/wordprocessingGroup" xmlns:wpi="http://schemas.microsoft.com/office/word/2010/wordprocessingInk" xmlns:wne="http://schemas.microsoft.com/office/word/2006/wordml" xmlns:wps="http://schemas.microsoft.com/office/word/2010/wordprocessingShape" mc:Ignorable="w14 w15 w16se w16cid w16 w16cex w16sdtdh w16du wp14">
+<w:ftr xmlns:wpc="http://schemas.microsoft.com/office/word/2010/wordprocessingCanvas" xmlns:cx="http://schemas.microsoft.com/office/drawing/2014/chartex" xmlns:cx1="http://schemas.microsoft.com/office/drawing/2015/9/8/chartex" xmlns:cx2="http://schemas.microsoft.com/office/drawing/2015/10/21/chartex" xmlns:cx3="http://schemas.microsoft.com/office/drawing/2016/5/9/chartex" xmlns:cx4="http://schemas.microsoft.com/office/drawing/2016/5/10/chartex" xmlns:cx5="http://schemas.microsoft.com/office/drawing/2016/5/11/chartex" xmlns:cx6="http://schemas.microsoft.com/office/drawing/2016/5/12/chartex" xmlns:cx7="http://schemas.microsoft.com/office/drawing/2016/5/13/chartex" xmlns:cx8="http://schemas.microsoft.com/office/drawing/2016/5/14/chartex" xmlns:mc="http://schemas.openxmlformats.org/markup-compatibility/2006" xmlns:aink="http://schemas.microsoft.com/office/drawing/2016/ink" xmlns:am3d="http://schemas.microsoft.com/office/drawing/2017/model3d" xmlns:o="urn:schemas-microsoft-com:office:office" xmlns:oel="http://schemas.microsoft.com/office/2019/extlst" xmlns:r="http://schemas.openxmlformats.org/officeDocument/2006/relationships" xmlns:m="http://schemas.openxmlformats.org/officeDocument/2006/math" xmlns:v="urn:schemas-microsoft-com:vml" xmlns:wp14="http://schemas.microsoft.com/office/word/2010/wordprocessingDrawing" xmlns:wp="http://schemas.openxmlformats.org/drawingml/2006/wordprocessingDrawing" xmlns:w10="urn:schemas-microsoft-com:office:word" xmlns:w="http://schemas.openxmlformats.org/wordprocessingml/2006/main" xmlns:w14="http://schemas.microsoft.com/office/word/2010/wordml" xmlns:w15="http://schemas.microsoft.com/office/word/2012/wordml" xmlns:w16cex="http://schemas.microsoft.com/office/word/2018/wordml/cex" xmlns:w16cid="http://schemas.microsoft.com/office/word/2016/wordml/cid" xmlns:w16="http://schemas.microsoft.com/office/word/2018/wordml" xmlns:w16du="http://schemas.microsoft.com/office/word/2023/wordml/word16du" xmlns:w16sdtdh="http://schemas.microsoft.com/office/word/2020/wordml/sdtdatahash" xmlns:w16sdtfl="http://schemas.microsoft.com/office/word/2024/wordml/sdtformatlock" xmlns:w16se="http://schemas.microsoft.com/office/word/2015/wordml/symex" xmlns:wpg="http://schemas.microsoft.com/office/word/2010/wordprocessingGroup" xmlns:wpi="http://schemas.microsoft.com/office/word/2010/wordprocessingInk" xmlns:wne="http://schemas.microsoft.com/office/word/2006/wordml" xmlns:wps="http://schemas.microsoft.com/office/word/2010/wordprocessingShape" mc:Ignorable="w14 w15 w16se w16cid w16 w16cex w16sdtdh w16sdtfl w16du wp14">
   <w:p>
     <w:pPr>
       <w:pBdr>
         <w:top w:val="single" w:sz="4" w:space="1" w:color="auto"/>
       </w:pBdr>
+      <w:jc w:val="right"/>
       <w:rPr>
         <w:b/>
         <w:bCs/>
@@ -7914,7 +8863,7 @@
 </file>
 
 <file path=word/footnotes.xml><?xml version="1.0" encoding="utf-8"?>
-<w:footnotes xmlns:wpc="http://schemas.microsoft.com/office/word/2010/wordprocessingCanvas" xmlns:cx="http://schemas.microsoft.com/office/drawing/2014/chartex" xmlns:cx1="http://schemas.microsoft.com/office/drawing/2015/9/8/chartex" xmlns:cx2="http://schemas.microsoft.com/office/drawing/2015/10/21/chartex" xmlns:cx3="http://schemas.microsoft.com/office/drawing/2016/5/9/chartex" xmlns:cx4="http://schemas.microsoft.com/office/drawing/2016/5/10/chartex" xmlns:cx5="http://schemas.microsoft.com/office/drawing/2016/5/11/chartex" xmlns:cx6="http://schemas.microsoft.com/office/drawing/2016/5/12/chartex" xmlns:cx7="http://schemas.microsoft.com/office/drawing/2016/5/13/chartex" xmlns:cx8="http://schemas.microsoft.com/office/drawing/2016/5/14/chartex" xmlns:mc="http://schemas.openxmlformats.org/markup-compatibility/2006" xmlns:aink="http://schemas.microsoft.com/office/drawing/2016/ink" xmlns:am3d="http://schemas.microsoft.com/office/drawing/2017/model3d" xmlns:o="urn:schemas-microsoft-com:office:office" xmlns:oel="http://schemas.microsoft.com/office/2019/extlst" xmlns:r="http://schemas.openxmlformats.org/officeDocument/2006/relationships" xmlns:m="http://schemas.openxmlformats.org/officeDocument/2006/math" xmlns:v="urn:schemas-microsoft-com:vml" xmlns:wp14="http://schemas.microsoft.com/office/word/2010/wordprocessingDrawing" xmlns:wp="http://schemas.openxmlformats.org/drawingml/2006/wordprocessingDrawing" xmlns:w10="urn:schemas-microsoft-com:office:word" xmlns:w="http://schemas.openxmlformats.org/wordprocessingml/2006/main" xmlns:w14="http://schemas.microsoft.com/office/word/2010/wordml" xmlns:w15="http://schemas.microsoft.com/office/word/2012/wordml" xmlns:w16cex="http://schemas.microsoft.com/office/word/2018/wordml/cex" xmlns:w16cid="http://schemas.microsoft.com/office/word/2016/wordml/cid" xmlns:w16="http://schemas.microsoft.com/office/word/2018/wordml" xmlns:w16du="http://schemas.microsoft.com/office/word/2023/wordml/word16du" xmlns:w16sdtdh="http://schemas.microsoft.com/office/word/2020/wordml/sdtdatahash" xmlns:w16se="http://schemas.microsoft.com/office/word/2015/wordml/symex" xmlns:wpg="http://schemas.microsoft.com/office/word/2010/wordprocessingGroup" xmlns:wpi="http://schemas.microsoft.com/office/word/2010/wordprocessingInk" xmlns:wne="http://schemas.microsoft.com/office/word/2006/wordml" xmlns:wps="http://schemas.microsoft.com/office/word/2010/wordprocessingShape" mc:Ignorable="w14 w15 w16se w16cid w16 w16cex w16sdtdh w16du wp14">
+<w:footnotes xmlns:wpc="http://schemas.microsoft.com/office/word/2010/wordprocessingCanvas" xmlns:cx="http://schemas.microsoft.com/office/drawing/2014/chartex" xmlns:cx1="http://schemas.microsoft.com/office/drawing/2015/9/8/chartex" xmlns:cx2="http://schemas.microsoft.com/office/drawing/2015/10/21/chartex" xmlns:cx3="http://schemas.microsoft.com/office/drawing/2016/5/9/chartex" xmlns:cx4="http://schemas.microsoft.com/office/drawing/2016/5/10/chartex" xmlns:cx5="http://schemas.microsoft.com/office/drawing/2016/5/11/chartex" xmlns:cx6="http://schemas.microsoft.com/office/drawing/2016/5/12/chartex" xmlns:cx7="http://schemas.microsoft.com/office/drawing/2016/5/13/chartex" xmlns:cx8="http://schemas.microsoft.com/office/drawing/2016/5/14/chartex" xmlns:mc="http://schemas.openxmlformats.org/markup-compatibility/2006" xmlns:aink="http://schemas.microsoft.com/office/drawing/2016/ink" xmlns:am3d="http://schemas.microsoft.com/office/drawing/2017/model3d" xmlns:o="urn:schemas-microsoft-com:office:office" xmlns:oel="http://schemas.microsoft.com/office/2019/extlst" xmlns:r="http://schemas.openxmlformats.org/officeDocument/2006/relationships" xmlns:m="http://schemas.openxmlformats.org/officeDocument/2006/math" xmlns:v="urn:schemas-microsoft-com:vml" xmlns:wp14="http://schemas.microsoft.com/office/word/2010/wordprocessingDrawing" xmlns:wp="http://schemas.openxmlformats.org/drawingml/2006/wordprocessingDrawing" xmlns:w10="urn:schemas-microsoft-com:office:word" xmlns:w="http://schemas.openxmlformats.org/wordprocessingml/2006/main" xmlns:w14="http://schemas.microsoft.com/office/word/2010/wordml" xmlns:w15="http://schemas.microsoft.com/office/word/2012/wordml" xmlns:w16cex="http://schemas.microsoft.com/office/word/2018/wordml/cex" xmlns:w16cid="http://schemas.microsoft.com/office/word/2016/wordml/cid" xmlns:w16="http://schemas.microsoft.com/office/word/2018/wordml" xmlns:w16du="http://schemas.microsoft.com/office/word/2023/wordml/word16du" xmlns:w16sdtdh="http://schemas.microsoft.com/office/word/2020/wordml/sdtdatahash" xmlns:w16sdtfl="http://schemas.microsoft.com/office/word/2024/wordml/sdtformatlock" xmlns:w16se="http://schemas.microsoft.com/office/word/2015/wordml/symex" xmlns:wpg="http://schemas.microsoft.com/office/word/2010/wordprocessingGroup" xmlns:wpi="http://schemas.microsoft.com/office/word/2010/wordprocessingInk" xmlns:wne="http://schemas.microsoft.com/office/word/2006/wordml" xmlns:wps="http://schemas.microsoft.com/office/word/2010/wordprocessingShape" mc:Ignorable="w14 w15 w16se w16cid w16 w16cex w16sdtdh w16sdtfl w16du wp14">
   <w:footnote w:type="separator" w:id="-1">
     <w:p>
       <w:pPr>
@@ -7939,7 +8888,7 @@
 </file>
 
 <file path=word/header1.xml><?xml version="1.0" encoding="utf-8"?>
-<w:hdr xmlns:wpc="http://schemas.microsoft.com/office/word/2010/wordprocessingCanvas" xmlns:cx="http://schemas.microsoft.com/office/drawing/2014/chartex" xmlns:cx1="http://schemas.microsoft.com/office/drawing/2015/9/8/chartex" xmlns:cx2="http://schemas.microsoft.com/office/drawing/2015/10/21/chartex" xmlns:cx3="http://schemas.microsoft.com/office/drawing/2016/5/9/chartex" xmlns:cx4="http://schemas.microsoft.com/office/drawing/2016/5/10/chartex" xmlns:cx5="http://schemas.microsoft.com/office/drawing/2016/5/11/chartex" xmlns:cx6="http://schemas.microsoft.com/office/drawing/2016/5/12/chartex" xmlns:cx7="http://schemas.microsoft.com/office/drawing/2016/5/13/chartex" xmlns:cx8="http://schemas.microsoft.com/office/drawing/2016/5/14/chartex" xmlns:mc="http://schemas.openxmlformats.org/markup-compatibility/2006" xmlns:aink="http://schemas.microsoft.com/office/drawing/2016/ink" xmlns:am3d="http://schemas.microsoft.com/office/drawing/2017/model3d" xmlns:o="urn:schemas-microsoft-com:office:office" xmlns:oel="http://schemas.microsoft.com/office/2019/extlst" xmlns:r="http://schemas.openxmlformats.org/officeDocument/2006/relationships" xmlns:m="http://schemas.openxmlformats.org/officeDocument/2006/math" xmlns:v="urn:schemas-microsoft-com:vml" xmlns:wp14="http://schemas.microsoft.com/office/word/2010/wordprocessingDrawing" xmlns:wp="http://schemas.openxmlformats.org/drawingml/2006/wordprocessingDrawing" xmlns:w10="urn:schemas-microsoft-com:office:word" xmlns:w="http://schemas.openxmlformats.org/wordprocessingml/2006/main" xmlns:w14="http://schemas.microsoft.com/office/word/2010/wordml" xmlns:w15="http://schemas.microsoft.com/office/word/2012/wordml" xmlns:w16cex="http://schemas.microsoft.com/office/word/2018/wordml/cex" xmlns:w16cid="http://schemas.microsoft.com/office/word/2016/wordml/cid" xmlns:w16="http://schemas.microsoft.com/office/word/2018/wordml" xmlns:w16du="http://schemas.microsoft.com/office/word/2023/wordml/word16du" xmlns:w16sdtdh="http://schemas.microsoft.com/office/word/2020/wordml/sdtdatahash" xmlns:w16se="http://schemas.microsoft.com/office/word/2015/wordml/symex" xmlns:wpg="http://schemas.microsoft.com/office/word/2010/wordprocessingGroup" xmlns:wpi="http://schemas.microsoft.com/office/word/2010/wordprocessingInk" xmlns:wne="http://schemas.microsoft.com/office/word/2006/wordml" xmlns:wps="http://schemas.microsoft.com/office/word/2010/wordprocessingShape" mc:Ignorable="w14 w15 w16se w16cid w16 w16cex w16sdtdh w16du wp14">
+<w:hdr xmlns:wpc="http://schemas.microsoft.com/office/word/2010/wordprocessingCanvas" xmlns:cx="http://schemas.microsoft.com/office/drawing/2014/chartex" xmlns:cx1="http://schemas.microsoft.com/office/drawing/2015/9/8/chartex" xmlns:cx2="http://schemas.microsoft.com/office/drawing/2015/10/21/chartex" xmlns:cx3="http://schemas.microsoft.com/office/drawing/2016/5/9/chartex" xmlns:cx4="http://schemas.microsoft.com/office/drawing/2016/5/10/chartex" xmlns:cx5="http://schemas.microsoft.com/office/drawing/2016/5/11/chartex" xmlns:cx6="http://schemas.microsoft.com/office/drawing/2016/5/12/chartex" xmlns:cx7="http://schemas.microsoft.com/office/drawing/2016/5/13/chartex" xmlns:cx8="http://schemas.microsoft.com/office/drawing/2016/5/14/chartex" xmlns:mc="http://schemas.openxmlformats.org/markup-compatibility/2006" xmlns:aink="http://schemas.microsoft.com/office/drawing/2016/ink" xmlns:am3d="http://schemas.microsoft.com/office/drawing/2017/model3d" xmlns:o="urn:schemas-microsoft-com:office:office" xmlns:oel="http://schemas.microsoft.com/office/2019/extlst" xmlns:r="http://schemas.openxmlformats.org/officeDocument/2006/relationships" xmlns:m="http://schemas.openxmlformats.org/officeDocument/2006/math" xmlns:v="urn:schemas-microsoft-com:vml" xmlns:wp14="http://schemas.microsoft.com/office/word/2010/wordprocessingDrawing" xmlns:wp="http://schemas.openxmlformats.org/drawingml/2006/wordprocessingDrawing" xmlns:w10="urn:schemas-microsoft-com:office:word" xmlns:w="http://schemas.openxmlformats.org/wordprocessingml/2006/main" xmlns:w14="http://schemas.microsoft.com/office/word/2010/wordml" xmlns:w15="http://schemas.microsoft.com/office/word/2012/wordml" xmlns:w16cex="http://schemas.microsoft.com/office/word/2018/wordml/cex" xmlns:w16cid="http://schemas.microsoft.com/office/word/2016/wordml/cid" xmlns:w16="http://schemas.microsoft.com/office/word/2018/wordml" xmlns:w16du="http://schemas.microsoft.com/office/word/2023/wordml/word16du" xmlns:w16sdtdh="http://schemas.microsoft.com/office/word/2020/wordml/sdtdatahash" xmlns:w16sdtfl="http://schemas.microsoft.com/office/word/2024/wordml/sdtformatlock" xmlns:w16se="http://schemas.microsoft.com/office/word/2015/wordml/symex" xmlns:wpg="http://schemas.microsoft.com/office/word/2010/wordprocessingGroup" xmlns:wpi="http://schemas.microsoft.com/office/word/2010/wordprocessingInk" xmlns:wne="http://schemas.microsoft.com/office/word/2006/wordml" xmlns:wps="http://schemas.microsoft.com/office/word/2010/wordprocessingShape" mc:Ignorable="w14 w15 w16se w16cid w16 w16cex w16sdtdh w16sdtfl w16du wp14">
   <w:p>
     <w:pPr>
       <w:pStyle w:val="Header"/>
@@ -7952,7 +8901,7 @@
 </file>
 
 <file path=word/header2.xml><?xml version="1.0" encoding="utf-8"?>
-<w:hdr xmlns:wpc="http://schemas.microsoft.com/office/word/2010/wordprocessingCanvas" xmlns:cx="http://schemas.microsoft.com/office/drawing/2014/chartex" xmlns:cx1="http://schemas.microsoft.com/office/drawing/2015/9/8/chartex" xmlns:cx2="http://schemas.microsoft.com/office/drawing/2015/10/21/chartex" xmlns:cx3="http://schemas.microsoft.com/office/drawing/2016/5/9/chartex" xmlns:cx4="http://schemas.microsoft.com/office/drawing/2016/5/10/chartex" xmlns:cx5="http://schemas.microsoft.com/office/drawing/2016/5/11/chartex" xmlns:cx6="http://schemas.microsoft.com/office/drawing/2016/5/12/chartex" xmlns:cx7="http://schemas.microsoft.com/office/drawing/2016/5/13/chartex" xmlns:cx8="http://schemas.microsoft.com/office/drawing/2016/5/14/chartex" xmlns:mc="http://schemas.openxmlformats.org/markup-compatibility/2006" xmlns:aink="http://schemas.microsoft.com/office/drawing/2016/ink" xmlns:am3d="http://schemas.microsoft.com/office/drawing/2017/model3d" xmlns:o="urn:schemas-microsoft-com:office:office" xmlns:oel="http://schemas.microsoft.com/office/2019/extlst" xmlns:r="http://schemas.openxmlformats.org/officeDocument/2006/relationships" xmlns:m="http://schemas.openxmlformats.org/officeDocument/2006/math" xmlns:v="urn:schemas-microsoft-com:vml" xmlns:wp14="http://schemas.microsoft.com/office/word/2010/wordprocessingDrawing" xmlns:wp="http://schemas.openxmlformats.org/drawingml/2006/wordprocessingDrawing" xmlns:w10="urn:schemas-microsoft-com:office:word" xmlns:w="http://schemas.openxmlformats.org/wordprocessingml/2006/main" xmlns:w14="http://schemas.microsoft.com/office/word/2010/wordml" xmlns:w15="http://schemas.microsoft.com/office/word/2012/wordml" xmlns:w16cex="http://schemas.microsoft.com/office/word/2018/wordml/cex" xmlns:w16cid="http://schemas.microsoft.com/office/word/2016/wordml/cid" xmlns:w16="http://schemas.microsoft.com/office/word/2018/wordml" xmlns:w16du="http://schemas.microsoft.com/office/word/2023/wordml/word16du" xmlns:w16sdtdh="http://schemas.microsoft.com/office/word/2020/wordml/sdtdatahash" xmlns:w16se="http://schemas.microsoft.com/office/word/2015/wordml/symex" xmlns:wpg="http://schemas.microsoft.com/office/word/2010/wordprocessingGroup" xmlns:wpi="http://schemas.microsoft.com/office/word/2010/wordprocessingInk" xmlns:wne="http://schemas.microsoft.com/office/word/2006/wordml" xmlns:wps="http://schemas.microsoft.com/office/word/2010/wordprocessingShape" mc:Ignorable="w14 w15 w16se w16cid w16 w16cex w16sdtdh w16du wp14">
+<w:hdr xmlns:wpc="http://schemas.microsoft.com/office/word/2010/wordprocessingCanvas" xmlns:cx="http://schemas.microsoft.com/office/drawing/2014/chartex" xmlns:cx1="http://schemas.microsoft.com/office/drawing/2015/9/8/chartex" xmlns:cx2="http://schemas.microsoft.com/office/drawing/2015/10/21/chartex" xmlns:cx3="http://schemas.microsoft.com/office/drawing/2016/5/9/chartex" xmlns:cx4="http://schemas.microsoft.com/office/drawing/2016/5/10/chartex" xmlns:cx5="http://schemas.microsoft.com/office/drawing/2016/5/11/chartex" xmlns:cx6="http://schemas.microsoft.com/office/drawing/2016/5/12/chartex" xmlns:cx7="http://schemas.microsoft.com/office/drawing/2016/5/13/chartex" xmlns:cx8="http://schemas.microsoft.com/office/drawing/2016/5/14/chartex" xmlns:mc="http://schemas.openxmlformats.org/markup-compatibility/2006" xmlns:aink="http://schemas.microsoft.com/office/drawing/2016/ink" xmlns:am3d="http://schemas.microsoft.com/office/drawing/2017/model3d" xmlns:o="urn:schemas-microsoft-com:office:office" xmlns:oel="http://schemas.microsoft.com/office/2019/extlst" xmlns:r="http://schemas.openxmlformats.org/officeDocument/2006/relationships" xmlns:m="http://schemas.openxmlformats.org/officeDocument/2006/math" xmlns:v="urn:schemas-microsoft-com:vml" xmlns:wp14="http://schemas.microsoft.com/office/word/2010/wordprocessingDrawing" xmlns:wp="http://schemas.openxmlformats.org/drawingml/2006/wordprocessingDrawing" xmlns:w10="urn:schemas-microsoft-com:office:word" xmlns:w="http://schemas.openxmlformats.org/wordprocessingml/2006/main" xmlns:w14="http://schemas.microsoft.com/office/word/2010/wordml" xmlns:w15="http://schemas.microsoft.com/office/word/2012/wordml" xmlns:w16cex="http://schemas.microsoft.com/office/word/2018/wordml/cex" xmlns:w16cid="http://schemas.microsoft.com/office/word/2016/wordml/cid" xmlns:w16="http://schemas.microsoft.com/office/word/2018/wordml" xmlns:w16du="http://schemas.microsoft.com/office/word/2023/wordml/word16du" xmlns:w16sdtdh="http://schemas.microsoft.com/office/word/2020/wordml/sdtdatahash" xmlns:w16sdtfl="http://schemas.microsoft.com/office/word/2024/wordml/sdtformatlock" xmlns:w16se="http://schemas.microsoft.com/office/word/2015/wordml/symex" xmlns:wpg="http://schemas.microsoft.com/office/word/2010/wordprocessingGroup" xmlns:wpi="http://schemas.microsoft.com/office/word/2010/wordprocessingInk" xmlns:wne="http://schemas.microsoft.com/office/word/2006/wordml" xmlns:wps="http://schemas.microsoft.com/office/word/2010/wordprocessingShape" mc:Ignorable="w14 w15 w16se w16cid w16 w16cex w16sdtdh w16sdtfl w16du wp14">
   <w:p>
     <w:pPr>
       <w:pStyle w:val="Header"/>
@@ -7965,7 +8914,7 @@
 </file>
 
 <file path=word/numbering.xml><?xml version="1.0" encoding="utf-8"?>
-<w:numbering xmlns:wpc="http://schemas.microsoft.com/office/word/2010/wordprocessingCanvas" xmlns:cx="http://schemas.microsoft.com/office/drawing/2014/chartex" xmlns:cx1="http://schemas.microsoft.com/office/drawing/2015/9/8/chartex" xmlns:cx2="http://schemas.microsoft.com/office/drawing/2015/10/21/chartex" xmlns:cx3="http://schemas.microsoft.com/office/drawing/2016/5/9/chartex" xmlns:cx4="http://schemas.microsoft.com/office/drawing/2016/5/10/chartex" xmlns:cx5="http://schemas.microsoft.com/office/drawing/2016/5/11/chartex" xmlns:cx6="http://schemas.microsoft.com/office/drawing/2016/5/12/chartex" xmlns:cx7="http://schemas.microsoft.com/office/drawing/2016/5/13/chartex" xmlns:cx8="http://schemas.microsoft.com/office/drawing/2016/5/14/chartex" xmlns:mc="http://schemas.openxmlformats.org/markup-compatibility/2006" xmlns:aink="http://schemas.microsoft.com/office/drawing/2016/ink" xmlns:am3d="http://schemas.microsoft.com/office/drawing/2017/model3d" xmlns:o="urn:schemas-microsoft-com:office:office" xmlns:oel="http://schemas.microsoft.com/office/2019/extlst" xmlns:r="http://schemas.openxmlformats.org/officeDocument/2006/relationships" xmlns:m="http://schemas.openxmlformats.org/officeDocument/2006/math" xmlns:v="urn:schemas-microsoft-com:vml" xmlns:wp14="http://schemas.microsoft.com/office/word/2010/wordprocessingDrawing" xmlns:wp="http://schemas.openxmlformats.org/drawingml/2006/wordprocessingDrawing" xmlns:w10="urn:schemas-microsoft-com:office:word" xmlns:w="http://schemas.openxmlformats.org/wordprocessingml/2006/main" xmlns:w14="http://schemas.microsoft.com/office/word/2010/wordml" xmlns:w15="http://schemas.microsoft.com/office/word/2012/wordml" xmlns:w16cex="http://schemas.microsoft.com/office/word/2018/wordml/cex" xmlns:w16cid="http://schemas.microsoft.com/office/word/2016/wordml/cid" xmlns:w16="http://schemas.microsoft.com/office/word/2018/wordml" xmlns:w16du="http://schemas.microsoft.com/office/word/2023/wordml/word16du" xmlns:w16sdtdh="http://schemas.microsoft.com/office/word/2020/wordml/sdtdatahash" xmlns:w16se="http://schemas.microsoft.com/office/word/2015/wordml/symex" xmlns:wpg="http://schemas.microsoft.com/office/word/2010/wordprocessingGroup" xmlns:wpi="http://schemas.microsoft.com/office/word/2010/wordprocessingInk" xmlns:wne="http://schemas.microsoft.com/office/word/2006/wordml" xmlns:wps="http://schemas.microsoft.com/office/word/2010/wordprocessingShape" mc:Ignorable="w14 w15 w16se w16cid w16 w16cex w16sdtdh w16du wp14">
+<w:numbering xmlns:wpc="http://schemas.microsoft.com/office/word/2010/wordprocessingCanvas" xmlns:cx="http://schemas.microsoft.com/office/drawing/2014/chartex" xmlns:cx1="http://schemas.microsoft.com/office/drawing/2015/9/8/chartex" xmlns:cx2="http://schemas.microsoft.com/office/drawing/2015/10/21/chartex" xmlns:cx3="http://schemas.microsoft.com/office/drawing/2016/5/9/chartex" xmlns:cx4="http://schemas.microsoft.com/office/drawing/2016/5/10/chartex" xmlns:cx5="http://schemas.microsoft.com/office/drawing/2016/5/11/chartex" xmlns:cx6="http://schemas.microsoft.com/office/drawing/2016/5/12/chartex" xmlns:cx7="http://schemas.microsoft.com/office/drawing/2016/5/13/chartex" xmlns:cx8="http://schemas.microsoft.com/office/drawing/2016/5/14/chartex" xmlns:mc="http://schemas.openxmlformats.org/markup-compatibility/2006" xmlns:aink="http://schemas.microsoft.com/office/drawing/2016/ink" xmlns:am3d="http://schemas.microsoft.com/office/drawing/2017/model3d" xmlns:o="urn:schemas-microsoft-com:office:office" xmlns:oel="http://schemas.microsoft.com/office/2019/extlst" xmlns:r="http://schemas.openxmlformats.org/officeDocument/2006/relationships" xmlns:m="http://schemas.openxmlformats.org/officeDocument/2006/math" xmlns:v="urn:schemas-microsoft-com:vml" xmlns:wp14="http://schemas.microsoft.com/office/word/2010/wordprocessingDrawing" xmlns:wp="http://schemas.openxmlformats.org/drawingml/2006/wordprocessingDrawing" xmlns:w10="urn:schemas-microsoft-com:office:word" xmlns:w="http://schemas.openxmlformats.org/wordprocessingml/2006/main" xmlns:w14="http://schemas.microsoft.com/office/word/2010/wordml" xmlns:w15="http://schemas.microsoft.com/office/word/2012/wordml" xmlns:w16cex="http://schemas.microsoft.com/office/word/2018/wordml/cex" xmlns:w16cid="http://schemas.microsoft.com/office/word/2016/wordml/cid" xmlns:w16="http://schemas.microsoft.com/office/word/2018/wordml" xmlns:w16du="http://schemas.microsoft.com/office/word/2023/wordml/word16du" xmlns:w16sdtdh="http://schemas.microsoft.com/office/word/2020/wordml/sdtdatahash" xmlns:w16sdtfl="http://schemas.microsoft.com/office/word/2024/wordml/sdtformatlock" xmlns:w16se="http://schemas.microsoft.com/office/word/2015/wordml/symex" xmlns:wpg="http://schemas.microsoft.com/office/word/2010/wordprocessingGroup" xmlns:wpi="http://schemas.microsoft.com/office/word/2010/wordprocessingInk" xmlns:wne="http://schemas.microsoft.com/office/word/2006/wordml" xmlns:wps="http://schemas.microsoft.com/office/word/2010/wordprocessingShape" mc:Ignorable="w14 w15 w16se w16cid w16 w16cex w16sdtdh w16sdtfl w16du wp14">
   <w:abstractNum w:abstractNumId="0" w15:restartNumberingAfterBreak="0">
     <w:nsid w:val="00E33B39"/>
     <w:multiLevelType w:val="hybridMultilevel"/>
@@ -8062,7 +9011,7 @@
 </file>
 
 <file path=word/styles.xml><?xml version="1.0" encoding="utf-8"?>
-<w:styles xmlns:mc="http://schemas.openxmlformats.org/markup-compatibility/2006" xmlns:r="http://schemas.openxmlformats.org/officeDocument/2006/relationships" xmlns:w="http://schemas.openxmlformats.org/wordprocessingml/2006/main" xmlns:w14="http://schemas.microsoft.com/office/word/2010/wordml" xmlns:w15="http://schemas.microsoft.com/office/word/2012/wordml" xmlns:w16cex="http://schemas.microsoft.com/office/word/2018/wordml/cex" xmlns:w16cid="http://schemas.microsoft.com/office/word/2016/wordml/cid" xmlns:w16="http://schemas.microsoft.com/office/word/2018/wordml" xmlns:w16du="http://schemas.microsoft.com/office/word/2023/wordml/word16du" xmlns:w16sdtdh="http://schemas.microsoft.com/office/word/2020/wordml/sdtdatahash" xmlns:w16se="http://schemas.microsoft.com/office/word/2015/wordml/symex" mc:Ignorable="w14 w15 w16se w16cid w16 w16cex w16sdtdh w16du">
+<w:styles xmlns:mc="http://schemas.openxmlformats.org/markup-compatibility/2006" xmlns:r="http://schemas.openxmlformats.org/officeDocument/2006/relationships" xmlns:w="http://schemas.openxmlformats.org/wordprocessingml/2006/main" xmlns:w14="http://schemas.microsoft.com/office/word/2010/wordml" xmlns:w15="http://schemas.microsoft.com/office/word/2012/wordml" xmlns:w16cex="http://schemas.microsoft.com/office/word/2018/wordml/cex" xmlns:w16cid="http://schemas.microsoft.com/office/word/2016/wordml/cid" xmlns:w16="http://schemas.microsoft.com/office/word/2018/wordml" xmlns:w16du="http://schemas.microsoft.com/office/word/2023/wordml/word16du" xmlns:w16sdtdh="http://schemas.microsoft.com/office/word/2020/wordml/sdtdatahash" xmlns:w16sdtfl="http://schemas.microsoft.com/office/word/2024/wordml/sdtformatlock" xmlns:w16se="http://schemas.microsoft.com/office/word/2015/wordml/symex" mc:Ignorable="w14 w15 w16se w16cid w16 w16cex w16sdtdh w16sdtfl w16du">
   <w:docDefaults>
     <w:rPrDefault>
       <w:rPr>
